--- a/Пояснительная записка_251002_Маталыга.docx
+++ b/Пояснительная записка_251002_Маталыга.docx
@@ -27,8 +27,6 @@
             <w:jc w:val="center"/>
             <w:rPr>
               <w:rFonts w:ascii="Times New Roman" w:hAnsi="Times New Roman" w:cs="Times New Roman"/>
-              <w:b/>
-              <w:bCs/>
               <w:color w:val="000000" w:themeColor="text1"/>
               <w:sz w:val="28"/>
               <w:szCs w:val="28"/>
@@ -38,8 +36,6 @@
           <w:r>
             <w:rPr>
               <w:rFonts w:ascii="Times New Roman" w:hAnsi="Times New Roman" w:cs="Times New Roman"/>
-              <w:b/>
-              <w:bCs/>
               <w:color w:val="000000" w:themeColor="text1"/>
               <w:sz w:val="28"/>
               <w:szCs w:val="28"/>
@@ -51,7 +47,11 @@
         <w:p>
           <w:pPr>
             <w:ind w:firstLine="709"/>
+            <w:jc w:val="both"/>
             <w:rPr>
+              <w:rFonts w:ascii="Times New Roman" w:hAnsi="Times New Roman" w:cs="Times New Roman"/>
+              <w:sz w:val="28"/>
+              <w:szCs w:val="28"/>
               <w:lang w:val="en-US" w:eastAsia="ru-BY"/>
             </w:rPr>
           </w:pPr>
@@ -62,12 +62,13 @@
             <w:tabs>
               <w:tab w:val="right" w:leader="dot" w:pos="9345"/>
             </w:tabs>
+            <w:jc w:val="both"/>
             <w:rPr>
               <w:rFonts w:ascii="Times New Roman" w:eastAsiaTheme="minorEastAsia" w:hAnsi="Times New Roman" w:cs="Times New Roman"/>
               <w:noProof/>
               <w:sz w:val="28"/>
               <w:szCs w:val="28"/>
-              <w:lang w:eastAsia="ru-BY"/>
+              <w:lang w:val="ru-BY" w:eastAsia="ru-BY"/>
             </w:rPr>
           </w:pPr>
           <w:r>
@@ -97,7 +98,7 @@
             </w:rPr>
             <w:fldChar w:fldCharType="separate"/>
           </w:r>
-          <w:hyperlink w:anchor="_Toc210235319" w:history="1">
+          <w:hyperlink w:anchor="_Toc212587981" w:history="1">
             <w:r>
               <w:rPr>
                 <w:rStyle w:val="ad"/>
@@ -137,7 +138,7 @@
                 <w:sz w:val="28"/>
                 <w:szCs w:val="28"/>
               </w:rPr>
-              <w:instrText xml:space="preserve"> PAGEREF _Toc210235319 \h </w:instrText>
+              <w:instrText xml:space="preserve"> PAGEREF _Toc212587981 \h </w:instrText>
             </w:r>
             <w:r>
               <w:rPr>
@@ -186,15 +187,16 @@
             <w:tabs>
               <w:tab w:val="right" w:leader="dot" w:pos="9345"/>
             </w:tabs>
+            <w:jc w:val="both"/>
             <w:rPr>
               <w:rFonts w:ascii="Times New Roman" w:eastAsiaTheme="minorEastAsia" w:hAnsi="Times New Roman" w:cs="Times New Roman"/>
               <w:noProof/>
               <w:sz w:val="28"/>
               <w:szCs w:val="28"/>
-              <w:lang w:eastAsia="ru-BY"/>
+              <w:lang w:val="ru-BY" w:eastAsia="ru-BY"/>
             </w:rPr>
           </w:pPr>
-          <w:hyperlink w:anchor="_Toc210235320" w:history="1">
+          <w:hyperlink w:anchor="_Toc212587982" w:history="1">
             <w:r>
               <w:rPr>
                 <w:rStyle w:val="ad"/>
@@ -234,7 +236,7 @@
                 <w:sz w:val="28"/>
                 <w:szCs w:val="28"/>
               </w:rPr>
-              <w:instrText xml:space="preserve"> PAGEREF _Toc210235320 \h </w:instrText>
+              <w:instrText xml:space="preserve"> PAGEREF _Toc212587982 \h </w:instrText>
             </w:r>
             <w:r>
               <w:rPr>
@@ -283,15 +285,16 @@
             <w:tabs>
               <w:tab w:val="right" w:leader="dot" w:pos="9345"/>
             </w:tabs>
+            <w:jc w:val="both"/>
             <w:rPr>
               <w:rFonts w:ascii="Times New Roman" w:eastAsiaTheme="minorEastAsia" w:hAnsi="Times New Roman" w:cs="Times New Roman"/>
               <w:noProof/>
               <w:sz w:val="28"/>
               <w:szCs w:val="28"/>
-              <w:lang w:eastAsia="ru-BY"/>
+              <w:lang w:val="ru-BY" w:eastAsia="ru-BY"/>
             </w:rPr>
           </w:pPr>
-          <w:hyperlink w:anchor="_Toc210235321" w:history="1">
+          <w:hyperlink w:anchor="_Toc212587983" w:history="1">
             <w:r>
               <w:rPr>
                 <w:rStyle w:val="ad"/>
@@ -331,7 +334,7 @@
                 <w:sz w:val="28"/>
                 <w:szCs w:val="28"/>
               </w:rPr>
-              <w:instrText xml:space="preserve"> PAGEREF _Toc210235321 \h </w:instrText>
+              <w:instrText xml:space="preserve"> PAGEREF _Toc212587983 \h </w:instrText>
             </w:r>
             <w:r>
               <w:rPr>
@@ -380,15 +383,16 @@
             <w:tabs>
               <w:tab w:val="right" w:leader="dot" w:pos="9345"/>
             </w:tabs>
+            <w:jc w:val="both"/>
             <w:rPr>
               <w:rFonts w:ascii="Times New Roman" w:eastAsiaTheme="minorEastAsia" w:hAnsi="Times New Roman" w:cs="Times New Roman"/>
               <w:noProof/>
               <w:sz w:val="28"/>
               <w:szCs w:val="28"/>
-              <w:lang w:eastAsia="ru-BY"/>
+              <w:lang w:val="ru-BY" w:eastAsia="ru-BY"/>
             </w:rPr>
           </w:pPr>
-          <w:hyperlink w:anchor="_Toc210235322" w:history="1">
+          <w:hyperlink w:anchor="_Toc212587984" w:history="1">
             <w:r>
               <w:rPr>
                 <w:rStyle w:val="ad"/>
@@ -428,7 +432,7 @@
                 <w:sz w:val="28"/>
                 <w:szCs w:val="28"/>
               </w:rPr>
-              <w:instrText xml:space="preserve"> PAGEREF _Toc210235322 \h </w:instrText>
+              <w:instrText xml:space="preserve"> PAGEREF _Toc212587984 \h </w:instrText>
             </w:r>
             <w:r>
               <w:rPr>
@@ -477,15 +481,16 @@
             <w:tabs>
               <w:tab w:val="right" w:leader="dot" w:pos="9345"/>
             </w:tabs>
+            <w:jc w:val="both"/>
             <w:rPr>
               <w:rFonts w:ascii="Times New Roman" w:eastAsiaTheme="minorEastAsia" w:hAnsi="Times New Roman" w:cs="Times New Roman"/>
               <w:noProof/>
               <w:sz w:val="28"/>
               <w:szCs w:val="28"/>
-              <w:lang w:eastAsia="ru-BY"/>
+              <w:lang w:val="ru-BY" w:eastAsia="ru-BY"/>
             </w:rPr>
           </w:pPr>
-          <w:hyperlink w:anchor="_Toc210235323" w:history="1">
+          <w:hyperlink w:anchor="_Toc212587985" w:history="1">
             <w:r>
               <w:rPr>
                 <w:rStyle w:val="ad"/>
@@ -495,7 +500,7 @@
                 <w:szCs w:val="28"/>
                 <w:lang w:val="ru-RU"/>
               </w:rPr>
-              <w:t>СПИСОК ИСПОЛЬЗУЕМЫХ ИСТОЧНИКОВ</w:t>
+              <w:t>2 МОДЕЛИРОВАНИЕ ПРЕДМЕТНОЙ ОБЛАСТИ И ПРОЕКТИРОВАНИЕ ПРОГРАММНОГО СРЕДСТВА</w:t>
             </w:r>
             <w:r>
               <w:rPr>
@@ -525,7 +530,7 @@
                 <w:sz w:val="28"/>
                 <w:szCs w:val="28"/>
               </w:rPr>
-              <w:instrText xml:space="preserve"> PAGEREF _Toc210235323 \h </w:instrText>
+              <w:instrText xml:space="preserve"> PAGEREF _Toc212587985 \h </w:instrText>
             </w:r>
             <w:r>
               <w:rPr>
@@ -555,6 +560,638 @@
                 <w:szCs w:val="28"/>
               </w:rPr>
               <w:t>7</w:t>
+            </w:r>
+            <w:r>
+              <w:rPr>
+                <w:rFonts w:ascii="Times New Roman" w:hAnsi="Times New Roman" w:cs="Times New Roman"/>
+                <w:noProof/>
+                <w:webHidden/>
+                <w:sz w:val="28"/>
+                <w:szCs w:val="28"/>
+              </w:rPr>
+              <w:fldChar w:fldCharType="end"/>
+            </w:r>
+          </w:hyperlink>
+        </w:p>
+        <w:p>
+          <w:pPr>
+            <w:pStyle w:val="23"/>
+            <w:tabs>
+              <w:tab w:val="right" w:leader="dot" w:pos="9345"/>
+            </w:tabs>
+            <w:jc w:val="both"/>
+            <w:rPr>
+              <w:rFonts w:ascii="Times New Roman" w:eastAsiaTheme="minorEastAsia" w:hAnsi="Times New Roman" w:cs="Times New Roman"/>
+              <w:noProof/>
+              <w:sz w:val="28"/>
+              <w:szCs w:val="28"/>
+              <w:lang w:val="ru-BY" w:eastAsia="ru-BY"/>
+            </w:rPr>
+          </w:pPr>
+          <w:hyperlink w:anchor="_Toc212587986" w:history="1">
+            <w:r>
+              <w:rPr>
+                <w:rStyle w:val="ad"/>
+                <w:rFonts w:ascii="Times New Roman" w:hAnsi="Times New Roman" w:cs="Times New Roman"/>
+                <w:noProof/>
+                <w:sz w:val="28"/>
+                <w:szCs w:val="28"/>
+                <w:lang w:val="ru-RU"/>
+              </w:rPr>
+              <w:t>2.1 Описание функциональности программного средства</w:t>
+            </w:r>
+            <w:r>
+              <w:rPr>
+                <w:rFonts w:ascii="Times New Roman" w:hAnsi="Times New Roman" w:cs="Times New Roman"/>
+                <w:noProof/>
+                <w:webHidden/>
+                <w:sz w:val="28"/>
+                <w:szCs w:val="28"/>
+              </w:rPr>
+              <w:tab/>
+            </w:r>
+            <w:r>
+              <w:rPr>
+                <w:rFonts w:ascii="Times New Roman" w:hAnsi="Times New Roman" w:cs="Times New Roman"/>
+                <w:noProof/>
+                <w:webHidden/>
+                <w:sz w:val="28"/>
+                <w:szCs w:val="28"/>
+              </w:rPr>
+              <w:fldChar w:fldCharType="begin"/>
+            </w:r>
+            <w:r>
+              <w:rPr>
+                <w:rFonts w:ascii="Times New Roman" w:hAnsi="Times New Roman" w:cs="Times New Roman"/>
+                <w:noProof/>
+                <w:webHidden/>
+                <w:sz w:val="28"/>
+                <w:szCs w:val="28"/>
+              </w:rPr>
+              <w:instrText xml:space="preserve"> PAGEREF _Toc212587986 \h </w:instrText>
+            </w:r>
+            <w:r>
+              <w:rPr>
+                <w:rFonts w:ascii="Times New Roman" w:hAnsi="Times New Roman" w:cs="Times New Roman"/>
+                <w:noProof/>
+                <w:webHidden/>
+                <w:sz w:val="28"/>
+                <w:szCs w:val="28"/>
+              </w:rPr>
+            </w:r>
+            <w:r>
+              <w:rPr>
+                <w:rFonts w:ascii="Times New Roman" w:hAnsi="Times New Roman" w:cs="Times New Roman"/>
+                <w:noProof/>
+                <w:webHidden/>
+                <w:sz w:val="28"/>
+                <w:szCs w:val="28"/>
+              </w:rPr>
+              <w:fldChar w:fldCharType="separate"/>
+            </w:r>
+            <w:r>
+              <w:rPr>
+                <w:rFonts w:ascii="Times New Roman" w:hAnsi="Times New Roman" w:cs="Times New Roman"/>
+                <w:noProof/>
+                <w:webHidden/>
+                <w:sz w:val="28"/>
+                <w:szCs w:val="28"/>
+              </w:rPr>
+              <w:t>7</w:t>
+            </w:r>
+            <w:r>
+              <w:rPr>
+                <w:rFonts w:ascii="Times New Roman" w:hAnsi="Times New Roman" w:cs="Times New Roman"/>
+                <w:noProof/>
+                <w:webHidden/>
+                <w:sz w:val="28"/>
+                <w:szCs w:val="28"/>
+              </w:rPr>
+              <w:fldChar w:fldCharType="end"/>
+            </w:r>
+          </w:hyperlink>
+        </w:p>
+        <w:p>
+          <w:pPr>
+            <w:pStyle w:val="23"/>
+            <w:tabs>
+              <w:tab w:val="right" w:leader="dot" w:pos="9345"/>
+            </w:tabs>
+            <w:jc w:val="both"/>
+            <w:rPr>
+              <w:rFonts w:ascii="Times New Roman" w:eastAsiaTheme="minorEastAsia" w:hAnsi="Times New Roman" w:cs="Times New Roman"/>
+              <w:noProof/>
+              <w:sz w:val="28"/>
+              <w:szCs w:val="28"/>
+              <w:lang w:val="ru-BY" w:eastAsia="ru-BY"/>
+            </w:rPr>
+          </w:pPr>
+          <w:hyperlink w:anchor="_Toc212587987" w:history="1">
+            <w:r>
+              <w:rPr>
+                <w:rStyle w:val="ad"/>
+                <w:rFonts w:ascii="Times New Roman" w:hAnsi="Times New Roman" w:cs="Times New Roman"/>
+                <w:noProof/>
+                <w:sz w:val="28"/>
+                <w:szCs w:val="28"/>
+                <w:lang w:val="ru-RU"/>
+              </w:rPr>
+              <w:t>2.2 Спецификация функциональных требований</w:t>
+            </w:r>
+            <w:r>
+              <w:rPr>
+                <w:rFonts w:ascii="Times New Roman" w:hAnsi="Times New Roman" w:cs="Times New Roman"/>
+                <w:noProof/>
+                <w:webHidden/>
+                <w:sz w:val="28"/>
+                <w:szCs w:val="28"/>
+              </w:rPr>
+              <w:tab/>
+            </w:r>
+            <w:r>
+              <w:rPr>
+                <w:rFonts w:ascii="Times New Roman" w:hAnsi="Times New Roman" w:cs="Times New Roman"/>
+                <w:noProof/>
+                <w:webHidden/>
+                <w:sz w:val="28"/>
+                <w:szCs w:val="28"/>
+              </w:rPr>
+              <w:fldChar w:fldCharType="begin"/>
+            </w:r>
+            <w:r>
+              <w:rPr>
+                <w:rFonts w:ascii="Times New Roman" w:hAnsi="Times New Roman" w:cs="Times New Roman"/>
+                <w:noProof/>
+                <w:webHidden/>
+                <w:sz w:val="28"/>
+                <w:szCs w:val="28"/>
+              </w:rPr>
+              <w:instrText xml:space="preserve"> PAGEREF _Toc212587987 \h </w:instrText>
+            </w:r>
+            <w:r>
+              <w:rPr>
+                <w:rFonts w:ascii="Times New Roman" w:hAnsi="Times New Roman" w:cs="Times New Roman"/>
+                <w:noProof/>
+                <w:webHidden/>
+                <w:sz w:val="28"/>
+                <w:szCs w:val="28"/>
+              </w:rPr>
+            </w:r>
+            <w:r>
+              <w:rPr>
+                <w:rFonts w:ascii="Times New Roman" w:hAnsi="Times New Roman" w:cs="Times New Roman"/>
+                <w:noProof/>
+                <w:webHidden/>
+                <w:sz w:val="28"/>
+                <w:szCs w:val="28"/>
+              </w:rPr>
+              <w:fldChar w:fldCharType="separate"/>
+            </w:r>
+            <w:r>
+              <w:rPr>
+                <w:rFonts w:ascii="Times New Roman" w:hAnsi="Times New Roman" w:cs="Times New Roman"/>
+                <w:noProof/>
+                <w:webHidden/>
+                <w:sz w:val="28"/>
+                <w:szCs w:val="28"/>
+              </w:rPr>
+              <w:t>10</w:t>
+            </w:r>
+            <w:r>
+              <w:rPr>
+                <w:rFonts w:ascii="Times New Roman" w:hAnsi="Times New Roman" w:cs="Times New Roman"/>
+                <w:noProof/>
+                <w:webHidden/>
+                <w:sz w:val="28"/>
+                <w:szCs w:val="28"/>
+              </w:rPr>
+              <w:fldChar w:fldCharType="end"/>
+            </w:r>
+          </w:hyperlink>
+        </w:p>
+        <w:p>
+          <w:pPr>
+            <w:pStyle w:val="11"/>
+            <w:tabs>
+              <w:tab w:val="right" w:leader="dot" w:pos="9345"/>
+            </w:tabs>
+            <w:jc w:val="both"/>
+            <w:rPr>
+              <w:rFonts w:ascii="Times New Roman" w:eastAsiaTheme="minorEastAsia" w:hAnsi="Times New Roman" w:cs="Times New Roman"/>
+              <w:noProof/>
+              <w:sz w:val="28"/>
+              <w:szCs w:val="28"/>
+              <w:lang w:val="ru-BY" w:eastAsia="ru-BY"/>
+            </w:rPr>
+          </w:pPr>
+          <w:hyperlink w:anchor="_Toc212587988" w:history="1">
+            <w:r>
+              <w:rPr>
+                <w:rStyle w:val="ad"/>
+                <w:rFonts w:ascii="Times New Roman" w:hAnsi="Times New Roman" w:cs="Times New Roman"/>
+                <w:noProof/>
+                <w:sz w:val="28"/>
+                <w:szCs w:val="28"/>
+                <w:lang w:val="ru-RU"/>
+              </w:rPr>
+              <w:t>3 ПРОЕКТИРОВАНИЕ ПРОГРАММНОГО СРЕДСТВА</w:t>
+            </w:r>
+            <w:r>
+              <w:rPr>
+                <w:rFonts w:ascii="Times New Roman" w:hAnsi="Times New Roman" w:cs="Times New Roman"/>
+                <w:noProof/>
+                <w:webHidden/>
+                <w:sz w:val="28"/>
+                <w:szCs w:val="28"/>
+              </w:rPr>
+              <w:tab/>
+            </w:r>
+            <w:r>
+              <w:rPr>
+                <w:rFonts w:ascii="Times New Roman" w:hAnsi="Times New Roman" w:cs="Times New Roman"/>
+                <w:noProof/>
+                <w:webHidden/>
+                <w:sz w:val="28"/>
+                <w:szCs w:val="28"/>
+              </w:rPr>
+              <w:fldChar w:fldCharType="begin"/>
+            </w:r>
+            <w:r>
+              <w:rPr>
+                <w:rFonts w:ascii="Times New Roman" w:hAnsi="Times New Roman" w:cs="Times New Roman"/>
+                <w:noProof/>
+                <w:webHidden/>
+                <w:sz w:val="28"/>
+                <w:szCs w:val="28"/>
+              </w:rPr>
+              <w:instrText xml:space="preserve"> PAGEREF _Toc212587988 \h </w:instrText>
+            </w:r>
+            <w:r>
+              <w:rPr>
+                <w:rFonts w:ascii="Times New Roman" w:hAnsi="Times New Roman" w:cs="Times New Roman"/>
+                <w:noProof/>
+                <w:webHidden/>
+                <w:sz w:val="28"/>
+                <w:szCs w:val="28"/>
+              </w:rPr>
+            </w:r>
+            <w:r>
+              <w:rPr>
+                <w:rFonts w:ascii="Times New Roman" w:hAnsi="Times New Roman" w:cs="Times New Roman"/>
+                <w:noProof/>
+                <w:webHidden/>
+                <w:sz w:val="28"/>
+                <w:szCs w:val="28"/>
+              </w:rPr>
+              <w:fldChar w:fldCharType="separate"/>
+            </w:r>
+            <w:r>
+              <w:rPr>
+                <w:rFonts w:ascii="Times New Roman" w:hAnsi="Times New Roman" w:cs="Times New Roman"/>
+                <w:noProof/>
+                <w:webHidden/>
+                <w:sz w:val="28"/>
+                <w:szCs w:val="28"/>
+              </w:rPr>
+              <w:t>13</w:t>
+            </w:r>
+            <w:r>
+              <w:rPr>
+                <w:rFonts w:ascii="Times New Roman" w:hAnsi="Times New Roman" w:cs="Times New Roman"/>
+                <w:noProof/>
+                <w:webHidden/>
+                <w:sz w:val="28"/>
+                <w:szCs w:val="28"/>
+              </w:rPr>
+              <w:fldChar w:fldCharType="end"/>
+            </w:r>
+          </w:hyperlink>
+        </w:p>
+        <w:p>
+          <w:pPr>
+            <w:pStyle w:val="23"/>
+            <w:tabs>
+              <w:tab w:val="right" w:leader="dot" w:pos="9345"/>
+            </w:tabs>
+            <w:jc w:val="both"/>
+            <w:rPr>
+              <w:rFonts w:ascii="Times New Roman" w:eastAsiaTheme="minorEastAsia" w:hAnsi="Times New Roman" w:cs="Times New Roman"/>
+              <w:noProof/>
+              <w:sz w:val="28"/>
+              <w:szCs w:val="28"/>
+              <w:lang w:val="ru-BY" w:eastAsia="ru-BY"/>
+            </w:rPr>
+          </w:pPr>
+          <w:hyperlink w:anchor="_Toc212587989" w:history="1">
+            <w:r>
+              <w:rPr>
+                <w:rStyle w:val="ad"/>
+                <w:rFonts w:ascii="Times New Roman" w:hAnsi="Times New Roman" w:cs="Times New Roman"/>
+                <w:noProof/>
+                <w:sz w:val="28"/>
+                <w:szCs w:val="28"/>
+                <w:lang w:val="ru-RU"/>
+              </w:rPr>
+              <w:t>3.1 Разработка архитектуры программного средства</w:t>
+            </w:r>
+            <w:r>
+              <w:rPr>
+                <w:rFonts w:ascii="Times New Roman" w:hAnsi="Times New Roman" w:cs="Times New Roman"/>
+                <w:noProof/>
+                <w:webHidden/>
+                <w:sz w:val="28"/>
+                <w:szCs w:val="28"/>
+              </w:rPr>
+              <w:tab/>
+            </w:r>
+            <w:r>
+              <w:rPr>
+                <w:rFonts w:ascii="Times New Roman" w:hAnsi="Times New Roman" w:cs="Times New Roman"/>
+                <w:noProof/>
+                <w:webHidden/>
+                <w:sz w:val="28"/>
+                <w:szCs w:val="28"/>
+              </w:rPr>
+              <w:fldChar w:fldCharType="begin"/>
+            </w:r>
+            <w:r>
+              <w:rPr>
+                <w:rFonts w:ascii="Times New Roman" w:hAnsi="Times New Roman" w:cs="Times New Roman"/>
+                <w:noProof/>
+                <w:webHidden/>
+                <w:sz w:val="28"/>
+                <w:szCs w:val="28"/>
+              </w:rPr>
+              <w:instrText xml:space="preserve"> PAGEREF _Toc212587989 \h </w:instrText>
+            </w:r>
+            <w:r>
+              <w:rPr>
+                <w:rFonts w:ascii="Times New Roman" w:hAnsi="Times New Roman" w:cs="Times New Roman"/>
+                <w:noProof/>
+                <w:webHidden/>
+                <w:sz w:val="28"/>
+                <w:szCs w:val="28"/>
+              </w:rPr>
+            </w:r>
+            <w:r>
+              <w:rPr>
+                <w:rFonts w:ascii="Times New Roman" w:hAnsi="Times New Roman" w:cs="Times New Roman"/>
+                <w:noProof/>
+                <w:webHidden/>
+                <w:sz w:val="28"/>
+                <w:szCs w:val="28"/>
+              </w:rPr>
+              <w:fldChar w:fldCharType="separate"/>
+            </w:r>
+            <w:r>
+              <w:rPr>
+                <w:rFonts w:ascii="Times New Roman" w:hAnsi="Times New Roman" w:cs="Times New Roman"/>
+                <w:noProof/>
+                <w:webHidden/>
+                <w:sz w:val="28"/>
+                <w:szCs w:val="28"/>
+              </w:rPr>
+              <w:t>13</w:t>
+            </w:r>
+            <w:r>
+              <w:rPr>
+                <w:rFonts w:ascii="Times New Roman" w:hAnsi="Times New Roman" w:cs="Times New Roman"/>
+                <w:noProof/>
+                <w:webHidden/>
+                <w:sz w:val="28"/>
+                <w:szCs w:val="28"/>
+              </w:rPr>
+              <w:fldChar w:fldCharType="end"/>
+            </w:r>
+          </w:hyperlink>
+        </w:p>
+        <w:p>
+          <w:pPr>
+            <w:pStyle w:val="23"/>
+            <w:tabs>
+              <w:tab w:val="right" w:leader="dot" w:pos="9345"/>
+            </w:tabs>
+            <w:jc w:val="both"/>
+            <w:rPr>
+              <w:rFonts w:ascii="Times New Roman" w:eastAsiaTheme="minorEastAsia" w:hAnsi="Times New Roman" w:cs="Times New Roman"/>
+              <w:noProof/>
+              <w:sz w:val="28"/>
+              <w:szCs w:val="28"/>
+              <w:lang w:val="ru-BY" w:eastAsia="ru-BY"/>
+            </w:rPr>
+          </w:pPr>
+          <w:hyperlink w:anchor="_Toc212587990" w:history="1">
+            <w:r>
+              <w:rPr>
+                <w:rStyle w:val="ad"/>
+                <w:rFonts w:ascii="Times New Roman" w:hAnsi="Times New Roman" w:cs="Times New Roman"/>
+                <w:noProof/>
+                <w:sz w:val="28"/>
+                <w:szCs w:val="28"/>
+                <w:lang w:val="ru-RU"/>
+              </w:rPr>
+              <w:t>3.2 Модель базы данных</w:t>
+            </w:r>
+            <w:r>
+              <w:rPr>
+                <w:rFonts w:ascii="Times New Roman" w:hAnsi="Times New Roman" w:cs="Times New Roman"/>
+                <w:noProof/>
+                <w:webHidden/>
+                <w:sz w:val="28"/>
+                <w:szCs w:val="28"/>
+              </w:rPr>
+              <w:tab/>
+            </w:r>
+            <w:r>
+              <w:rPr>
+                <w:rFonts w:ascii="Times New Roman" w:hAnsi="Times New Roman" w:cs="Times New Roman"/>
+                <w:noProof/>
+                <w:webHidden/>
+                <w:sz w:val="28"/>
+                <w:szCs w:val="28"/>
+              </w:rPr>
+              <w:fldChar w:fldCharType="begin"/>
+            </w:r>
+            <w:r>
+              <w:rPr>
+                <w:rFonts w:ascii="Times New Roman" w:hAnsi="Times New Roman" w:cs="Times New Roman"/>
+                <w:noProof/>
+                <w:webHidden/>
+                <w:sz w:val="28"/>
+                <w:szCs w:val="28"/>
+              </w:rPr>
+              <w:instrText xml:space="preserve"> PAGEREF _Toc212587990 \h </w:instrText>
+            </w:r>
+            <w:r>
+              <w:rPr>
+                <w:rFonts w:ascii="Times New Roman" w:hAnsi="Times New Roman" w:cs="Times New Roman"/>
+                <w:noProof/>
+                <w:webHidden/>
+                <w:sz w:val="28"/>
+                <w:szCs w:val="28"/>
+              </w:rPr>
+            </w:r>
+            <w:r>
+              <w:rPr>
+                <w:rFonts w:ascii="Times New Roman" w:hAnsi="Times New Roman" w:cs="Times New Roman"/>
+                <w:noProof/>
+                <w:webHidden/>
+                <w:sz w:val="28"/>
+                <w:szCs w:val="28"/>
+              </w:rPr>
+              <w:fldChar w:fldCharType="separate"/>
+            </w:r>
+            <w:r>
+              <w:rPr>
+                <w:rFonts w:ascii="Times New Roman" w:hAnsi="Times New Roman" w:cs="Times New Roman"/>
+                <w:noProof/>
+                <w:webHidden/>
+                <w:sz w:val="28"/>
+                <w:szCs w:val="28"/>
+              </w:rPr>
+              <w:t>14</w:t>
+            </w:r>
+            <w:r>
+              <w:rPr>
+                <w:rFonts w:ascii="Times New Roman" w:hAnsi="Times New Roman" w:cs="Times New Roman"/>
+                <w:noProof/>
+                <w:webHidden/>
+                <w:sz w:val="28"/>
+                <w:szCs w:val="28"/>
+              </w:rPr>
+              <w:fldChar w:fldCharType="end"/>
+            </w:r>
+          </w:hyperlink>
+        </w:p>
+        <w:p>
+          <w:pPr>
+            <w:pStyle w:val="11"/>
+            <w:tabs>
+              <w:tab w:val="right" w:leader="dot" w:pos="9345"/>
+            </w:tabs>
+            <w:jc w:val="both"/>
+            <w:rPr>
+              <w:rFonts w:ascii="Times New Roman" w:eastAsiaTheme="minorEastAsia" w:hAnsi="Times New Roman" w:cs="Times New Roman"/>
+              <w:noProof/>
+              <w:sz w:val="28"/>
+              <w:szCs w:val="28"/>
+              <w:lang w:val="ru-BY" w:eastAsia="ru-BY"/>
+            </w:rPr>
+          </w:pPr>
+          <w:hyperlink w:anchor="_Toc212587991" w:history="1">
+            <w:r>
+              <w:rPr>
+                <w:rStyle w:val="ad"/>
+                <w:rFonts w:ascii="Times New Roman" w:hAnsi="Times New Roman" w:cs="Times New Roman"/>
+                <w:noProof/>
+                <w:sz w:val="28"/>
+                <w:szCs w:val="28"/>
+                <w:lang w:val="ru-RU"/>
+              </w:rPr>
+              <w:t>СПИСОК</w:t>
+            </w:r>
+            <w:r>
+              <w:rPr>
+                <w:rStyle w:val="ad"/>
+                <w:rFonts w:ascii="Times New Roman" w:hAnsi="Times New Roman" w:cs="Times New Roman"/>
+                <w:noProof/>
+                <w:sz w:val="28"/>
+                <w:szCs w:val="28"/>
+                <w:lang w:val="en-US"/>
+              </w:rPr>
+              <w:t xml:space="preserve"> </w:t>
+            </w:r>
+            <w:r>
+              <w:rPr>
+                <w:rStyle w:val="ad"/>
+                <w:rFonts w:ascii="Times New Roman" w:hAnsi="Times New Roman" w:cs="Times New Roman"/>
+                <w:noProof/>
+                <w:sz w:val="28"/>
+                <w:szCs w:val="28"/>
+                <w:lang w:val="ru-RU"/>
+              </w:rPr>
+              <w:t>ИСПОЛЬЗУЕМЫХ</w:t>
+            </w:r>
+            <w:r>
+              <w:rPr>
+                <w:rStyle w:val="ad"/>
+                <w:rFonts w:ascii="Times New Roman" w:hAnsi="Times New Roman" w:cs="Times New Roman"/>
+                <w:noProof/>
+                <w:sz w:val="28"/>
+                <w:szCs w:val="28"/>
+                <w:lang w:val="en-US"/>
+              </w:rPr>
+              <w:t xml:space="preserve"> </w:t>
+            </w:r>
+            <w:r>
+              <w:rPr>
+                <w:rStyle w:val="ad"/>
+                <w:rFonts w:ascii="Times New Roman" w:hAnsi="Times New Roman" w:cs="Times New Roman"/>
+                <w:noProof/>
+                <w:sz w:val="28"/>
+                <w:szCs w:val="28"/>
+                <w:lang w:val="ru-RU"/>
+              </w:rPr>
+              <w:t>ИСТОЧНИКОВ</w:t>
+            </w:r>
+            <w:r>
+              <w:rPr>
+                <w:rFonts w:ascii="Times New Roman" w:hAnsi="Times New Roman" w:cs="Times New Roman"/>
+                <w:noProof/>
+                <w:webHidden/>
+                <w:sz w:val="28"/>
+                <w:szCs w:val="28"/>
+              </w:rPr>
+              <w:tab/>
+            </w:r>
+            <w:r>
+              <w:rPr>
+                <w:rFonts w:ascii="Times New Roman" w:hAnsi="Times New Roman" w:cs="Times New Roman"/>
+                <w:noProof/>
+                <w:webHidden/>
+                <w:sz w:val="28"/>
+                <w:szCs w:val="28"/>
+              </w:rPr>
+              <w:fldChar w:fldCharType="begin"/>
+            </w:r>
+            <w:r>
+              <w:rPr>
+                <w:rFonts w:ascii="Times New Roman" w:hAnsi="Times New Roman" w:cs="Times New Roman"/>
+                <w:noProof/>
+                <w:webHidden/>
+                <w:sz w:val="28"/>
+                <w:szCs w:val="28"/>
+              </w:rPr>
+              <w:instrText xml:space="preserve"> PAGEREF _Toc212587991 \h </w:instrText>
+            </w:r>
+            <w:r>
+              <w:rPr>
+                <w:rFonts w:ascii="Times New Roman" w:hAnsi="Times New Roman" w:cs="Times New Roman"/>
+                <w:noProof/>
+                <w:webHidden/>
+                <w:sz w:val="28"/>
+                <w:szCs w:val="28"/>
+              </w:rPr>
+            </w:r>
+            <w:r>
+              <w:rPr>
+                <w:rFonts w:ascii="Times New Roman" w:hAnsi="Times New Roman" w:cs="Times New Roman"/>
+                <w:noProof/>
+                <w:webHidden/>
+                <w:sz w:val="28"/>
+                <w:szCs w:val="28"/>
+              </w:rPr>
+              <w:fldChar w:fldCharType="separate"/>
+            </w:r>
+            <w:r>
+              <w:rPr>
+                <w:rFonts w:ascii="Times New Roman" w:hAnsi="Times New Roman" w:cs="Times New Roman"/>
+                <w:noProof/>
+                <w:webHidden/>
+                <w:sz w:val="28"/>
+                <w:szCs w:val="28"/>
+              </w:rPr>
+              <w:t>16</w:t>
             </w:r>
             <w:r>
               <w:rPr>
@@ -571,6 +1208,7 @@
         <w:p>
           <w:pPr>
             <w:ind w:firstLine="709"/>
+            <w:jc w:val="both"/>
             <w:rPr>
               <w:rFonts w:ascii="Times New Roman" w:hAnsi="Times New Roman" w:cs="Times New Roman"/>
               <w:color w:val="000000" w:themeColor="text1"/>
@@ -641,7 +1279,7 @@
           <w:lang w:val="ru-RU"/>
         </w:rPr>
       </w:pPr>
-      <w:bookmarkStart w:id="0" w:name="_Toc210235319"/>
+      <w:bookmarkStart w:id="0" w:name="_Toc212587981"/>
       <w:r>
         <w:rPr>
           <w:rFonts w:ascii="Times New Roman" w:hAnsi="Times New Roman" w:cs="Times New Roman"/>
@@ -757,7 +1395,7 @@
           <w:lang w:val="ru-RU"/>
         </w:rPr>
       </w:pPr>
-      <w:bookmarkStart w:id="1" w:name="_Toc210235320"/>
+      <w:bookmarkStart w:id="1" w:name="_Toc212587982"/>
       <w:r>
         <w:rPr>
           <w:rFonts w:ascii="Times New Roman" w:hAnsi="Times New Roman" w:cs="Times New Roman"/>
@@ -815,7 +1453,7 @@
           <w:lang w:val="ru-RU"/>
         </w:rPr>
       </w:pPr>
-      <w:bookmarkStart w:id="2" w:name="_Toc210235321"/>
+      <w:bookmarkStart w:id="2" w:name="_Toc212587983"/>
       <w:r>
         <w:rPr>
           <w:rFonts w:ascii="Times New Roman" w:hAnsi="Times New Roman" w:cs="Times New Roman"/>
@@ -934,7 +1572,7 @@
         <w:pStyle w:val="a7"/>
         <w:numPr>
           <w:ilvl w:val="0"/>
-          <w:numId w:val="7"/>
+          <w:numId w:val="11"/>
         </w:numPr>
         <w:spacing w:after="0"/>
         <w:jc w:val="both"/>
@@ -955,6 +1593,16 @@
           <w:lang w:val="ru-RU"/>
         </w:rPr>
         <w:t>повышение эффективности сотрудников за счёт централизованного и быстрого доступа к необходимым для работы инструментам и данным;</w:t>
+      </w:r>
+      <w:r>
+        <w:rPr>
+          <w:rFonts w:ascii="Times New Roman" w:hAnsi="Times New Roman" w:cs="Times New Roman"/>
+          <w:color w:val="000000" w:themeColor="text1"/>
+          <w:sz w:val="28"/>
+          <w:szCs w:val="28"/>
+          <w:lang w:val="ru-RU"/>
+        </w:rPr>
+        <w:t xml:space="preserve"> </w:t>
       </w:r>
     </w:p>
     <w:p>
@@ -962,7 +1610,7 @@
         <w:pStyle w:val="a7"/>
         <w:numPr>
           <w:ilvl w:val="0"/>
-          <w:numId w:val="7"/>
+          <w:numId w:val="11"/>
         </w:numPr>
         <w:spacing w:after="0"/>
         <w:jc w:val="both"/>
@@ -990,7 +1638,7 @@
         <w:pStyle w:val="a7"/>
         <w:numPr>
           <w:ilvl w:val="0"/>
-          <w:numId w:val="7"/>
+          <w:numId w:val="11"/>
         </w:numPr>
         <w:spacing w:after="0"/>
         <w:jc w:val="both"/>
@@ -1028,7 +1676,7 @@
         <w:pStyle w:val="a7"/>
         <w:numPr>
           <w:ilvl w:val="0"/>
-          <w:numId w:val="7"/>
+          <w:numId w:val="11"/>
         </w:numPr>
         <w:spacing w:after="0"/>
         <w:jc w:val="both"/>
@@ -1081,7 +1729,7 @@
           <w:lang w:val="ru-RU"/>
         </w:rPr>
       </w:pPr>
-      <w:bookmarkStart w:id="3" w:name="_Toc210235322"/>
+      <w:bookmarkStart w:id="3" w:name="_Toc212587984"/>
       <w:r>
         <w:rPr>
           <w:rFonts w:ascii="Times New Roman" w:hAnsi="Times New Roman" w:cs="Times New Roman"/>
@@ -1832,7 +2480,7 @@
           <w:noProof/>
         </w:rPr>
         <w:drawing>
-          <wp:inline distT="0" distB="0" distL="0" distR="0" wp14:anchorId="3E1D840D" wp14:editId="69F8F0C0">
+          <wp:inline distT="0" distB="0" distL="0" distR="0" wp14:anchorId="3E1D840D" wp14:editId="2B4C47B7">
             <wp:extent cx="4513996" cy="2827725"/>
             <wp:effectExtent l="0" t="0" r="1270" b="0"/>
             <wp:docPr id="1" name="Рисунок 1"/>
@@ -1862,7 +2510,7 @@
                   <pic:spPr bwMode="auto">
                     <a:xfrm>
                       <a:off x="0" y="0"/>
-                      <a:ext cx="4604013" cy="2884115"/>
+                      <a:ext cx="4513996" cy="2827725"/>
                     </a:xfrm>
                     <a:prstGeom prst="rect">
                       <a:avLst/>
@@ -1896,51 +2544,6 @@
           <w:lang w:val="ru-RU"/>
         </w:rPr>
       </w:pPr>
-      <w:r>
-        <w:rPr>
-          <w:rFonts w:ascii="Times New Roman" w:hAnsi="Times New Roman" w:cs="Times New Roman"/>
-          <w:sz w:val="28"/>
-          <w:szCs w:val="28"/>
-          <w:lang w:val="ru-RU"/>
-        </w:rPr>
-        <w:t>Рисунок 1.1 – Интерфейс платформы «</w:t>
-      </w:r>
-      <w:r>
-        <w:rPr>
-          <w:rFonts w:ascii="Times New Roman" w:hAnsi="Times New Roman" w:cs="Times New Roman"/>
-          <w:sz w:val="28"/>
-          <w:szCs w:val="28"/>
-          <w:lang w:val="en-US"/>
-        </w:rPr>
-        <w:t>Microsoft</w:t>
-      </w:r>
-      <w:r>
-        <w:rPr>
-          <w:rFonts w:ascii="Times New Roman" w:hAnsi="Times New Roman" w:cs="Times New Roman"/>
-          <w:sz w:val="28"/>
-          <w:szCs w:val="28"/>
-          <w:lang w:val="ru-RU"/>
-        </w:rPr>
-        <w:t xml:space="preserve"> </w:t>
-      </w:r>
-      <w:r>
-        <w:rPr>
-          <w:rFonts w:ascii="Times New Roman" w:hAnsi="Times New Roman" w:cs="Times New Roman"/>
-          <w:sz w:val="28"/>
-          <w:szCs w:val="28"/>
-          <w:lang w:val="en-US"/>
-        </w:rPr>
-        <w:t>SharePoint</w:t>
-      </w:r>
-      <w:r>
-        <w:rPr>
-          <w:rFonts w:ascii="Times New Roman" w:hAnsi="Times New Roman" w:cs="Times New Roman"/>
-          <w:sz w:val="28"/>
-          <w:szCs w:val="28"/>
-          <w:lang w:val="ru-RU"/>
-        </w:rPr>
-        <w:t>»</w:t>
-      </w:r>
     </w:p>
     <w:p>
       <w:pPr>
@@ -1954,6 +2557,64 @@
           <w:lang w:val="ru-RU"/>
         </w:rPr>
       </w:pPr>
+      <w:r>
+        <w:rPr>
+          <w:rFonts w:ascii="Times New Roman" w:hAnsi="Times New Roman" w:cs="Times New Roman"/>
+          <w:sz w:val="28"/>
+          <w:szCs w:val="28"/>
+          <w:lang w:val="ru-RU"/>
+        </w:rPr>
+        <w:t>Рисунок 1.1 – Интерфейс платформы «</w:t>
+      </w:r>
+      <w:r>
+        <w:rPr>
+          <w:rFonts w:ascii="Times New Roman" w:hAnsi="Times New Roman" w:cs="Times New Roman"/>
+          <w:sz w:val="28"/>
+          <w:szCs w:val="28"/>
+          <w:lang w:val="en-US"/>
+        </w:rPr>
+        <w:t>Microsoft</w:t>
+      </w:r>
+      <w:r>
+        <w:rPr>
+          <w:rFonts w:ascii="Times New Roman" w:hAnsi="Times New Roman" w:cs="Times New Roman"/>
+          <w:sz w:val="28"/>
+          <w:szCs w:val="28"/>
+          <w:lang w:val="ru-RU"/>
+        </w:rPr>
+        <w:t xml:space="preserve"> </w:t>
+      </w:r>
+      <w:r>
+        <w:rPr>
+          <w:rFonts w:ascii="Times New Roman" w:hAnsi="Times New Roman" w:cs="Times New Roman"/>
+          <w:sz w:val="28"/>
+          <w:szCs w:val="28"/>
+          <w:lang w:val="en-US"/>
+        </w:rPr>
+        <w:t>SharePoint</w:t>
+      </w:r>
+      <w:r>
+        <w:rPr>
+          <w:rFonts w:ascii="Times New Roman" w:hAnsi="Times New Roman" w:cs="Times New Roman"/>
+          <w:sz w:val="28"/>
+          <w:szCs w:val="28"/>
+          <w:lang w:val="ru-RU"/>
+        </w:rPr>
+        <w:t>»</w:t>
+      </w:r>
+    </w:p>
+    <w:p>
+      <w:pPr>
+        <w:spacing w:after="0"/>
+        <w:ind w:firstLine="709"/>
+        <w:jc w:val="center"/>
+        <w:rPr>
+          <w:rFonts w:ascii="Times New Roman" w:hAnsi="Times New Roman" w:cs="Times New Roman"/>
+          <w:sz w:val="28"/>
+          <w:szCs w:val="28"/>
+          <w:lang w:val="ru-RU"/>
+        </w:rPr>
+      </w:pPr>
     </w:p>
     <w:p>
       <w:pPr>
@@ -2267,15 +2928,33 @@
           <w:sz w:val="28"/>
           <w:szCs w:val="28"/>
         </w:rPr>
-        <w:t xml:space="preserve"> идеальным решением для компаний, где важно централизованное хранение знаний и прозрачность коммуникации</w:t>
-      </w:r>
-      <w:r>
-        <w:rPr>
-          <w:rFonts w:ascii="Times New Roman" w:hAnsi="Times New Roman" w:cs="Times New Roman"/>
-          <w:sz w:val="28"/>
-          <w:szCs w:val="28"/>
-        </w:rPr>
-        <w:t xml:space="preserve"> [2]</w:t>
+        <w:t xml:space="preserve"> идеальным решением для компаний, где важно централизованное хранение знаний и прозрачность </w:t>
+      </w:r>
+      <w:proofErr w:type="gramStart"/>
+      <w:r>
+        <w:rPr>
+          <w:rFonts w:ascii="Times New Roman" w:hAnsi="Times New Roman" w:cs="Times New Roman"/>
+          <w:sz w:val="28"/>
+          <w:szCs w:val="28"/>
+        </w:rPr>
+        <w:t>коммуникации</w:t>
+      </w:r>
+      <w:r>
+        <w:rPr>
+          <w:rFonts w:ascii="Times New Roman" w:hAnsi="Times New Roman" w:cs="Times New Roman"/>
+          <w:sz w:val="28"/>
+          <w:szCs w:val="28"/>
+        </w:rPr>
+        <w:t>[</w:t>
+      </w:r>
+      <w:proofErr w:type="gramEnd"/>
+      <w:r>
+        <w:rPr>
+          <w:rFonts w:ascii="Times New Roman" w:hAnsi="Times New Roman" w:cs="Times New Roman"/>
+          <w:sz w:val="28"/>
+          <w:szCs w:val="28"/>
+        </w:rPr>
+        <w:t>2]</w:t>
       </w:r>
       <w:r>
         <w:rPr>
@@ -2403,6 +3082,19 @@
           </wp:inline>
         </w:drawing>
       </w:r>
+    </w:p>
+    <w:p>
+      <w:pPr>
+        <w:spacing w:after="0"/>
+        <w:ind w:firstLine="709"/>
+        <w:jc w:val="center"/>
+        <w:rPr>
+          <w:rFonts w:ascii="Times New Roman" w:hAnsi="Times New Roman" w:cs="Times New Roman"/>
+          <w:sz w:val="28"/>
+          <w:szCs w:val="28"/>
+          <w:lang w:val="ru-RU"/>
+        </w:rPr>
+      </w:pPr>
     </w:p>
     <w:p>
       <w:pPr>
@@ -2703,44 +3395,6 @@
           <w:lang w:val="ru-RU"/>
         </w:rPr>
       </w:pPr>
-      <w:r>
-        <w:rPr>
-          <w:rFonts w:ascii="Times New Roman" w:hAnsi="Times New Roman" w:cs="Times New Roman"/>
-          <w:sz w:val="28"/>
-          <w:szCs w:val="28"/>
-          <w:lang w:val="ru-RU"/>
-        </w:rPr>
-        <w:t>Рисунок 1.3 – Интерфейс платформы «</w:t>
-      </w:r>
-      <w:proofErr w:type="spellStart"/>
-      <w:r>
-        <w:rPr>
-          <w:rFonts w:ascii="Times New Roman" w:hAnsi="Times New Roman" w:cs="Times New Roman"/>
-          <w:sz w:val="28"/>
-          <w:szCs w:val="28"/>
-          <w:lang w:val="en-US"/>
-        </w:rPr>
-        <w:t>Bitrix</w:t>
-      </w:r>
-      <w:proofErr w:type="spellEnd"/>
-      <w:r>
-        <w:rPr>
-          <w:rFonts w:ascii="Times New Roman" w:hAnsi="Times New Roman" w:cs="Times New Roman"/>
-          <w:sz w:val="28"/>
-          <w:szCs w:val="28"/>
-          <w:lang w:val="ru-RU"/>
-        </w:rPr>
-        <w:t>24</w:t>
-      </w:r>
-      <w:r>
-        <w:rPr>
-          <w:rFonts w:ascii="Times New Roman" w:hAnsi="Times New Roman" w:cs="Times New Roman"/>
-          <w:sz w:val="28"/>
-          <w:szCs w:val="28"/>
-          <w:lang w:val="ru-RU"/>
-        </w:rPr>
-        <w:t>»</w:t>
-      </w:r>
     </w:p>
     <w:p>
       <w:pPr>
@@ -2754,6 +3408,44 @@
           <w:lang w:val="ru-RU"/>
         </w:rPr>
       </w:pPr>
+      <w:r>
+        <w:rPr>
+          <w:rFonts w:ascii="Times New Roman" w:hAnsi="Times New Roman" w:cs="Times New Roman"/>
+          <w:sz w:val="28"/>
+          <w:szCs w:val="28"/>
+          <w:lang w:val="ru-RU"/>
+        </w:rPr>
+        <w:t>Рисунок 1.3 – Интерфейс платформы «</w:t>
+      </w:r>
+      <w:proofErr w:type="spellStart"/>
+      <w:r>
+        <w:rPr>
+          <w:rFonts w:ascii="Times New Roman" w:hAnsi="Times New Roman" w:cs="Times New Roman"/>
+          <w:sz w:val="28"/>
+          <w:szCs w:val="28"/>
+          <w:lang w:val="en-US"/>
+        </w:rPr>
+        <w:t>Bitrix</w:t>
+      </w:r>
+      <w:proofErr w:type="spellEnd"/>
+      <w:r>
+        <w:rPr>
+          <w:rFonts w:ascii="Times New Roman" w:hAnsi="Times New Roman" w:cs="Times New Roman"/>
+          <w:sz w:val="28"/>
+          <w:szCs w:val="28"/>
+          <w:lang w:val="ru-RU"/>
+        </w:rPr>
+        <w:t>24</w:t>
+      </w:r>
+      <w:r>
+        <w:rPr>
+          <w:rFonts w:ascii="Times New Roman" w:hAnsi="Times New Roman" w:cs="Times New Roman"/>
+          <w:sz w:val="28"/>
+          <w:szCs w:val="28"/>
+          <w:lang w:val="ru-RU"/>
+        </w:rPr>
+        <w:t>»</w:t>
+      </w:r>
     </w:p>
     <w:p>
       <w:pPr>
@@ -2811,6 +3503,19 @@
       <w:pPr>
         <w:spacing w:after="0"/>
         <w:ind w:firstLine="709"/>
+        <w:jc w:val="center"/>
+        <w:rPr>
+          <w:rFonts w:ascii="Times New Roman" w:hAnsi="Times New Roman" w:cs="Times New Roman"/>
+          <w:sz w:val="28"/>
+          <w:szCs w:val="28"/>
+          <w:lang w:val="ru-RU"/>
+        </w:rPr>
+      </w:pPr>
+    </w:p>
+    <w:p>
+      <w:pPr>
+        <w:spacing w:after="0"/>
+        <w:ind w:firstLine="709"/>
         <w:jc w:val="both"/>
         <w:rPr>
           <w:rFonts w:ascii="Times New Roman" w:hAnsi="Times New Roman" w:cs="Times New Roman"/>
@@ -2826,7 +3531,6 @@
           <w:szCs w:val="28"/>
           <w:lang w:val="ru-RU"/>
         </w:rPr>
-        <w:lastRenderedPageBreak/>
         <w:t>Таблица 1.1 – Сводная таблица по характеристикам существующих аналогов</w:t>
       </w:r>
     </w:p>
@@ -4016,7 +4720,7 @@
         <w:pStyle w:val="a7"/>
         <w:numPr>
           <w:ilvl w:val="0"/>
-          <w:numId w:val="7"/>
+          <w:numId w:val="11"/>
         </w:numPr>
         <w:spacing w:after="0"/>
         <w:jc w:val="both"/>
@@ -4035,6 +4739,1380 @@
           <w:lang w:val="ru-RU"/>
         </w:rPr>
         <w:t>система управления документами: хранение, версионность, поиск и использование шаблонов документов;</w:t>
+      </w:r>
+    </w:p>
+    <w:p>
+      <w:pPr>
+        <w:pStyle w:val="a7"/>
+        <w:numPr>
+          <w:ilvl w:val="0"/>
+          <w:numId w:val="11"/>
+        </w:numPr>
+        <w:spacing w:after="0"/>
+        <w:jc w:val="both"/>
+        <w:rPr>
+          <w:rFonts w:ascii="Times New Roman" w:hAnsi="Times New Roman" w:cs="Times New Roman"/>
+          <w:sz w:val="28"/>
+          <w:szCs w:val="28"/>
+          <w:lang w:val="ru-RU"/>
+        </w:rPr>
+      </w:pPr>
+      <w:r>
+        <w:rPr>
+          <w:rFonts w:ascii="Times New Roman" w:hAnsi="Times New Roman" w:cs="Times New Roman"/>
+          <w:sz w:val="28"/>
+          <w:szCs w:val="28"/>
+          <w:lang w:val="ru-RU"/>
+        </w:rPr>
+        <w:t>портал новостей и коммуникаций: лента корпоративных новостей, анонсы и опросы;</w:t>
+      </w:r>
+    </w:p>
+    <w:p>
+      <w:pPr>
+        <w:pStyle w:val="a7"/>
+        <w:numPr>
+          <w:ilvl w:val="0"/>
+          <w:numId w:val="11"/>
+        </w:numPr>
+        <w:spacing w:after="0"/>
+        <w:jc w:val="both"/>
+        <w:rPr>
+          <w:rFonts w:ascii="Times New Roman" w:hAnsi="Times New Roman" w:cs="Times New Roman"/>
+          <w:sz w:val="28"/>
+          <w:szCs w:val="28"/>
+          <w:lang w:val="ru-RU"/>
+        </w:rPr>
+      </w:pPr>
+      <w:r>
+        <w:rPr>
+          <w:rFonts w:ascii="Times New Roman" w:hAnsi="Times New Roman" w:cs="Times New Roman"/>
+          <w:sz w:val="28"/>
+          <w:szCs w:val="28"/>
+          <w:lang w:val="ru-RU"/>
+        </w:rPr>
+        <w:t>инструменты коллаборации: профили сотрудников, командные чаты;</w:t>
+      </w:r>
+    </w:p>
+    <w:p>
+      <w:pPr>
+        <w:pStyle w:val="a7"/>
+        <w:numPr>
+          <w:ilvl w:val="0"/>
+          <w:numId w:val="11"/>
+        </w:numPr>
+        <w:spacing w:after="0"/>
+        <w:jc w:val="both"/>
+        <w:rPr>
+          <w:rFonts w:ascii="Times New Roman" w:hAnsi="Times New Roman" w:cs="Times New Roman"/>
+          <w:sz w:val="28"/>
+          <w:szCs w:val="28"/>
+          <w:lang w:val="ru-RU"/>
+        </w:rPr>
+      </w:pPr>
+      <w:r>
+        <w:rPr>
+          <w:rFonts w:ascii="Times New Roman" w:hAnsi="Times New Roman" w:cs="Times New Roman"/>
+          <w:sz w:val="28"/>
+          <w:szCs w:val="28"/>
+          <w:lang w:val="ru-RU"/>
+        </w:rPr>
+        <w:t>база знаний: внутренние регламенты, инструкции и база часто задаваемых вопросов.</w:t>
+      </w:r>
+    </w:p>
+    <w:p>
+      <w:pPr>
+        <w:rPr>
+          <w:rFonts w:ascii="Times New Roman" w:hAnsi="Times New Roman" w:cs="Times New Roman"/>
+          <w:sz w:val="28"/>
+          <w:szCs w:val="28"/>
+          <w:lang w:val="ru-RU"/>
+        </w:rPr>
+      </w:pPr>
+      <w:r>
+        <w:rPr>
+          <w:rFonts w:ascii="Times New Roman" w:hAnsi="Times New Roman" w:cs="Times New Roman"/>
+          <w:sz w:val="28"/>
+          <w:szCs w:val="28"/>
+          <w:lang w:val="ru-RU"/>
+        </w:rPr>
+        <w:br w:type="page"/>
+      </w:r>
+    </w:p>
+    <w:p>
+      <w:pPr>
+        <w:pStyle w:val="1"/>
+        <w:spacing w:before="0" w:after="0"/>
+        <w:ind w:firstLine="709"/>
+        <w:jc w:val="both"/>
+        <w:rPr>
+          <w:rFonts w:ascii="Times New Roman" w:hAnsi="Times New Roman" w:cs="Times New Roman"/>
+          <w:b/>
+          <w:bCs/>
+          <w:color w:val="000000" w:themeColor="text1"/>
+          <w:sz w:val="28"/>
+          <w:szCs w:val="28"/>
+          <w:lang w:val="ru-RU"/>
+        </w:rPr>
+      </w:pPr>
+      <w:bookmarkStart w:id="4" w:name="_Toc212587985"/>
+      <w:r>
+        <w:rPr>
+          <w:rFonts w:ascii="Times New Roman" w:hAnsi="Times New Roman" w:cs="Times New Roman"/>
+          <w:b/>
+          <w:bCs/>
+          <w:color w:val="000000" w:themeColor="text1"/>
+          <w:sz w:val="28"/>
+          <w:szCs w:val="28"/>
+          <w:lang w:val="ru-RU"/>
+        </w:rPr>
+        <w:lastRenderedPageBreak/>
+        <w:t>2 МОДЕЛИРОВАНИЕ ПРЕДМЕТНОЙ ОБЛАСТИ И ПРОЕКТИРОВАНИЕ ПРОГРАММНОГО СРЕДСТВА</w:t>
+      </w:r>
+      <w:bookmarkEnd w:id="4"/>
+    </w:p>
+    <w:p>
+      <w:pPr>
+        <w:spacing w:after="0"/>
+        <w:jc w:val="both"/>
+        <w:rPr>
+          <w:rFonts w:ascii="Times New Roman" w:hAnsi="Times New Roman" w:cs="Times New Roman"/>
+          <w:sz w:val="28"/>
+          <w:szCs w:val="28"/>
+          <w:lang w:val="ru-RU"/>
+        </w:rPr>
+      </w:pPr>
+    </w:p>
+    <w:p>
+      <w:pPr>
+        <w:pStyle w:val="2"/>
+        <w:spacing w:before="0" w:after="0"/>
+        <w:ind w:firstLine="720"/>
+        <w:jc w:val="both"/>
+        <w:rPr>
+          <w:rFonts w:ascii="Times New Roman" w:hAnsi="Times New Roman" w:cs="Times New Roman"/>
+          <w:b/>
+          <w:bCs/>
+          <w:color w:val="000000" w:themeColor="text1"/>
+          <w:sz w:val="28"/>
+          <w:szCs w:val="28"/>
+          <w:lang w:val="ru-RU"/>
+        </w:rPr>
+      </w:pPr>
+      <w:bookmarkStart w:id="5" w:name="_Toc212587986"/>
+      <w:r>
+        <w:rPr>
+          <w:rFonts w:ascii="Times New Roman" w:hAnsi="Times New Roman" w:cs="Times New Roman"/>
+          <w:b/>
+          <w:bCs/>
+          <w:color w:val="000000" w:themeColor="text1"/>
+          <w:sz w:val="28"/>
+          <w:szCs w:val="28"/>
+          <w:lang w:val="ru-RU"/>
+        </w:rPr>
+        <w:t xml:space="preserve">2.1 </w:t>
+      </w:r>
+      <w:r>
+        <w:rPr>
+          <w:rFonts w:ascii="Times New Roman" w:hAnsi="Times New Roman" w:cs="Times New Roman"/>
+          <w:b/>
+          <w:bCs/>
+          <w:color w:val="000000" w:themeColor="text1"/>
+          <w:sz w:val="28"/>
+          <w:szCs w:val="28"/>
+          <w:lang w:val="ru-RU"/>
+        </w:rPr>
+        <w:t>Описание функциональности программного средства</w:t>
+      </w:r>
+      <w:bookmarkEnd w:id="5"/>
+    </w:p>
+    <w:p>
+      <w:pPr>
+        <w:spacing w:after="0"/>
+        <w:jc w:val="both"/>
+        <w:rPr>
+          <w:rFonts w:ascii="Times New Roman" w:hAnsi="Times New Roman" w:cs="Times New Roman"/>
+          <w:sz w:val="28"/>
+          <w:szCs w:val="28"/>
+        </w:rPr>
+      </w:pPr>
+    </w:p>
+    <w:p>
+      <w:pPr>
+        <w:spacing w:after="0"/>
+        <w:ind w:firstLine="720"/>
+        <w:jc w:val="both"/>
+        <w:rPr>
+          <w:rFonts w:ascii="Times New Roman" w:hAnsi="Times New Roman" w:cs="Times New Roman"/>
+          <w:sz w:val="28"/>
+          <w:szCs w:val="28"/>
+          <w:lang w:val="ru-RU"/>
+        </w:rPr>
+      </w:pPr>
+      <w:r>
+        <w:rPr>
+          <w:rFonts w:ascii="Times New Roman" w:hAnsi="Times New Roman" w:cs="Times New Roman"/>
+          <w:b/>
+          <w:bCs/>
+          <w:sz w:val="28"/>
+          <w:szCs w:val="28"/>
+        </w:rPr>
+        <w:t>2.1.1</w:t>
+      </w:r>
+      <w:r>
+        <w:rPr>
+          <w:rFonts w:ascii="Times New Roman" w:hAnsi="Times New Roman" w:cs="Times New Roman"/>
+          <w:sz w:val="28"/>
+          <w:szCs w:val="28"/>
+        </w:rPr>
+        <w:t xml:space="preserve"> </w:t>
+      </w:r>
+      <w:r>
+        <w:rPr>
+          <w:rFonts w:ascii="Times New Roman" w:hAnsi="Times New Roman" w:cs="Times New Roman"/>
+          <w:sz w:val="28"/>
+          <w:szCs w:val="28"/>
+          <w:lang w:val="ru-RU"/>
+        </w:rPr>
+        <w:t>Варианты использования</w:t>
+      </w:r>
+    </w:p>
+    <w:p>
+      <w:pPr>
+        <w:spacing w:after="0"/>
+        <w:ind w:firstLine="720"/>
+        <w:jc w:val="both"/>
+        <w:rPr>
+          <w:rFonts w:ascii="Times New Roman" w:hAnsi="Times New Roman" w:cs="Times New Roman"/>
+          <w:sz w:val="28"/>
+          <w:szCs w:val="28"/>
+          <w:lang w:val="ru-RU"/>
+        </w:rPr>
+      </w:pPr>
+      <w:r>
+        <w:rPr>
+          <w:rFonts w:ascii="Times New Roman" w:hAnsi="Times New Roman" w:cs="Times New Roman"/>
+          <w:sz w:val="28"/>
+          <w:szCs w:val="28"/>
+        </w:rPr>
+        <w:t>Разрабатываемая система представляет собой корпоративный портал, предназначенный для организации совместной работы в рамках компании. Функциональность системы структурирована по ролевому принципу, где каждый следующий уровень наследует права и возможности предыдущего, что обеспечивает гибкое и безопасное распределение обязанностей.</w:t>
+      </w:r>
+      <w:r>
+        <w:rPr>
+          <w:rFonts w:ascii="Times New Roman" w:hAnsi="Times New Roman" w:cs="Times New Roman"/>
+          <w:sz w:val="28"/>
+          <w:szCs w:val="28"/>
+        </w:rPr>
+        <w:t xml:space="preserve"> Графическое отображение вариантов использования программного средства представлено на </w:t>
+      </w:r>
+      <w:r>
+        <w:rPr>
+          <w:rFonts w:ascii="Times New Roman" w:hAnsi="Times New Roman" w:cs="Times New Roman"/>
+          <w:sz w:val="28"/>
+          <w:szCs w:val="28"/>
+          <w:lang w:val="en-US"/>
+        </w:rPr>
+        <w:t>Use</w:t>
+      </w:r>
+      <w:r>
+        <w:rPr>
+          <w:rFonts w:ascii="Times New Roman" w:hAnsi="Times New Roman" w:cs="Times New Roman"/>
+          <w:sz w:val="28"/>
+          <w:szCs w:val="28"/>
+          <w:lang w:val="ru-RU"/>
+        </w:rPr>
+        <w:t xml:space="preserve"> </w:t>
+      </w:r>
+      <w:r>
+        <w:rPr>
+          <w:rFonts w:ascii="Times New Roman" w:hAnsi="Times New Roman" w:cs="Times New Roman"/>
+          <w:sz w:val="28"/>
+          <w:szCs w:val="28"/>
+          <w:lang w:val="en-US"/>
+        </w:rPr>
+        <w:t>Case</w:t>
+      </w:r>
+      <w:r>
+        <w:rPr>
+          <w:rFonts w:ascii="Times New Roman" w:hAnsi="Times New Roman" w:cs="Times New Roman"/>
+          <w:sz w:val="28"/>
+          <w:szCs w:val="28"/>
+          <w:lang w:val="ru-RU"/>
+        </w:rPr>
+        <w:t xml:space="preserve"> </w:t>
+      </w:r>
+      <w:r>
+        <w:rPr>
+          <w:rFonts w:ascii="Times New Roman" w:hAnsi="Times New Roman" w:cs="Times New Roman"/>
+          <w:sz w:val="28"/>
+          <w:szCs w:val="28"/>
+          <w:lang w:val="ru-RU"/>
+        </w:rPr>
+        <w:t xml:space="preserve">диаграмме (см. </w:t>
+      </w:r>
+      <w:r>
+        <w:rPr>
+          <w:rFonts w:ascii="Times New Roman" w:hAnsi="Times New Roman" w:cs="Times New Roman"/>
+          <w:sz w:val="28"/>
+          <w:szCs w:val="28"/>
+          <w:lang w:val="ru-RU"/>
+        </w:rPr>
+        <w:t>Р</w:t>
+      </w:r>
+      <w:r>
+        <w:rPr>
+          <w:rFonts w:ascii="Times New Roman" w:hAnsi="Times New Roman" w:cs="Times New Roman"/>
+          <w:sz w:val="28"/>
+          <w:szCs w:val="28"/>
+          <w:lang w:val="ru-RU"/>
+        </w:rPr>
+        <w:t>исунок 2.1).</w:t>
+      </w:r>
+    </w:p>
+    <w:p>
+      <w:pPr>
+        <w:spacing w:after="0"/>
+        <w:ind w:firstLine="720"/>
+        <w:jc w:val="both"/>
+        <w:rPr>
+          <w:rFonts w:ascii="Times New Roman" w:hAnsi="Times New Roman" w:cs="Times New Roman"/>
+          <w:sz w:val="28"/>
+          <w:szCs w:val="28"/>
+        </w:rPr>
+      </w:pPr>
+      <w:r>
+        <w:rPr>
+          <w:rFonts w:ascii="Times New Roman" w:hAnsi="Times New Roman" w:cs="Times New Roman"/>
+          <w:sz w:val="28"/>
+          <w:szCs w:val="28"/>
+        </w:rPr>
+        <w:t>Базовые возможности, такие как регистрация и авторизация в системе, доступны любому интернет-пользователю. После успешной регистрации он получает статус пользователя, что предоставляет ему право на создание новой организации, становясь ее первым сотрудником</w:t>
+      </w:r>
+      <w:r>
+        <w:rPr>
+          <w:rFonts w:ascii="Times New Roman" w:hAnsi="Times New Roman" w:cs="Times New Roman"/>
+          <w:sz w:val="28"/>
+          <w:szCs w:val="28"/>
+        </w:rPr>
+        <w:t xml:space="preserve"> </w:t>
+      </w:r>
+      <w:r>
+        <w:rPr>
+          <w:rFonts w:ascii="Times New Roman" w:hAnsi="Times New Roman" w:cs="Times New Roman"/>
+          <w:sz w:val="28"/>
+          <w:szCs w:val="28"/>
+          <w:lang w:val="ru-RU"/>
+        </w:rPr>
+        <w:t>и супер-администратором</w:t>
+      </w:r>
+      <w:r>
+        <w:rPr>
+          <w:rFonts w:ascii="Times New Roman" w:hAnsi="Times New Roman" w:cs="Times New Roman"/>
+          <w:sz w:val="28"/>
+          <w:szCs w:val="28"/>
+        </w:rPr>
+        <w:t>.</w:t>
+      </w:r>
+    </w:p>
+    <w:p>
+      <w:pPr>
+        <w:spacing w:after="0"/>
+        <w:ind w:firstLine="720"/>
+        <w:jc w:val="both"/>
+        <w:rPr>
+          <w:rFonts w:ascii="Times New Roman" w:hAnsi="Times New Roman" w:cs="Times New Roman"/>
+          <w:sz w:val="28"/>
+          <w:szCs w:val="28"/>
+        </w:rPr>
+      </w:pPr>
+      <w:r>
+        <w:rPr>
+          <w:rFonts w:ascii="Times New Roman" w:hAnsi="Times New Roman" w:cs="Times New Roman"/>
+          <w:sz w:val="28"/>
+          <w:szCs w:val="28"/>
+        </w:rPr>
+        <w:t>Основной рабочей единицей системы является сотрудник. В его зону ответственности входит управление личным профилем, просмотр профилей коллег, команд и организации в целом. Сотрудник имеет полноценный доступ к новостной ленте, где может просматривать новости как своей команды, так и всей организации, а также осуществлять их поиск. Работа с документами реализована через централизованную базу данных: сотрудник может просматривать ее содержимое и находить нужные документы с помощью поиск</w:t>
+      </w:r>
+      <w:r>
+        <w:rPr>
+          <w:rFonts w:ascii="Times New Roman" w:hAnsi="Times New Roman" w:cs="Times New Roman"/>
+          <w:sz w:val="28"/>
+          <w:szCs w:val="28"/>
+        </w:rPr>
+        <w:t>а</w:t>
+      </w:r>
+      <w:r>
+        <w:rPr>
+          <w:rFonts w:ascii="Times New Roman" w:hAnsi="Times New Roman" w:cs="Times New Roman"/>
+          <w:sz w:val="28"/>
+          <w:szCs w:val="28"/>
+        </w:rPr>
+        <w:t>.</w:t>
+      </w:r>
+    </w:p>
+    <w:p>
+      <w:pPr>
+        <w:spacing w:after="0"/>
+        <w:ind w:firstLine="720"/>
+        <w:jc w:val="both"/>
+        <w:rPr>
+          <w:rFonts w:ascii="Times New Roman" w:hAnsi="Times New Roman" w:cs="Times New Roman"/>
+          <w:sz w:val="28"/>
+          <w:szCs w:val="28"/>
+        </w:rPr>
+      </w:pPr>
+      <w:r>
+        <w:rPr>
+          <w:rFonts w:ascii="Times New Roman" w:hAnsi="Times New Roman" w:cs="Times New Roman"/>
+          <w:sz w:val="28"/>
+          <w:szCs w:val="28"/>
+        </w:rPr>
+        <w:t xml:space="preserve">Роль руководителя расширяет функционал сотрудника, добавляя инструменты для управления структурой </w:t>
+      </w:r>
+      <w:r>
+        <w:rPr>
+          <w:rFonts w:ascii="Times New Roman" w:hAnsi="Times New Roman" w:cs="Times New Roman"/>
+          <w:sz w:val="28"/>
+          <w:szCs w:val="28"/>
+        </w:rPr>
+        <w:t xml:space="preserve">определённой </w:t>
+      </w:r>
+      <w:r>
+        <w:rPr>
+          <w:rFonts w:ascii="Times New Roman" w:hAnsi="Times New Roman" w:cs="Times New Roman"/>
+          <w:sz w:val="28"/>
+          <w:szCs w:val="28"/>
+        </w:rPr>
+        <w:t xml:space="preserve">команды. Руководитель наделен правом редактировать профиль команды, публиковать новости для ее </w:t>
+      </w:r>
+      <w:r>
+        <w:rPr>
+          <w:rFonts w:ascii="Times New Roman" w:hAnsi="Times New Roman" w:cs="Times New Roman"/>
+          <w:sz w:val="28"/>
+          <w:szCs w:val="28"/>
+        </w:rPr>
+        <w:t>сотрудников</w:t>
+      </w:r>
+      <w:r>
+        <w:rPr>
+          <w:rFonts w:ascii="Times New Roman" w:hAnsi="Times New Roman" w:cs="Times New Roman"/>
+          <w:sz w:val="28"/>
+          <w:szCs w:val="28"/>
+        </w:rPr>
+        <w:t>, а также добавлять новые документы в общую базу.</w:t>
+      </w:r>
+    </w:p>
+    <w:p>
+      <w:pPr>
+        <w:spacing w:after="0"/>
+        <w:ind w:firstLine="720"/>
+        <w:jc w:val="both"/>
+        <w:rPr>
+          <w:rFonts w:ascii="Times New Roman" w:hAnsi="Times New Roman" w:cs="Times New Roman"/>
+          <w:sz w:val="28"/>
+          <w:szCs w:val="28"/>
+        </w:rPr>
+      </w:pPr>
+      <w:r>
+        <w:rPr>
+          <w:rFonts w:ascii="Times New Roman" w:hAnsi="Times New Roman" w:cs="Times New Roman"/>
+          <w:sz w:val="28"/>
+          <w:szCs w:val="28"/>
+        </w:rPr>
+        <w:t>Следующий уровень</w:t>
+      </w:r>
+      <w:r>
+        <w:rPr>
+          <w:rFonts w:ascii="Times New Roman" w:hAnsi="Times New Roman" w:cs="Times New Roman"/>
+          <w:sz w:val="28"/>
+          <w:szCs w:val="28"/>
+        </w:rPr>
+        <w:t xml:space="preserve"> – уровень администратора – обладает </w:t>
+      </w:r>
+      <w:r>
+        <w:rPr>
+          <w:rFonts w:ascii="Times New Roman" w:hAnsi="Times New Roman" w:cs="Times New Roman"/>
+          <w:sz w:val="28"/>
+          <w:szCs w:val="28"/>
+        </w:rPr>
+        <w:t>полным контролем над организацией. Помимо функций руководителя, администратор может создавать новые команды, редактировать профиль организации и публиковать новости общеорганизационного масштаба. В его обязанности входит управление кадрами: он может отправлять приглашения новым сотрудникам через специальные ссылки и удалять учетные записи действующих сотрудников.</w:t>
+      </w:r>
+    </w:p>
+    <w:p>
+      <w:pPr>
+        <w:spacing w:after="0"/>
+        <w:ind w:firstLine="720"/>
+        <w:jc w:val="both"/>
+        <w:rPr>
+          <w:rFonts w:ascii="Times New Roman" w:hAnsi="Times New Roman" w:cs="Times New Roman"/>
+          <w:sz w:val="28"/>
+          <w:szCs w:val="28"/>
+        </w:rPr>
+      </w:pPr>
+      <w:r>
+        <w:rPr>
+          <w:rFonts w:ascii="Times New Roman" w:hAnsi="Times New Roman" w:cs="Times New Roman"/>
+          <w:sz w:val="28"/>
+          <w:szCs w:val="28"/>
+        </w:rPr>
+        <w:t>Наибольшими правами</w:t>
+      </w:r>
+      <w:r>
+        <w:rPr>
+          <w:rFonts w:ascii="Times New Roman" w:hAnsi="Times New Roman" w:cs="Times New Roman"/>
+          <w:sz w:val="28"/>
+          <w:szCs w:val="28"/>
+        </w:rPr>
+        <w:t xml:space="preserve"> в системе обладает супер-администратор, который может назначать администраторов из </w:t>
+      </w:r>
+      <w:r>
+        <w:rPr>
+          <w:rFonts w:ascii="Times New Roman" w:hAnsi="Times New Roman" w:cs="Times New Roman"/>
+          <w:sz w:val="28"/>
+          <w:szCs w:val="28"/>
+        </w:rPr>
+        <w:t>числа сотрудников</w:t>
+      </w:r>
+      <w:r>
+        <w:rPr>
+          <w:rFonts w:ascii="Times New Roman" w:hAnsi="Times New Roman" w:cs="Times New Roman"/>
+          <w:sz w:val="28"/>
+          <w:szCs w:val="28"/>
+        </w:rPr>
+        <w:t xml:space="preserve">, делегируя </w:t>
+      </w:r>
+      <w:r>
+        <w:rPr>
+          <w:rFonts w:ascii="Times New Roman" w:hAnsi="Times New Roman" w:cs="Times New Roman"/>
+          <w:sz w:val="28"/>
+          <w:szCs w:val="28"/>
+        </w:rPr>
+        <w:lastRenderedPageBreak/>
+        <w:t>им часть полномочий для эффективного управления крупной организационной структурой.</w:t>
+      </w:r>
+    </w:p>
+    <w:p>
+      <w:pPr>
+        <w:spacing w:after="0"/>
+        <w:jc w:val="both"/>
+        <w:rPr>
+          <w:rFonts w:ascii="Times New Roman" w:hAnsi="Times New Roman" w:cs="Times New Roman"/>
+          <w:sz w:val="28"/>
+          <w:szCs w:val="28"/>
+          <w:lang w:val="ru-RU"/>
+        </w:rPr>
+      </w:pPr>
+    </w:p>
+    <w:p>
+      <w:pPr>
+        <w:spacing w:after="0"/>
+        <w:jc w:val="center"/>
+        <w:rPr>
+          <w:rFonts w:ascii="Times New Roman" w:hAnsi="Times New Roman" w:cs="Times New Roman"/>
+          <w:sz w:val="28"/>
+          <w:szCs w:val="28"/>
+          <w:lang w:val="ru-RU"/>
+        </w:rPr>
+      </w:pPr>
+      <w:r>
+        <w:rPr>
+          <w:rFonts w:ascii="Times New Roman" w:hAnsi="Times New Roman" w:cs="Times New Roman"/>
+          <w:noProof/>
+          <w:sz w:val="28"/>
+          <w:szCs w:val="28"/>
+          <w:lang w:val="ru-RU"/>
+        </w:rPr>
+        <w:drawing>
+          <wp:inline distT="0" distB="0" distL="0" distR="0" wp14:anchorId="7EEE76B2" wp14:editId="7E048EF6">
+            <wp:extent cx="5568735" cy="4289503"/>
+            <wp:effectExtent l="0" t="0" r="0" b="0"/>
+            <wp:docPr id="2" name="Рисунок 2" descr="Изображение выглядит как текст, диаграмма, План, Технический чертеж&#10;&#10;Автоматически созданное описание"/>
+            <wp:cNvGraphicFramePr>
+              <a:graphicFrameLocks xmlns:a="http://schemas.openxmlformats.org/drawingml/2006/main" noChangeAspect="1"/>
+            </wp:cNvGraphicFramePr>
+            <a:graphic xmlns:a="http://schemas.openxmlformats.org/drawingml/2006/main">
+              <a:graphicData uri="http://schemas.openxmlformats.org/drawingml/2006/picture">
+                <pic:pic xmlns:pic="http://schemas.openxmlformats.org/drawingml/2006/picture">
+                  <pic:nvPicPr>
+                    <pic:cNvPr id="2" name="Рисунок 2" descr="Изображение выглядит как текст, диаграмма, План, Технический чертеж&#10;&#10;Автоматически созданное описание"/>
+                    <pic:cNvPicPr/>
+                  </pic:nvPicPr>
+                  <pic:blipFill>
+                    <a:blip r:embed="rId9" cstate="print">
+                      <a:extLst>
+                        <a:ext uri="{28A0092B-C50C-407E-A947-70E740481C1C}">
+                          <a14:useLocalDpi xmlns:a14="http://schemas.microsoft.com/office/drawing/2010/main" val="0"/>
+                        </a:ext>
+                      </a:extLst>
+                    </a:blip>
+                    <a:stretch>
+                      <a:fillRect/>
+                    </a:stretch>
+                  </pic:blipFill>
+                  <pic:spPr>
+                    <a:xfrm>
+                      <a:off x="0" y="0"/>
+                      <a:ext cx="5607667" cy="4319492"/>
+                    </a:xfrm>
+                    <a:prstGeom prst="rect">
+                      <a:avLst/>
+                    </a:prstGeom>
+                  </pic:spPr>
+                </pic:pic>
+              </a:graphicData>
+            </a:graphic>
+          </wp:inline>
+        </w:drawing>
+      </w:r>
+    </w:p>
+    <w:p>
+      <w:pPr>
+        <w:spacing w:after="0"/>
+        <w:jc w:val="center"/>
+        <w:rPr>
+          <w:rFonts w:ascii="Times New Roman" w:hAnsi="Times New Roman" w:cs="Times New Roman"/>
+          <w:sz w:val="28"/>
+          <w:szCs w:val="28"/>
+          <w:lang w:val="ru-RU"/>
+        </w:rPr>
+      </w:pPr>
+      <w:r>
+        <w:rPr>
+          <w:rFonts w:ascii="Times New Roman" w:hAnsi="Times New Roman" w:cs="Times New Roman"/>
+          <w:sz w:val="28"/>
+          <w:szCs w:val="28"/>
+          <w:lang w:val="ru-RU"/>
+        </w:rPr>
+        <w:t xml:space="preserve">Рисунок 2.1 </w:t>
+      </w:r>
+      <w:r>
+        <w:rPr>
+          <w:rFonts w:ascii="Times New Roman" w:hAnsi="Times New Roman" w:cs="Times New Roman"/>
+          <w:sz w:val="28"/>
+          <w:szCs w:val="28"/>
+          <w:lang w:val="ru-RU"/>
+        </w:rPr>
+        <w:t xml:space="preserve">– </w:t>
+      </w:r>
+      <w:r>
+        <w:rPr>
+          <w:rFonts w:ascii="Times New Roman" w:hAnsi="Times New Roman" w:cs="Times New Roman"/>
+          <w:sz w:val="28"/>
+          <w:szCs w:val="28"/>
+          <w:lang w:val="en-US"/>
+        </w:rPr>
+        <w:t>Use</w:t>
+      </w:r>
+      <w:r>
+        <w:rPr>
+          <w:rFonts w:ascii="Times New Roman" w:hAnsi="Times New Roman" w:cs="Times New Roman"/>
+          <w:sz w:val="28"/>
+          <w:szCs w:val="28"/>
+          <w:lang w:val="ru-RU"/>
+        </w:rPr>
+        <w:t xml:space="preserve"> </w:t>
+      </w:r>
+      <w:r>
+        <w:rPr>
+          <w:rFonts w:ascii="Times New Roman" w:hAnsi="Times New Roman" w:cs="Times New Roman"/>
+          <w:sz w:val="28"/>
+          <w:szCs w:val="28"/>
+          <w:lang w:val="en-US"/>
+        </w:rPr>
+        <w:t>Case</w:t>
+      </w:r>
+      <w:r>
+        <w:rPr>
+          <w:rFonts w:ascii="Times New Roman" w:hAnsi="Times New Roman" w:cs="Times New Roman"/>
+          <w:sz w:val="28"/>
+          <w:szCs w:val="28"/>
+          <w:lang w:val="ru-RU"/>
+        </w:rPr>
+        <w:t xml:space="preserve"> </w:t>
+      </w:r>
+      <w:r>
+        <w:rPr>
+          <w:rFonts w:ascii="Times New Roman" w:hAnsi="Times New Roman" w:cs="Times New Roman"/>
+          <w:sz w:val="28"/>
+          <w:szCs w:val="28"/>
+          <w:lang w:val="ru-RU"/>
+        </w:rPr>
+        <w:t>диаграмма</w:t>
+      </w:r>
+    </w:p>
+    <w:p>
+      <w:pPr>
+        <w:spacing w:after="0"/>
+        <w:jc w:val="both"/>
+        <w:rPr>
+          <w:rFonts w:ascii="Times New Roman" w:hAnsi="Times New Roman" w:cs="Times New Roman"/>
+          <w:sz w:val="28"/>
+          <w:szCs w:val="28"/>
+          <w:lang w:val="ru-RU"/>
+        </w:rPr>
+      </w:pPr>
+    </w:p>
+    <w:p>
+      <w:pPr>
+        <w:spacing w:after="0"/>
+        <w:ind w:firstLine="709"/>
+        <w:jc w:val="both"/>
+        <w:rPr>
+          <w:rFonts w:ascii="Times New Roman" w:hAnsi="Times New Roman" w:cs="Times New Roman"/>
+          <w:sz w:val="28"/>
+          <w:szCs w:val="28"/>
+          <w:lang w:val="ru-RU"/>
+        </w:rPr>
+      </w:pPr>
+      <w:r>
+        <w:rPr>
+          <w:rFonts w:ascii="Times New Roman" w:hAnsi="Times New Roman" w:cs="Times New Roman"/>
+          <w:b/>
+          <w:bCs/>
+          <w:sz w:val="28"/>
+          <w:szCs w:val="28"/>
+          <w:lang w:val="ru-RU"/>
+        </w:rPr>
+        <w:t>2.1.2</w:t>
+      </w:r>
+      <w:r>
+        <w:rPr>
+          <w:rFonts w:ascii="Times New Roman" w:hAnsi="Times New Roman" w:cs="Times New Roman"/>
+          <w:sz w:val="28"/>
+          <w:szCs w:val="28"/>
+          <w:lang w:val="ru-RU"/>
+        </w:rPr>
+        <w:t xml:space="preserve"> Информационная модель предметной области</w:t>
+      </w:r>
+    </w:p>
+    <w:p>
+      <w:pPr>
+        <w:spacing w:after="0"/>
+        <w:ind w:firstLine="709"/>
+        <w:jc w:val="both"/>
+        <w:rPr>
+          <w:rFonts w:ascii="Times New Roman" w:hAnsi="Times New Roman" w:cs="Times New Roman"/>
+          <w:sz w:val="28"/>
+          <w:szCs w:val="28"/>
+        </w:rPr>
+      </w:pPr>
+      <w:r>
+        <w:rPr>
+          <w:rFonts w:ascii="Times New Roman" w:hAnsi="Times New Roman" w:cs="Times New Roman"/>
+          <w:sz w:val="28"/>
+          <w:szCs w:val="28"/>
+        </w:rPr>
+        <w:t>В основе проектируемой системы лежит реляционная модель данных, отражающая ключевые бизнес-сущности корпоративного портала и связи между ними</w:t>
+      </w:r>
+      <w:r>
+        <w:rPr>
+          <w:rFonts w:ascii="Times New Roman" w:hAnsi="Times New Roman" w:cs="Times New Roman"/>
+          <w:sz w:val="28"/>
+          <w:szCs w:val="28"/>
+        </w:rPr>
+        <w:t xml:space="preserve"> (см. </w:t>
+      </w:r>
+      <w:r>
+        <w:rPr>
+          <w:rFonts w:ascii="Times New Roman" w:hAnsi="Times New Roman" w:cs="Times New Roman"/>
+          <w:sz w:val="28"/>
+          <w:szCs w:val="28"/>
+          <w:lang w:val="ru-RU"/>
+        </w:rPr>
+        <w:t>Р</w:t>
+      </w:r>
+      <w:proofErr w:type="spellStart"/>
+      <w:r>
+        <w:rPr>
+          <w:rFonts w:ascii="Times New Roman" w:hAnsi="Times New Roman" w:cs="Times New Roman"/>
+          <w:sz w:val="28"/>
+          <w:szCs w:val="28"/>
+        </w:rPr>
+        <w:t>исунок</w:t>
+      </w:r>
+      <w:proofErr w:type="spellEnd"/>
+      <w:r>
+        <w:rPr>
+          <w:rFonts w:ascii="Times New Roman" w:hAnsi="Times New Roman" w:cs="Times New Roman"/>
+          <w:sz w:val="28"/>
+          <w:szCs w:val="28"/>
+        </w:rPr>
+        <w:t xml:space="preserve"> 2.2)</w:t>
+      </w:r>
+      <w:r>
+        <w:rPr>
+          <w:rFonts w:ascii="Times New Roman" w:hAnsi="Times New Roman" w:cs="Times New Roman"/>
+          <w:sz w:val="28"/>
+          <w:szCs w:val="28"/>
+        </w:rPr>
+        <w:t>. Модель спроектирована для поддержки ролевого доступа и иерархической структуры «Организация → Команда → Сотрудник».</w:t>
+      </w:r>
+    </w:p>
+    <w:p>
+      <w:pPr>
+        <w:spacing w:after="0"/>
+        <w:ind w:firstLine="709"/>
+        <w:jc w:val="both"/>
+        <w:rPr>
+          <w:rFonts w:ascii="Times New Roman" w:hAnsi="Times New Roman" w:cs="Times New Roman"/>
+          <w:sz w:val="28"/>
+          <w:szCs w:val="28"/>
+        </w:rPr>
+      </w:pPr>
+      <w:r>
+        <w:rPr>
+          <w:rFonts w:ascii="Times New Roman" w:hAnsi="Times New Roman" w:cs="Times New Roman"/>
+          <w:sz w:val="28"/>
+          <w:szCs w:val="28"/>
+        </w:rPr>
+        <w:t>Ключевые сущности:</w:t>
+      </w:r>
+    </w:p>
+    <w:p>
+      <w:pPr>
+        <w:pStyle w:val="a7"/>
+        <w:numPr>
+          <w:ilvl w:val="0"/>
+          <w:numId w:val="10"/>
+        </w:numPr>
+        <w:spacing w:after="0"/>
+        <w:jc w:val="both"/>
+        <w:rPr>
+          <w:rFonts w:ascii="Times New Roman" w:hAnsi="Times New Roman" w:cs="Times New Roman"/>
+          <w:sz w:val="28"/>
+          <w:szCs w:val="28"/>
+        </w:rPr>
+      </w:pPr>
+      <w:r>
+        <w:rPr>
+          <w:rFonts w:ascii="Times New Roman" w:hAnsi="Times New Roman" w:cs="Times New Roman"/>
+          <w:sz w:val="28"/>
+          <w:szCs w:val="28"/>
+        </w:rPr>
+        <w:t xml:space="preserve">Учётная запись: </w:t>
+      </w:r>
+      <w:r>
+        <w:rPr>
+          <w:rFonts w:ascii="Times New Roman" w:hAnsi="Times New Roman" w:cs="Times New Roman"/>
+          <w:sz w:val="28"/>
+          <w:szCs w:val="28"/>
+        </w:rPr>
+        <w:t>х</w:t>
+      </w:r>
+      <w:r>
+        <w:rPr>
+          <w:rFonts w:ascii="Times New Roman" w:hAnsi="Times New Roman" w:cs="Times New Roman"/>
+          <w:sz w:val="28"/>
+          <w:szCs w:val="28"/>
+        </w:rPr>
+        <w:t>ранит данные пользователей системы (учётные данные, контактную информацию, фото). Связь с сущностью «Роль» определяет права пользователя в рамках организации.</w:t>
+      </w:r>
+    </w:p>
+    <w:p>
+      <w:pPr>
+        <w:pStyle w:val="a7"/>
+        <w:numPr>
+          <w:ilvl w:val="0"/>
+          <w:numId w:val="10"/>
+        </w:numPr>
+        <w:spacing w:after="0"/>
+        <w:jc w:val="both"/>
+        <w:rPr>
+          <w:rFonts w:ascii="Times New Roman" w:hAnsi="Times New Roman" w:cs="Times New Roman"/>
+          <w:sz w:val="28"/>
+          <w:szCs w:val="28"/>
+        </w:rPr>
+      </w:pPr>
+      <w:r>
+        <w:rPr>
+          <w:rFonts w:ascii="Times New Roman" w:hAnsi="Times New Roman" w:cs="Times New Roman"/>
+          <w:sz w:val="28"/>
+          <w:szCs w:val="28"/>
+        </w:rPr>
+        <w:t>Организация</w:t>
+      </w:r>
+      <w:r>
+        <w:rPr>
+          <w:rFonts w:ascii="Times New Roman" w:hAnsi="Times New Roman" w:cs="Times New Roman"/>
+          <w:sz w:val="28"/>
+          <w:szCs w:val="28"/>
+        </w:rPr>
+        <w:t xml:space="preserve"> </w:t>
+      </w:r>
+      <w:r>
+        <w:rPr>
+          <w:rFonts w:ascii="Times New Roman" w:hAnsi="Times New Roman" w:cs="Times New Roman"/>
+          <w:sz w:val="28"/>
+          <w:szCs w:val="28"/>
+        </w:rPr>
+        <w:t xml:space="preserve">и Команда: </w:t>
+      </w:r>
+      <w:r>
+        <w:rPr>
+          <w:rFonts w:ascii="Times New Roman" w:hAnsi="Times New Roman" w:cs="Times New Roman"/>
+          <w:sz w:val="28"/>
+          <w:szCs w:val="28"/>
+        </w:rPr>
+        <w:t>о</w:t>
+      </w:r>
+      <w:r>
+        <w:rPr>
+          <w:rFonts w:ascii="Times New Roman" w:hAnsi="Times New Roman" w:cs="Times New Roman"/>
+          <w:sz w:val="28"/>
+          <w:szCs w:val="28"/>
+        </w:rPr>
+        <w:t>писывают структуру компании. Команда всегда принадлежит организации и имеет своего руководителя и создателя</w:t>
+      </w:r>
+      <w:r>
+        <w:rPr>
+          <w:rFonts w:ascii="Times New Roman" w:hAnsi="Times New Roman" w:cs="Times New Roman"/>
+          <w:sz w:val="28"/>
+          <w:szCs w:val="28"/>
+        </w:rPr>
+        <w:t xml:space="preserve"> (администратор)</w:t>
+      </w:r>
+      <w:r>
+        <w:rPr>
+          <w:rFonts w:ascii="Times New Roman" w:hAnsi="Times New Roman" w:cs="Times New Roman"/>
+          <w:sz w:val="28"/>
+          <w:szCs w:val="28"/>
+        </w:rPr>
+        <w:t>.</w:t>
+      </w:r>
+    </w:p>
+    <w:p>
+      <w:pPr>
+        <w:pStyle w:val="a7"/>
+        <w:numPr>
+          <w:ilvl w:val="0"/>
+          <w:numId w:val="10"/>
+        </w:numPr>
+        <w:spacing w:after="0"/>
+        <w:jc w:val="both"/>
+        <w:rPr>
+          <w:rFonts w:ascii="Times New Roman" w:hAnsi="Times New Roman" w:cs="Times New Roman"/>
+          <w:sz w:val="28"/>
+          <w:szCs w:val="28"/>
+        </w:rPr>
+      </w:pPr>
+      <w:r>
+        <w:rPr>
+          <w:rFonts w:ascii="Times New Roman" w:hAnsi="Times New Roman" w:cs="Times New Roman"/>
+          <w:sz w:val="28"/>
+          <w:szCs w:val="28"/>
+        </w:rPr>
+        <w:t>Новость</w:t>
+      </w:r>
+      <w:r>
+        <w:rPr>
+          <w:rFonts w:ascii="Times New Roman" w:hAnsi="Times New Roman" w:cs="Times New Roman"/>
+          <w:sz w:val="28"/>
+          <w:szCs w:val="28"/>
+        </w:rPr>
+        <w:t xml:space="preserve"> и Документ</w:t>
+      </w:r>
+      <w:r>
+        <w:rPr>
+          <w:rFonts w:ascii="Times New Roman" w:hAnsi="Times New Roman" w:cs="Times New Roman"/>
+          <w:sz w:val="28"/>
+          <w:szCs w:val="28"/>
+        </w:rPr>
+        <w:t>: о</w:t>
+      </w:r>
+      <w:r>
+        <w:rPr>
+          <w:rFonts w:ascii="Times New Roman" w:hAnsi="Times New Roman" w:cs="Times New Roman"/>
+          <w:sz w:val="28"/>
+          <w:szCs w:val="28"/>
+        </w:rPr>
+        <w:t xml:space="preserve">сновные типы контента. Важной особенностью модели является возможность привязки этих </w:t>
+      </w:r>
+      <w:r>
+        <w:rPr>
+          <w:rFonts w:ascii="Times New Roman" w:hAnsi="Times New Roman" w:cs="Times New Roman"/>
+          <w:sz w:val="28"/>
+          <w:szCs w:val="28"/>
+        </w:rPr>
+        <w:lastRenderedPageBreak/>
+        <w:t>сущностей как к конкретной команде, так и непосредственно к организации, что позволяет реализовать новости и документы как общеорганизационного, так и командного уровня.</w:t>
+      </w:r>
+    </w:p>
+    <w:p>
+      <w:pPr>
+        <w:pStyle w:val="a7"/>
+        <w:numPr>
+          <w:ilvl w:val="0"/>
+          <w:numId w:val="10"/>
+        </w:numPr>
+        <w:spacing w:after="0"/>
+        <w:jc w:val="both"/>
+        <w:rPr>
+          <w:rFonts w:ascii="Times New Roman" w:hAnsi="Times New Roman" w:cs="Times New Roman"/>
+          <w:sz w:val="28"/>
+          <w:szCs w:val="28"/>
+        </w:rPr>
+      </w:pPr>
+      <w:r>
+        <w:rPr>
+          <w:rFonts w:ascii="Times New Roman" w:hAnsi="Times New Roman" w:cs="Times New Roman"/>
+          <w:sz w:val="28"/>
+          <w:szCs w:val="28"/>
+        </w:rPr>
+        <w:t>Ключевое слово</w:t>
+      </w:r>
+      <w:r>
+        <w:rPr>
+          <w:rFonts w:ascii="Times New Roman" w:hAnsi="Times New Roman" w:cs="Times New Roman"/>
+          <w:sz w:val="28"/>
+          <w:szCs w:val="28"/>
+        </w:rPr>
+        <w:t>: р</w:t>
+      </w:r>
+      <w:r>
+        <w:rPr>
+          <w:rFonts w:ascii="Times New Roman" w:hAnsi="Times New Roman" w:cs="Times New Roman"/>
+          <w:sz w:val="28"/>
+          <w:szCs w:val="28"/>
+        </w:rPr>
+        <w:t>еализует механизм тегов для категоризации и поиска публикаций.</w:t>
+      </w:r>
+    </w:p>
+    <w:p>
+      <w:pPr>
+        <w:spacing w:after="0"/>
+        <w:ind w:firstLine="709"/>
+        <w:jc w:val="both"/>
+        <w:rPr>
+          <w:rFonts w:ascii="Times New Roman" w:hAnsi="Times New Roman" w:cs="Times New Roman"/>
+          <w:sz w:val="28"/>
+          <w:szCs w:val="28"/>
+        </w:rPr>
+      </w:pPr>
+      <w:r>
+        <w:rPr>
+          <w:rFonts w:ascii="Times New Roman" w:hAnsi="Times New Roman" w:cs="Times New Roman"/>
+          <w:sz w:val="28"/>
+          <w:szCs w:val="28"/>
+        </w:rPr>
+        <w:t>Модель определяет, что пользователи создают организации и входят в их состав, организации владеют командами, а пользователи публикуют контент (новости и документы) в рамках своих организаций и команд. Для разграничения прав доступа используется связь учётных записей с ролями.</w:t>
+      </w:r>
+    </w:p>
+    <w:p>
+      <w:pPr>
+        <w:spacing w:after="0"/>
+        <w:ind w:firstLine="709"/>
+        <w:jc w:val="both"/>
+        <w:rPr>
+          <w:rFonts w:ascii="Times New Roman" w:hAnsi="Times New Roman" w:cs="Times New Roman"/>
+          <w:sz w:val="28"/>
+          <w:szCs w:val="28"/>
+        </w:rPr>
+      </w:pPr>
+    </w:p>
+    <w:p>
+      <w:pPr>
+        <w:spacing w:after="0"/>
+        <w:ind w:firstLine="709"/>
+        <w:jc w:val="center"/>
+        <w:rPr>
+          <w:rFonts w:ascii="Times New Roman" w:hAnsi="Times New Roman" w:cs="Times New Roman"/>
+          <w:sz w:val="28"/>
+          <w:szCs w:val="28"/>
+          <w:lang w:val="ru-RU"/>
+        </w:rPr>
+      </w:pPr>
+      <w:r>
+        <w:rPr>
+          <w:rFonts w:ascii="Times New Roman" w:hAnsi="Times New Roman" w:cs="Times New Roman"/>
+          <w:noProof/>
+          <w:sz w:val="28"/>
+          <w:szCs w:val="28"/>
+        </w:rPr>
+        <w:drawing>
+          <wp:inline distT="0" distB="0" distL="0" distR="0" wp14:anchorId="78162B21" wp14:editId="593070CD">
+            <wp:extent cx="4216766" cy="5577581"/>
+            <wp:effectExtent l="0" t="0" r="0" b="4445"/>
+            <wp:docPr id="5" name="Рисунок 5" descr="Изображение выглядит как текст, снимок экрана, диаграмма, Параллельный&#10;&#10;Автоматически созданное описание"/>
+            <wp:cNvGraphicFramePr>
+              <a:graphicFrameLocks xmlns:a="http://schemas.openxmlformats.org/drawingml/2006/main" noChangeAspect="1"/>
+            </wp:cNvGraphicFramePr>
+            <a:graphic xmlns:a="http://schemas.openxmlformats.org/drawingml/2006/main">
+              <a:graphicData uri="http://schemas.openxmlformats.org/drawingml/2006/picture">
+                <pic:pic xmlns:pic="http://schemas.openxmlformats.org/drawingml/2006/picture">
+                  <pic:nvPicPr>
+                    <pic:cNvPr id="5" name="Рисунок 5" descr="Изображение выглядит как текст, снимок экрана, диаграмма, Параллельный&#10;&#10;Автоматически созданное описание"/>
+                    <pic:cNvPicPr/>
+                  </pic:nvPicPr>
+                  <pic:blipFill>
+                    <a:blip r:embed="rId10">
+                      <a:extLst>
+                        <a:ext uri="{28A0092B-C50C-407E-A947-70E740481C1C}">
+                          <a14:useLocalDpi xmlns:a14="http://schemas.microsoft.com/office/drawing/2010/main" val="0"/>
+                        </a:ext>
+                      </a:extLst>
+                    </a:blip>
+                    <a:stretch>
+                      <a:fillRect/>
+                    </a:stretch>
+                  </pic:blipFill>
+                  <pic:spPr>
+                    <a:xfrm>
+                      <a:off x="0" y="0"/>
+                      <a:ext cx="4232314" cy="5598147"/>
+                    </a:xfrm>
+                    <a:prstGeom prst="rect">
+                      <a:avLst/>
+                    </a:prstGeom>
+                  </pic:spPr>
+                </pic:pic>
+              </a:graphicData>
+            </a:graphic>
+          </wp:inline>
+        </w:drawing>
+      </w:r>
+    </w:p>
+    <w:p>
+      <w:pPr>
+        <w:spacing w:after="0"/>
+        <w:ind w:firstLine="709"/>
+        <w:jc w:val="center"/>
+        <w:rPr>
+          <w:rFonts w:ascii="Times New Roman" w:hAnsi="Times New Roman" w:cs="Times New Roman"/>
+          <w:sz w:val="28"/>
+          <w:szCs w:val="28"/>
+          <w:lang w:val="ru-RU"/>
+        </w:rPr>
+      </w:pPr>
+      <w:r>
+        <w:rPr>
+          <w:rFonts w:ascii="Times New Roman" w:hAnsi="Times New Roman" w:cs="Times New Roman"/>
+          <w:sz w:val="28"/>
+          <w:szCs w:val="28"/>
+        </w:rPr>
+        <w:t xml:space="preserve">Рисунок 2.2 – Информационная модель предметной </w:t>
+      </w:r>
+      <w:proofErr w:type="spellStart"/>
+      <w:r>
+        <w:rPr>
+          <w:rFonts w:ascii="Times New Roman" w:hAnsi="Times New Roman" w:cs="Times New Roman"/>
+          <w:sz w:val="28"/>
+          <w:szCs w:val="28"/>
+        </w:rPr>
+        <w:t>област</w:t>
+      </w:r>
+      <w:proofErr w:type="spellEnd"/>
+      <w:r>
+        <w:rPr>
+          <w:rFonts w:ascii="Times New Roman" w:hAnsi="Times New Roman" w:cs="Times New Roman"/>
+          <w:sz w:val="28"/>
+          <w:szCs w:val="28"/>
+          <w:lang w:val="ru-RU"/>
+        </w:rPr>
+        <w:t>и</w:t>
+      </w:r>
+    </w:p>
+    <w:p>
+      <w:pPr>
+        <w:spacing w:after="0"/>
+        <w:ind w:firstLine="709"/>
+        <w:jc w:val="center"/>
+        <w:rPr>
+          <w:rFonts w:ascii="Times New Roman" w:hAnsi="Times New Roman" w:cs="Times New Roman"/>
+          <w:sz w:val="28"/>
+          <w:szCs w:val="28"/>
+          <w:lang w:val="ru-RU"/>
+        </w:rPr>
+      </w:pPr>
+    </w:p>
+    <w:p>
+      <w:pPr>
+        <w:spacing w:after="0"/>
+        <w:ind w:firstLine="709"/>
+        <w:jc w:val="center"/>
+        <w:rPr>
+          <w:rFonts w:ascii="Times New Roman" w:hAnsi="Times New Roman" w:cs="Times New Roman"/>
+          <w:sz w:val="28"/>
+          <w:szCs w:val="28"/>
+          <w:lang w:val="ru-RU"/>
+        </w:rPr>
+      </w:pPr>
+    </w:p>
+    <w:p>
+      <w:pPr>
+        <w:spacing w:after="0"/>
+        <w:ind w:firstLine="709"/>
+        <w:jc w:val="center"/>
+        <w:rPr>
+          <w:rFonts w:ascii="Times New Roman" w:hAnsi="Times New Roman" w:cs="Times New Roman"/>
+          <w:sz w:val="28"/>
+          <w:szCs w:val="28"/>
+          <w:lang w:val="ru-RU"/>
+        </w:rPr>
+      </w:pPr>
+    </w:p>
+    <w:p>
+      <w:pPr>
+        <w:spacing w:after="0"/>
+        <w:ind w:firstLine="709"/>
+        <w:jc w:val="center"/>
+        <w:rPr>
+          <w:rFonts w:ascii="Times New Roman" w:hAnsi="Times New Roman" w:cs="Times New Roman"/>
+          <w:sz w:val="28"/>
+          <w:szCs w:val="28"/>
+          <w:lang w:val="ru-RU"/>
+        </w:rPr>
+      </w:pPr>
+    </w:p>
+    <w:p>
+      <w:pPr>
+        <w:pStyle w:val="2"/>
+        <w:spacing w:after="0"/>
+        <w:ind w:firstLine="709"/>
+        <w:jc w:val="both"/>
+        <w:rPr>
+          <w:rFonts w:ascii="Times New Roman" w:hAnsi="Times New Roman" w:cs="Times New Roman"/>
+          <w:b/>
+          <w:bCs/>
+          <w:color w:val="000000" w:themeColor="text1"/>
+          <w:sz w:val="28"/>
+          <w:szCs w:val="28"/>
+          <w:lang w:val="ru-RU"/>
+        </w:rPr>
+      </w:pPr>
+      <w:bookmarkStart w:id="6" w:name="_Toc212587987"/>
+      <w:r>
+        <w:rPr>
+          <w:rFonts w:ascii="Times New Roman" w:hAnsi="Times New Roman" w:cs="Times New Roman"/>
+          <w:b/>
+          <w:bCs/>
+          <w:color w:val="000000" w:themeColor="text1"/>
+          <w:sz w:val="28"/>
+          <w:szCs w:val="28"/>
+          <w:lang w:val="ru-RU"/>
+        </w:rPr>
+        <w:lastRenderedPageBreak/>
+        <w:t xml:space="preserve">2.2 </w:t>
+      </w:r>
+      <w:r>
+        <w:rPr>
+          <w:rFonts w:ascii="Times New Roman" w:hAnsi="Times New Roman" w:cs="Times New Roman"/>
+          <w:b/>
+          <w:bCs/>
+          <w:color w:val="000000" w:themeColor="text1"/>
+          <w:sz w:val="28"/>
+          <w:szCs w:val="28"/>
+          <w:lang w:val="ru-RU"/>
+        </w:rPr>
+        <w:t>Спецификация функциональных требований</w:t>
+      </w:r>
+      <w:bookmarkEnd w:id="6"/>
+    </w:p>
+    <w:p>
+      <w:pPr>
+        <w:spacing w:after="0"/>
+        <w:jc w:val="both"/>
+        <w:rPr>
+          <w:rFonts w:ascii="Times New Roman" w:hAnsi="Times New Roman" w:cs="Times New Roman"/>
+          <w:sz w:val="28"/>
+          <w:szCs w:val="28"/>
+          <w:lang w:val="ru-RU"/>
+        </w:rPr>
+      </w:pPr>
+    </w:p>
+    <w:p>
+      <w:pPr>
+        <w:spacing w:after="0"/>
+        <w:ind w:firstLine="709"/>
+        <w:jc w:val="both"/>
+        <w:rPr>
+          <w:rFonts w:ascii="Times New Roman" w:hAnsi="Times New Roman" w:cs="Times New Roman"/>
+          <w:sz w:val="28"/>
+          <w:szCs w:val="28"/>
+          <w:lang w:val="ru-RU"/>
+        </w:rPr>
+      </w:pPr>
+      <w:r>
+        <w:rPr>
+          <w:rFonts w:ascii="Times New Roman" w:hAnsi="Times New Roman" w:cs="Times New Roman"/>
+          <w:sz w:val="28"/>
+          <w:szCs w:val="28"/>
+        </w:rPr>
+        <w:t>Ниже приведена детальная спецификация функций, которые должна реализовывать система. Требования сгруппированы по логическим модулям, охватывающим все основные бизнес-процессы корпоративного портала.</w:t>
+      </w:r>
+    </w:p>
+    <w:p>
+      <w:pPr>
+        <w:spacing w:after="0"/>
+        <w:jc w:val="both"/>
+        <w:rPr>
+          <w:rFonts w:ascii="Times New Roman" w:hAnsi="Times New Roman" w:cs="Times New Roman"/>
+          <w:sz w:val="28"/>
+          <w:szCs w:val="28"/>
+          <w:lang w:val="ru-RU"/>
+        </w:rPr>
+      </w:pPr>
+    </w:p>
+    <w:p>
+      <w:pPr>
+        <w:spacing w:after="0"/>
+        <w:ind w:firstLine="709"/>
+        <w:jc w:val="both"/>
+        <w:rPr>
+          <w:rFonts w:ascii="Times New Roman" w:hAnsi="Times New Roman" w:cs="Times New Roman"/>
+          <w:sz w:val="28"/>
+          <w:szCs w:val="28"/>
+          <w:lang w:val="ru-RU"/>
+        </w:rPr>
+      </w:pPr>
+      <w:r>
+        <w:rPr>
+          <w:rFonts w:ascii="Times New Roman" w:hAnsi="Times New Roman" w:cs="Times New Roman"/>
+          <w:b/>
+          <w:bCs/>
+          <w:sz w:val="28"/>
+          <w:szCs w:val="28"/>
+          <w:lang w:val="ru-RU"/>
+        </w:rPr>
+        <w:t>2.2.1</w:t>
+      </w:r>
+      <w:r>
+        <w:rPr>
+          <w:rFonts w:ascii="Times New Roman" w:hAnsi="Times New Roman" w:cs="Times New Roman"/>
+          <w:sz w:val="28"/>
+          <w:szCs w:val="28"/>
+          <w:lang w:val="ru-RU"/>
+        </w:rPr>
+        <w:t xml:space="preserve"> Модуль аутентификации и авторизации</w:t>
+      </w:r>
+    </w:p>
+    <w:p>
+      <w:pPr>
+        <w:spacing w:after="0"/>
+        <w:jc w:val="both"/>
+        <w:rPr>
+          <w:rFonts w:ascii="Times New Roman" w:hAnsi="Times New Roman" w:cs="Times New Roman"/>
+          <w:sz w:val="28"/>
+          <w:szCs w:val="28"/>
+          <w:lang w:val="ru-RU"/>
+        </w:rPr>
+      </w:pPr>
+      <w:r>
+        <w:rPr>
+          <w:rFonts w:ascii="Times New Roman" w:hAnsi="Times New Roman" w:cs="Times New Roman"/>
+          <w:sz w:val="28"/>
+          <w:szCs w:val="28"/>
+          <w:lang w:val="ru-RU"/>
+        </w:rPr>
+        <w:tab/>
+        <w:t>1) Система должна предоставлять возможность регистрации нового пользователя</w:t>
+      </w:r>
+      <w:r>
+        <w:rPr>
+          <w:rFonts w:ascii="Times New Roman" w:hAnsi="Times New Roman" w:cs="Times New Roman"/>
+          <w:sz w:val="28"/>
+          <w:szCs w:val="28"/>
+          <w:lang w:val="ru-RU"/>
+        </w:rPr>
+        <w:t>:</w:t>
       </w:r>
     </w:p>
     <w:p>
@@ -4060,7 +6138,16 @@
           <w:szCs w:val="28"/>
           <w:lang w:val="ru-RU"/>
         </w:rPr>
-        <w:t>портал новостей и коммуникаций: лента корпоративных новостей, анонсы и опросы;</w:t>
+        <w:t>при регистрации пользователь должен предоставить уникальный адрес электронной почты, пароль и полное имя</w:t>
+      </w:r>
+      <w:r>
+        <w:rPr>
+          <w:rFonts w:ascii="Times New Roman" w:hAnsi="Times New Roman" w:cs="Times New Roman"/>
+          <w:sz w:val="28"/>
+          <w:szCs w:val="28"/>
+          <w:lang w:val="ru-RU"/>
+        </w:rPr>
+        <w:t>;</w:t>
       </w:r>
     </w:p>
     <w:p>
@@ -4086,7 +6173,29 @@
           <w:szCs w:val="28"/>
           <w:lang w:val="ru-RU"/>
         </w:rPr>
-        <w:t>инструменты коллаборации: профили сотрудников, командные чаты;</w:t>
+        <w:t>система должна проверять уникальность адреса электронной почты.</w:t>
+      </w:r>
+    </w:p>
+    <w:p>
+      <w:pPr>
+        <w:spacing w:after="0"/>
+        <w:ind w:firstLine="709"/>
+        <w:jc w:val="both"/>
+        <w:rPr>
+          <w:rFonts w:ascii="Times New Roman" w:hAnsi="Times New Roman" w:cs="Times New Roman"/>
+          <w:sz w:val="28"/>
+          <w:szCs w:val="28"/>
+          <w:lang w:val="ru-RU"/>
+        </w:rPr>
+      </w:pPr>
+      <w:r>
+        <w:rPr>
+          <w:rFonts w:ascii="Times New Roman" w:hAnsi="Times New Roman" w:cs="Times New Roman"/>
+          <w:sz w:val="28"/>
+          <w:szCs w:val="28"/>
+          <w:lang w:val="ru-RU"/>
+        </w:rPr>
+        <w:t>2) Система должна предоставлять возможность авторизации и аутентификации зарегистрированного пользователя:</w:t>
       </w:r>
     </w:p>
     <w:p>
@@ -4112,25 +6221,5227 @@
           <w:szCs w:val="28"/>
           <w:lang w:val="ru-RU"/>
         </w:rPr>
-        <w:t>база знаний: внутренние регламенты, инструкции и база часто задаваемых вопросов.</w:t>
-      </w:r>
-    </w:p>
-    <w:p>
-      <w:pPr>
+        <w:t>аутентификация осуществляется по паре логин (электронная почта) и пароль</w:t>
+      </w:r>
+      <w:r>
+        <w:rPr>
+          <w:rFonts w:ascii="Times New Roman" w:hAnsi="Times New Roman" w:cs="Times New Roman"/>
+          <w:sz w:val="28"/>
+          <w:szCs w:val="28"/>
+          <w:lang w:val="ru-RU"/>
+        </w:rPr>
+        <w:t>;</w:t>
+      </w:r>
+    </w:p>
+    <w:p>
+      <w:pPr>
+        <w:pStyle w:val="a7"/>
+        <w:numPr>
+          <w:ilvl w:val="0"/>
+          <w:numId w:val="7"/>
+        </w:numPr>
+        <w:spacing w:after="0"/>
+        <w:jc w:val="both"/>
+        <w:rPr>
+          <w:rFonts w:ascii="Times New Roman" w:hAnsi="Times New Roman" w:cs="Times New Roman"/>
+          <w:sz w:val="28"/>
+          <w:szCs w:val="28"/>
+          <w:lang w:val="ru-RU"/>
+        </w:rPr>
+      </w:pPr>
+      <w:r>
+        <w:rPr>
+          <w:rFonts w:ascii="Times New Roman" w:hAnsi="Times New Roman" w:cs="Times New Roman"/>
+          <w:sz w:val="28"/>
+          <w:szCs w:val="28"/>
+          <w:lang w:val="ru-RU"/>
+        </w:rPr>
+        <w:t>авторизация осуществляется на основе информации в базе данных.</w:t>
+      </w:r>
+    </w:p>
+    <w:p>
+      <w:pPr>
+        <w:spacing w:after="0"/>
+        <w:jc w:val="both"/>
+        <w:rPr>
+          <w:rFonts w:ascii="Times New Roman" w:hAnsi="Times New Roman" w:cs="Times New Roman"/>
+          <w:sz w:val="28"/>
+          <w:szCs w:val="28"/>
+          <w:lang w:val="ru-RU"/>
+        </w:rPr>
+      </w:pPr>
+    </w:p>
+    <w:p>
+      <w:pPr>
+        <w:spacing w:after="0"/>
         <w:ind w:firstLine="709"/>
-        <w:rPr>
-          <w:rFonts w:ascii="Times New Roman" w:hAnsi="Times New Roman" w:cs="Times New Roman"/>
-          <w:sz w:val="28"/>
-          <w:szCs w:val="28"/>
-          <w:lang w:val="ru-RU"/>
-        </w:rPr>
-      </w:pPr>
-      <w:r>
-        <w:rPr>
-          <w:rFonts w:ascii="Times New Roman" w:hAnsi="Times New Roman" w:cs="Times New Roman"/>
-          <w:sz w:val="28"/>
-          <w:szCs w:val="28"/>
-          <w:lang w:val="ru-RU"/>
+        <w:jc w:val="both"/>
+        <w:rPr>
+          <w:rFonts w:ascii="Times New Roman" w:hAnsi="Times New Roman" w:cs="Times New Roman"/>
+          <w:sz w:val="28"/>
+          <w:szCs w:val="28"/>
+          <w:lang w:val="ru-RU"/>
+        </w:rPr>
+      </w:pPr>
+      <w:r>
+        <w:rPr>
+          <w:rFonts w:ascii="Times New Roman" w:hAnsi="Times New Roman" w:cs="Times New Roman"/>
+          <w:b/>
+          <w:bCs/>
+          <w:sz w:val="28"/>
+          <w:szCs w:val="28"/>
+          <w:lang w:val="ru-RU"/>
+        </w:rPr>
+        <w:t>2.2.2</w:t>
+      </w:r>
+      <w:r>
+        <w:rPr>
+          <w:rFonts w:ascii="Times New Roman" w:hAnsi="Times New Roman" w:cs="Times New Roman"/>
+          <w:sz w:val="28"/>
+          <w:szCs w:val="28"/>
+          <w:lang w:val="ru-RU"/>
+        </w:rPr>
+        <w:t xml:space="preserve"> Модуль управления организациями, командами и сотрудниками</w:t>
+      </w:r>
+    </w:p>
+    <w:p>
+      <w:pPr>
+        <w:spacing w:after="0"/>
+        <w:ind w:firstLine="709"/>
+        <w:jc w:val="both"/>
+        <w:rPr>
+          <w:rFonts w:ascii="Times New Roman" w:hAnsi="Times New Roman" w:cs="Times New Roman"/>
+          <w:sz w:val="28"/>
+          <w:szCs w:val="28"/>
+          <w:lang w:val="ru-RU"/>
+        </w:rPr>
+      </w:pPr>
+      <w:r>
+        <w:rPr>
+          <w:rFonts w:ascii="Times New Roman" w:hAnsi="Times New Roman" w:cs="Times New Roman"/>
+          <w:sz w:val="28"/>
+          <w:szCs w:val="28"/>
+          <w:lang w:val="ru-RU"/>
+        </w:rPr>
+        <w:t xml:space="preserve">1) </w:t>
+      </w:r>
+      <w:r>
+        <w:rPr>
+          <w:rFonts w:ascii="Times New Roman" w:hAnsi="Times New Roman" w:cs="Times New Roman"/>
+          <w:sz w:val="28"/>
+          <w:szCs w:val="28"/>
+          <w:lang w:val="ru-RU"/>
+        </w:rPr>
+        <w:t>Аутентифицированный пользователь должен иметь возможность создать организацию:</w:t>
+      </w:r>
+    </w:p>
+    <w:p>
+      <w:pPr>
+        <w:pStyle w:val="a7"/>
+        <w:numPr>
+          <w:ilvl w:val="0"/>
+          <w:numId w:val="7"/>
+        </w:numPr>
+        <w:spacing w:after="0"/>
+        <w:jc w:val="both"/>
+        <w:rPr>
+          <w:rFonts w:ascii="Times New Roman" w:hAnsi="Times New Roman" w:cs="Times New Roman"/>
+          <w:sz w:val="28"/>
+          <w:szCs w:val="28"/>
+          <w:lang w:val="ru-RU"/>
+        </w:rPr>
+      </w:pPr>
+      <w:r>
+        <w:rPr>
+          <w:rFonts w:ascii="Times New Roman" w:hAnsi="Times New Roman" w:cs="Times New Roman"/>
+          <w:sz w:val="28"/>
+          <w:szCs w:val="28"/>
+          <w:lang w:val="ru-RU"/>
+        </w:rPr>
+        <w:t>при создании организации пользователь становится её супер-администратором.</w:t>
+      </w:r>
+    </w:p>
+    <w:p>
+      <w:pPr>
+        <w:spacing w:after="0"/>
+        <w:ind w:firstLine="709"/>
+        <w:jc w:val="both"/>
+        <w:rPr>
+          <w:rFonts w:ascii="Times New Roman" w:hAnsi="Times New Roman" w:cs="Times New Roman"/>
+          <w:sz w:val="28"/>
+          <w:szCs w:val="28"/>
+          <w:lang w:val="ru-RU"/>
+        </w:rPr>
+      </w:pPr>
+      <w:r>
+        <w:rPr>
+          <w:rFonts w:ascii="Times New Roman" w:hAnsi="Times New Roman" w:cs="Times New Roman"/>
+          <w:sz w:val="28"/>
+          <w:szCs w:val="28"/>
+          <w:lang w:val="ru-RU"/>
+        </w:rPr>
+        <w:t>2) Администратор организации должен иметь возможность создавать команды внутри своей организации:</w:t>
+      </w:r>
+    </w:p>
+    <w:p>
+      <w:pPr>
+        <w:pStyle w:val="a7"/>
+        <w:numPr>
+          <w:ilvl w:val="0"/>
+          <w:numId w:val="7"/>
+        </w:numPr>
+        <w:spacing w:after="0"/>
+        <w:jc w:val="both"/>
+        <w:rPr>
+          <w:rFonts w:ascii="Times New Roman" w:hAnsi="Times New Roman" w:cs="Times New Roman"/>
+          <w:sz w:val="28"/>
+          <w:szCs w:val="28"/>
+          <w:lang w:val="ru-RU"/>
+        </w:rPr>
+      </w:pPr>
+      <w:r>
+        <w:rPr>
+          <w:rFonts w:ascii="Times New Roman" w:hAnsi="Times New Roman" w:cs="Times New Roman"/>
+          <w:sz w:val="28"/>
+          <w:szCs w:val="28"/>
+          <w:lang w:val="ru-RU"/>
+        </w:rPr>
+        <w:t>при создании команды обязательно указывается её название и руководитель.</w:t>
+      </w:r>
+    </w:p>
+    <w:p>
+      <w:pPr>
+        <w:spacing w:after="0"/>
+        <w:ind w:firstLine="709"/>
+        <w:jc w:val="both"/>
+        <w:rPr>
+          <w:rFonts w:ascii="Times New Roman" w:hAnsi="Times New Roman" w:cs="Times New Roman"/>
+          <w:sz w:val="28"/>
+          <w:szCs w:val="28"/>
+          <w:lang w:val="ru-RU"/>
+        </w:rPr>
+      </w:pPr>
+      <w:r>
+        <w:rPr>
+          <w:rFonts w:ascii="Times New Roman" w:hAnsi="Times New Roman" w:cs="Times New Roman"/>
+          <w:sz w:val="28"/>
+          <w:szCs w:val="28"/>
+          <w:lang w:val="ru-RU"/>
+        </w:rPr>
+        <w:t>3) Добавление сотрудника в организацию осуществляется через ссылку-приглашение, которая генерируется администратором или супер-администратором:</w:t>
+      </w:r>
+    </w:p>
+    <w:p>
+      <w:pPr>
+        <w:pStyle w:val="a7"/>
+        <w:numPr>
+          <w:ilvl w:val="0"/>
+          <w:numId w:val="7"/>
+        </w:numPr>
+        <w:spacing w:after="0"/>
+        <w:jc w:val="both"/>
+        <w:rPr>
+          <w:rFonts w:ascii="Times New Roman" w:hAnsi="Times New Roman" w:cs="Times New Roman"/>
+          <w:sz w:val="28"/>
+          <w:szCs w:val="28"/>
+          <w:lang w:val="ru-RU"/>
+        </w:rPr>
+      </w:pPr>
+      <w:r>
+        <w:rPr>
+          <w:rFonts w:ascii="Times New Roman" w:hAnsi="Times New Roman" w:cs="Times New Roman"/>
+          <w:sz w:val="28"/>
+          <w:szCs w:val="28"/>
+          <w:lang w:val="ru-RU"/>
+        </w:rPr>
+        <w:t>ссылка-приглашение высылается на почту, которая впоследствии должна быть указана в профиле сотрудника</w:t>
+      </w:r>
+      <w:r>
+        <w:rPr>
+          <w:rFonts w:ascii="Times New Roman" w:hAnsi="Times New Roman" w:cs="Times New Roman"/>
+          <w:sz w:val="28"/>
+          <w:szCs w:val="28"/>
+          <w:lang w:val="ru-RU"/>
+        </w:rPr>
+        <w:t>;</w:t>
+      </w:r>
+    </w:p>
+    <w:p>
+      <w:pPr>
+        <w:pStyle w:val="a7"/>
+        <w:numPr>
+          <w:ilvl w:val="0"/>
+          <w:numId w:val="7"/>
+        </w:numPr>
+        <w:spacing w:after="0"/>
+        <w:jc w:val="both"/>
+        <w:rPr>
+          <w:rFonts w:ascii="Times New Roman" w:hAnsi="Times New Roman" w:cs="Times New Roman"/>
+          <w:sz w:val="28"/>
+          <w:szCs w:val="28"/>
+          <w:lang w:val="ru-RU"/>
+        </w:rPr>
+      </w:pPr>
+      <w:r>
+        <w:rPr>
+          <w:rFonts w:ascii="Times New Roman" w:hAnsi="Times New Roman" w:cs="Times New Roman"/>
+          <w:sz w:val="28"/>
+          <w:szCs w:val="28"/>
+          <w:lang w:val="ru-RU"/>
+        </w:rPr>
+        <w:t xml:space="preserve">ссылка-приглашение должна иметь ограниченный срок </w:t>
+      </w:r>
+      <w:r>
+        <w:rPr>
+          <w:rFonts w:ascii="Times New Roman" w:hAnsi="Times New Roman" w:cs="Times New Roman"/>
+          <w:sz w:val="28"/>
+          <w:szCs w:val="28"/>
+          <w:lang w:val="ru-RU"/>
+        </w:rPr>
+        <w:t>действия и количество применений;</w:t>
+      </w:r>
+    </w:p>
+    <w:p>
+      <w:pPr>
+        <w:pStyle w:val="a7"/>
+        <w:numPr>
+          <w:ilvl w:val="0"/>
+          <w:numId w:val="7"/>
+        </w:numPr>
+        <w:spacing w:after="0"/>
+        <w:jc w:val="both"/>
+        <w:rPr>
+          <w:rFonts w:ascii="Times New Roman" w:hAnsi="Times New Roman" w:cs="Times New Roman"/>
+          <w:sz w:val="28"/>
+          <w:szCs w:val="28"/>
+          <w:lang w:val="ru-RU"/>
+        </w:rPr>
+      </w:pPr>
+      <w:r>
+        <w:rPr>
+          <w:rFonts w:ascii="Times New Roman" w:hAnsi="Times New Roman" w:cs="Times New Roman"/>
+          <w:sz w:val="28"/>
+          <w:szCs w:val="28"/>
+          <w:lang w:val="ru-RU"/>
+        </w:rPr>
+        <w:t>система должна предоставлять возможность просматривать список активных ссылок</w:t>
+      </w:r>
+      <w:r>
+        <w:rPr>
+          <w:rFonts w:ascii="Times New Roman" w:hAnsi="Times New Roman" w:cs="Times New Roman"/>
+          <w:sz w:val="28"/>
+          <w:szCs w:val="28"/>
+          <w:lang w:val="ru-RU"/>
+        </w:rPr>
+        <w:t xml:space="preserve"> и менять их статус (активная/не активная)</w:t>
+      </w:r>
+      <w:r>
+        <w:rPr>
+          <w:rFonts w:ascii="Times New Roman" w:hAnsi="Times New Roman" w:cs="Times New Roman"/>
+          <w:sz w:val="28"/>
+          <w:szCs w:val="28"/>
+          <w:lang w:val="ru-RU"/>
+        </w:rPr>
+        <w:t>.</w:t>
+      </w:r>
+    </w:p>
+    <w:p>
+      <w:pPr>
+        <w:spacing w:after="0"/>
+        <w:jc w:val="both"/>
+        <w:rPr>
+          <w:rFonts w:ascii="Times New Roman" w:hAnsi="Times New Roman" w:cs="Times New Roman"/>
+          <w:sz w:val="28"/>
+          <w:szCs w:val="28"/>
+          <w:lang w:val="ru-RU"/>
+        </w:rPr>
+      </w:pPr>
+    </w:p>
+    <w:p>
+      <w:pPr>
+        <w:spacing w:after="0"/>
+        <w:jc w:val="both"/>
+        <w:rPr>
+          <w:rFonts w:ascii="Times New Roman" w:hAnsi="Times New Roman" w:cs="Times New Roman"/>
+          <w:sz w:val="28"/>
+          <w:szCs w:val="28"/>
+          <w:lang w:val="ru-RU"/>
+        </w:rPr>
+      </w:pPr>
+    </w:p>
+    <w:p>
+      <w:pPr>
+        <w:spacing w:after="0"/>
+        <w:jc w:val="both"/>
+        <w:rPr>
+          <w:rFonts w:ascii="Times New Roman" w:hAnsi="Times New Roman" w:cs="Times New Roman"/>
+          <w:sz w:val="28"/>
+          <w:szCs w:val="28"/>
+          <w:lang w:val="ru-RU"/>
+        </w:rPr>
+      </w:pPr>
+    </w:p>
+    <w:p>
+      <w:pPr>
+        <w:spacing w:after="0"/>
+        <w:ind w:firstLine="709"/>
+        <w:jc w:val="both"/>
+        <w:rPr>
+          <w:rFonts w:ascii="Times New Roman" w:hAnsi="Times New Roman" w:cs="Times New Roman"/>
+          <w:sz w:val="28"/>
+          <w:szCs w:val="28"/>
+          <w:lang w:val="ru-RU"/>
+        </w:rPr>
+      </w:pPr>
+      <w:r>
+        <w:rPr>
+          <w:rFonts w:ascii="Times New Roman" w:hAnsi="Times New Roman" w:cs="Times New Roman"/>
+          <w:b/>
+          <w:bCs/>
+          <w:sz w:val="28"/>
+          <w:szCs w:val="28"/>
+          <w:lang w:val="ru-RU"/>
+        </w:rPr>
+        <w:lastRenderedPageBreak/>
+        <w:t>2.2.3</w:t>
+      </w:r>
+      <w:r>
+        <w:rPr>
+          <w:rFonts w:ascii="Times New Roman" w:hAnsi="Times New Roman" w:cs="Times New Roman"/>
+          <w:sz w:val="28"/>
+          <w:szCs w:val="28"/>
+          <w:lang w:val="ru-RU"/>
+        </w:rPr>
+        <w:t xml:space="preserve"> Модуль управления профилями</w:t>
+      </w:r>
+    </w:p>
+    <w:p>
+      <w:pPr>
+        <w:spacing w:after="0"/>
+        <w:ind w:firstLine="709"/>
+        <w:jc w:val="both"/>
+        <w:rPr>
+          <w:rFonts w:ascii="Times New Roman" w:hAnsi="Times New Roman" w:cs="Times New Roman"/>
+          <w:sz w:val="28"/>
+          <w:szCs w:val="28"/>
+          <w:lang w:val="ru-RU"/>
+        </w:rPr>
+      </w:pPr>
+      <w:r>
+        <w:rPr>
+          <w:rFonts w:ascii="Times New Roman" w:hAnsi="Times New Roman" w:cs="Times New Roman"/>
+          <w:sz w:val="28"/>
+          <w:szCs w:val="28"/>
+          <w:lang w:val="ru-RU"/>
+        </w:rPr>
+        <w:t>1) Сотрудник должен иметь возможность просматривать и редактировать собственный профиль</w:t>
+      </w:r>
+      <w:r>
+        <w:rPr>
+          <w:rFonts w:ascii="Times New Roman" w:hAnsi="Times New Roman" w:cs="Times New Roman"/>
+          <w:sz w:val="28"/>
+          <w:szCs w:val="28"/>
+          <w:lang w:val="ru-RU"/>
+        </w:rPr>
+        <w:t>.</w:t>
+      </w:r>
+    </w:p>
+    <w:p>
+      <w:pPr>
+        <w:spacing w:after="0"/>
+        <w:ind w:firstLine="709"/>
+        <w:jc w:val="both"/>
+        <w:rPr>
+          <w:rFonts w:ascii="Times New Roman" w:hAnsi="Times New Roman" w:cs="Times New Roman"/>
+          <w:sz w:val="28"/>
+          <w:szCs w:val="28"/>
+          <w:lang w:val="ru-RU"/>
+        </w:rPr>
+      </w:pPr>
+      <w:r>
+        <w:rPr>
+          <w:rFonts w:ascii="Times New Roman" w:hAnsi="Times New Roman" w:cs="Times New Roman"/>
+          <w:sz w:val="28"/>
+          <w:szCs w:val="28"/>
+          <w:lang w:val="ru-RU"/>
+        </w:rPr>
+        <w:t>2) Руководитель команды должен иметь возможность редактировать профиль своей команды</w:t>
+      </w:r>
+      <w:r>
+        <w:rPr>
+          <w:rFonts w:ascii="Times New Roman" w:hAnsi="Times New Roman" w:cs="Times New Roman"/>
+          <w:sz w:val="28"/>
+          <w:szCs w:val="28"/>
+          <w:lang w:val="ru-RU"/>
+        </w:rPr>
+        <w:t>.</w:t>
+      </w:r>
+    </w:p>
+    <w:p>
+      <w:pPr>
+        <w:spacing w:after="0"/>
+        <w:ind w:firstLine="709"/>
+        <w:jc w:val="both"/>
+        <w:rPr>
+          <w:rFonts w:ascii="Times New Roman" w:hAnsi="Times New Roman" w:cs="Times New Roman"/>
+          <w:sz w:val="28"/>
+          <w:szCs w:val="28"/>
+          <w:lang w:val="ru-RU"/>
+        </w:rPr>
+      </w:pPr>
+      <w:r>
+        <w:rPr>
+          <w:rFonts w:ascii="Times New Roman" w:hAnsi="Times New Roman" w:cs="Times New Roman"/>
+          <w:sz w:val="28"/>
+          <w:szCs w:val="28"/>
+          <w:lang w:val="ru-RU"/>
+        </w:rPr>
+        <w:t>3) Администратор</w:t>
+      </w:r>
+      <w:r>
+        <w:rPr>
+          <w:rFonts w:ascii="Times New Roman" w:hAnsi="Times New Roman" w:cs="Times New Roman"/>
+          <w:sz w:val="28"/>
+          <w:szCs w:val="28"/>
+          <w:lang w:val="ru-RU"/>
+        </w:rPr>
+        <w:t xml:space="preserve"> и супер-администратор</w:t>
+      </w:r>
+      <w:r>
+        <w:rPr>
+          <w:rFonts w:ascii="Times New Roman" w:hAnsi="Times New Roman" w:cs="Times New Roman"/>
+          <w:sz w:val="28"/>
+          <w:szCs w:val="28"/>
+          <w:lang w:val="ru-RU"/>
+        </w:rPr>
+        <w:t xml:space="preserve"> организации долж</w:t>
+      </w:r>
+      <w:r>
+        <w:rPr>
+          <w:rFonts w:ascii="Times New Roman" w:hAnsi="Times New Roman" w:cs="Times New Roman"/>
+          <w:sz w:val="28"/>
+          <w:szCs w:val="28"/>
+          <w:lang w:val="ru-RU"/>
+        </w:rPr>
+        <w:t>ны</w:t>
+      </w:r>
+      <w:r>
+        <w:rPr>
+          <w:rFonts w:ascii="Times New Roman" w:hAnsi="Times New Roman" w:cs="Times New Roman"/>
+          <w:sz w:val="28"/>
+          <w:szCs w:val="28"/>
+          <w:lang w:val="ru-RU"/>
+        </w:rPr>
+        <w:t xml:space="preserve"> иметь возможность редактировать все профили внутри организации и профиль самой организации</w:t>
+      </w:r>
+      <w:r>
+        <w:rPr>
+          <w:rFonts w:ascii="Times New Roman" w:hAnsi="Times New Roman" w:cs="Times New Roman"/>
+          <w:sz w:val="28"/>
+          <w:szCs w:val="28"/>
+          <w:lang w:val="ru-RU"/>
+        </w:rPr>
+        <w:t>.</w:t>
+      </w:r>
+    </w:p>
+    <w:p>
+      <w:pPr>
+        <w:spacing w:after="0"/>
+        <w:ind w:firstLine="709"/>
+        <w:jc w:val="both"/>
+        <w:rPr>
+          <w:rFonts w:ascii="Times New Roman" w:hAnsi="Times New Roman" w:cs="Times New Roman"/>
+          <w:sz w:val="28"/>
+          <w:szCs w:val="28"/>
+          <w:lang w:val="ru-RU"/>
+        </w:rPr>
+      </w:pPr>
+      <w:r>
+        <w:rPr>
+          <w:rFonts w:ascii="Times New Roman" w:hAnsi="Times New Roman" w:cs="Times New Roman"/>
+          <w:sz w:val="28"/>
+          <w:szCs w:val="28"/>
+          <w:lang w:val="ru-RU"/>
+        </w:rPr>
+        <w:t xml:space="preserve">4) До тех пор, пока пользователь не является сотрудником, т.е. не принадлежит какой-либо организации, он может редактировать все поля своего профиля и </w:t>
+      </w:r>
+      <w:r>
+        <w:rPr>
+          <w:rFonts w:ascii="Times New Roman" w:hAnsi="Times New Roman" w:cs="Times New Roman"/>
+          <w:sz w:val="28"/>
+          <w:szCs w:val="28"/>
+          <w:lang w:val="ru-RU"/>
+        </w:rPr>
+        <w:t>удалить его.</w:t>
+      </w:r>
+    </w:p>
+    <w:p>
+      <w:pPr>
+        <w:spacing w:after="0"/>
+        <w:ind w:firstLine="709"/>
+        <w:jc w:val="both"/>
+        <w:rPr>
+          <w:rFonts w:ascii="Times New Roman" w:hAnsi="Times New Roman" w:cs="Times New Roman"/>
+          <w:sz w:val="28"/>
+          <w:szCs w:val="28"/>
+          <w:lang w:val="ru-RU"/>
+        </w:rPr>
+      </w:pPr>
+      <w:r>
+        <w:rPr>
+          <w:rFonts w:ascii="Times New Roman" w:hAnsi="Times New Roman" w:cs="Times New Roman"/>
+          <w:sz w:val="28"/>
+          <w:szCs w:val="28"/>
+          <w:lang w:val="ru-RU"/>
+        </w:rPr>
+        <w:t xml:space="preserve">Редактируемыми полями для профиля являются: фотография, описание, контактная информация. Администратор и супер-администратор должны иметь возможность редактировать все поля </w:t>
+      </w:r>
+      <w:r>
+        <w:rPr>
+          <w:rFonts w:ascii="Times New Roman" w:hAnsi="Times New Roman" w:cs="Times New Roman"/>
+          <w:sz w:val="28"/>
+          <w:szCs w:val="28"/>
+          <w:lang w:val="ru-RU"/>
+        </w:rPr>
+        <w:t>любом профиле в организации</w:t>
+      </w:r>
+      <w:r>
+        <w:rPr>
+          <w:rFonts w:ascii="Times New Roman" w:hAnsi="Times New Roman" w:cs="Times New Roman"/>
+          <w:sz w:val="28"/>
+          <w:szCs w:val="28"/>
+          <w:lang w:val="ru-RU"/>
+        </w:rPr>
+        <w:t>.</w:t>
+      </w:r>
+    </w:p>
+    <w:p>
+      <w:pPr>
+        <w:spacing w:after="0"/>
+        <w:jc w:val="both"/>
+        <w:rPr>
+          <w:rFonts w:ascii="Times New Roman" w:hAnsi="Times New Roman" w:cs="Times New Roman"/>
+          <w:sz w:val="28"/>
+          <w:szCs w:val="28"/>
+          <w:lang w:val="ru-RU"/>
+        </w:rPr>
+      </w:pPr>
+    </w:p>
+    <w:p>
+      <w:pPr>
+        <w:spacing w:after="0"/>
+        <w:ind w:firstLine="709"/>
+        <w:jc w:val="both"/>
+        <w:rPr>
+          <w:rFonts w:ascii="Times New Roman" w:hAnsi="Times New Roman" w:cs="Times New Roman"/>
+          <w:sz w:val="28"/>
+          <w:szCs w:val="28"/>
+          <w:lang w:val="ru-RU"/>
+        </w:rPr>
+      </w:pPr>
+      <w:r>
+        <w:rPr>
+          <w:rFonts w:ascii="Times New Roman" w:hAnsi="Times New Roman" w:cs="Times New Roman"/>
+          <w:b/>
+          <w:bCs/>
+          <w:sz w:val="28"/>
+          <w:szCs w:val="28"/>
+          <w:lang w:val="ru-RU"/>
+        </w:rPr>
+        <w:t>2.2.4</w:t>
+      </w:r>
+      <w:r>
+        <w:rPr>
+          <w:rFonts w:ascii="Times New Roman" w:hAnsi="Times New Roman" w:cs="Times New Roman"/>
+          <w:sz w:val="28"/>
+          <w:szCs w:val="28"/>
+          <w:lang w:val="ru-RU"/>
+        </w:rPr>
+        <w:t xml:space="preserve"> Модуль управления новостями</w:t>
+      </w:r>
+    </w:p>
+    <w:p>
+      <w:pPr>
+        <w:spacing w:after="0"/>
+        <w:ind w:firstLine="709"/>
+        <w:jc w:val="both"/>
+        <w:rPr>
+          <w:rFonts w:ascii="Times New Roman" w:hAnsi="Times New Roman" w:cs="Times New Roman"/>
+          <w:sz w:val="28"/>
+          <w:szCs w:val="28"/>
+          <w:lang w:val="ru-RU"/>
+        </w:rPr>
+      </w:pPr>
+      <w:r>
+        <w:rPr>
+          <w:rFonts w:ascii="Times New Roman" w:hAnsi="Times New Roman" w:cs="Times New Roman"/>
+          <w:sz w:val="28"/>
+          <w:szCs w:val="28"/>
+          <w:lang w:val="ru-RU"/>
+        </w:rPr>
+        <w:t>1) Система должна предоставлять возможность просмотра новостной ленты:</w:t>
+      </w:r>
+    </w:p>
+    <w:p>
+      <w:pPr>
+        <w:pStyle w:val="a7"/>
+        <w:numPr>
+          <w:ilvl w:val="0"/>
+          <w:numId w:val="7"/>
+        </w:numPr>
+        <w:spacing w:after="0"/>
+        <w:jc w:val="both"/>
+        <w:rPr>
+          <w:rFonts w:ascii="Times New Roman" w:hAnsi="Times New Roman" w:cs="Times New Roman"/>
+          <w:sz w:val="28"/>
+          <w:szCs w:val="28"/>
+          <w:lang w:val="ru-RU"/>
+        </w:rPr>
+      </w:pPr>
+      <w:r>
+        <w:rPr>
+          <w:rFonts w:ascii="Times New Roman" w:hAnsi="Times New Roman" w:cs="Times New Roman"/>
+          <w:sz w:val="28"/>
+          <w:szCs w:val="28"/>
+          <w:lang w:val="ru-RU"/>
+        </w:rPr>
+        <w:t>новостная лента должна содержать новости организации и команды, к которой принадлежит сотрудник</w:t>
+      </w:r>
+      <w:r>
+        <w:rPr>
+          <w:rFonts w:ascii="Times New Roman" w:hAnsi="Times New Roman" w:cs="Times New Roman"/>
+          <w:sz w:val="28"/>
+          <w:szCs w:val="28"/>
+          <w:lang w:val="ru-RU"/>
+        </w:rPr>
+        <w:t>;</w:t>
+      </w:r>
+    </w:p>
+    <w:p>
+      <w:pPr>
+        <w:pStyle w:val="a7"/>
+        <w:numPr>
+          <w:ilvl w:val="0"/>
+          <w:numId w:val="7"/>
+        </w:numPr>
+        <w:spacing w:after="0"/>
+        <w:jc w:val="both"/>
+        <w:rPr>
+          <w:rFonts w:ascii="Times New Roman" w:hAnsi="Times New Roman" w:cs="Times New Roman"/>
+          <w:sz w:val="28"/>
+          <w:szCs w:val="28"/>
+          <w:lang w:val="ru-RU"/>
+        </w:rPr>
+      </w:pPr>
+      <w:r>
+        <w:rPr>
+          <w:rFonts w:ascii="Times New Roman" w:hAnsi="Times New Roman" w:cs="Times New Roman"/>
+          <w:sz w:val="28"/>
+          <w:szCs w:val="28"/>
+          <w:lang w:val="ru-RU"/>
+        </w:rPr>
+        <w:t>в новостной ленте отображаются название новости, картинка (опционально), ключевые слова, дата публикации и источник (организация/команда)</w:t>
+      </w:r>
+      <w:r>
+        <w:rPr>
+          <w:rFonts w:ascii="Times New Roman" w:hAnsi="Times New Roman" w:cs="Times New Roman"/>
+          <w:sz w:val="28"/>
+          <w:szCs w:val="28"/>
+          <w:lang w:val="ru-RU"/>
+        </w:rPr>
+        <w:t>;</w:t>
+      </w:r>
+    </w:p>
+    <w:p>
+      <w:pPr>
+        <w:pStyle w:val="a7"/>
+        <w:numPr>
+          <w:ilvl w:val="0"/>
+          <w:numId w:val="7"/>
+        </w:numPr>
+        <w:spacing w:after="0"/>
+        <w:jc w:val="both"/>
+        <w:rPr>
+          <w:rFonts w:ascii="Times New Roman" w:hAnsi="Times New Roman" w:cs="Times New Roman"/>
+          <w:sz w:val="28"/>
+          <w:szCs w:val="28"/>
+          <w:lang w:val="ru-RU"/>
+        </w:rPr>
+      </w:pPr>
+      <w:r>
+        <w:rPr>
+          <w:rFonts w:ascii="Times New Roman" w:hAnsi="Times New Roman" w:cs="Times New Roman"/>
+          <w:sz w:val="28"/>
+          <w:szCs w:val="28"/>
+          <w:lang w:val="ru-RU"/>
+        </w:rPr>
+        <w:t>должна быть реализована возможность просмотра всего содержимого новости после нажатия на неё в новостной ленте;</w:t>
+      </w:r>
+    </w:p>
+    <w:p>
+      <w:pPr>
+        <w:pStyle w:val="a7"/>
+        <w:numPr>
+          <w:ilvl w:val="0"/>
+          <w:numId w:val="7"/>
+        </w:numPr>
+        <w:spacing w:after="0"/>
+        <w:jc w:val="both"/>
+        <w:rPr>
+          <w:rFonts w:ascii="Times New Roman" w:hAnsi="Times New Roman" w:cs="Times New Roman"/>
+          <w:sz w:val="28"/>
+          <w:szCs w:val="28"/>
+          <w:lang w:val="ru-RU"/>
+        </w:rPr>
+      </w:pPr>
+      <w:r>
+        <w:rPr>
+          <w:rFonts w:ascii="Times New Roman" w:hAnsi="Times New Roman" w:cs="Times New Roman"/>
+          <w:sz w:val="28"/>
+          <w:szCs w:val="28"/>
+          <w:lang w:val="ru-RU"/>
+        </w:rPr>
+        <w:t>должна быть обеспечена возможность фильтрации новостей по источнику</w:t>
+      </w:r>
+      <w:r>
+        <w:rPr>
+          <w:rFonts w:ascii="Times New Roman" w:hAnsi="Times New Roman" w:cs="Times New Roman"/>
+          <w:sz w:val="28"/>
+          <w:szCs w:val="28"/>
+          <w:lang w:val="ru-RU"/>
+        </w:rPr>
+        <w:t xml:space="preserve"> </w:t>
+      </w:r>
+      <w:r>
+        <w:rPr>
+          <w:rFonts w:ascii="Times New Roman" w:hAnsi="Times New Roman" w:cs="Times New Roman"/>
+          <w:sz w:val="28"/>
+          <w:szCs w:val="28"/>
+          <w:lang w:val="ru-RU"/>
+        </w:rPr>
+        <w:t>(организация/команда) и по дате публикации (от и до конкретной даты);</w:t>
+      </w:r>
+    </w:p>
+    <w:p>
+      <w:pPr>
+        <w:pStyle w:val="a7"/>
+        <w:numPr>
+          <w:ilvl w:val="0"/>
+          <w:numId w:val="7"/>
+        </w:numPr>
+        <w:spacing w:after="0"/>
+        <w:jc w:val="both"/>
+        <w:rPr>
+          <w:rFonts w:ascii="Times New Roman" w:hAnsi="Times New Roman" w:cs="Times New Roman"/>
+          <w:sz w:val="28"/>
+          <w:szCs w:val="28"/>
+          <w:lang w:val="ru-RU"/>
+        </w:rPr>
+      </w:pPr>
+      <w:r>
+        <w:rPr>
+          <w:rFonts w:ascii="Times New Roman" w:hAnsi="Times New Roman" w:cs="Times New Roman"/>
+          <w:sz w:val="28"/>
+          <w:szCs w:val="28"/>
+          <w:lang w:val="ru-RU"/>
+        </w:rPr>
+        <w:t>должна быть предоставлена возможность поиска новости по ключевым словам.</w:t>
+      </w:r>
+    </w:p>
+    <w:p>
+      <w:pPr>
+        <w:spacing w:after="0"/>
+        <w:ind w:firstLine="709"/>
+        <w:jc w:val="both"/>
+        <w:rPr>
+          <w:rFonts w:ascii="Times New Roman" w:hAnsi="Times New Roman" w:cs="Times New Roman"/>
+          <w:sz w:val="28"/>
+          <w:szCs w:val="28"/>
+          <w:lang w:val="ru-RU"/>
+        </w:rPr>
+      </w:pPr>
+      <w:r>
+        <w:rPr>
+          <w:rFonts w:ascii="Times New Roman" w:hAnsi="Times New Roman" w:cs="Times New Roman"/>
+          <w:sz w:val="28"/>
+          <w:szCs w:val="28"/>
+          <w:lang w:val="ru-RU"/>
+        </w:rPr>
+        <w:t>2) Руководитель команды должен иметь возможность создавать и публиковать новости для своей команды.</w:t>
+      </w:r>
+    </w:p>
+    <w:p>
+      <w:pPr>
+        <w:spacing w:after="0"/>
+        <w:ind w:firstLine="709"/>
+        <w:jc w:val="both"/>
+        <w:rPr>
+          <w:rFonts w:ascii="Times New Roman" w:hAnsi="Times New Roman" w:cs="Times New Roman"/>
+          <w:sz w:val="28"/>
+          <w:szCs w:val="28"/>
+          <w:lang w:val="ru-RU"/>
+        </w:rPr>
+      </w:pPr>
+      <w:r>
+        <w:rPr>
+          <w:rFonts w:ascii="Times New Roman" w:hAnsi="Times New Roman" w:cs="Times New Roman"/>
+          <w:sz w:val="28"/>
+          <w:szCs w:val="28"/>
+          <w:lang w:val="ru-RU"/>
+        </w:rPr>
+        <w:t>3) Администратор должен иметь возможность создавать новость для всей организации.</w:t>
+      </w:r>
+    </w:p>
+    <w:p>
+      <w:pPr>
+        <w:spacing w:after="0"/>
+        <w:ind w:firstLine="709"/>
+        <w:jc w:val="both"/>
+        <w:rPr>
+          <w:rFonts w:ascii="Times New Roman" w:hAnsi="Times New Roman" w:cs="Times New Roman"/>
+          <w:sz w:val="28"/>
+          <w:szCs w:val="28"/>
+          <w:lang w:val="ru-RU"/>
+        </w:rPr>
+      </w:pPr>
+      <w:r>
+        <w:rPr>
+          <w:rFonts w:ascii="Times New Roman" w:hAnsi="Times New Roman" w:cs="Times New Roman"/>
+          <w:sz w:val="28"/>
+          <w:szCs w:val="28"/>
+          <w:lang w:val="ru-RU"/>
+        </w:rPr>
+        <w:t>4) После создания новость нельзя редактировать, только просматривать (определённые сотрудники) и удалять (публикатор или администратор).</w:t>
+      </w:r>
+    </w:p>
+    <w:p>
+      <w:pPr>
+        <w:spacing w:after="0"/>
+        <w:ind w:firstLine="709"/>
+        <w:jc w:val="both"/>
+        <w:rPr>
+          <w:rFonts w:ascii="Times New Roman" w:hAnsi="Times New Roman" w:cs="Times New Roman"/>
+          <w:sz w:val="28"/>
+          <w:szCs w:val="28"/>
+          <w:lang w:val="ru-RU"/>
+        </w:rPr>
+      </w:pPr>
+    </w:p>
+    <w:p>
+      <w:pPr>
+        <w:spacing w:after="0"/>
+        <w:ind w:firstLine="709"/>
+        <w:jc w:val="both"/>
+        <w:rPr>
+          <w:rFonts w:ascii="Times New Roman" w:hAnsi="Times New Roman" w:cs="Times New Roman"/>
+          <w:sz w:val="28"/>
+          <w:szCs w:val="28"/>
+          <w:lang w:val="ru-RU"/>
+        </w:rPr>
+      </w:pPr>
+    </w:p>
+    <w:p>
+      <w:pPr>
+        <w:spacing w:after="0"/>
+        <w:ind w:firstLine="709"/>
+        <w:jc w:val="both"/>
+        <w:rPr>
+          <w:rFonts w:ascii="Times New Roman" w:hAnsi="Times New Roman" w:cs="Times New Roman"/>
+          <w:sz w:val="28"/>
+          <w:szCs w:val="28"/>
+          <w:lang w:val="ru-RU"/>
+        </w:rPr>
+      </w:pPr>
+    </w:p>
+    <w:p>
+      <w:pPr>
+        <w:spacing w:after="0"/>
+        <w:ind w:firstLine="709"/>
+        <w:jc w:val="both"/>
+        <w:rPr>
+          <w:rFonts w:ascii="Times New Roman" w:hAnsi="Times New Roman" w:cs="Times New Roman"/>
+          <w:sz w:val="28"/>
+          <w:szCs w:val="28"/>
+          <w:lang w:val="ru-RU"/>
+        </w:rPr>
+      </w:pPr>
+      <w:r>
+        <w:rPr>
+          <w:rFonts w:ascii="Times New Roman" w:hAnsi="Times New Roman" w:cs="Times New Roman"/>
+          <w:b/>
+          <w:bCs/>
+          <w:sz w:val="28"/>
+          <w:szCs w:val="28"/>
+          <w:lang w:val="ru-RU"/>
+        </w:rPr>
+        <w:lastRenderedPageBreak/>
+        <w:t>2.2.5</w:t>
+      </w:r>
+      <w:r>
+        <w:rPr>
+          <w:rFonts w:ascii="Times New Roman" w:hAnsi="Times New Roman" w:cs="Times New Roman"/>
+          <w:sz w:val="28"/>
+          <w:szCs w:val="28"/>
+          <w:lang w:val="ru-RU"/>
+        </w:rPr>
+        <w:t xml:space="preserve"> Модуль управления документами</w:t>
+      </w:r>
+    </w:p>
+    <w:p>
+      <w:pPr>
+        <w:spacing w:after="0"/>
+        <w:ind w:firstLine="709"/>
+        <w:jc w:val="both"/>
+        <w:rPr>
+          <w:rFonts w:ascii="Times New Roman" w:hAnsi="Times New Roman" w:cs="Times New Roman"/>
+          <w:sz w:val="28"/>
+          <w:szCs w:val="28"/>
+          <w:lang w:val="ru-RU"/>
+        </w:rPr>
+      </w:pPr>
+      <w:r>
+        <w:rPr>
+          <w:rFonts w:ascii="Times New Roman" w:hAnsi="Times New Roman" w:cs="Times New Roman"/>
+          <w:sz w:val="28"/>
+          <w:szCs w:val="28"/>
+          <w:lang w:val="ru-RU"/>
+        </w:rPr>
+        <w:t xml:space="preserve">1) Система должна предоставлять единую </w:t>
+      </w:r>
+      <w:r>
+        <w:rPr>
+          <w:rFonts w:ascii="Times New Roman" w:hAnsi="Times New Roman" w:cs="Times New Roman"/>
+          <w:sz w:val="28"/>
+          <w:szCs w:val="28"/>
+          <w:lang w:val="ru-RU"/>
+        </w:rPr>
+        <w:t>документную базу организации:</w:t>
+      </w:r>
+    </w:p>
+    <w:p>
+      <w:pPr>
+        <w:pStyle w:val="a7"/>
+        <w:numPr>
+          <w:ilvl w:val="0"/>
+          <w:numId w:val="7"/>
+        </w:numPr>
+        <w:spacing w:after="0"/>
+        <w:jc w:val="both"/>
+        <w:rPr>
+          <w:rFonts w:ascii="Times New Roman" w:hAnsi="Times New Roman" w:cs="Times New Roman"/>
+          <w:sz w:val="28"/>
+          <w:szCs w:val="28"/>
+          <w:lang w:val="ru-RU"/>
+        </w:rPr>
+      </w:pPr>
+      <w:r>
+        <w:rPr>
+          <w:rFonts w:ascii="Times New Roman" w:hAnsi="Times New Roman" w:cs="Times New Roman"/>
+          <w:sz w:val="28"/>
+          <w:szCs w:val="28"/>
+          <w:lang w:val="ru-RU"/>
+        </w:rPr>
+        <w:t>должен быть реализован просмотр списка документов</w:t>
+      </w:r>
+      <w:r>
+        <w:rPr>
+          <w:rFonts w:ascii="Times New Roman" w:hAnsi="Times New Roman" w:cs="Times New Roman"/>
+          <w:sz w:val="28"/>
+          <w:szCs w:val="28"/>
+          <w:lang w:val="ru-RU"/>
+        </w:rPr>
+        <w:t>;</w:t>
+      </w:r>
+    </w:p>
+    <w:p>
+      <w:pPr>
+        <w:pStyle w:val="a7"/>
+        <w:numPr>
+          <w:ilvl w:val="0"/>
+          <w:numId w:val="7"/>
+        </w:numPr>
+        <w:spacing w:after="0"/>
+        <w:jc w:val="both"/>
+        <w:rPr>
+          <w:rFonts w:ascii="Times New Roman" w:hAnsi="Times New Roman" w:cs="Times New Roman"/>
+          <w:sz w:val="28"/>
+          <w:szCs w:val="28"/>
+          <w:lang w:val="ru-RU"/>
+        </w:rPr>
+      </w:pPr>
+      <w:r>
+        <w:rPr>
+          <w:rFonts w:ascii="Times New Roman" w:hAnsi="Times New Roman" w:cs="Times New Roman"/>
+          <w:sz w:val="28"/>
+          <w:szCs w:val="28"/>
+          <w:lang w:val="ru-RU"/>
+        </w:rPr>
+        <w:t>в списке документов отображается название документа, дата публикации</w:t>
+      </w:r>
+      <w:r>
+        <w:rPr>
+          <w:rFonts w:ascii="Times New Roman" w:hAnsi="Times New Roman" w:cs="Times New Roman"/>
+          <w:sz w:val="28"/>
+          <w:szCs w:val="28"/>
+          <w:lang w:val="ru-RU"/>
+        </w:rPr>
+        <w:t>, автор и ключевые слова</w:t>
+      </w:r>
+      <w:r>
+        <w:rPr>
+          <w:rFonts w:ascii="Times New Roman" w:hAnsi="Times New Roman" w:cs="Times New Roman"/>
+          <w:sz w:val="28"/>
+          <w:szCs w:val="28"/>
+          <w:lang w:val="ru-RU"/>
+        </w:rPr>
+        <w:t>;</w:t>
+      </w:r>
+    </w:p>
+    <w:p>
+      <w:pPr>
+        <w:pStyle w:val="a7"/>
+        <w:numPr>
+          <w:ilvl w:val="0"/>
+          <w:numId w:val="7"/>
+        </w:numPr>
+        <w:spacing w:after="0"/>
+        <w:jc w:val="both"/>
+        <w:rPr>
+          <w:rFonts w:ascii="Times New Roman" w:hAnsi="Times New Roman" w:cs="Times New Roman"/>
+          <w:sz w:val="28"/>
+          <w:szCs w:val="28"/>
+          <w:lang w:val="ru-RU"/>
+        </w:rPr>
+      </w:pPr>
+      <w:r>
+        <w:rPr>
+          <w:rFonts w:ascii="Times New Roman" w:hAnsi="Times New Roman" w:cs="Times New Roman"/>
+          <w:sz w:val="28"/>
+          <w:szCs w:val="28"/>
+          <w:lang w:val="ru-RU"/>
+        </w:rPr>
+        <w:t>должна быть предоставлена возможность поиска документа по названию и ключевым словам.</w:t>
+      </w:r>
+    </w:p>
+    <w:p>
+      <w:pPr>
+        <w:spacing w:after="0"/>
+        <w:ind w:firstLine="709"/>
+        <w:jc w:val="both"/>
+        <w:rPr>
+          <w:rFonts w:ascii="Times New Roman" w:hAnsi="Times New Roman" w:cs="Times New Roman"/>
+          <w:sz w:val="28"/>
+          <w:szCs w:val="28"/>
+          <w:lang w:val="ru-RU"/>
+        </w:rPr>
+      </w:pPr>
+      <w:r>
+        <w:rPr>
+          <w:rFonts w:ascii="Times New Roman" w:hAnsi="Times New Roman" w:cs="Times New Roman"/>
+          <w:sz w:val="28"/>
+          <w:szCs w:val="28"/>
+          <w:lang w:val="ru-RU"/>
+        </w:rPr>
+        <w:t>2) Руководители и администраторы должны иметь возможность добавлять новые документы в общую базу документов:</w:t>
+      </w:r>
+    </w:p>
+    <w:p>
+      <w:pPr>
+        <w:pStyle w:val="a7"/>
+        <w:numPr>
+          <w:ilvl w:val="0"/>
+          <w:numId w:val="7"/>
+        </w:numPr>
+        <w:spacing w:after="0"/>
+        <w:jc w:val="both"/>
+        <w:rPr>
+          <w:rFonts w:ascii="Times New Roman" w:hAnsi="Times New Roman" w:cs="Times New Roman"/>
+          <w:sz w:val="28"/>
+          <w:szCs w:val="28"/>
+          <w:lang w:val="ru-RU"/>
+        </w:rPr>
+      </w:pPr>
+      <w:r>
+        <w:rPr>
+          <w:rFonts w:ascii="Times New Roman" w:hAnsi="Times New Roman" w:cs="Times New Roman"/>
+          <w:sz w:val="28"/>
+          <w:szCs w:val="28"/>
+          <w:lang w:val="ru-RU"/>
+        </w:rPr>
+        <w:t>при загрузке документа указываются его название, описание, ключевые слова, прикрепляется файл документа или ссылка на него</w:t>
+      </w:r>
+      <w:r>
+        <w:rPr>
+          <w:rFonts w:ascii="Times New Roman" w:hAnsi="Times New Roman" w:cs="Times New Roman"/>
+          <w:sz w:val="28"/>
+          <w:szCs w:val="28"/>
+          <w:lang w:val="ru-RU"/>
+        </w:rPr>
+        <w:t>;</w:t>
+      </w:r>
+    </w:p>
+    <w:p>
+      <w:pPr>
+        <w:pStyle w:val="a7"/>
+        <w:numPr>
+          <w:ilvl w:val="0"/>
+          <w:numId w:val="7"/>
+        </w:numPr>
+        <w:spacing w:after="0"/>
+        <w:jc w:val="both"/>
+        <w:rPr>
+          <w:rFonts w:ascii="Times New Roman" w:hAnsi="Times New Roman" w:cs="Times New Roman"/>
+          <w:sz w:val="28"/>
+          <w:szCs w:val="28"/>
+          <w:lang w:val="ru-RU"/>
+        </w:rPr>
+      </w:pPr>
+      <w:r>
+        <w:rPr>
+          <w:rFonts w:ascii="Times New Roman" w:hAnsi="Times New Roman" w:cs="Times New Roman"/>
+          <w:sz w:val="28"/>
+          <w:szCs w:val="28"/>
+          <w:lang w:val="ru-RU"/>
+        </w:rPr>
+        <w:t>система должна фиксировать автора документа и дату публикации.</w:t>
+      </w:r>
+    </w:p>
+    <w:p>
+      <w:pPr>
+        <w:spacing w:after="0"/>
+        <w:jc w:val="both"/>
+        <w:rPr>
+          <w:rFonts w:ascii="Times New Roman" w:hAnsi="Times New Roman" w:cs="Times New Roman"/>
+          <w:sz w:val="28"/>
+          <w:szCs w:val="28"/>
+          <w:lang w:val="ru-RU"/>
+        </w:rPr>
+      </w:pPr>
+    </w:p>
+    <w:p>
+      <w:pPr>
+        <w:spacing w:after="0"/>
+        <w:ind w:firstLine="709"/>
+        <w:jc w:val="both"/>
+        <w:rPr>
+          <w:rFonts w:ascii="Times New Roman" w:hAnsi="Times New Roman" w:cs="Times New Roman"/>
+          <w:sz w:val="28"/>
+          <w:szCs w:val="28"/>
+          <w:lang w:val="ru-RU"/>
+        </w:rPr>
+      </w:pPr>
+      <w:r>
+        <w:rPr>
+          <w:rFonts w:ascii="Times New Roman" w:hAnsi="Times New Roman" w:cs="Times New Roman"/>
+          <w:b/>
+          <w:bCs/>
+          <w:sz w:val="28"/>
+          <w:szCs w:val="28"/>
+          <w:lang w:val="ru-RU"/>
+        </w:rPr>
+        <w:t>2.2.6</w:t>
+      </w:r>
+      <w:r>
+        <w:rPr>
+          <w:rFonts w:ascii="Times New Roman" w:hAnsi="Times New Roman" w:cs="Times New Roman"/>
+          <w:sz w:val="28"/>
+          <w:szCs w:val="28"/>
+          <w:lang w:val="ru-RU"/>
+        </w:rPr>
+        <w:t xml:space="preserve"> Модуль администрирования и управления правами</w:t>
+      </w:r>
+    </w:p>
+    <w:p>
+      <w:pPr>
+        <w:spacing w:after="0"/>
+        <w:ind w:firstLine="709"/>
+        <w:jc w:val="both"/>
+        <w:rPr>
+          <w:rFonts w:ascii="Times New Roman" w:hAnsi="Times New Roman" w:cs="Times New Roman"/>
+          <w:sz w:val="28"/>
+          <w:szCs w:val="28"/>
+          <w:lang w:val="ru-RU"/>
+        </w:rPr>
+      </w:pPr>
+      <w:r>
+        <w:rPr>
+          <w:rFonts w:ascii="Times New Roman" w:hAnsi="Times New Roman" w:cs="Times New Roman"/>
+          <w:sz w:val="28"/>
+          <w:szCs w:val="28"/>
+          <w:lang w:val="ru-RU"/>
+        </w:rPr>
+        <w:t>1)  Супер-администратор должен иметь возможность назначать администраторов из числа сотрудников</w:t>
+      </w:r>
+      <w:r>
+        <w:rPr>
+          <w:rFonts w:ascii="Times New Roman" w:hAnsi="Times New Roman" w:cs="Times New Roman"/>
+          <w:sz w:val="28"/>
+          <w:szCs w:val="28"/>
+          <w:lang w:val="ru-RU"/>
+        </w:rPr>
+        <w:t xml:space="preserve"> и снимать их с должности администратора</w:t>
+      </w:r>
+      <w:r>
+        <w:rPr>
+          <w:rFonts w:ascii="Times New Roman" w:hAnsi="Times New Roman" w:cs="Times New Roman"/>
+          <w:sz w:val="28"/>
+          <w:szCs w:val="28"/>
+          <w:lang w:val="ru-RU"/>
+        </w:rPr>
+        <w:t>.</w:t>
+      </w:r>
+    </w:p>
+    <w:p>
+      <w:pPr>
+        <w:spacing w:after="0"/>
+        <w:ind w:firstLine="709"/>
+        <w:jc w:val="both"/>
+        <w:rPr>
+          <w:rFonts w:ascii="Times New Roman" w:hAnsi="Times New Roman" w:cs="Times New Roman"/>
+          <w:sz w:val="28"/>
+          <w:szCs w:val="28"/>
+          <w:lang w:val="ru-RU"/>
+        </w:rPr>
+      </w:pPr>
+      <w:r>
+        <w:rPr>
+          <w:rFonts w:ascii="Times New Roman" w:hAnsi="Times New Roman" w:cs="Times New Roman"/>
+          <w:sz w:val="28"/>
+          <w:szCs w:val="28"/>
+          <w:lang w:val="ru-RU"/>
+        </w:rPr>
+        <w:t>2) Администратор должен иметь возможность назначать руководителей команд из числа сотрудников организации и снимать их с должности руководителя.</w:t>
+      </w:r>
+    </w:p>
+    <w:p>
+      <w:pPr>
+        <w:spacing w:after="0"/>
+        <w:ind w:firstLine="709"/>
+        <w:jc w:val="both"/>
+        <w:rPr>
+          <w:rFonts w:ascii="Times New Roman" w:hAnsi="Times New Roman" w:cs="Times New Roman"/>
+          <w:sz w:val="28"/>
+          <w:szCs w:val="28"/>
+          <w:lang w:val="ru-RU"/>
+        </w:rPr>
+      </w:pPr>
+      <w:r>
+        <w:rPr>
+          <w:rFonts w:ascii="Times New Roman" w:hAnsi="Times New Roman" w:cs="Times New Roman"/>
+          <w:sz w:val="28"/>
+          <w:szCs w:val="28"/>
+          <w:lang w:val="ru-RU"/>
+        </w:rPr>
+        <w:t>3</w:t>
+      </w:r>
+      <w:r>
+        <w:rPr>
+          <w:rFonts w:ascii="Times New Roman" w:hAnsi="Times New Roman" w:cs="Times New Roman"/>
+          <w:sz w:val="28"/>
+          <w:szCs w:val="28"/>
+          <w:lang w:val="ru-RU"/>
+        </w:rPr>
+        <w:t>) Администратор должен иметь возможность удалять сотрудника из организации:</w:t>
+      </w:r>
+    </w:p>
+    <w:p>
+      <w:pPr>
+        <w:pStyle w:val="a7"/>
+        <w:numPr>
+          <w:ilvl w:val="0"/>
+          <w:numId w:val="7"/>
+        </w:numPr>
+        <w:spacing w:after="0"/>
+        <w:jc w:val="both"/>
+        <w:rPr>
+          <w:rFonts w:ascii="Times New Roman" w:hAnsi="Times New Roman" w:cs="Times New Roman"/>
+          <w:sz w:val="28"/>
+          <w:szCs w:val="28"/>
+          <w:lang w:val="ru-RU"/>
+        </w:rPr>
+      </w:pPr>
+      <w:r>
+        <w:rPr>
+          <w:rFonts w:ascii="Times New Roman" w:hAnsi="Times New Roman" w:cs="Times New Roman"/>
+          <w:sz w:val="28"/>
+          <w:szCs w:val="28"/>
+          <w:lang w:val="ru-RU"/>
+        </w:rPr>
+        <w:t>при удалении сотрудника из организации его учётная запись деактивируется в рамках организации, но не удаляется из системы, т.е. сотрудник переходит в статус пользователя.</w:t>
+      </w:r>
+    </w:p>
+    <w:p>
+      <w:pPr>
+        <w:spacing w:after="0"/>
+        <w:ind w:firstLine="709"/>
+        <w:jc w:val="both"/>
+        <w:rPr>
+          <w:rFonts w:ascii="Times New Roman" w:hAnsi="Times New Roman" w:cs="Times New Roman"/>
+          <w:sz w:val="28"/>
+          <w:szCs w:val="28"/>
+          <w:lang w:val="ru-RU"/>
+        </w:rPr>
+      </w:pPr>
+      <w:r>
+        <w:rPr>
+          <w:rFonts w:ascii="Times New Roman" w:hAnsi="Times New Roman" w:cs="Times New Roman"/>
+          <w:sz w:val="28"/>
+          <w:szCs w:val="28"/>
+          <w:lang w:val="ru-RU"/>
+        </w:rPr>
+        <w:t>4</w:t>
+      </w:r>
+      <w:r>
+        <w:rPr>
+          <w:rFonts w:ascii="Times New Roman" w:hAnsi="Times New Roman" w:cs="Times New Roman"/>
+          <w:sz w:val="28"/>
+          <w:szCs w:val="28"/>
+          <w:lang w:val="ru-RU"/>
+        </w:rPr>
+        <w:t xml:space="preserve">) Система должна обеспечивать наследование прав по иерархии: Сотрудник </w:t>
+      </w:r>
+      <w:r>
+        <w:rPr>
+          <w:rFonts w:ascii="Times New Roman" w:hAnsi="Times New Roman" w:cs="Times New Roman"/>
+          <w:sz w:val="28"/>
+          <w:szCs w:val="28"/>
+          <w:lang w:val="ru-RU"/>
+        </w:rPr>
+        <w:sym w:font="Symbol" w:char="F0DC"/>
+      </w:r>
+      <w:r>
+        <w:rPr>
+          <w:rFonts w:ascii="Times New Roman" w:hAnsi="Times New Roman" w:cs="Times New Roman"/>
+          <w:sz w:val="28"/>
+          <w:szCs w:val="28"/>
+          <w:lang w:val="ru-RU"/>
+        </w:rPr>
+        <w:t xml:space="preserve"> Руководитель </w:t>
+      </w:r>
+      <w:r>
+        <w:rPr>
+          <w:rFonts w:ascii="Times New Roman" w:hAnsi="Times New Roman" w:cs="Times New Roman"/>
+          <w:sz w:val="28"/>
+          <w:szCs w:val="28"/>
+          <w:lang w:val="ru-RU"/>
+        </w:rPr>
+        <w:sym w:font="Symbol" w:char="F0DC"/>
+      </w:r>
+      <w:r>
+        <w:rPr>
+          <w:rFonts w:ascii="Times New Roman" w:hAnsi="Times New Roman" w:cs="Times New Roman"/>
+          <w:sz w:val="28"/>
+          <w:szCs w:val="28"/>
+          <w:lang w:val="ru-RU"/>
+        </w:rPr>
+        <w:t xml:space="preserve"> Администратор </w:t>
+      </w:r>
+      <w:r>
+        <w:rPr>
+          <w:rFonts w:ascii="Times New Roman" w:hAnsi="Times New Roman" w:cs="Times New Roman"/>
+          <w:sz w:val="28"/>
+          <w:szCs w:val="28"/>
+          <w:lang w:val="ru-RU"/>
+        </w:rPr>
+        <w:sym w:font="Symbol" w:char="F0DC"/>
+      </w:r>
+      <w:r>
+        <w:rPr>
+          <w:rFonts w:ascii="Times New Roman" w:hAnsi="Times New Roman" w:cs="Times New Roman"/>
+          <w:sz w:val="28"/>
+          <w:szCs w:val="28"/>
+          <w:lang w:val="ru-RU"/>
+        </w:rPr>
+        <w:t xml:space="preserve"> Супер-администратор. Каждая роль включает возможности предыдущей. </w:t>
+      </w:r>
+      <w:r>
+        <w:rPr>
+          <w:rFonts w:ascii="Times New Roman" w:hAnsi="Times New Roman" w:cs="Times New Roman"/>
+          <w:sz w:val="28"/>
+          <w:szCs w:val="28"/>
+          <w:lang w:val="ru-RU"/>
+        </w:rPr>
+        <w:t xml:space="preserve"> </w:t>
+      </w:r>
+    </w:p>
+    <w:p>
+      <w:pPr>
+        <w:spacing w:after="0"/>
+        <w:ind w:firstLine="709"/>
+        <w:jc w:val="both"/>
+        <w:rPr>
+          <w:rFonts w:ascii="Times New Roman" w:hAnsi="Times New Roman" w:cs="Times New Roman"/>
+          <w:sz w:val="28"/>
+          <w:szCs w:val="28"/>
+          <w:lang w:val="ru-RU"/>
+        </w:rPr>
+      </w:pPr>
+      <w:r>
+        <w:rPr>
+          <w:rFonts w:ascii="Times New Roman" w:hAnsi="Times New Roman" w:cs="Times New Roman"/>
+          <w:sz w:val="28"/>
+          <w:szCs w:val="28"/>
+          <w:lang w:val="ru-RU"/>
+        </w:rPr>
+        <w:t>5) Супер-администратор должен иметь возможность удаления организации:</w:t>
+      </w:r>
+    </w:p>
+    <w:p>
+      <w:pPr>
+        <w:pStyle w:val="a7"/>
+        <w:numPr>
+          <w:ilvl w:val="0"/>
+          <w:numId w:val="7"/>
+        </w:numPr>
+        <w:spacing w:after="0"/>
+        <w:jc w:val="both"/>
+        <w:rPr>
+          <w:rFonts w:ascii="Times New Roman" w:hAnsi="Times New Roman" w:cs="Times New Roman"/>
+          <w:sz w:val="28"/>
+          <w:szCs w:val="28"/>
+          <w:lang w:val="ru-RU"/>
+        </w:rPr>
+      </w:pPr>
+      <w:r>
+        <w:rPr>
+          <w:rFonts w:ascii="Times New Roman" w:hAnsi="Times New Roman" w:cs="Times New Roman"/>
+          <w:sz w:val="28"/>
+          <w:szCs w:val="28"/>
+          <w:lang w:val="ru-RU"/>
+        </w:rPr>
+        <w:t>после удаления организации все её сотрудники переходят в статус пользователей системы.</w:t>
+      </w:r>
+    </w:p>
+    <w:p>
+      <w:pPr>
+        <w:spacing w:after="0"/>
+        <w:ind w:firstLine="709"/>
+        <w:jc w:val="both"/>
+        <w:rPr>
+          <w:rFonts w:ascii="Times New Roman" w:hAnsi="Times New Roman" w:cs="Times New Roman"/>
+          <w:sz w:val="28"/>
+          <w:szCs w:val="28"/>
+          <w:lang w:val="ru-RU"/>
+        </w:rPr>
+      </w:pPr>
+    </w:p>
+    <w:p>
+      <w:pPr>
+        <w:spacing w:after="0"/>
+        <w:jc w:val="both"/>
+        <w:rPr>
+          <w:rFonts w:ascii="Times New Roman" w:hAnsi="Times New Roman" w:cs="Times New Roman"/>
+          <w:sz w:val="28"/>
+          <w:szCs w:val="28"/>
+          <w:lang w:val="ru-RU"/>
+        </w:rPr>
+      </w:pPr>
+    </w:p>
+    <w:p>
+      <w:pPr>
+        <w:spacing w:after="0"/>
+        <w:ind w:firstLine="709"/>
+        <w:jc w:val="both"/>
+        <w:rPr>
+          <w:rFonts w:ascii="Times New Roman" w:hAnsi="Times New Roman" w:cs="Times New Roman"/>
+          <w:sz w:val="28"/>
+          <w:szCs w:val="28"/>
+          <w:lang w:val="ru-RU"/>
+        </w:rPr>
+      </w:pPr>
+    </w:p>
+    <w:p>
+      <w:pPr>
+        <w:spacing w:after="0"/>
+        <w:ind w:firstLine="709"/>
+        <w:jc w:val="both"/>
+        <w:rPr>
+          <w:rFonts w:ascii="Times New Roman" w:hAnsi="Times New Roman" w:cs="Times New Roman"/>
+          <w:sz w:val="28"/>
+          <w:szCs w:val="28"/>
+          <w:lang w:val="ru-RU"/>
+        </w:rPr>
+      </w:pPr>
+    </w:p>
+    <w:p>
+      <w:pPr>
+        <w:spacing w:after="0"/>
+        <w:ind w:firstLine="709"/>
+        <w:jc w:val="both"/>
+        <w:rPr>
+          <w:rFonts w:ascii="Times New Roman" w:hAnsi="Times New Roman" w:cs="Times New Roman"/>
+          <w:sz w:val="28"/>
+          <w:szCs w:val="28"/>
+          <w:lang w:val="ru-RU"/>
+        </w:rPr>
+      </w:pPr>
+    </w:p>
+    <w:p>
+      <w:pPr>
+        <w:rPr>
+          <w:rFonts w:ascii="Times New Roman" w:hAnsi="Times New Roman" w:cs="Times New Roman"/>
+          <w:b/>
+          <w:bCs/>
+          <w:sz w:val="28"/>
+          <w:szCs w:val="28"/>
+          <w:lang w:val="ru-RU"/>
+        </w:rPr>
+      </w:pPr>
+      <w:r>
+        <w:rPr>
+          <w:rFonts w:ascii="Times New Roman" w:hAnsi="Times New Roman" w:cs="Times New Roman"/>
+          <w:b/>
+          <w:bCs/>
+          <w:sz w:val="28"/>
+          <w:szCs w:val="28"/>
+          <w:lang w:val="ru-RU"/>
+        </w:rPr>
+        <w:br w:type="page"/>
+      </w:r>
+    </w:p>
+    <w:p>
+      <w:pPr>
+        <w:pStyle w:val="1"/>
+        <w:spacing w:before="0" w:after="0" w:line="240" w:lineRule="auto"/>
+        <w:ind w:firstLine="720"/>
+        <w:rPr>
+          <w:rFonts w:ascii="Times New Roman" w:hAnsi="Times New Roman" w:cs="Times New Roman"/>
+          <w:b/>
+          <w:bCs/>
+          <w:color w:val="000000" w:themeColor="text1"/>
+          <w:sz w:val="28"/>
+          <w:szCs w:val="28"/>
+          <w:lang w:val="ru-RU"/>
+        </w:rPr>
+      </w:pPr>
+      <w:bookmarkStart w:id="7" w:name="_Toc212587988"/>
+      <w:r>
+        <w:rPr>
+          <w:rFonts w:ascii="Times New Roman" w:hAnsi="Times New Roman" w:cs="Times New Roman"/>
+          <w:b/>
+          <w:bCs/>
+          <w:color w:val="000000" w:themeColor="text1"/>
+          <w:sz w:val="28"/>
+          <w:szCs w:val="28"/>
+          <w:lang w:val="ru-RU"/>
+        </w:rPr>
+        <w:lastRenderedPageBreak/>
+        <w:t>3 ПРОЕКТИРОВАНИЕ ПРОГРАММНОГО СРЕДСТВА</w:t>
+      </w:r>
+      <w:bookmarkEnd w:id="7"/>
+    </w:p>
+    <w:p>
+      <w:pPr>
+        <w:spacing w:after="0" w:line="240" w:lineRule="auto"/>
+        <w:rPr>
+          <w:rFonts w:ascii="Times New Roman" w:hAnsi="Times New Roman" w:cs="Times New Roman"/>
+          <w:b/>
+          <w:bCs/>
+          <w:sz w:val="28"/>
+          <w:szCs w:val="28"/>
+          <w:lang w:val="ru-RU"/>
+        </w:rPr>
+      </w:pPr>
+    </w:p>
+    <w:p>
+      <w:pPr>
+        <w:pStyle w:val="2"/>
+        <w:spacing w:before="0" w:after="0" w:line="240" w:lineRule="auto"/>
+        <w:ind w:firstLine="709"/>
+        <w:jc w:val="both"/>
+        <w:rPr>
+          <w:rFonts w:ascii="Times New Roman" w:hAnsi="Times New Roman" w:cs="Times New Roman"/>
+          <w:b/>
+          <w:bCs/>
+          <w:color w:val="000000" w:themeColor="text1"/>
+          <w:sz w:val="28"/>
+          <w:szCs w:val="28"/>
+          <w:lang w:val="ru-RU"/>
+        </w:rPr>
+      </w:pPr>
+      <w:bookmarkStart w:id="8" w:name="_Toc212587989"/>
+      <w:r>
+        <w:rPr>
+          <w:rFonts w:ascii="Times New Roman" w:hAnsi="Times New Roman" w:cs="Times New Roman"/>
+          <w:b/>
+          <w:bCs/>
+          <w:color w:val="000000" w:themeColor="text1"/>
+          <w:sz w:val="28"/>
+          <w:szCs w:val="28"/>
+          <w:lang w:val="ru-RU"/>
+        </w:rPr>
+        <w:t xml:space="preserve">3.1 Разработка архитектуры </w:t>
+      </w:r>
+      <w:r>
+        <w:rPr>
+          <w:rFonts w:ascii="Times New Roman" w:hAnsi="Times New Roman" w:cs="Times New Roman"/>
+          <w:b/>
+          <w:bCs/>
+          <w:color w:val="000000" w:themeColor="text1"/>
+          <w:sz w:val="28"/>
+          <w:szCs w:val="28"/>
+          <w:lang w:val="ru-RU"/>
+        </w:rPr>
+        <w:t>программного средства</w:t>
+      </w:r>
+      <w:bookmarkEnd w:id="8"/>
+    </w:p>
+    <w:p>
+      <w:pPr>
+        <w:spacing w:after="0" w:line="240" w:lineRule="auto"/>
+        <w:ind w:firstLine="709"/>
+        <w:rPr>
+          <w:rFonts w:ascii="Times New Roman" w:hAnsi="Times New Roman" w:cs="Times New Roman"/>
+          <w:b/>
+          <w:bCs/>
+          <w:sz w:val="28"/>
+          <w:szCs w:val="28"/>
+          <w:lang w:val="ru-RU"/>
+        </w:rPr>
+      </w:pPr>
+    </w:p>
+    <w:p>
+      <w:pPr>
+        <w:spacing w:after="0" w:line="240" w:lineRule="auto"/>
+        <w:ind w:firstLine="709"/>
+        <w:jc w:val="both"/>
+        <w:rPr>
+          <w:rFonts w:ascii="Times New Roman" w:hAnsi="Times New Roman" w:cs="Times New Roman"/>
+          <w:sz w:val="28"/>
+          <w:szCs w:val="28"/>
+          <w:lang w:val="ru-RU"/>
+        </w:rPr>
+      </w:pPr>
+      <w:r>
+        <w:rPr>
+          <w:rFonts w:ascii="Times New Roman" w:hAnsi="Times New Roman" w:cs="Times New Roman"/>
+          <w:sz w:val="28"/>
+          <w:szCs w:val="28"/>
+          <w:lang w:val="ru-RU"/>
+        </w:rPr>
+        <w:tab/>
+      </w:r>
+      <w:r>
+        <w:rPr>
+          <w:rFonts w:ascii="Times New Roman" w:hAnsi="Times New Roman" w:cs="Times New Roman"/>
+          <w:sz w:val="28"/>
+          <w:szCs w:val="28"/>
+        </w:rPr>
+        <w:t>Разрабатываемый корпоративный портал построен по трехуровневой клиент-серверной архитектуре с четким разделением ответственности между компонентами</w:t>
+      </w:r>
+      <w:r>
+        <w:rPr>
+          <w:rFonts w:ascii="Times New Roman" w:hAnsi="Times New Roman" w:cs="Times New Roman"/>
+          <w:sz w:val="28"/>
+          <w:szCs w:val="28"/>
+          <w:lang w:val="ru-RU"/>
+        </w:rPr>
+        <w:t>.</w:t>
+      </w:r>
+      <w:r>
+        <w:rPr>
+          <w:rFonts w:ascii="Times New Roman" w:hAnsi="Times New Roman" w:cs="Times New Roman"/>
+          <w:sz w:val="28"/>
+          <w:szCs w:val="28"/>
+          <w:lang w:val="ru-RU"/>
+        </w:rPr>
+        <w:t xml:space="preserve"> </w:t>
+      </w:r>
+    </w:p>
+    <w:p>
+      <w:pPr>
+        <w:spacing w:after="0"/>
+        <w:ind w:firstLine="709"/>
+        <w:jc w:val="both"/>
+        <w:rPr>
+          <w:rFonts w:ascii="Times New Roman" w:hAnsi="Times New Roman" w:cs="Times New Roman"/>
+          <w:sz w:val="28"/>
+          <w:szCs w:val="28"/>
+          <w:lang w:val="ru-RU"/>
+        </w:rPr>
+      </w:pPr>
+      <w:r>
+        <w:rPr>
+          <w:rFonts w:ascii="Times New Roman" w:hAnsi="Times New Roman" w:cs="Times New Roman"/>
+          <w:sz w:val="28"/>
+          <w:szCs w:val="28"/>
+          <w:lang w:val="ru-RU"/>
+        </w:rPr>
+        <w:tab/>
+      </w:r>
+      <w:r>
+        <w:rPr>
+          <w:rFonts w:ascii="Times New Roman" w:hAnsi="Times New Roman" w:cs="Times New Roman"/>
+          <w:sz w:val="28"/>
+          <w:szCs w:val="28"/>
+        </w:rPr>
+        <w:t xml:space="preserve">Диаграмма компонентов (см. Рисунок </w:t>
+      </w:r>
+      <w:r>
+        <w:rPr>
+          <w:rFonts w:ascii="Times New Roman" w:hAnsi="Times New Roman" w:cs="Times New Roman"/>
+          <w:sz w:val="28"/>
+          <w:szCs w:val="28"/>
+          <w:lang w:val="ru-RU"/>
+        </w:rPr>
+        <w:t>3.1</w:t>
+      </w:r>
+      <w:r>
+        <w:rPr>
+          <w:rFonts w:ascii="Times New Roman" w:hAnsi="Times New Roman" w:cs="Times New Roman"/>
+          <w:sz w:val="28"/>
+          <w:szCs w:val="28"/>
+        </w:rPr>
+        <w:t xml:space="preserve">) отображает структурное разбиение системы на основные логические компоненты и определяет </w:t>
+      </w:r>
+      <w:r>
+        <w:rPr>
+          <w:rFonts w:ascii="Times New Roman" w:hAnsi="Times New Roman" w:cs="Times New Roman"/>
+          <w:sz w:val="28"/>
+          <w:szCs w:val="28"/>
+          <w:lang w:val="ru-RU"/>
+        </w:rPr>
+        <w:t>интерфейсы взаимодействия</w:t>
+      </w:r>
+      <w:r>
+        <w:rPr>
+          <w:rFonts w:ascii="Times New Roman" w:hAnsi="Times New Roman" w:cs="Times New Roman"/>
+          <w:sz w:val="28"/>
+          <w:szCs w:val="28"/>
+        </w:rPr>
+        <w:t>.</w:t>
+      </w:r>
+      <w:r>
+        <w:rPr>
+          <w:rFonts w:ascii="Times New Roman" w:hAnsi="Times New Roman" w:cs="Times New Roman"/>
+          <w:sz w:val="28"/>
+          <w:szCs w:val="28"/>
+          <w:lang w:val="ru-RU"/>
+        </w:rPr>
+        <w:t xml:space="preserve"> </w:t>
+      </w:r>
+    </w:p>
+    <w:p>
+      <w:pPr>
+        <w:spacing w:after="0"/>
+        <w:ind w:firstLine="709"/>
+        <w:jc w:val="both"/>
+        <w:rPr>
+          <w:rFonts w:ascii="Times New Roman" w:hAnsi="Times New Roman" w:cs="Times New Roman"/>
+          <w:sz w:val="28"/>
+          <w:szCs w:val="28"/>
+          <w:lang w:val="ru-RU"/>
+        </w:rPr>
+      </w:pPr>
+    </w:p>
+    <w:p>
+      <w:pPr>
+        <w:spacing w:after="0"/>
+        <w:ind w:firstLine="709"/>
+        <w:jc w:val="center"/>
+        <w:rPr>
+          <w:rFonts w:ascii="Times New Roman" w:hAnsi="Times New Roman" w:cs="Times New Roman"/>
+          <w:sz w:val="28"/>
+          <w:szCs w:val="28"/>
+          <w:lang w:val="ru-RU"/>
+        </w:rPr>
+      </w:pPr>
+      <w:r>
+        <w:rPr>
+          <w:rFonts w:ascii="Times New Roman" w:hAnsi="Times New Roman" w:cs="Times New Roman"/>
+          <w:noProof/>
+          <w:sz w:val="28"/>
+          <w:szCs w:val="28"/>
+          <w:lang w:val="ru-RU"/>
+        </w:rPr>
+        <w:drawing>
+          <wp:inline distT="0" distB="0" distL="0" distR="0" wp14:anchorId="49246B5E" wp14:editId="750F552C">
+            <wp:extent cx="5126099" cy="2114550"/>
+            <wp:effectExtent l="0" t="0" r="0" b="0"/>
+            <wp:docPr id="4" name="Рисунок 4" descr="Изображение выглядит как текст, диаграмма, линия, снимок экрана&#10;&#10;Автоматически созданное описание"/>
+            <wp:cNvGraphicFramePr>
+              <a:graphicFrameLocks xmlns:a="http://schemas.openxmlformats.org/drawingml/2006/main" noChangeAspect="1"/>
+            </wp:cNvGraphicFramePr>
+            <a:graphic xmlns:a="http://schemas.openxmlformats.org/drawingml/2006/main">
+              <a:graphicData uri="http://schemas.openxmlformats.org/drawingml/2006/picture">
+                <pic:pic xmlns:pic="http://schemas.openxmlformats.org/drawingml/2006/picture">
+                  <pic:nvPicPr>
+                    <pic:cNvPr id="4" name="Рисунок 4" descr="Изображение выглядит как текст, диаграмма, линия, снимок экрана&#10;&#10;Автоматически созданное описание"/>
+                    <pic:cNvPicPr/>
+                  </pic:nvPicPr>
+                  <pic:blipFill>
+                    <a:blip r:embed="rId11">
+                      <a:extLst>
+                        <a:ext uri="{28A0092B-C50C-407E-A947-70E740481C1C}">
+                          <a14:useLocalDpi xmlns:a14="http://schemas.microsoft.com/office/drawing/2010/main" val="0"/>
+                        </a:ext>
+                      </a:extLst>
+                    </a:blip>
+                    <a:stretch>
+                      <a:fillRect/>
+                    </a:stretch>
+                  </pic:blipFill>
+                  <pic:spPr>
+                    <a:xfrm>
+                      <a:off x="0" y="0"/>
+                      <a:ext cx="5160379" cy="2128691"/>
+                    </a:xfrm>
+                    <a:prstGeom prst="rect">
+                      <a:avLst/>
+                    </a:prstGeom>
+                  </pic:spPr>
+                </pic:pic>
+              </a:graphicData>
+            </a:graphic>
+          </wp:inline>
+        </w:drawing>
+      </w:r>
+    </w:p>
+    <w:p>
+      <w:pPr>
+        <w:spacing w:after="0"/>
+        <w:ind w:firstLine="709"/>
+        <w:jc w:val="center"/>
+        <w:rPr>
+          <w:rFonts w:ascii="Times New Roman" w:hAnsi="Times New Roman" w:cs="Times New Roman"/>
+          <w:sz w:val="28"/>
+          <w:szCs w:val="28"/>
+          <w:lang w:val="ru-RU"/>
+        </w:rPr>
+      </w:pPr>
+    </w:p>
+    <w:p>
+      <w:pPr>
+        <w:spacing w:after="0"/>
+        <w:ind w:firstLine="709"/>
+        <w:jc w:val="center"/>
+        <w:rPr>
+          <w:rFonts w:ascii="Times New Roman" w:hAnsi="Times New Roman" w:cs="Times New Roman"/>
+          <w:sz w:val="28"/>
+          <w:szCs w:val="28"/>
+          <w:lang w:val="ru-RU"/>
+        </w:rPr>
+      </w:pPr>
+      <w:r>
+        <w:rPr>
+          <w:rFonts w:ascii="Times New Roman" w:hAnsi="Times New Roman" w:cs="Times New Roman"/>
+          <w:sz w:val="28"/>
+          <w:szCs w:val="28"/>
+          <w:lang w:val="ru-RU"/>
+        </w:rPr>
+        <w:t>Рисунок 3.1 – Диаграмма компонентов</w:t>
+      </w:r>
+    </w:p>
+    <w:p>
+      <w:pPr>
+        <w:spacing w:after="0"/>
+        <w:ind w:firstLine="709"/>
+        <w:jc w:val="both"/>
+        <w:rPr>
+          <w:rFonts w:ascii="Times New Roman" w:hAnsi="Times New Roman" w:cs="Times New Roman"/>
+          <w:sz w:val="28"/>
+          <w:szCs w:val="28"/>
+          <w:lang w:val="ru-RU"/>
+        </w:rPr>
+      </w:pPr>
+    </w:p>
+    <w:p>
+      <w:pPr>
+        <w:spacing w:after="0"/>
+        <w:ind w:firstLine="709"/>
+        <w:jc w:val="both"/>
+        <w:rPr>
+          <w:rFonts w:ascii="Times New Roman" w:hAnsi="Times New Roman" w:cs="Times New Roman"/>
+          <w:sz w:val="28"/>
+          <w:szCs w:val="28"/>
+          <w:lang w:val="ru-RU"/>
+        </w:rPr>
+      </w:pPr>
+      <w:r>
+        <w:rPr>
+          <w:rFonts w:ascii="Times New Roman" w:hAnsi="Times New Roman" w:cs="Times New Roman"/>
+          <w:sz w:val="28"/>
+          <w:szCs w:val="28"/>
+        </w:rPr>
+        <w:t xml:space="preserve">Основу архитектуры составляют четыре ключевых компонента: </w:t>
+      </w:r>
+      <w:r>
+        <w:rPr>
+          <w:rFonts w:ascii="Times New Roman" w:hAnsi="Times New Roman" w:cs="Times New Roman"/>
+          <w:sz w:val="28"/>
+          <w:szCs w:val="28"/>
+          <w:lang w:val="ru-RU"/>
+        </w:rPr>
+        <w:t>«Клиент приложения»</w:t>
+      </w:r>
+      <w:r>
+        <w:rPr>
+          <w:rFonts w:ascii="Times New Roman" w:hAnsi="Times New Roman" w:cs="Times New Roman"/>
+          <w:sz w:val="28"/>
+          <w:szCs w:val="28"/>
+        </w:rPr>
+        <w:t xml:space="preserve">, </w:t>
+      </w:r>
+      <w:r>
+        <w:rPr>
+          <w:rFonts w:ascii="Times New Roman" w:hAnsi="Times New Roman" w:cs="Times New Roman"/>
+          <w:sz w:val="28"/>
+          <w:szCs w:val="28"/>
+          <w:lang w:val="ru-RU"/>
+        </w:rPr>
+        <w:t>«Сервер</w:t>
+      </w:r>
+      <w:r>
+        <w:rPr>
+          <w:rFonts w:ascii="Times New Roman" w:hAnsi="Times New Roman" w:cs="Times New Roman"/>
+          <w:sz w:val="28"/>
+          <w:szCs w:val="28"/>
+        </w:rPr>
+        <w:t xml:space="preserve"> приложения</w:t>
+      </w:r>
+      <w:r>
+        <w:rPr>
+          <w:rFonts w:ascii="Times New Roman" w:hAnsi="Times New Roman" w:cs="Times New Roman"/>
+          <w:sz w:val="28"/>
+          <w:szCs w:val="28"/>
+          <w:lang w:val="ru-RU"/>
+        </w:rPr>
+        <w:t>»</w:t>
+      </w:r>
+      <w:r>
+        <w:rPr>
+          <w:rFonts w:ascii="Times New Roman" w:hAnsi="Times New Roman" w:cs="Times New Roman"/>
+          <w:sz w:val="28"/>
+          <w:szCs w:val="28"/>
+        </w:rPr>
+        <w:t xml:space="preserve">, </w:t>
+      </w:r>
+      <w:r>
+        <w:rPr>
+          <w:rFonts w:ascii="Times New Roman" w:hAnsi="Times New Roman" w:cs="Times New Roman"/>
+          <w:sz w:val="28"/>
+          <w:szCs w:val="28"/>
+          <w:lang w:val="ru-RU"/>
+        </w:rPr>
+        <w:t>«Б</w:t>
+      </w:r>
+      <w:r>
+        <w:rPr>
+          <w:rFonts w:ascii="Times New Roman" w:hAnsi="Times New Roman" w:cs="Times New Roman"/>
+          <w:sz w:val="28"/>
+          <w:szCs w:val="28"/>
+        </w:rPr>
+        <w:t>аза данных</w:t>
+      </w:r>
+      <w:r>
+        <w:rPr>
+          <w:rFonts w:ascii="Times New Roman" w:hAnsi="Times New Roman" w:cs="Times New Roman"/>
+          <w:sz w:val="28"/>
+          <w:szCs w:val="28"/>
+          <w:lang w:val="ru-RU"/>
+        </w:rPr>
+        <w:t>»</w:t>
+      </w:r>
+      <w:r>
+        <w:rPr>
+          <w:rFonts w:ascii="Times New Roman" w:hAnsi="Times New Roman" w:cs="Times New Roman"/>
+          <w:sz w:val="28"/>
+          <w:szCs w:val="28"/>
+        </w:rPr>
+        <w:t xml:space="preserve"> и </w:t>
+      </w:r>
+      <w:r>
+        <w:rPr>
+          <w:rFonts w:ascii="Times New Roman" w:hAnsi="Times New Roman" w:cs="Times New Roman"/>
+          <w:sz w:val="28"/>
+          <w:szCs w:val="28"/>
+          <w:lang w:val="ru-RU"/>
+        </w:rPr>
+        <w:t>«Файловая</w:t>
+      </w:r>
+      <w:r>
+        <w:rPr>
+          <w:rFonts w:ascii="Times New Roman" w:hAnsi="Times New Roman" w:cs="Times New Roman"/>
+          <w:sz w:val="28"/>
+          <w:szCs w:val="28"/>
+        </w:rPr>
+        <w:t xml:space="preserve"> система</w:t>
+      </w:r>
+      <w:r>
+        <w:rPr>
+          <w:rFonts w:ascii="Times New Roman" w:hAnsi="Times New Roman" w:cs="Times New Roman"/>
+          <w:sz w:val="28"/>
+          <w:szCs w:val="28"/>
+          <w:lang w:val="ru-RU"/>
+        </w:rPr>
+        <w:t>»</w:t>
+      </w:r>
+      <w:r>
+        <w:rPr>
+          <w:rFonts w:ascii="Times New Roman" w:hAnsi="Times New Roman" w:cs="Times New Roman"/>
+          <w:sz w:val="28"/>
+          <w:szCs w:val="28"/>
+        </w:rPr>
+        <w:t>.</w:t>
+      </w:r>
+    </w:p>
+    <w:p>
+      <w:pPr>
+        <w:spacing w:after="0"/>
+        <w:ind w:firstLine="709"/>
+        <w:jc w:val="both"/>
+        <w:rPr>
+          <w:rFonts w:ascii="Times New Roman" w:hAnsi="Times New Roman" w:cs="Times New Roman"/>
+          <w:b/>
+          <w:bCs/>
+          <w:sz w:val="28"/>
+          <w:szCs w:val="28"/>
+          <w:lang w:val="ru-RU"/>
+        </w:rPr>
+      </w:pPr>
+    </w:p>
+    <w:p>
+      <w:pPr>
+        <w:spacing w:after="0"/>
+        <w:ind w:firstLine="709"/>
+        <w:jc w:val="both"/>
+        <w:rPr>
+          <w:rFonts w:ascii="Times New Roman" w:hAnsi="Times New Roman" w:cs="Times New Roman"/>
+          <w:sz w:val="28"/>
+          <w:szCs w:val="28"/>
+          <w:lang w:val="ru-RU"/>
+        </w:rPr>
+      </w:pPr>
+      <w:r>
+        <w:rPr>
+          <w:rFonts w:ascii="Times New Roman" w:hAnsi="Times New Roman" w:cs="Times New Roman"/>
+          <w:b/>
+          <w:bCs/>
+          <w:sz w:val="28"/>
+          <w:szCs w:val="28"/>
+          <w:lang w:val="ru-RU"/>
+        </w:rPr>
+        <w:t>3.1.1</w:t>
+      </w:r>
+      <w:r>
+        <w:rPr>
+          <w:rFonts w:ascii="Times New Roman" w:hAnsi="Times New Roman" w:cs="Times New Roman"/>
+          <w:sz w:val="28"/>
+          <w:szCs w:val="28"/>
+          <w:lang w:val="ru-RU"/>
+        </w:rPr>
+        <w:t xml:space="preserve"> Компонент «Клиент приложения»</w:t>
+      </w:r>
+    </w:p>
+    <w:p>
+      <w:pPr>
+        <w:spacing w:after="0"/>
+        <w:ind w:firstLine="709"/>
+        <w:jc w:val="both"/>
+        <w:rPr>
+          <w:rFonts w:ascii="Times New Roman" w:hAnsi="Times New Roman" w:cs="Times New Roman"/>
+          <w:sz w:val="28"/>
+          <w:szCs w:val="28"/>
+          <w:lang w:val="ru-RU"/>
+        </w:rPr>
+      </w:pPr>
+      <w:r>
+        <w:rPr>
+          <w:rFonts w:ascii="Times New Roman" w:hAnsi="Times New Roman" w:cs="Times New Roman"/>
+          <w:sz w:val="28"/>
+          <w:szCs w:val="28"/>
+          <w:lang w:val="ru-RU"/>
+        </w:rPr>
+        <w:t xml:space="preserve">Компонент «Клиент приложения» </w:t>
+      </w:r>
+      <w:r>
+        <w:rPr>
+          <w:rFonts w:ascii="Times New Roman" w:hAnsi="Times New Roman" w:cs="Times New Roman"/>
+          <w:sz w:val="28"/>
+          <w:szCs w:val="28"/>
+        </w:rPr>
+        <w:t>представляет собой веб-</w:t>
+      </w:r>
+      <w:r>
+        <w:rPr>
+          <w:rFonts w:ascii="Times New Roman" w:hAnsi="Times New Roman" w:cs="Times New Roman"/>
+          <w:sz w:val="28"/>
+          <w:szCs w:val="28"/>
+          <w:lang w:val="ru-RU"/>
+        </w:rPr>
+        <w:t>приложение</w:t>
+      </w:r>
+      <w:r>
+        <w:rPr>
+          <w:rFonts w:ascii="Times New Roman" w:hAnsi="Times New Roman" w:cs="Times New Roman"/>
+          <w:sz w:val="28"/>
+          <w:szCs w:val="28"/>
+        </w:rPr>
+        <w:t xml:space="preserve">, </w:t>
+      </w:r>
+      <w:r>
+        <w:rPr>
+          <w:rFonts w:ascii="Times New Roman" w:hAnsi="Times New Roman" w:cs="Times New Roman"/>
+          <w:sz w:val="28"/>
+          <w:szCs w:val="28"/>
+          <w:lang w:val="ru-RU"/>
+        </w:rPr>
+        <w:t>которое работает в браузере пользователя и обеспечивает его связь с системой</w:t>
+      </w:r>
+      <w:r>
+        <w:rPr>
+          <w:rFonts w:ascii="Times New Roman" w:hAnsi="Times New Roman" w:cs="Times New Roman"/>
+          <w:sz w:val="28"/>
+          <w:szCs w:val="28"/>
+        </w:rPr>
+        <w:t>.</w:t>
+      </w:r>
+      <w:r>
+        <w:rPr>
+          <w:rFonts w:ascii="Times New Roman" w:hAnsi="Times New Roman" w:cs="Times New Roman"/>
+          <w:sz w:val="28"/>
+          <w:szCs w:val="28"/>
+          <w:lang w:val="ru-RU"/>
+        </w:rPr>
+        <w:t xml:space="preserve"> Компонент</w:t>
+      </w:r>
+      <w:r>
+        <w:rPr>
+          <w:rFonts w:ascii="Times New Roman" w:hAnsi="Times New Roman" w:cs="Times New Roman"/>
+          <w:sz w:val="28"/>
+          <w:szCs w:val="28"/>
+        </w:rPr>
+        <w:t xml:space="preserve"> отвечает за отображение данных и получение пользовательского ввода, при этом вся бизнес-логика делегирована серверной части. </w:t>
+      </w:r>
+    </w:p>
+    <w:p>
+      <w:pPr>
+        <w:spacing w:after="0"/>
+        <w:ind w:firstLine="709"/>
+        <w:jc w:val="both"/>
+        <w:rPr>
+          <w:rFonts w:ascii="Times New Roman" w:hAnsi="Times New Roman" w:cs="Times New Roman"/>
+          <w:sz w:val="28"/>
+          <w:szCs w:val="28"/>
+          <w:lang w:val="ru-RU"/>
+        </w:rPr>
+      </w:pPr>
+      <w:r>
+        <w:rPr>
+          <w:rFonts w:ascii="Times New Roman" w:hAnsi="Times New Roman" w:cs="Times New Roman"/>
+          <w:sz w:val="28"/>
+          <w:szCs w:val="28"/>
+        </w:rPr>
+        <w:t>Клиент требует интерфейс </w:t>
+      </w:r>
+      <w:r>
+        <w:rPr>
+          <w:rFonts w:ascii="Times New Roman" w:hAnsi="Times New Roman" w:cs="Times New Roman"/>
+          <w:sz w:val="28"/>
+          <w:szCs w:val="28"/>
+          <w:lang w:val="ru-RU"/>
+        </w:rPr>
+        <w:t>«</w:t>
+      </w:r>
+      <w:proofErr w:type="spellStart"/>
+      <w:r>
+        <w:rPr>
+          <w:rFonts w:ascii="Times New Roman" w:hAnsi="Times New Roman" w:cs="Times New Roman"/>
+          <w:sz w:val="28"/>
+          <w:szCs w:val="28"/>
+        </w:rPr>
+        <w:t>IServer</w:t>
+      </w:r>
+      <w:proofErr w:type="spellEnd"/>
+      <w:r>
+        <w:rPr>
+          <w:rFonts w:ascii="Times New Roman" w:hAnsi="Times New Roman" w:cs="Times New Roman"/>
+          <w:sz w:val="28"/>
+          <w:szCs w:val="28"/>
+          <w:lang w:val="ru-RU"/>
+        </w:rPr>
+        <w:t>»</w:t>
+      </w:r>
+      <w:r>
+        <w:rPr>
+          <w:rFonts w:ascii="Times New Roman" w:hAnsi="Times New Roman" w:cs="Times New Roman"/>
+          <w:sz w:val="28"/>
+          <w:szCs w:val="28"/>
+        </w:rPr>
+        <w:t> для выполнения операций, связанных с управлением профилями, работой с новостной лентой, поиском документов и администрированием организационной структуры в зависимости от роли пользователя.</w:t>
+      </w:r>
+      <w:r>
+        <w:rPr>
+          <w:rFonts w:ascii="Times New Roman" w:hAnsi="Times New Roman" w:cs="Times New Roman"/>
+          <w:sz w:val="28"/>
+          <w:szCs w:val="28"/>
+          <w:lang w:val="ru-RU"/>
+        </w:rPr>
+        <w:tab/>
+      </w:r>
+    </w:p>
+    <w:p>
+      <w:pPr>
+        <w:spacing w:after="0"/>
+        <w:ind w:firstLine="709"/>
+        <w:jc w:val="both"/>
+        <w:rPr>
+          <w:rFonts w:ascii="Times New Roman" w:hAnsi="Times New Roman" w:cs="Times New Roman"/>
+          <w:sz w:val="28"/>
+          <w:szCs w:val="28"/>
+          <w:lang w:val="ru-RU"/>
+        </w:rPr>
+      </w:pPr>
+    </w:p>
+    <w:p>
+      <w:pPr>
+        <w:spacing w:after="0"/>
+        <w:ind w:firstLine="709"/>
+        <w:jc w:val="both"/>
+        <w:rPr>
+          <w:rFonts w:ascii="Times New Roman" w:hAnsi="Times New Roman" w:cs="Times New Roman"/>
+          <w:sz w:val="28"/>
+          <w:szCs w:val="28"/>
+          <w:lang w:val="ru-RU"/>
+        </w:rPr>
+      </w:pPr>
+      <w:r>
+        <w:rPr>
+          <w:rFonts w:ascii="Times New Roman" w:hAnsi="Times New Roman" w:cs="Times New Roman"/>
+          <w:sz w:val="28"/>
+          <w:szCs w:val="28"/>
+          <w:lang w:val="ru-RU"/>
+        </w:rPr>
+        <w:tab/>
+      </w:r>
+      <w:r>
+        <w:rPr>
+          <w:rFonts w:ascii="Times New Roman" w:hAnsi="Times New Roman" w:cs="Times New Roman"/>
+          <w:b/>
+          <w:bCs/>
+          <w:sz w:val="28"/>
+          <w:szCs w:val="28"/>
+          <w:lang w:val="ru-RU"/>
+        </w:rPr>
+        <w:t>3.1.2</w:t>
+      </w:r>
+      <w:r>
+        <w:rPr>
+          <w:rFonts w:ascii="Times New Roman" w:hAnsi="Times New Roman" w:cs="Times New Roman"/>
+          <w:sz w:val="28"/>
+          <w:szCs w:val="28"/>
+          <w:lang w:val="ru-RU"/>
+        </w:rPr>
+        <w:t xml:space="preserve"> Компонент «Сервер приложения»</w:t>
+      </w:r>
+    </w:p>
+    <w:p>
+      <w:pPr>
+        <w:spacing w:after="0"/>
+        <w:ind w:firstLine="709"/>
+        <w:jc w:val="both"/>
+        <w:rPr>
+          <w:rFonts w:ascii="Times New Roman" w:hAnsi="Times New Roman" w:cs="Times New Roman"/>
+          <w:sz w:val="28"/>
+          <w:szCs w:val="28"/>
+          <w:lang w:val="ru-RU"/>
+        </w:rPr>
+      </w:pPr>
+      <w:r>
+        <w:rPr>
+          <w:rFonts w:ascii="Times New Roman" w:hAnsi="Times New Roman" w:cs="Times New Roman"/>
+          <w:sz w:val="28"/>
+          <w:szCs w:val="28"/>
+          <w:lang w:val="ru-RU"/>
+        </w:rPr>
+        <w:tab/>
+      </w:r>
+      <w:r>
+        <w:rPr>
+          <w:rFonts w:ascii="Times New Roman" w:hAnsi="Times New Roman" w:cs="Times New Roman"/>
+          <w:sz w:val="28"/>
+          <w:szCs w:val="28"/>
+        </w:rPr>
+        <w:t xml:space="preserve">Сервер приложения является ядром системы, реализующим всю бизнес-логику портала. Именно здесь происходит проверка прав доступа в соответствии с ролевой моделью и координация работы подсистем. Сервер </w:t>
+      </w:r>
+      <w:r>
+        <w:rPr>
+          <w:rFonts w:ascii="Times New Roman" w:hAnsi="Times New Roman" w:cs="Times New Roman"/>
+          <w:sz w:val="28"/>
+          <w:szCs w:val="28"/>
+        </w:rPr>
+        <w:lastRenderedPageBreak/>
+        <w:t>предоставляет интерфейс </w:t>
+      </w:r>
+      <w:r>
+        <w:rPr>
+          <w:rFonts w:ascii="Times New Roman" w:hAnsi="Times New Roman" w:cs="Times New Roman"/>
+          <w:sz w:val="28"/>
+          <w:szCs w:val="28"/>
+          <w:lang w:val="ru-RU"/>
+        </w:rPr>
+        <w:t>«</w:t>
+      </w:r>
+      <w:proofErr w:type="spellStart"/>
+      <w:r>
+        <w:rPr>
+          <w:rFonts w:ascii="Times New Roman" w:hAnsi="Times New Roman" w:cs="Times New Roman"/>
+          <w:sz w:val="28"/>
+          <w:szCs w:val="28"/>
+        </w:rPr>
+        <w:t>IServer</w:t>
+      </w:r>
+      <w:proofErr w:type="spellEnd"/>
+      <w:r>
+        <w:rPr>
+          <w:rFonts w:ascii="Times New Roman" w:hAnsi="Times New Roman" w:cs="Times New Roman"/>
+          <w:sz w:val="28"/>
+          <w:szCs w:val="28"/>
+          <w:lang w:val="ru-RU"/>
+        </w:rPr>
+        <w:t>»</w:t>
+      </w:r>
+      <w:r>
+        <w:rPr>
+          <w:rFonts w:ascii="Times New Roman" w:hAnsi="Times New Roman" w:cs="Times New Roman"/>
+          <w:sz w:val="28"/>
+          <w:szCs w:val="28"/>
+        </w:rPr>
+        <w:t> для клиентского приложения и сам требует два интерфейса для работы с данными: </w:t>
+      </w:r>
+      <w:r>
+        <w:rPr>
+          <w:rFonts w:ascii="Times New Roman" w:hAnsi="Times New Roman" w:cs="Times New Roman"/>
+          <w:sz w:val="28"/>
+          <w:szCs w:val="28"/>
+          <w:lang w:val="ru-RU"/>
+        </w:rPr>
+        <w:t>«</w:t>
+      </w:r>
+      <w:r>
+        <w:rPr>
+          <w:rFonts w:ascii="Times New Roman" w:hAnsi="Times New Roman" w:cs="Times New Roman"/>
+          <w:sz w:val="28"/>
+          <w:szCs w:val="28"/>
+        </w:rPr>
+        <w:t>IDB</w:t>
+      </w:r>
+      <w:r>
+        <w:rPr>
+          <w:rFonts w:ascii="Times New Roman" w:hAnsi="Times New Roman" w:cs="Times New Roman"/>
+          <w:sz w:val="28"/>
+          <w:szCs w:val="28"/>
+          <w:lang w:val="ru-RU"/>
+        </w:rPr>
+        <w:t>»</w:t>
+      </w:r>
+      <w:r>
+        <w:rPr>
+          <w:rFonts w:ascii="Times New Roman" w:hAnsi="Times New Roman" w:cs="Times New Roman"/>
+          <w:sz w:val="28"/>
+          <w:szCs w:val="28"/>
+        </w:rPr>
+        <w:t> для доступа к структурированной информации и </w:t>
+      </w:r>
+      <w:r>
+        <w:rPr>
+          <w:rFonts w:ascii="Times New Roman" w:hAnsi="Times New Roman" w:cs="Times New Roman"/>
+          <w:sz w:val="28"/>
+          <w:szCs w:val="28"/>
+          <w:lang w:val="ru-RU"/>
+        </w:rPr>
+        <w:t>«</w:t>
+      </w:r>
+      <w:r>
+        <w:rPr>
+          <w:rFonts w:ascii="Times New Roman" w:hAnsi="Times New Roman" w:cs="Times New Roman"/>
+          <w:sz w:val="28"/>
+          <w:szCs w:val="28"/>
+        </w:rPr>
+        <w:t>IFS</w:t>
+      </w:r>
+      <w:r>
+        <w:rPr>
+          <w:rFonts w:ascii="Times New Roman" w:hAnsi="Times New Roman" w:cs="Times New Roman"/>
+          <w:sz w:val="28"/>
+          <w:szCs w:val="28"/>
+          <w:lang w:val="ru-RU"/>
+        </w:rPr>
+        <w:t>»</w:t>
+      </w:r>
+      <w:r>
+        <w:rPr>
+          <w:rFonts w:ascii="Times New Roman" w:hAnsi="Times New Roman" w:cs="Times New Roman"/>
+          <w:sz w:val="28"/>
+          <w:szCs w:val="28"/>
+        </w:rPr>
+        <w:t> для работы с документами.</w:t>
+      </w:r>
+    </w:p>
+    <w:p>
+      <w:pPr>
+        <w:spacing w:after="0"/>
+        <w:ind w:firstLine="709"/>
+        <w:jc w:val="both"/>
+        <w:rPr>
+          <w:rFonts w:ascii="Times New Roman" w:hAnsi="Times New Roman" w:cs="Times New Roman"/>
+          <w:sz w:val="28"/>
+          <w:szCs w:val="28"/>
+          <w:lang w:val="ru-RU"/>
+        </w:rPr>
+      </w:pPr>
+    </w:p>
+    <w:p>
+      <w:pPr>
+        <w:spacing w:after="0"/>
+        <w:ind w:firstLine="709"/>
+        <w:jc w:val="both"/>
+        <w:rPr>
+          <w:rFonts w:ascii="Times New Roman" w:hAnsi="Times New Roman" w:cs="Times New Roman"/>
+          <w:sz w:val="28"/>
+          <w:szCs w:val="28"/>
+          <w:lang w:val="ru-RU"/>
+        </w:rPr>
+      </w:pPr>
+      <w:r>
+        <w:rPr>
+          <w:rFonts w:ascii="Times New Roman" w:hAnsi="Times New Roman" w:cs="Times New Roman"/>
+          <w:sz w:val="28"/>
+          <w:szCs w:val="28"/>
+          <w:lang w:val="ru-RU"/>
+        </w:rPr>
+        <w:tab/>
+      </w:r>
+      <w:r>
+        <w:rPr>
+          <w:rFonts w:ascii="Times New Roman" w:hAnsi="Times New Roman" w:cs="Times New Roman"/>
+          <w:b/>
+          <w:bCs/>
+          <w:sz w:val="28"/>
+          <w:szCs w:val="28"/>
+          <w:lang w:val="ru-RU"/>
+        </w:rPr>
+        <w:t>3.1.3</w:t>
+      </w:r>
+      <w:r>
+        <w:rPr>
+          <w:rFonts w:ascii="Times New Roman" w:hAnsi="Times New Roman" w:cs="Times New Roman"/>
+          <w:sz w:val="28"/>
+          <w:szCs w:val="28"/>
+          <w:lang w:val="ru-RU"/>
+        </w:rPr>
+        <w:t xml:space="preserve"> Компонент «База данных»</w:t>
+      </w:r>
+    </w:p>
+    <w:p>
+      <w:pPr>
+        <w:spacing w:after="0"/>
+        <w:ind w:firstLine="709"/>
+        <w:jc w:val="both"/>
+        <w:rPr>
+          <w:rFonts w:ascii="Times New Roman" w:hAnsi="Times New Roman" w:cs="Times New Roman"/>
+          <w:sz w:val="28"/>
+          <w:szCs w:val="28"/>
+          <w:lang w:val="ru-RU"/>
+        </w:rPr>
+      </w:pPr>
+      <w:r>
+        <w:rPr>
+          <w:rFonts w:ascii="Times New Roman" w:hAnsi="Times New Roman" w:cs="Times New Roman"/>
+          <w:sz w:val="28"/>
+          <w:szCs w:val="28"/>
+        </w:rPr>
+        <w:t>База данных обеспечивает надежное хранение структурированных данных через интерфейс </w:t>
+      </w:r>
+      <w:r>
+        <w:rPr>
+          <w:rFonts w:ascii="Times New Roman" w:hAnsi="Times New Roman" w:cs="Times New Roman"/>
+          <w:sz w:val="28"/>
+          <w:szCs w:val="28"/>
+          <w:lang w:val="ru-RU"/>
+        </w:rPr>
+        <w:t>«</w:t>
+      </w:r>
+      <w:r>
+        <w:rPr>
+          <w:rFonts w:ascii="Times New Roman" w:hAnsi="Times New Roman" w:cs="Times New Roman"/>
+          <w:sz w:val="28"/>
+          <w:szCs w:val="28"/>
+        </w:rPr>
+        <w:t>IDB</w:t>
+      </w:r>
+      <w:r>
+        <w:rPr>
+          <w:rFonts w:ascii="Times New Roman" w:hAnsi="Times New Roman" w:cs="Times New Roman"/>
+          <w:sz w:val="28"/>
+          <w:szCs w:val="28"/>
+          <w:lang w:val="ru-RU"/>
+        </w:rPr>
+        <w:t>»</w:t>
+      </w:r>
+      <w:r>
+        <w:rPr>
+          <w:rFonts w:ascii="Times New Roman" w:hAnsi="Times New Roman" w:cs="Times New Roman"/>
+          <w:sz w:val="28"/>
+          <w:szCs w:val="28"/>
+        </w:rPr>
+        <w:t xml:space="preserve">. Здесь хранится информация о пользователях, организационной структуре, правах доступа, метаданных документов и новостях. </w:t>
+      </w:r>
+    </w:p>
+    <w:p>
+      <w:pPr>
+        <w:spacing w:after="0"/>
+        <w:ind w:firstLine="709"/>
+        <w:jc w:val="both"/>
+        <w:rPr>
+          <w:rFonts w:ascii="Times New Roman" w:hAnsi="Times New Roman" w:cs="Times New Roman"/>
+          <w:sz w:val="28"/>
+          <w:szCs w:val="28"/>
+          <w:lang w:val="ru-RU"/>
+        </w:rPr>
+      </w:pPr>
+    </w:p>
+    <w:p>
+      <w:pPr>
+        <w:spacing w:after="0"/>
+        <w:ind w:firstLine="709"/>
+        <w:jc w:val="both"/>
+        <w:rPr>
+          <w:rFonts w:ascii="Times New Roman" w:hAnsi="Times New Roman" w:cs="Times New Roman"/>
+          <w:sz w:val="28"/>
+          <w:szCs w:val="28"/>
+          <w:lang w:val="ru-RU"/>
+        </w:rPr>
+      </w:pPr>
+      <w:r>
+        <w:rPr>
+          <w:rFonts w:ascii="Times New Roman" w:hAnsi="Times New Roman" w:cs="Times New Roman"/>
+          <w:b/>
+          <w:bCs/>
+          <w:sz w:val="28"/>
+          <w:szCs w:val="28"/>
+          <w:lang w:val="ru-RU"/>
+        </w:rPr>
+        <w:t>3.1.4</w:t>
+      </w:r>
+      <w:r>
+        <w:rPr>
+          <w:rFonts w:ascii="Times New Roman" w:hAnsi="Times New Roman" w:cs="Times New Roman"/>
+          <w:sz w:val="28"/>
+          <w:szCs w:val="28"/>
+          <w:lang w:val="ru-RU"/>
+        </w:rPr>
+        <w:t xml:space="preserve"> Компонент «Файловая система»</w:t>
+      </w:r>
+    </w:p>
+    <w:p>
+      <w:pPr>
+        <w:spacing w:after="0"/>
+        <w:ind w:firstLine="709"/>
+        <w:jc w:val="both"/>
+        <w:rPr>
+          <w:rFonts w:ascii="Times New Roman" w:hAnsi="Times New Roman" w:cs="Times New Roman"/>
+          <w:sz w:val="28"/>
+          <w:szCs w:val="28"/>
+          <w:lang w:val="ru-RU"/>
+        </w:rPr>
+      </w:pPr>
+      <w:r>
+        <w:rPr>
+          <w:rFonts w:ascii="Times New Roman" w:hAnsi="Times New Roman" w:cs="Times New Roman"/>
+          <w:sz w:val="28"/>
+          <w:szCs w:val="28"/>
+        </w:rPr>
+        <w:t xml:space="preserve">Файловая система </w:t>
+      </w:r>
+      <w:r>
+        <w:rPr>
+          <w:rFonts w:ascii="Times New Roman" w:hAnsi="Times New Roman" w:cs="Times New Roman"/>
+          <w:sz w:val="28"/>
+          <w:szCs w:val="28"/>
+          <w:lang w:val="ru-RU"/>
+        </w:rPr>
+        <w:t>необходима для хранения</w:t>
+      </w:r>
+      <w:r>
+        <w:rPr>
+          <w:rFonts w:ascii="Times New Roman" w:hAnsi="Times New Roman" w:cs="Times New Roman"/>
+          <w:sz w:val="28"/>
+          <w:szCs w:val="28"/>
+        </w:rPr>
+        <w:t xml:space="preserve"> документов и медиафайлов через интерфейс «IFS». Этот компонент отвечает за хранение различных типов файлов, включая фотографии профилей, изображения для новостей, документы корпоративной базы знаний и другие файловые ресурсы.</w:t>
+      </w:r>
+    </w:p>
+    <w:p>
+      <w:pPr>
+        <w:spacing w:after="0"/>
+        <w:ind w:firstLine="709"/>
+        <w:jc w:val="both"/>
+        <w:rPr>
+          <w:rFonts w:ascii="Times New Roman" w:hAnsi="Times New Roman" w:cs="Times New Roman"/>
+          <w:sz w:val="28"/>
+          <w:szCs w:val="28"/>
+          <w:lang w:val="ru-RU"/>
+        </w:rPr>
+      </w:pPr>
+    </w:p>
+    <w:p>
+      <w:pPr>
+        <w:spacing w:after="0"/>
+        <w:ind w:firstLine="709"/>
+        <w:jc w:val="both"/>
+        <w:rPr>
+          <w:rFonts w:ascii="Times New Roman" w:hAnsi="Times New Roman" w:cs="Times New Roman"/>
+          <w:sz w:val="28"/>
+          <w:szCs w:val="28"/>
+          <w:lang w:val="ru-RU"/>
+        </w:rPr>
+      </w:pPr>
+      <w:r>
+        <w:rPr>
+          <w:rFonts w:ascii="Times New Roman" w:hAnsi="Times New Roman" w:cs="Times New Roman"/>
+          <w:sz w:val="28"/>
+          <w:szCs w:val="28"/>
+        </w:rPr>
+        <w:t>Взаимодействие компонентов происходит по следующему принципу: запрос от клиентского приложения поступает на сервер через интерфейс «</w:t>
+      </w:r>
+      <w:proofErr w:type="spellStart"/>
+      <w:r>
+        <w:rPr>
+          <w:rFonts w:ascii="Times New Roman" w:hAnsi="Times New Roman" w:cs="Times New Roman"/>
+          <w:sz w:val="28"/>
+          <w:szCs w:val="28"/>
+        </w:rPr>
+        <w:t>IServer</w:t>
+      </w:r>
+      <w:proofErr w:type="spellEnd"/>
+      <w:r>
+        <w:rPr>
+          <w:rFonts w:ascii="Times New Roman" w:hAnsi="Times New Roman" w:cs="Times New Roman"/>
+          <w:sz w:val="28"/>
+          <w:szCs w:val="28"/>
+        </w:rPr>
+        <w:t>», где проходит проверку авторизации и прав доступа. Для выполнения операции сервер обращается к базе данных через «IDB» для работы со структурированными данными и/или к файловой системе через «IFS» для работы с документами.</w:t>
+      </w:r>
+    </w:p>
+    <w:p>
+      <w:pPr>
+        <w:spacing w:after="0"/>
+        <w:ind w:firstLine="709"/>
+        <w:jc w:val="both"/>
+        <w:rPr>
+          <w:rFonts w:ascii="Times New Roman" w:hAnsi="Times New Roman" w:cs="Times New Roman"/>
+          <w:sz w:val="28"/>
+          <w:szCs w:val="28"/>
+          <w:lang w:val="ru-RU"/>
+        </w:rPr>
+      </w:pPr>
+    </w:p>
+    <w:p>
+      <w:pPr>
+        <w:pStyle w:val="2"/>
+        <w:ind w:firstLine="709"/>
+        <w:jc w:val="both"/>
+        <w:rPr>
+          <w:rFonts w:ascii="Times New Roman" w:hAnsi="Times New Roman" w:cs="Times New Roman"/>
+          <w:b/>
+          <w:bCs/>
+          <w:color w:val="000000" w:themeColor="text1"/>
+          <w:sz w:val="28"/>
+          <w:szCs w:val="28"/>
+          <w:lang w:val="ru-RU"/>
+        </w:rPr>
+      </w:pPr>
+      <w:bookmarkStart w:id="9" w:name="_Toc212587990"/>
+      <w:r>
+        <w:rPr>
+          <w:rFonts w:ascii="Times New Roman" w:hAnsi="Times New Roman" w:cs="Times New Roman"/>
+          <w:b/>
+          <w:bCs/>
+          <w:color w:val="000000" w:themeColor="text1"/>
+          <w:sz w:val="28"/>
+          <w:szCs w:val="28"/>
+          <w:lang w:val="ru-RU"/>
+        </w:rPr>
+        <w:t>3.2 Модель базы данных</w:t>
+      </w:r>
+      <w:bookmarkEnd w:id="9"/>
+    </w:p>
+    <w:p>
+      <w:pPr>
+        <w:spacing w:after="0"/>
+        <w:ind w:firstLine="709"/>
+        <w:jc w:val="both"/>
+        <w:rPr>
+          <w:rFonts w:ascii="Times New Roman" w:hAnsi="Times New Roman" w:cs="Times New Roman"/>
+          <w:sz w:val="28"/>
+          <w:szCs w:val="28"/>
+          <w:lang w:val="ru-RU"/>
+        </w:rPr>
+      </w:pPr>
+    </w:p>
+    <w:tbl>
+      <w:tblPr>
+        <w:tblStyle w:val="ae"/>
+        <w:tblW w:w="0" w:type="auto"/>
+        <w:tblLook w:val="04A0" w:firstRow="1" w:lastRow="0" w:firstColumn="1" w:lastColumn="0" w:noHBand="0" w:noVBand="1"/>
+      </w:tblPr>
+      <w:tblGrid>
+        <w:gridCol w:w="2349"/>
+        <w:gridCol w:w="2346"/>
+        <w:gridCol w:w="2323"/>
+        <w:gridCol w:w="2327"/>
+      </w:tblGrid>
+      <w:tr>
+        <w:tc>
+          <w:tcPr>
+            <w:tcW w:w="2349" w:type="dxa"/>
+            <w:vAlign w:val="center"/>
+          </w:tcPr>
+          <w:p>
+            <w:pPr>
+              <w:jc w:val="center"/>
+              <w:rPr>
+                <w:rFonts w:ascii="Times New Roman" w:hAnsi="Times New Roman" w:cs="Times New Roman"/>
+                <w:lang w:val="ru-RU"/>
+              </w:rPr>
+            </w:pPr>
+            <w:r>
+              <w:rPr>
+                <w:rFonts w:ascii="Times New Roman" w:hAnsi="Times New Roman" w:cs="Times New Roman"/>
+                <w:color w:val="0F1115"/>
+              </w:rPr>
+              <w:t>Название таблицы</w:t>
+            </w:r>
+          </w:p>
+        </w:tc>
+        <w:tc>
+          <w:tcPr>
+            <w:tcW w:w="2346" w:type="dxa"/>
+            <w:vAlign w:val="center"/>
+          </w:tcPr>
+          <w:p>
+            <w:pPr>
+              <w:jc w:val="center"/>
+              <w:rPr>
+                <w:rFonts w:ascii="Times New Roman" w:hAnsi="Times New Roman" w:cs="Times New Roman"/>
+                <w:lang w:val="ru-RU"/>
+              </w:rPr>
+            </w:pPr>
+            <w:r>
+              <w:rPr>
+                <w:rFonts w:ascii="Times New Roman" w:hAnsi="Times New Roman" w:cs="Times New Roman"/>
+                <w:color w:val="0F1115"/>
+              </w:rPr>
+              <w:t>Краткое описание</w:t>
+            </w:r>
+          </w:p>
+        </w:tc>
+        <w:tc>
+          <w:tcPr>
+            <w:tcW w:w="2323" w:type="dxa"/>
+            <w:vAlign w:val="center"/>
+          </w:tcPr>
+          <w:p>
+            <w:pPr>
+              <w:jc w:val="center"/>
+              <w:rPr>
+                <w:rFonts w:ascii="Times New Roman" w:hAnsi="Times New Roman" w:cs="Times New Roman"/>
+                <w:lang w:val="ru-RU"/>
+              </w:rPr>
+            </w:pPr>
+            <w:r>
+              <w:rPr>
+                <w:rFonts w:ascii="Times New Roman" w:hAnsi="Times New Roman" w:cs="Times New Roman"/>
+                <w:color w:val="0F1115"/>
+              </w:rPr>
+              <w:t>Атрибуты</w:t>
+            </w:r>
+          </w:p>
+        </w:tc>
+        <w:tc>
+          <w:tcPr>
+            <w:tcW w:w="2327" w:type="dxa"/>
+            <w:vAlign w:val="center"/>
+          </w:tcPr>
+          <w:p>
+            <w:pPr>
+              <w:jc w:val="center"/>
+              <w:rPr>
+                <w:rFonts w:ascii="Times New Roman" w:hAnsi="Times New Roman" w:cs="Times New Roman"/>
+                <w:lang w:val="ru-RU"/>
+              </w:rPr>
+            </w:pPr>
+            <w:r>
+              <w:rPr>
+                <w:rFonts w:ascii="Times New Roman" w:hAnsi="Times New Roman" w:cs="Times New Roman"/>
+                <w:color w:val="0F1115"/>
+              </w:rPr>
+              <w:t>Связи с внешними таблицами</w:t>
+            </w:r>
+          </w:p>
+        </w:tc>
+      </w:tr>
+      <w:tr>
+        <w:tc>
+          <w:tcPr>
+            <w:tcW w:w="2349" w:type="dxa"/>
+            <w:vAlign w:val="center"/>
+          </w:tcPr>
+          <w:p>
+            <w:pPr>
+              <w:jc w:val="both"/>
+              <w:rPr>
+                <w:rFonts w:ascii="Times New Roman" w:hAnsi="Times New Roman" w:cs="Times New Roman"/>
+                <w:lang w:val="ru-RU"/>
+              </w:rPr>
+            </w:pPr>
+            <w:proofErr w:type="spellStart"/>
+            <w:r>
+              <w:rPr>
+                <w:rStyle w:val="af"/>
+                <w:rFonts w:ascii="Times New Roman" w:hAnsi="Times New Roman" w:cs="Times New Roman"/>
+                <w:b w:val="0"/>
+                <w:bCs w:val="0"/>
+                <w:color w:val="0F1115"/>
+              </w:rPr>
+              <w:t>accounts</w:t>
+            </w:r>
+            <w:proofErr w:type="spellEnd"/>
+          </w:p>
+        </w:tc>
+        <w:tc>
+          <w:tcPr>
+            <w:tcW w:w="2346" w:type="dxa"/>
+            <w:vAlign w:val="center"/>
+          </w:tcPr>
+          <w:p>
+            <w:pPr>
+              <w:jc w:val="both"/>
+              <w:rPr>
+                <w:rFonts w:ascii="Times New Roman" w:hAnsi="Times New Roman" w:cs="Times New Roman"/>
+                <w:lang w:val="ru-RU"/>
+              </w:rPr>
+            </w:pPr>
+            <w:r>
+              <w:rPr>
+                <w:rFonts w:ascii="Times New Roman" w:hAnsi="Times New Roman" w:cs="Times New Roman"/>
+                <w:color w:val="0F1115"/>
+              </w:rPr>
+              <w:t>Хранение данных пользователей системы для аутентификации и авторизации</w:t>
+            </w:r>
+          </w:p>
+        </w:tc>
+        <w:tc>
+          <w:tcPr>
+            <w:tcW w:w="2323" w:type="dxa"/>
+            <w:vAlign w:val="center"/>
+          </w:tcPr>
+          <w:p>
+            <w:pPr>
+              <w:jc w:val="both"/>
+              <w:rPr>
+                <w:rFonts w:ascii="Times New Roman" w:hAnsi="Times New Roman" w:cs="Times New Roman"/>
+                <w:lang w:val="en-US"/>
+              </w:rPr>
+            </w:pPr>
+            <w:proofErr w:type="spellStart"/>
+            <w:r>
+              <w:rPr>
+                <w:rFonts w:ascii="Times New Roman" w:hAnsi="Times New Roman" w:cs="Times New Roman"/>
+                <w:color w:val="0F1115"/>
+              </w:rPr>
+              <w:t>id</w:t>
+            </w:r>
+            <w:proofErr w:type="spellEnd"/>
+            <w:r>
+              <w:rPr>
+                <w:rFonts w:ascii="Times New Roman" w:hAnsi="Times New Roman" w:cs="Times New Roman"/>
+                <w:color w:val="0F1115"/>
+              </w:rPr>
+              <w:t xml:space="preserve">, </w:t>
+            </w:r>
+            <w:proofErr w:type="spellStart"/>
+            <w:r>
+              <w:rPr>
+                <w:rFonts w:ascii="Times New Roman" w:hAnsi="Times New Roman" w:cs="Times New Roman"/>
+                <w:color w:val="0F1115"/>
+              </w:rPr>
+              <w:t>email</w:t>
+            </w:r>
+            <w:proofErr w:type="spellEnd"/>
+            <w:r>
+              <w:rPr>
+                <w:rFonts w:ascii="Times New Roman" w:hAnsi="Times New Roman" w:cs="Times New Roman"/>
+                <w:color w:val="0F1115"/>
+              </w:rPr>
+              <w:t xml:space="preserve">, </w:t>
+            </w:r>
+            <w:proofErr w:type="spellStart"/>
+            <w:r>
+              <w:rPr>
+                <w:rFonts w:ascii="Times New Roman" w:hAnsi="Times New Roman" w:cs="Times New Roman"/>
+                <w:color w:val="0F1115"/>
+              </w:rPr>
+              <w:t>full_name</w:t>
+            </w:r>
+            <w:proofErr w:type="spellEnd"/>
+            <w:r>
+              <w:rPr>
+                <w:rFonts w:ascii="Times New Roman" w:hAnsi="Times New Roman" w:cs="Times New Roman"/>
+                <w:color w:val="0F1115"/>
+              </w:rPr>
+              <w:t xml:space="preserve">, </w:t>
+            </w:r>
+            <w:proofErr w:type="spellStart"/>
+            <w:r>
+              <w:rPr>
+                <w:rFonts w:ascii="Times New Roman" w:hAnsi="Times New Roman" w:cs="Times New Roman"/>
+                <w:color w:val="0F1115"/>
+              </w:rPr>
+              <w:t>password_hash</w:t>
+            </w:r>
+            <w:proofErr w:type="spellEnd"/>
+            <w:r>
+              <w:rPr>
+                <w:rFonts w:ascii="Times New Roman" w:hAnsi="Times New Roman" w:cs="Times New Roman"/>
+                <w:color w:val="0F1115"/>
+              </w:rPr>
+              <w:t xml:space="preserve">, </w:t>
+            </w:r>
+            <w:proofErr w:type="spellStart"/>
+            <w:r>
+              <w:rPr>
+                <w:rFonts w:ascii="Times New Roman" w:hAnsi="Times New Roman" w:cs="Times New Roman"/>
+                <w:color w:val="0F1115"/>
+              </w:rPr>
+              <w:t>photo</w:t>
+            </w:r>
+            <w:proofErr w:type="spellEnd"/>
+            <w:r>
+              <w:rPr>
+                <w:rFonts w:ascii="Times New Roman" w:hAnsi="Times New Roman" w:cs="Times New Roman"/>
+                <w:color w:val="0F1115"/>
+              </w:rPr>
+              <w:t>_</w:t>
+            </w:r>
+            <w:r>
+              <w:rPr>
+                <w:rFonts w:ascii="Times New Roman" w:hAnsi="Times New Roman" w:cs="Times New Roman"/>
+                <w:color w:val="0F1115"/>
+                <w:lang w:val="en-US"/>
+              </w:rPr>
+              <w:t>path</w:t>
+            </w:r>
+            <w:r>
+              <w:rPr>
+                <w:rFonts w:ascii="Times New Roman" w:hAnsi="Times New Roman" w:cs="Times New Roman"/>
+                <w:color w:val="0F1115"/>
+              </w:rPr>
+              <w:t xml:space="preserve">, </w:t>
+            </w:r>
+            <w:proofErr w:type="spellStart"/>
+            <w:r>
+              <w:rPr>
+                <w:rFonts w:ascii="Times New Roman" w:hAnsi="Times New Roman" w:cs="Times New Roman"/>
+                <w:color w:val="0F1115"/>
+              </w:rPr>
+              <w:t>created_at</w:t>
+            </w:r>
+            <w:proofErr w:type="spellEnd"/>
+            <w:r>
+              <w:rPr>
+                <w:rFonts w:ascii="Times New Roman" w:hAnsi="Times New Roman" w:cs="Times New Roman"/>
+                <w:color w:val="0F1115"/>
+              </w:rPr>
+              <w:t xml:space="preserve">, </w:t>
+            </w:r>
+            <w:proofErr w:type="spellStart"/>
+            <w:r>
+              <w:rPr>
+                <w:rFonts w:ascii="Times New Roman" w:hAnsi="Times New Roman" w:cs="Times New Roman"/>
+                <w:color w:val="0F1115"/>
+              </w:rPr>
+              <w:t>contact_info</w:t>
+            </w:r>
+            <w:proofErr w:type="spellEnd"/>
+            <w:r>
+              <w:rPr>
+                <w:rFonts w:ascii="Times New Roman" w:hAnsi="Times New Roman" w:cs="Times New Roman"/>
+                <w:color w:val="0F1115"/>
+              </w:rPr>
+              <w:t xml:space="preserve">, </w:t>
+            </w:r>
+            <w:proofErr w:type="spellStart"/>
+            <w:r>
+              <w:rPr>
+                <w:rFonts w:ascii="Times New Roman" w:hAnsi="Times New Roman" w:cs="Times New Roman"/>
+                <w:color w:val="0F1115"/>
+              </w:rPr>
+              <w:t>description</w:t>
+            </w:r>
+            <w:proofErr w:type="spellEnd"/>
+            <w:r>
+              <w:rPr>
+                <w:rFonts w:ascii="Times New Roman" w:hAnsi="Times New Roman" w:cs="Times New Roman"/>
+                <w:color w:val="0F1115"/>
+              </w:rPr>
+              <w:t xml:space="preserve">, </w:t>
+            </w:r>
+            <w:proofErr w:type="spellStart"/>
+            <w:r>
+              <w:rPr>
+                <w:rFonts w:ascii="Times New Roman" w:hAnsi="Times New Roman" w:cs="Times New Roman"/>
+                <w:color w:val="0F1115"/>
+              </w:rPr>
+              <w:t>role_id</w:t>
+            </w:r>
+            <w:proofErr w:type="spellEnd"/>
+            <w:r>
+              <w:rPr>
+                <w:rFonts w:ascii="Times New Roman" w:hAnsi="Times New Roman" w:cs="Times New Roman"/>
+                <w:color w:val="0F1115"/>
+              </w:rPr>
+              <w:t xml:space="preserve">, </w:t>
+            </w:r>
+            <w:proofErr w:type="spellStart"/>
+            <w:r>
+              <w:rPr>
+                <w:rFonts w:ascii="Times New Roman" w:hAnsi="Times New Roman" w:cs="Times New Roman"/>
+                <w:color w:val="0F1115"/>
+              </w:rPr>
+              <w:t>organization_id</w:t>
+            </w:r>
+            <w:proofErr w:type="spellEnd"/>
+            <w:r>
+              <w:rPr>
+                <w:rFonts w:ascii="Times New Roman" w:hAnsi="Times New Roman" w:cs="Times New Roman"/>
+                <w:color w:val="0F1115"/>
+              </w:rPr>
+              <w:t xml:space="preserve">, </w:t>
+            </w:r>
+            <w:proofErr w:type="spellStart"/>
+            <w:r>
+              <w:rPr>
+                <w:rFonts w:ascii="Times New Roman" w:hAnsi="Times New Roman" w:cs="Times New Roman"/>
+                <w:color w:val="0F1115"/>
+              </w:rPr>
+              <w:t>team_id</w:t>
+            </w:r>
+            <w:proofErr w:type="spellEnd"/>
+          </w:p>
+        </w:tc>
+        <w:tc>
+          <w:tcPr>
+            <w:tcW w:w="2327" w:type="dxa"/>
+            <w:vAlign w:val="center"/>
+          </w:tcPr>
+          <w:p>
+            <w:pPr>
+              <w:jc w:val="both"/>
+              <w:rPr>
+                <w:rFonts w:ascii="Times New Roman" w:hAnsi="Times New Roman" w:cs="Times New Roman"/>
+                <w:color w:val="0F1115"/>
+              </w:rPr>
+            </w:pPr>
+            <w:proofErr w:type="spellStart"/>
+            <w:r>
+              <w:rPr>
+                <w:rFonts w:ascii="Times New Roman" w:hAnsi="Times New Roman" w:cs="Times New Roman"/>
+                <w:color w:val="0F1115"/>
+              </w:rPr>
+              <w:t>organizations</w:t>
+            </w:r>
+            <w:proofErr w:type="spellEnd"/>
+            <w:r>
+              <w:rPr>
+                <w:rFonts w:ascii="Times New Roman" w:hAnsi="Times New Roman" w:cs="Times New Roman"/>
+                <w:color w:val="0F1115"/>
+              </w:rPr>
+              <w:t xml:space="preserve"> (</w:t>
+            </w:r>
+            <w:proofErr w:type="spellStart"/>
+            <w:r>
+              <w:rPr>
+                <w:rFonts w:ascii="Times New Roman" w:hAnsi="Times New Roman" w:cs="Times New Roman"/>
+                <w:color w:val="0F1115"/>
+              </w:rPr>
+              <w:t>organization_id</w:t>
+            </w:r>
+            <w:proofErr w:type="spellEnd"/>
+            <w:r>
+              <w:rPr>
+                <w:rFonts w:ascii="Times New Roman" w:hAnsi="Times New Roman" w:cs="Times New Roman"/>
+                <w:color w:val="0F1115"/>
+              </w:rPr>
+              <w:t xml:space="preserve">), </w:t>
+            </w:r>
+            <w:proofErr w:type="spellStart"/>
+            <w:r>
+              <w:rPr>
+                <w:rFonts w:ascii="Times New Roman" w:hAnsi="Times New Roman" w:cs="Times New Roman"/>
+                <w:color w:val="0F1115"/>
+              </w:rPr>
+              <w:t>roles</w:t>
+            </w:r>
+            <w:proofErr w:type="spellEnd"/>
+            <w:r>
+              <w:rPr>
+                <w:rFonts w:ascii="Times New Roman" w:hAnsi="Times New Roman" w:cs="Times New Roman"/>
+                <w:color w:val="0F1115"/>
+              </w:rPr>
+              <w:t xml:space="preserve"> (</w:t>
+            </w:r>
+            <w:proofErr w:type="spellStart"/>
+            <w:r>
+              <w:rPr>
+                <w:rFonts w:ascii="Times New Roman" w:hAnsi="Times New Roman" w:cs="Times New Roman"/>
+                <w:color w:val="0F1115"/>
+              </w:rPr>
+              <w:t>role_id</w:t>
+            </w:r>
+            <w:proofErr w:type="spellEnd"/>
+            <w:r>
+              <w:rPr>
+                <w:rFonts w:ascii="Times New Roman" w:hAnsi="Times New Roman" w:cs="Times New Roman"/>
+                <w:color w:val="0F1115"/>
+              </w:rPr>
+              <w:t>)</w:t>
+            </w:r>
+            <w:r>
+              <w:rPr>
+                <w:rFonts w:ascii="Times New Roman" w:hAnsi="Times New Roman" w:cs="Times New Roman"/>
+                <w:color w:val="0F1115"/>
+              </w:rPr>
+              <w:t>,</w:t>
+            </w:r>
+          </w:p>
+          <w:p>
+            <w:pPr>
+              <w:jc w:val="both"/>
+              <w:rPr>
+                <w:rFonts w:ascii="Times New Roman" w:hAnsi="Times New Roman" w:cs="Times New Roman"/>
+                <w:lang w:val="en-US"/>
+              </w:rPr>
+            </w:pPr>
+            <w:r>
+              <w:rPr>
+                <w:rFonts w:ascii="Times New Roman" w:hAnsi="Times New Roman" w:cs="Times New Roman"/>
+                <w:lang w:val="en-US"/>
+              </w:rPr>
+              <w:t>teams (</w:t>
+            </w:r>
+            <w:proofErr w:type="spellStart"/>
+            <w:r>
+              <w:rPr>
+                <w:rFonts w:ascii="Times New Roman" w:hAnsi="Times New Roman" w:cs="Times New Roman"/>
+                <w:lang w:val="en-US"/>
+              </w:rPr>
+              <w:t>team_id</w:t>
+            </w:r>
+            <w:proofErr w:type="spellEnd"/>
+            <w:r>
+              <w:rPr>
+                <w:rFonts w:ascii="Times New Roman" w:hAnsi="Times New Roman" w:cs="Times New Roman"/>
+                <w:lang w:val="en-US"/>
+              </w:rPr>
+              <w:t>)</w:t>
+            </w:r>
+          </w:p>
+        </w:tc>
+      </w:tr>
+      <w:tr>
+        <w:tc>
+          <w:tcPr>
+            <w:tcW w:w="2349" w:type="dxa"/>
+            <w:vAlign w:val="center"/>
+          </w:tcPr>
+          <w:p>
+            <w:pPr>
+              <w:jc w:val="both"/>
+              <w:rPr>
+                <w:rFonts w:ascii="Times New Roman" w:hAnsi="Times New Roman" w:cs="Times New Roman"/>
+                <w:lang w:val="ru-RU"/>
+              </w:rPr>
+            </w:pPr>
+            <w:proofErr w:type="spellStart"/>
+            <w:r>
+              <w:rPr>
+                <w:rStyle w:val="af"/>
+                <w:rFonts w:ascii="Times New Roman" w:hAnsi="Times New Roman" w:cs="Times New Roman"/>
+                <w:b w:val="0"/>
+                <w:bCs w:val="0"/>
+                <w:color w:val="0F1115"/>
+              </w:rPr>
+              <w:t>organizations</w:t>
+            </w:r>
+            <w:proofErr w:type="spellEnd"/>
+          </w:p>
+        </w:tc>
+        <w:tc>
+          <w:tcPr>
+            <w:tcW w:w="2346" w:type="dxa"/>
+            <w:vAlign w:val="center"/>
+          </w:tcPr>
+          <w:p>
+            <w:pPr>
+              <w:jc w:val="both"/>
+              <w:rPr>
+                <w:rFonts w:ascii="Times New Roman" w:hAnsi="Times New Roman" w:cs="Times New Roman"/>
+                <w:lang w:val="ru-RU"/>
+              </w:rPr>
+            </w:pPr>
+            <w:r>
+              <w:rPr>
+                <w:rFonts w:ascii="Times New Roman" w:hAnsi="Times New Roman" w:cs="Times New Roman"/>
+                <w:color w:val="0F1115"/>
+              </w:rPr>
+              <w:t>Хранение информации о компаниях (</w:t>
+            </w:r>
+            <w:proofErr w:type="spellStart"/>
+            <w:r>
+              <w:rPr>
+                <w:rFonts w:ascii="Times New Roman" w:hAnsi="Times New Roman" w:cs="Times New Roman"/>
+                <w:color w:val="0F1115"/>
+              </w:rPr>
+              <w:t>мультитенантность</w:t>
+            </w:r>
+            <w:proofErr w:type="spellEnd"/>
+            <w:r>
+              <w:rPr>
+                <w:rFonts w:ascii="Times New Roman" w:hAnsi="Times New Roman" w:cs="Times New Roman"/>
+                <w:color w:val="0F1115"/>
+              </w:rPr>
+              <w:t>)</w:t>
+            </w:r>
+          </w:p>
+        </w:tc>
+        <w:tc>
+          <w:tcPr>
+            <w:tcW w:w="2323" w:type="dxa"/>
+            <w:vAlign w:val="center"/>
+          </w:tcPr>
+          <w:p>
+            <w:pPr>
+              <w:jc w:val="both"/>
+              <w:rPr>
+                <w:rFonts w:ascii="Times New Roman" w:hAnsi="Times New Roman" w:cs="Times New Roman"/>
+                <w:lang w:val="en-US"/>
+              </w:rPr>
+            </w:pPr>
+            <w:proofErr w:type="spellStart"/>
+            <w:r>
+              <w:rPr>
+                <w:rFonts w:ascii="Times New Roman" w:hAnsi="Times New Roman" w:cs="Times New Roman"/>
+                <w:color w:val="0F1115"/>
+              </w:rPr>
+              <w:t>id</w:t>
+            </w:r>
+            <w:proofErr w:type="spellEnd"/>
+            <w:r>
+              <w:rPr>
+                <w:rFonts w:ascii="Times New Roman" w:hAnsi="Times New Roman" w:cs="Times New Roman"/>
+                <w:color w:val="0F1115"/>
+              </w:rPr>
+              <w:t xml:space="preserve">, </w:t>
+            </w:r>
+            <w:proofErr w:type="spellStart"/>
+            <w:r>
+              <w:rPr>
+                <w:rFonts w:ascii="Times New Roman" w:hAnsi="Times New Roman" w:cs="Times New Roman"/>
+                <w:color w:val="0F1115"/>
+              </w:rPr>
+              <w:t>name</w:t>
+            </w:r>
+            <w:proofErr w:type="spellEnd"/>
+            <w:r>
+              <w:rPr>
+                <w:rFonts w:ascii="Times New Roman" w:hAnsi="Times New Roman" w:cs="Times New Roman"/>
+                <w:color w:val="0F1115"/>
+              </w:rPr>
+              <w:t xml:space="preserve">, </w:t>
+            </w:r>
+            <w:proofErr w:type="spellStart"/>
+            <w:r>
+              <w:rPr>
+                <w:rFonts w:ascii="Times New Roman" w:hAnsi="Times New Roman" w:cs="Times New Roman"/>
+                <w:color w:val="0F1115"/>
+              </w:rPr>
+              <w:t>description</w:t>
+            </w:r>
+            <w:proofErr w:type="spellEnd"/>
+            <w:r>
+              <w:rPr>
+                <w:rFonts w:ascii="Times New Roman" w:hAnsi="Times New Roman" w:cs="Times New Roman"/>
+                <w:color w:val="0F1115"/>
+              </w:rPr>
+              <w:t xml:space="preserve">, </w:t>
+            </w:r>
+            <w:proofErr w:type="spellStart"/>
+            <w:r>
+              <w:rPr>
+                <w:rFonts w:ascii="Times New Roman" w:hAnsi="Times New Roman" w:cs="Times New Roman"/>
+                <w:color w:val="0F1115"/>
+              </w:rPr>
+              <w:t>photo_</w:t>
+            </w:r>
+            <w:r>
+              <w:rPr>
+                <w:rFonts w:ascii="Times New Roman" w:hAnsi="Times New Roman" w:cs="Times New Roman"/>
+                <w:color w:val="0F1115"/>
+              </w:rPr>
+              <w:t>path</w:t>
+            </w:r>
+            <w:proofErr w:type="spellEnd"/>
+            <w:r>
+              <w:rPr>
+                <w:rFonts w:ascii="Times New Roman" w:hAnsi="Times New Roman" w:cs="Times New Roman"/>
+                <w:color w:val="0F1115"/>
+              </w:rPr>
+              <w:t xml:space="preserve">, </w:t>
+            </w:r>
+            <w:proofErr w:type="spellStart"/>
+            <w:r>
+              <w:rPr>
+                <w:rFonts w:ascii="Times New Roman" w:hAnsi="Times New Roman" w:cs="Times New Roman"/>
+                <w:color w:val="0F1115"/>
+              </w:rPr>
+              <w:t>created_at</w:t>
+            </w:r>
+            <w:proofErr w:type="spellEnd"/>
+            <w:r>
+              <w:rPr>
+                <w:rFonts w:ascii="Times New Roman" w:hAnsi="Times New Roman" w:cs="Times New Roman"/>
+                <w:color w:val="0F1115"/>
+              </w:rPr>
+              <w:t xml:space="preserve">, </w:t>
+            </w:r>
+            <w:proofErr w:type="spellStart"/>
+            <w:r>
+              <w:rPr>
+                <w:rFonts w:ascii="Times New Roman" w:hAnsi="Times New Roman" w:cs="Times New Roman"/>
+                <w:color w:val="0F1115"/>
+              </w:rPr>
+              <w:t>owner_id</w:t>
+            </w:r>
+            <w:proofErr w:type="spellEnd"/>
+            <w:r>
+              <w:rPr>
+                <w:rFonts w:ascii="Times New Roman" w:hAnsi="Times New Roman" w:cs="Times New Roman"/>
+                <w:color w:val="0F1115"/>
+              </w:rPr>
+              <w:t xml:space="preserve">, </w:t>
+            </w:r>
+            <w:proofErr w:type="spellStart"/>
+            <w:r>
+              <w:rPr>
+                <w:rFonts w:ascii="Times New Roman" w:hAnsi="Times New Roman" w:cs="Times New Roman"/>
+                <w:color w:val="0F1115"/>
+              </w:rPr>
+              <w:t>contact_info</w:t>
+            </w:r>
+            <w:proofErr w:type="spellEnd"/>
+          </w:p>
+        </w:tc>
+        <w:tc>
+          <w:tcPr>
+            <w:tcW w:w="2327" w:type="dxa"/>
+            <w:vAlign w:val="center"/>
+          </w:tcPr>
+          <w:p>
+            <w:pPr>
+              <w:jc w:val="both"/>
+              <w:rPr>
+                <w:rFonts w:ascii="Times New Roman" w:hAnsi="Times New Roman" w:cs="Times New Roman"/>
+                <w:lang w:val="ru-RU"/>
+              </w:rPr>
+            </w:pPr>
+            <w:proofErr w:type="spellStart"/>
+            <w:r>
+              <w:rPr>
+                <w:rFonts w:ascii="Times New Roman" w:hAnsi="Times New Roman" w:cs="Times New Roman"/>
+                <w:color w:val="0F1115"/>
+              </w:rPr>
+              <w:t>accounts</w:t>
+            </w:r>
+            <w:proofErr w:type="spellEnd"/>
+            <w:r>
+              <w:rPr>
+                <w:rFonts w:ascii="Times New Roman" w:hAnsi="Times New Roman" w:cs="Times New Roman"/>
+                <w:color w:val="0F1115"/>
+              </w:rPr>
+              <w:t xml:space="preserve"> (</w:t>
+            </w:r>
+            <w:proofErr w:type="spellStart"/>
+            <w:r>
+              <w:rPr>
+                <w:rFonts w:ascii="Times New Roman" w:hAnsi="Times New Roman" w:cs="Times New Roman"/>
+                <w:color w:val="0F1115"/>
+              </w:rPr>
+              <w:t>owner_id</w:t>
+            </w:r>
+            <w:proofErr w:type="spellEnd"/>
+            <w:r>
+              <w:rPr>
+                <w:rFonts w:ascii="Times New Roman" w:hAnsi="Times New Roman" w:cs="Times New Roman"/>
+                <w:color w:val="0F1115"/>
+              </w:rPr>
+              <w:t>)</w:t>
+            </w:r>
+          </w:p>
+        </w:tc>
+      </w:tr>
+      <w:tr>
+        <w:tc>
+          <w:tcPr>
+            <w:tcW w:w="2349" w:type="dxa"/>
+            <w:vAlign w:val="center"/>
+          </w:tcPr>
+          <w:p>
+            <w:pPr>
+              <w:jc w:val="both"/>
+              <w:rPr>
+                <w:rFonts w:ascii="Times New Roman" w:hAnsi="Times New Roman" w:cs="Times New Roman"/>
+                <w:lang w:val="en-US"/>
+              </w:rPr>
+            </w:pPr>
+            <w:proofErr w:type="spellStart"/>
+            <w:r>
+              <w:rPr>
+                <w:rFonts w:ascii="Times New Roman" w:hAnsi="Times New Roman" w:cs="Times New Roman"/>
+                <w:lang w:val="ru-RU"/>
+              </w:rPr>
+              <w:t>te</w:t>
+            </w:r>
+            <w:r>
+              <w:rPr>
+                <w:rFonts w:ascii="Times New Roman" w:hAnsi="Times New Roman" w:cs="Times New Roman"/>
+                <w:lang w:val="en-US"/>
+              </w:rPr>
+              <w:t>ams</w:t>
+            </w:r>
+            <w:proofErr w:type="spellEnd"/>
+          </w:p>
+        </w:tc>
+        <w:tc>
+          <w:tcPr>
+            <w:tcW w:w="2346" w:type="dxa"/>
+            <w:vAlign w:val="center"/>
+          </w:tcPr>
+          <w:p>
+            <w:pPr>
+              <w:jc w:val="both"/>
+              <w:rPr>
+                <w:rFonts w:ascii="Times New Roman" w:hAnsi="Times New Roman" w:cs="Times New Roman"/>
+                <w:lang w:val="ru-RU"/>
+              </w:rPr>
+            </w:pPr>
+            <w:r>
+              <w:rPr>
+                <w:rFonts w:ascii="Times New Roman" w:hAnsi="Times New Roman" w:cs="Times New Roman"/>
+                <w:color w:val="0F1115"/>
+              </w:rPr>
+              <w:t>Груп</w:t>
+            </w:r>
+            <w:r>
+              <w:rPr>
+                <w:rFonts w:ascii="Times New Roman" w:hAnsi="Times New Roman" w:cs="Times New Roman"/>
+                <w:color w:val="0F1115"/>
+                <w:lang w:val="ru-RU"/>
+              </w:rPr>
+              <w:t xml:space="preserve">па </w:t>
+            </w:r>
+            <w:r>
+              <w:rPr>
+                <w:rFonts w:ascii="Times New Roman" w:hAnsi="Times New Roman" w:cs="Times New Roman"/>
+                <w:color w:val="0F1115"/>
+              </w:rPr>
+              <w:t xml:space="preserve">пользователей внутри организации </w:t>
+            </w:r>
+            <w:r>
+              <w:rPr>
+                <w:rFonts w:ascii="Times New Roman" w:hAnsi="Times New Roman" w:cs="Times New Roman"/>
+                <w:color w:val="0F1115"/>
+              </w:rPr>
+              <w:lastRenderedPageBreak/>
+              <w:t>для совместной работы</w:t>
+            </w:r>
+          </w:p>
+        </w:tc>
+        <w:tc>
+          <w:tcPr>
+            <w:tcW w:w="2323" w:type="dxa"/>
+            <w:vAlign w:val="center"/>
+          </w:tcPr>
+          <w:p>
+            <w:pPr>
+              <w:jc w:val="both"/>
+              <w:rPr>
+                <w:rFonts w:ascii="Times New Roman" w:hAnsi="Times New Roman" w:cs="Times New Roman"/>
+                <w:lang w:val="en-US"/>
+              </w:rPr>
+            </w:pPr>
+            <w:proofErr w:type="spellStart"/>
+            <w:r>
+              <w:rPr>
+                <w:rFonts w:ascii="Times New Roman" w:hAnsi="Times New Roman" w:cs="Times New Roman"/>
+                <w:color w:val="0F1115"/>
+              </w:rPr>
+              <w:lastRenderedPageBreak/>
+              <w:t>id</w:t>
+            </w:r>
+            <w:proofErr w:type="spellEnd"/>
+            <w:r>
+              <w:rPr>
+                <w:rFonts w:ascii="Times New Roman" w:hAnsi="Times New Roman" w:cs="Times New Roman"/>
+                <w:color w:val="0F1115"/>
+              </w:rPr>
+              <w:t xml:space="preserve">, </w:t>
+            </w:r>
+            <w:proofErr w:type="spellStart"/>
+            <w:r>
+              <w:rPr>
+                <w:rFonts w:ascii="Times New Roman" w:hAnsi="Times New Roman" w:cs="Times New Roman"/>
+                <w:color w:val="0F1115"/>
+              </w:rPr>
+              <w:t>name</w:t>
+            </w:r>
+            <w:proofErr w:type="spellEnd"/>
+            <w:r>
+              <w:rPr>
+                <w:rFonts w:ascii="Times New Roman" w:hAnsi="Times New Roman" w:cs="Times New Roman"/>
+                <w:color w:val="0F1115"/>
+              </w:rPr>
+              <w:t xml:space="preserve">, </w:t>
+            </w:r>
+            <w:proofErr w:type="spellStart"/>
+            <w:r>
+              <w:rPr>
+                <w:rFonts w:ascii="Times New Roman" w:hAnsi="Times New Roman" w:cs="Times New Roman"/>
+                <w:color w:val="0F1115"/>
+              </w:rPr>
+              <w:t>photo_</w:t>
+            </w:r>
+            <w:r>
+              <w:rPr>
+                <w:rFonts w:ascii="Times New Roman" w:hAnsi="Times New Roman" w:cs="Times New Roman"/>
+                <w:color w:val="0F1115"/>
+              </w:rPr>
+              <w:t>path</w:t>
+            </w:r>
+            <w:proofErr w:type="spellEnd"/>
+            <w:r>
+              <w:rPr>
+                <w:rFonts w:ascii="Times New Roman" w:hAnsi="Times New Roman" w:cs="Times New Roman"/>
+                <w:color w:val="0F1115"/>
+              </w:rPr>
+              <w:t xml:space="preserve">, </w:t>
+            </w:r>
+            <w:proofErr w:type="spellStart"/>
+            <w:r>
+              <w:rPr>
+                <w:rFonts w:ascii="Times New Roman" w:hAnsi="Times New Roman" w:cs="Times New Roman"/>
+                <w:color w:val="0F1115"/>
+              </w:rPr>
+              <w:t>description</w:t>
+            </w:r>
+            <w:proofErr w:type="spellEnd"/>
+            <w:r>
+              <w:rPr>
+                <w:rFonts w:ascii="Times New Roman" w:hAnsi="Times New Roman" w:cs="Times New Roman"/>
+                <w:color w:val="0F1115"/>
+              </w:rPr>
+              <w:t xml:space="preserve">, </w:t>
+            </w:r>
+            <w:proofErr w:type="spellStart"/>
+            <w:r>
+              <w:rPr>
+                <w:rFonts w:ascii="Times New Roman" w:hAnsi="Times New Roman" w:cs="Times New Roman"/>
+                <w:color w:val="0F1115"/>
+              </w:rPr>
+              <w:t>created_at</w:t>
+            </w:r>
+            <w:proofErr w:type="spellEnd"/>
+            <w:r>
+              <w:rPr>
+                <w:rFonts w:ascii="Times New Roman" w:hAnsi="Times New Roman" w:cs="Times New Roman"/>
+                <w:color w:val="0F1115"/>
+              </w:rPr>
+              <w:t xml:space="preserve">, </w:t>
+            </w:r>
+            <w:proofErr w:type="spellStart"/>
+            <w:r>
+              <w:rPr>
+                <w:rFonts w:ascii="Times New Roman" w:hAnsi="Times New Roman" w:cs="Times New Roman"/>
+                <w:color w:val="0F1115"/>
+              </w:rPr>
+              <w:t>leader_id</w:t>
+            </w:r>
+            <w:proofErr w:type="spellEnd"/>
+            <w:r>
+              <w:rPr>
+                <w:rFonts w:ascii="Times New Roman" w:hAnsi="Times New Roman" w:cs="Times New Roman"/>
+                <w:color w:val="0F1115"/>
+              </w:rPr>
+              <w:t xml:space="preserve">, </w:t>
+            </w:r>
+            <w:proofErr w:type="spellStart"/>
+            <w:r>
+              <w:rPr>
+                <w:rFonts w:ascii="Times New Roman" w:hAnsi="Times New Roman" w:cs="Times New Roman"/>
+                <w:color w:val="0F1115"/>
+              </w:rPr>
+              <w:lastRenderedPageBreak/>
+              <w:t>creator_id</w:t>
+            </w:r>
+            <w:proofErr w:type="spellEnd"/>
+            <w:r>
+              <w:rPr>
+                <w:rFonts w:ascii="Times New Roman" w:hAnsi="Times New Roman" w:cs="Times New Roman"/>
+                <w:color w:val="0F1115"/>
+              </w:rPr>
+              <w:t xml:space="preserve">, </w:t>
+            </w:r>
+            <w:proofErr w:type="spellStart"/>
+            <w:r>
+              <w:rPr>
+                <w:rFonts w:ascii="Times New Roman" w:hAnsi="Times New Roman" w:cs="Times New Roman"/>
+                <w:color w:val="0F1115"/>
+              </w:rPr>
+              <w:t>organization_id</w:t>
+            </w:r>
+            <w:proofErr w:type="spellEnd"/>
+          </w:p>
+        </w:tc>
+        <w:tc>
+          <w:tcPr>
+            <w:tcW w:w="2327" w:type="dxa"/>
+            <w:vAlign w:val="center"/>
+          </w:tcPr>
+          <w:p>
+            <w:pPr>
+              <w:jc w:val="both"/>
+              <w:rPr>
+                <w:rFonts w:ascii="Times New Roman" w:hAnsi="Times New Roman" w:cs="Times New Roman"/>
+                <w:lang w:val="en-US"/>
+              </w:rPr>
+            </w:pPr>
+            <w:proofErr w:type="spellStart"/>
+            <w:r>
+              <w:rPr>
+                <w:rFonts w:ascii="Times New Roman" w:hAnsi="Times New Roman" w:cs="Times New Roman"/>
+                <w:color w:val="0F1115"/>
+              </w:rPr>
+              <w:lastRenderedPageBreak/>
+              <w:t>accounts</w:t>
+            </w:r>
+            <w:proofErr w:type="spellEnd"/>
+            <w:r>
+              <w:rPr>
+                <w:rFonts w:ascii="Times New Roman" w:hAnsi="Times New Roman" w:cs="Times New Roman"/>
+                <w:color w:val="0F1115"/>
+              </w:rPr>
+              <w:t xml:space="preserve"> (</w:t>
+            </w:r>
+            <w:r>
+              <w:rPr>
+                <w:rFonts w:ascii="Times New Roman" w:hAnsi="Times New Roman" w:cs="Times New Roman"/>
+                <w:color w:val="0F1115"/>
+                <w:lang w:val="en-US"/>
+              </w:rPr>
+              <w:t>manager</w:t>
+            </w:r>
+            <w:r>
+              <w:rPr>
+                <w:rFonts w:ascii="Times New Roman" w:hAnsi="Times New Roman" w:cs="Times New Roman"/>
+                <w:color w:val="0F1115"/>
+              </w:rPr>
+              <w:t>_</w:t>
+            </w:r>
+            <w:proofErr w:type="spellStart"/>
+            <w:r>
+              <w:rPr>
+                <w:rFonts w:ascii="Times New Roman" w:hAnsi="Times New Roman" w:cs="Times New Roman"/>
+                <w:color w:val="0F1115"/>
+              </w:rPr>
+              <w:t>id</w:t>
+            </w:r>
+            <w:proofErr w:type="spellEnd"/>
+            <w:r>
+              <w:rPr>
+                <w:rFonts w:ascii="Times New Roman" w:hAnsi="Times New Roman" w:cs="Times New Roman"/>
+                <w:color w:val="0F1115"/>
+              </w:rPr>
+              <w:t xml:space="preserve">, </w:t>
+            </w:r>
+            <w:proofErr w:type="spellStart"/>
+            <w:r>
+              <w:rPr>
+                <w:rFonts w:ascii="Times New Roman" w:hAnsi="Times New Roman" w:cs="Times New Roman"/>
+                <w:color w:val="0F1115"/>
+              </w:rPr>
+              <w:t>creator_id</w:t>
+            </w:r>
+            <w:proofErr w:type="spellEnd"/>
+            <w:r>
+              <w:rPr>
+                <w:rFonts w:ascii="Times New Roman" w:hAnsi="Times New Roman" w:cs="Times New Roman"/>
+                <w:color w:val="0F1115"/>
+              </w:rPr>
+              <w:t xml:space="preserve">), </w:t>
+            </w:r>
+            <w:proofErr w:type="spellStart"/>
+            <w:r>
+              <w:rPr>
+                <w:rFonts w:ascii="Times New Roman" w:hAnsi="Times New Roman" w:cs="Times New Roman"/>
+                <w:color w:val="0F1115"/>
+              </w:rPr>
+              <w:lastRenderedPageBreak/>
+              <w:t>organization</w:t>
+            </w:r>
+            <w:r>
+              <w:rPr>
+                <w:rFonts w:ascii="Times New Roman" w:hAnsi="Times New Roman" w:cs="Times New Roman"/>
+                <w:color w:val="0F1115"/>
+              </w:rPr>
+              <w:t>s</w:t>
+            </w:r>
+            <w:proofErr w:type="spellEnd"/>
+            <w:r>
+              <w:rPr>
+                <w:rFonts w:ascii="Times New Roman" w:hAnsi="Times New Roman" w:cs="Times New Roman"/>
+                <w:color w:val="0F1115"/>
+              </w:rPr>
+              <w:t xml:space="preserve"> </w:t>
+            </w:r>
+            <w:r>
+              <w:rPr>
+                <w:rFonts w:ascii="Times New Roman" w:hAnsi="Times New Roman" w:cs="Times New Roman"/>
+                <w:color w:val="0F1115"/>
+              </w:rPr>
+              <w:t>(</w:t>
+            </w:r>
+            <w:proofErr w:type="spellStart"/>
+            <w:r>
+              <w:rPr>
+                <w:rFonts w:ascii="Times New Roman" w:hAnsi="Times New Roman" w:cs="Times New Roman"/>
+                <w:color w:val="0F1115"/>
+              </w:rPr>
+              <w:t>organization_id</w:t>
+            </w:r>
+            <w:proofErr w:type="spellEnd"/>
+            <w:r>
+              <w:rPr>
+                <w:rFonts w:ascii="Times New Roman" w:hAnsi="Times New Roman" w:cs="Times New Roman"/>
+                <w:color w:val="0F1115"/>
+              </w:rPr>
+              <w:t>)</w:t>
+            </w:r>
+          </w:p>
+        </w:tc>
+      </w:tr>
+      <w:tr>
+        <w:tc>
+          <w:tcPr>
+            <w:tcW w:w="2349" w:type="dxa"/>
+            <w:vAlign w:val="center"/>
+          </w:tcPr>
+          <w:p>
+            <w:pPr>
+              <w:jc w:val="both"/>
+              <w:rPr>
+                <w:rFonts w:ascii="Times New Roman" w:hAnsi="Times New Roman" w:cs="Times New Roman"/>
+                <w:lang w:val="ru-RU"/>
+              </w:rPr>
+            </w:pPr>
+            <w:proofErr w:type="spellStart"/>
+            <w:r>
+              <w:rPr>
+                <w:rStyle w:val="af"/>
+                <w:rFonts w:ascii="Times New Roman" w:hAnsi="Times New Roman" w:cs="Times New Roman"/>
+                <w:b w:val="0"/>
+                <w:bCs w:val="0"/>
+                <w:color w:val="0F1115"/>
+              </w:rPr>
+              <w:lastRenderedPageBreak/>
+              <w:t>publications</w:t>
+            </w:r>
+            <w:proofErr w:type="spellEnd"/>
+          </w:p>
+        </w:tc>
+        <w:tc>
+          <w:tcPr>
+            <w:tcW w:w="2346" w:type="dxa"/>
+            <w:vAlign w:val="center"/>
+          </w:tcPr>
+          <w:p>
+            <w:pPr>
+              <w:jc w:val="both"/>
+              <w:rPr>
+                <w:rFonts w:ascii="Times New Roman" w:hAnsi="Times New Roman" w:cs="Times New Roman"/>
+                <w:lang w:val="ru-RU"/>
+              </w:rPr>
+            </w:pPr>
+            <w:r>
+              <w:rPr>
+                <w:rFonts w:ascii="Times New Roman" w:hAnsi="Times New Roman" w:cs="Times New Roman"/>
+                <w:color w:val="0F1115"/>
+              </w:rPr>
+              <w:t xml:space="preserve">Основной контент системы </w:t>
+            </w:r>
+            <w:r>
+              <w:rPr>
+                <w:rFonts w:ascii="Times New Roman" w:hAnsi="Times New Roman" w:cs="Times New Roman"/>
+                <w:sz w:val="28"/>
+                <w:szCs w:val="28"/>
+              </w:rPr>
+              <w:t>–</w:t>
+            </w:r>
+            <w:r>
+              <w:rPr>
+                <w:rFonts w:ascii="Times New Roman" w:hAnsi="Times New Roman" w:cs="Times New Roman"/>
+                <w:color w:val="0F1115"/>
+              </w:rPr>
+              <w:t xml:space="preserve"> статьи, новости, блог-посты</w:t>
+            </w:r>
+          </w:p>
+        </w:tc>
+        <w:tc>
+          <w:tcPr>
+            <w:tcW w:w="2323" w:type="dxa"/>
+            <w:vAlign w:val="center"/>
+          </w:tcPr>
+          <w:p>
+            <w:pPr>
+              <w:jc w:val="both"/>
+              <w:rPr>
+                <w:rFonts w:ascii="Times New Roman" w:hAnsi="Times New Roman" w:cs="Times New Roman"/>
+                <w:lang w:val="en-US"/>
+              </w:rPr>
+            </w:pPr>
+            <w:proofErr w:type="spellStart"/>
+            <w:r>
+              <w:rPr>
+                <w:rFonts w:ascii="Times New Roman" w:hAnsi="Times New Roman" w:cs="Times New Roman"/>
+                <w:color w:val="0F1115"/>
+              </w:rPr>
+              <w:t>id</w:t>
+            </w:r>
+            <w:proofErr w:type="spellEnd"/>
+            <w:r>
+              <w:rPr>
+                <w:rFonts w:ascii="Times New Roman" w:hAnsi="Times New Roman" w:cs="Times New Roman"/>
+                <w:color w:val="0F1115"/>
+              </w:rPr>
+              <w:t xml:space="preserve">, </w:t>
+            </w:r>
+            <w:proofErr w:type="spellStart"/>
+            <w:r>
+              <w:rPr>
+                <w:rFonts w:ascii="Times New Roman" w:hAnsi="Times New Roman" w:cs="Times New Roman"/>
+                <w:color w:val="0F1115"/>
+              </w:rPr>
+              <w:t>title</w:t>
+            </w:r>
+            <w:proofErr w:type="spellEnd"/>
+            <w:r>
+              <w:rPr>
+                <w:rFonts w:ascii="Times New Roman" w:hAnsi="Times New Roman" w:cs="Times New Roman"/>
+                <w:color w:val="0F1115"/>
+              </w:rPr>
+              <w:t xml:space="preserve">, </w:t>
+            </w:r>
+            <w:proofErr w:type="spellStart"/>
+            <w:r>
+              <w:rPr>
+                <w:rFonts w:ascii="Times New Roman" w:hAnsi="Times New Roman" w:cs="Times New Roman"/>
+                <w:color w:val="0F1115"/>
+              </w:rPr>
+              <w:t>photo_</w:t>
+            </w:r>
+            <w:r>
+              <w:rPr>
+                <w:rFonts w:ascii="Times New Roman" w:hAnsi="Times New Roman" w:cs="Times New Roman"/>
+                <w:color w:val="0F1115"/>
+              </w:rPr>
+              <w:t>path</w:t>
+            </w:r>
+            <w:proofErr w:type="spellEnd"/>
+            <w:r>
+              <w:rPr>
+                <w:rFonts w:ascii="Times New Roman" w:hAnsi="Times New Roman" w:cs="Times New Roman"/>
+                <w:color w:val="0F1115"/>
+              </w:rPr>
+              <w:t xml:space="preserve">, </w:t>
+            </w:r>
+            <w:proofErr w:type="spellStart"/>
+            <w:r>
+              <w:rPr>
+                <w:rFonts w:ascii="Times New Roman" w:hAnsi="Times New Roman" w:cs="Times New Roman"/>
+                <w:color w:val="0F1115"/>
+              </w:rPr>
+              <w:t>content</w:t>
+            </w:r>
+            <w:proofErr w:type="spellEnd"/>
+            <w:r>
+              <w:rPr>
+                <w:rFonts w:ascii="Times New Roman" w:hAnsi="Times New Roman" w:cs="Times New Roman"/>
+                <w:color w:val="0F1115"/>
+              </w:rPr>
+              <w:t xml:space="preserve">, </w:t>
+            </w:r>
+            <w:proofErr w:type="spellStart"/>
+            <w:r>
+              <w:rPr>
+                <w:rFonts w:ascii="Times New Roman" w:hAnsi="Times New Roman" w:cs="Times New Roman"/>
+                <w:color w:val="0F1115"/>
+              </w:rPr>
+              <w:t>published_at</w:t>
+            </w:r>
+            <w:proofErr w:type="spellEnd"/>
+            <w:r>
+              <w:rPr>
+                <w:rFonts w:ascii="Times New Roman" w:hAnsi="Times New Roman" w:cs="Times New Roman"/>
+                <w:color w:val="0F1115"/>
+              </w:rPr>
+              <w:t xml:space="preserve">, </w:t>
+            </w:r>
+            <w:proofErr w:type="spellStart"/>
+            <w:r>
+              <w:rPr>
+                <w:rFonts w:ascii="Times New Roman" w:hAnsi="Times New Roman" w:cs="Times New Roman"/>
+                <w:color w:val="0F1115"/>
+              </w:rPr>
+              <w:t>team_id</w:t>
+            </w:r>
+            <w:proofErr w:type="spellEnd"/>
+            <w:r>
+              <w:rPr>
+                <w:rFonts w:ascii="Times New Roman" w:hAnsi="Times New Roman" w:cs="Times New Roman"/>
+                <w:color w:val="0F1115"/>
+              </w:rPr>
+              <w:t xml:space="preserve">, </w:t>
+            </w:r>
+            <w:proofErr w:type="spellStart"/>
+            <w:r>
+              <w:rPr>
+                <w:rFonts w:ascii="Times New Roman" w:hAnsi="Times New Roman" w:cs="Times New Roman"/>
+                <w:color w:val="0F1115"/>
+              </w:rPr>
+              <w:t>organization_id</w:t>
+            </w:r>
+            <w:proofErr w:type="spellEnd"/>
+            <w:r>
+              <w:rPr>
+                <w:rFonts w:ascii="Times New Roman" w:hAnsi="Times New Roman" w:cs="Times New Roman"/>
+                <w:color w:val="0F1115"/>
+              </w:rPr>
+              <w:t xml:space="preserve">, </w:t>
+            </w:r>
+            <w:proofErr w:type="spellStart"/>
+            <w:r>
+              <w:rPr>
+                <w:rFonts w:ascii="Times New Roman" w:hAnsi="Times New Roman" w:cs="Times New Roman"/>
+                <w:color w:val="0F1115"/>
+              </w:rPr>
+              <w:t>publisher_id</w:t>
+            </w:r>
+            <w:proofErr w:type="spellEnd"/>
+          </w:p>
+        </w:tc>
+        <w:tc>
+          <w:tcPr>
+            <w:tcW w:w="2327" w:type="dxa"/>
+            <w:vAlign w:val="center"/>
+          </w:tcPr>
+          <w:p>
+            <w:pPr>
+              <w:jc w:val="both"/>
+              <w:rPr>
+                <w:rFonts w:ascii="Times New Roman" w:hAnsi="Times New Roman" w:cs="Times New Roman"/>
+                <w:color w:val="0F1115"/>
+              </w:rPr>
+            </w:pPr>
+            <w:proofErr w:type="spellStart"/>
+            <w:r>
+              <w:rPr>
+                <w:rFonts w:ascii="Times New Roman" w:hAnsi="Times New Roman" w:cs="Times New Roman"/>
+                <w:color w:val="0F1115"/>
+              </w:rPr>
+              <w:t>teams</w:t>
+            </w:r>
+            <w:proofErr w:type="spellEnd"/>
+            <w:r>
+              <w:rPr>
+                <w:rFonts w:ascii="Times New Roman" w:hAnsi="Times New Roman" w:cs="Times New Roman"/>
+                <w:color w:val="0F1115"/>
+              </w:rPr>
+              <w:t xml:space="preserve"> (</w:t>
+            </w:r>
+            <w:proofErr w:type="spellStart"/>
+            <w:r>
+              <w:rPr>
+                <w:rFonts w:ascii="Times New Roman" w:hAnsi="Times New Roman" w:cs="Times New Roman"/>
+                <w:color w:val="0F1115"/>
+              </w:rPr>
+              <w:t>team_id</w:t>
+            </w:r>
+            <w:proofErr w:type="spellEnd"/>
+            <w:r>
+              <w:rPr>
+                <w:rFonts w:ascii="Times New Roman" w:hAnsi="Times New Roman" w:cs="Times New Roman"/>
+                <w:color w:val="0F1115"/>
+              </w:rPr>
+              <w:t xml:space="preserve">), </w:t>
+            </w:r>
+            <w:proofErr w:type="spellStart"/>
+            <w:r>
+              <w:rPr>
+                <w:rFonts w:ascii="Times New Roman" w:hAnsi="Times New Roman" w:cs="Times New Roman"/>
+                <w:color w:val="0F1115"/>
+              </w:rPr>
+              <w:t>organization</w:t>
+            </w:r>
+            <w:r>
+              <w:rPr>
+                <w:rFonts w:ascii="Times New Roman" w:hAnsi="Times New Roman" w:cs="Times New Roman"/>
+                <w:color w:val="0F1115"/>
+              </w:rPr>
+              <w:t>s</w:t>
+            </w:r>
+            <w:proofErr w:type="spellEnd"/>
+          </w:p>
+          <w:p>
+            <w:pPr>
+              <w:jc w:val="both"/>
+              <w:rPr>
+                <w:rFonts w:ascii="Times New Roman" w:hAnsi="Times New Roman" w:cs="Times New Roman"/>
+                <w:lang w:val="en-US"/>
+              </w:rPr>
+            </w:pPr>
+            <w:r>
+              <w:rPr>
+                <w:rFonts w:ascii="Times New Roman" w:hAnsi="Times New Roman" w:cs="Times New Roman"/>
+                <w:color w:val="0F1115"/>
+              </w:rPr>
+              <w:t>(</w:t>
+            </w:r>
+            <w:proofErr w:type="spellStart"/>
+            <w:r>
+              <w:rPr>
+                <w:rFonts w:ascii="Times New Roman" w:hAnsi="Times New Roman" w:cs="Times New Roman"/>
+                <w:color w:val="0F1115"/>
+              </w:rPr>
+              <w:t>organization_id</w:t>
+            </w:r>
+            <w:proofErr w:type="spellEnd"/>
+            <w:r>
+              <w:rPr>
+                <w:rFonts w:ascii="Times New Roman" w:hAnsi="Times New Roman" w:cs="Times New Roman"/>
+                <w:color w:val="0F1115"/>
+              </w:rPr>
+              <w:t xml:space="preserve">), </w:t>
+            </w:r>
+            <w:proofErr w:type="spellStart"/>
+            <w:r>
+              <w:rPr>
+                <w:rFonts w:ascii="Times New Roman" w:hAnsi="Times New Roman" w:cs="Times New Roman"/>
+                <w:color w:val="0F1115"/>
+              </w:rPr>
+              <w:t>accounts</w:t>
+            </w:r>
+            <w:proofErr w:type="spellEnd"/>
+            <w:r>
+              <w:rPr>
+                <w:rFonts w:ascii="Times New Roman" w:hAnsi="Times New Roman" w:cs="Times New Roman"/>
+                <w:color w:val="0F1115"/>
+              </w:rPr>
+              <w:t xml:space="preserve"> (</w:t>
+            </w:r>
+            <w:proofErr w:type="spellStart"/>
+            <w:r>
+              <w:rPr>
+                <w:rFonts w:ascii="Times New Roman" w:hAnsi="Times New Roman" w:cs="Times New Roman"/>
+                <w:color w:val="0F1115"/>
+              </w:rPr>
+              <w:t>publisher_id</w:t>
+            </w:r>
+            <w:proofErr w:type="spellEnd"/>
+            <w:r>
+              <w:rPr>
+                <w:rFonts w:ascii="Times New Roman" w:hAnsi="Times New Roman" w:cs="Times New Roman"/>
+                <w:color w:val="0F1115"/>
+              </w:rPr>
+              <w:t>)</w:t>
+            </w:r>
+          </w:p>
+        </w:tc>
+      </w:tr>
+      <w:tr>
+        <w:tc>
+          <w:tcPr>
+            <w:tcW w:w="2349" w:type="dxa"/>
+            <w:vAlign w:val="center"/>
+          </w:tcPr>
+          <w:p>
+            <w:pPr>
+              <w:jc w:val="both"/>
+              <w:rPr>
+                <w:rFonts w:ascii="Times New Roman" w:hAnsi="Times New Roman" w:cs="Times New Roman"/>
+                <w:lang w:val="ru-RU"/>
+              </w:rPr>
+            </w:pPr>
+            <w:proofErr w:type="spellStart"/>
+            <w:r>
+              <w:rPr>
+                <w:rStyle w:val="af"/>
+                <w:rFonts w:ascii="Times New Roman" w:hAnsi="Times New Roman" w:cs="Times New Roman"/>
+                <w:b w:val="0"/>
+                <w:bCs w:val="0"/>
+                <w:color w:val="0F1115"/>
+              </w:rPr>
+              <w:t>documents</w:t>
+            </w:r>
+            <w:proofErr w:type="spellEnd"/>
+          </w:p>
+        </w:tc>
+        <w:tc>
+          <w:tcPr>
+            <w:tcW w:w="2346" w:type="dxa"/>
+            <w:vAlign w:val="center"/>
+          </w:tcPr>
+          <w:p>
+            <w:pPr>
+              <w:jc w:val="both"/>
+              <w:rPr>
+                <w:rFonts w:ascii="Times New Roman" w:hAnsi="Times New Roman" w:cs="Times New Roman"/>
+                <w:lang w:val="ru-RU"/>
+              </w:rPr>
+            </w:pPr>
+            <w:r>
+              <w:rPr>
+                <w:rFonts w:ascii="Times New Roman" w:hAnsi="Times New Roman" w:cs="Times New Roman"/>
+                <w:color w:val="0F1115"/>
+                <w:lang w:val="ru-RU"/>
+              </w:rPr>
+              <w:t>Документы в общей базе документов</w:t>
+            </w:r>
+          </w:p>
+        </w:tc>
+        <w:tc>
+          <w:tcPr>
+            <w:tcW w:w="2323" w:type="dxa"/>
+            <w:vAlign w:val="center"/>
+          </w:tcPr>
+          <w:p>
+            <w:pPr>
+              <w:jc w:val="both"/>
+              <w:rPr>
+                <w:rFonts w:ascii="Times New Roman" w:hAnsi="Times New Roman" w:cs="Times New Roman"/>
+                <w:lang w:val="en-US"/>
+              </w:rPr>
+            </w:pPr>
+            <w:proofErr w:type="spellStart"/>
+            <w:r>
+              <w:rPr>
+                <w:rFonts w:ascii="Times New Roman" w:hAnsi="Times New Roman" w:cs="Times New Roman"/>
+                <w:color w:val="0F1115"/>
+              </w:rPr>
+              <w:t>id</w:t>
+            </w:r>
+            <w:proofErr w:type="spellEnd"/>
+            <w:r>
+              <w:rPr>
+                <w:rFonts w:ascii="Times New Roman" w:hAnsi="Times New Roman" w:cs="Times New Roman"/>
+                <w:color w:val="0F1115"/>
+              </w:rPr>
+              <w:t xml:space="preserve">, </w:t>
+            </w:r>
+            <w:proofErr w:type="spellStart"/>
+            <w:r>
+              <w:rPr>
+                <w:rFonts w:ascii="Times New Roman" w:hAnsi="Times New Roman" w:cs="Times New Roman"/>
+                <w:color w:val="0F1115"/>
+              </w:rPr>
+              <w:t>title</w:t>
+            </w:r>
+            <w:proofErr w:type="spellEnd"/>
+            <w:r>
+              <w:rPr>
+                <w:rFonts w:ascii="Times New Roman" w:hAnsi="Times New Roman" w:cs="Times New Roman"/>
+                <w:color w:val="0F1115"/>
+              </w:rPr>
+              <w:t xml:space="preserve">, </w:t>
+            </w:r>
+            <w:proofErr w:type="spellStart"/>
+            <w:r>
+              <w:rPr>
+                <w:rFonts w:ascii="Times New Roman" w:hAnsi="Times New Roman" w:cs="Times New Roman"/>
+                <w:color w:val="0F1115"/>
+              </w:rPr>
+              <w:t>team_id</w:t>
+            </w:r>
+            <w:proofErr w:type="spellEnd"/>
+            <w:r>
+              <w:rPr>
+                <w:rFonts w:ascii="Times New Roman" w:hAnsi="Times New Roman" w:cs="Times New Roman"/>
+                <w:color w:val="0F1115"/>
+              </w:rPr>
+              <w:t xml:space="preserve">, </w:t>
+            </w:r>
+            <w:proofErr w:type="spellStart"/>
+            <w:r>
+              <w:rPr>
+                <w:rFonts w:ascii="Times New Roman" w:hAnsi="Times New Roman" w:cs="Times New Roman"/>
+                <w:color w:val="0F1115"/>
+              </w:rPr>
+              <w:t>description</w:t>
+            </w:r>
+            <w:proofErr w:type="spellEnd"/>
+            <w:r>
+              <w:rPr>
+                <w:rFonts w:ascii="Times New Roman" w:hAnsi="Times New Roman" w:cs="Times New Roman"/>
+                <w:color w:val="0F1115"/>
+              </w:rPr>
+              <w:t xml:space="preserve">, </w:t>
+            </w:r>
+            <w:proofErr w:type="spellStart"/>
+            <w:r>
+              <w:rPr>
+                <w:rFonts w:ascii="Times New Roman" w:hAnsi="Times New Roman" w:cs="Times New Roman"/>
+                <w:color w:val="0F1115"/>
+              </w:rPr>
+              <w:t>organization_id</w:t>
+            </w:r>
+            <w:proofErr w:type="spellEnd"/>
+            <w:r>
+              <w:rPr>
+                <w:rFonts w:ascii="Times New Roman" w:hAnsi="Times New Roman" w:cs="Times New Roman"/>
+                <w:color w:val="0F1115"/>
+              </w:rPr>
+              <w:t xml:space="preserve">, </w:t>
+            </w:r>
+            <w:proofErr w:type="spellStart"/>
+            <w:r>
+              <w:rPr>
+                <w:rFonts w:ascii="Times New Roman" w:hAnsi="Times New Roman" w:cs="Times New Roman"/>
+                <w:color w:val="0F1115"/>
+              </w:rPr>
+              <w:t>created_at</w:t>
+            </w:r>
+            <w:proofErr w:type="spellEnd"/>
+            <w:r>
+              <w:rPr>
+                <w:rFonts w:ascii="Times New Roman" w:hAnsi="Times New Roman" w:cs="Times New Roman"/>
+                <w:color w:val="0F1115"/>
+              </w:rPr>
+              <w:t xml:space="preserve">, </w:t>
+            </w:r>
+            <w:proofErr w:type="spellStart"/>
+            <w:r>
+              <w:rPr>
+                <w:rFonts w:ascii="Times New Roman" w:hAnsi="Times New Roman" w:cs="Times New Roman"/>
+                <w:color w:val="0F1115"/>
+              </w:rPr>
+              <w:t>publisher_id</w:t>
+            </w:r>
+            <w:proofErr w:type="spellEnd"/>
+          </w:p>
+        </w:tc>
+        <w:tc>
+          <w:tcPr>
+            <w:tcW w:w="2327" w:type="dxa"/>
+            <w:vAlign w:val="center"/>
+          </w:tcPr>
+          <w:p>
+            <w:pPr>
+              <w:jc w:val="both"/>
+              <w:rPr>
+                <w:rFonts w:ascii="Times New Roman" w:hAnsi="Times New Roman" w:cs="Times New Roman"/>
+                <w:lang w:val="en-US"/>
+              </w:rPr>
+            </w:pPr>
+            <w:proofErr w:type="spellStart"/>
+            <w:r>
+              <w:rPr>
+                <w:rFonts w:ascii="Times New Roman" w:hAnsi="Times New Roman" w:cs="Times New Roman"/>
+                <w:color w:val="0F1115"/>
+              </w:rPr>
+              <w:t>teams</w:t>
+            </w:r>
+            <w:proofErr w:type="spellEnd"/>
+            <w:r>
+              <w:rPr>
+                <w:rFonts w:ascii="Times New Roman" w:hAnsi="Times New Roman" w:cs="Times New Roman"/>
+                <w:color w:val="0F1115"/>
+              </w:rPr>
+              <w:t xml:space="preserve"> (</w:t>
+            </w:r>
+            <w:proofErr w:type="spellStart"/>
+            <w:r>
+              <w:rPr>
+                <w:rFonts w:ascii="Times New Roman" w:hAnsi="Times New Roman" w:cs="Times New Roman"/>
+                <w:color w:val="0F1115"/>
+              </w:rPr>
+              <w:t>team_id</w:t>
+            </w:r>
+            <w:proofErr w:type="spellEnd"/>
+            <w:r>
+              <w:rPr>
+                <w:rFonts w:ascii="Times New Roman" w:hAnsi="Times New Roman" w:cs="Times New Roman"/>
+                <w:color w:val="0F1115"/>
+              </w:rPr>
+              <w:t xml:space="preserve">), </w:t>
+            </w:r>
+            <w:proofErr w:type="spellStart"/>
+            <w:r>
+              <w:rPr>
+                <w:rFonts w:ascii="Times New Roman" w:hAnsi="Times New Roman" w:cs="Times New Roman"/>
+                <w:color w:val="0F1115"/>
+              </w:rPr>
+              <w:t>organizations</w:t>
+            </w:r>
+            <w:proofErr w:type="spellEnd"/>
+            <w:r>
+              <w:rPr>
+                <w:rFonts w:ascii="Times New Roman" w:hAnsi="Times New Roman" w:cs="Times New Roman"/>
+                <w:color w:val="0F1115"/>
+              </w:rPr>
+              <w:t xml:space="preserve"> (</w:t>
+            </w:r>
+            <w:proofErr w:type="spellStart"/>
+            <w:r>
+              <w:rPr>
+                <w:rFonts w:ascii="Times New Roman" w:hAnsi="Times New Roman" w:cs="Times New Roman"/>
+                <w:color w:val="0F1115"/>
+              </w:rPr>
+              <w:t>organization_id</w:t>
+            </w:r>
+            <w:proofErr w:type="spellEnd"/>
+            <w:r>
+              <w:rPr>
+                <w:rFonts w:ascii="Times New Roman" w:hAnsi="Times New Roman" w:cs="Times New Roman"/>
+                <w:color w:val="0F1115"/>
+              </w:rPr>
+              <w:t xml:space="preserve">), </w:t>
+            </w:r>
+            <w:proofErr w:type="spellStart"/>
+            <w:r>
+              <w:rPr>
+                <w:rFonts w:ascii="Times New Roman" w:hAnsi="Times New Roman" w:cs="Times New Roman"/>
+                <w:color w:val="0F1115"/>
+              </w:rPr>
+              <w:t>accounts</w:t>
+            </w:r>
+            <w:proofErr w:type="spellEnd"/>
+            <w:r>
+              <w:rPr>
+                <w:rFonts w:ascii="Times New Roman" w:hAnsi="Times New Roman" w:cs="Times New Roman"/>
+                <w:color w:val="0F1115"/>
+              </w:rPr>
+              <w:t xml:space="preserve"> (</w:t>
+            </w:r>
+            <w:proofErr w:type="spellStart"/>
+            <w:r>
+              <w:rPr>
+                <w:rFonts w:ascii="Times New Roman" w:hAnsi="Times New Roman" w:cs="Times New Roman"/>
+                <w:color w:val="0F1115"/>
+              </w:rPr>
+              <w:t>publisher_id</w:t>
+            </w:r>
+            <w:proofErr w:type="spellEnd"/>
+            <w:r>
+              <w:rPr>
+                <w:rFonts w:ascii="Times New Roman" w:hAnsi="Times New Roman" w:cs="Times New Roman"/>
+                <w:color w:val="0F1115"/>
+              </w:rPr>
+              <w:t>)</w:t>
+            </w:r>
+          </w:p>
+        </w:tc>
+      </w:tr>
+      <w:tr>
+        <w:tc>
+          <w:tcPr>
+            <w:tcW w:w="2349" w:type="dxa"/>
+            <w:vAlign w:val="center"/>
+          </w:tcPr>
+          <w:p>
+            <w:pPr>
+              <w:jc w:val="both"/>
+              <w:rPr>
+                <w:rFonts w:ascii="Times New Roman" w:hAnsi="Times New Roman" w:cs="Times New Roman"/>
+                <w:lang w:val="ru-RU"/>
+              </w:rPr>
+            </w:pPr>
+            <w:proofErr w:type="spellStart"/>
+            <w:r>
+              <w:rPr>
+                <w:rStyle w:val="af"/>
+                <w:rFonts w:ascii="Times New Roman" w:hAnsi="Times New Roman" w:cs="Times New Roman"/>
+                <w:b w:val="0"/>
+                <w:bCs w:val="0"/>
+                <w:color w:val="0F1115"/>
+              </w:rPr>
+              <w:t>keywords</w:t>
+            </w:r>
+            <w:proofErr w:type="spellEnd"/>
+          </w:p>
+        </w:tc>
+        <w:tc>
+          <w:tcPr>
+            <w:tcW w:w="2346" w:type="dxa"/>
+            <w:vAlign w:val="center"/>
+          </w:tcPr>
+          <w:p>
+            <w:pPr>
+              <w:jc w:val="both"/>
+              <w:rPr>
+                <w:rFonts w:ascii="Times New Roman" w:hAnsi="Times New Roman" w:cs="Times New Roman"/>
+                <w:lang w:val="ru-RU"/>
+              </w:rPr>
+            </w:pPr>
+            <w:r>
+              <w:rPr>
+                <w:rFonts w:ascii="Times New Roman" w:hAnsi="Times New Roman" w:cs="Times New Roman"/>
+                <w:color w:val="0F1115"/>
+              </w:rPr>
+              <w:t>Система тегирования для категоризации контента</w:t>
+            </w:r>
+          </w:p>
+        </w:tc>
+        <w:tc>
+          <w:tcPr>
+            <w:tcW w:w="2323" w:type="dxa"/>
+            <w:vAlign w:val="center"/>
+          </w:tcPr>
+          <w:p>
+            <w:pPr>
+              <w:jc w:val="both"/>
+              <w:rPr>
+                <w:rFonts w:ascii="Times New Roman" w:hAnsi="Times New Roman" w:cs="Times New Roman"/>
+                <w:lang w:val="ru-RU"/>
+              </w:rPr>
+            </w:pPr>
+            <w:proofErr w:type="spellStart"/>
+            <w:r>
+              <w:rPr>
+                <w:rFonts w:ascii="Times New Roman" w:hAnsi="Times New Roman" w:cs="Times New Roman"/>
+                <w:color w:val="0F1115"/>
+              </w:rPr>
+              <w:t>id</w:t>
+            </w:r>
+            <w:proofErr w:type="spellEnd"/>
+            <w:r>
+              <w:rPr>
+                <w:rFonts w:ascii="Times New Roman" w:hAnsi="Times New Roman" w:cs="Times New Roman"/>
+                <w:color w:val="0F1115"/>
+              </w:rPr>
+              <w:t xml:space="preserve">, </w:t>
+            </w:r>
+            <w:proofErr w:type="spellStart"/>
+            <w:r>
+              <w:rPr>
+                <w:rFonts w:ascii="Times New Roman" w:hAnsi="Times New Roman" w:cs="Times New Roman"/>
+                <w:color w:val="0F1115"/>
+              </w:rPr>
+              <w:t>name</w:t>
+            </w:r>
+            <w:proofErr w:type="spellEnd"/>
+            <w:r>
+              <w:rPr>
+                <w:rFonts w:ascii="Times New Roman" w:hAnsi="Times New Roman" w:cs="Times New Roman"/>
+                <w:color w:val="0F1115"/>
+              </w:rPr>
+              <w:t xml:space="preserve">, </w:t>
+            </w:r>
+            <w:proofErr w:type="spellStart"/>
+            <w:r>
+              <w:rPr>
+                <w:rFonts w:ascii="Times New Roman" w:hAnsi="Times New Roman" w:cs="Times New Roman"/>
+                <w:color w:val="0F1115"/>
+              </w:rPr>
+              <w:t>description</w:t>
+            </w:r>
+            <w:proofErr w:type="spellEnd"/>
+          </w:p>
+        </w:tc>
+        <w:tc>
+          <w:tcPr>
+            <w:tcW w:w="2327" w:type="dxa"/>
+            <w:vAlign w:val="center"/>
+          </w:tcPr>
+          <w:p>
+            <w:pPr>
+              <w:jc w:val="both"/>
+              <w:rPr>
+                <w:rFonts w:ascii="Times New Roman" w:hAnsi="Times New Roman" w:cs="Times New Roman"/>
+                <w:lang w:val="ru-RU"/>
+              </w:rPr>
+            </w:pPr>
+            <w:r>
+              <w:rPr>
+                <w:rFonts w:ascii="Times New Roman" w:hAnsi="Times New Roman" w:cs="Times New Roman"/>
+                <w:sz w:val="28"/>
+                <w:szCs w:val="28"/>
+              </w:rPr>
+              <w:t>–</w:t>
+            </w:r>
+          </w:p>
+        </w:tc>
+      </w:tr>
+      <w:tr>
+        <w:tc>
+          <w:tcPr>
+            <w:tcW w:w="2349" w:type="dxa"/>
+            <w:vAlign w:val="center"/>
+          </w:tcPr>
+          <w:p>
+            <w:pPr>
+              <w:jc w:val="both"/>
+              <w:rPr>
+                <w:rFonts w:ascii="Times New Roman" w:hAnsi="Times New Roman" w:cs="Times New Roman"/>
+                <w:lang w:val="ru-RU"/>
+              </w:rPr>
+            </w:pPr>
+            <w:proofErr w:type="spellStart"/>
+            <w:r>
+              <w:rPr>
+                <w:rStyle w:val="af"/>
+                <w:rFonts w:ascii="Times New Roman" w:hAnsi="Times New Roman" w:cs="Times New Roman"/>
+                <w:b w:val="0"/>
+                <w:bCs w:val="0"/>
+                <w:color w:val="0F1115"/>
+              </w:rPr>
+              <w:t>publication_keywords</w:t>
+            </w:r>
+            <w:proofErr w:type="spellEnd"/>
+          </w:p>
+        </w:tc>
+        <w:tc>
+          <w:tcPr>
+            <w:tcW w:w="2346" w:type="dxa"/>
+            <w:vAlign w:val="center"/>
+          </w:tcPr>
+          <w:p>
+            <w:pPr>
+              <w:jc w:val="both"/>
+              <w:rPr>
+                <w:rFonts w:ascii="Times New Roman" w:hAnsi="Times New Roman" w:cs="Times New Roman"/>
+                <w:lang w:val="ru-RU"/>
+              </w:rPr>
+            </w:pPr>
+            <w:r>
+              <w:rPr>
+                <w:rFonts w:ascii="Times New Roman" w:hAnsi="Times New Roman" w:cs="Times New Roman"/>
+                <w:color w:val="0F1115"/>
+              </w:rPr>
+              <w:t>Связь многие-ко-многим между публикациями и ключевыми словами</w:t>
+            </w:r>
+          </w:p>
+        </w:tc>
+        <w:tc>
+          <w:tcPr>
+            <w:tcW w:w="2323" w:type="dxa"/>
+            <w:vAlign w:val="center"/>
+          </w:tcPr>
+          <w:p>
+            <w:pPr>
+              <w:jc w:val="both"/>
+              <w:rPr>
+                <w:rFonts w:ascii="Times New Roman" w:hAnsi="Times New Roman" w:cs="Times New Roman"/>
+                <w:lang w:val="en-US"/>
+              </w:rPr>
+            </w:pPr>
+            <w:r>
+              <w:rPr>
+                <w:rFonts w:ascii="Times New Roman" w:hAnsi="Times New Roman" w:cs="Times New Roman"/>
+                <w:color w:val="0F1115"/>
+                <w:lang w:val="en-US"/>
+              </w:rPr>
+              <w:t xml:space="preserve">id, </w:t>
+            </w:r>
+            <w:proofErr w:type="spellStart"/>
+            <w:r>
+              <w:rPr>
+                <w:rFonts w:ascii="Times New Roman" w:hAnsi="Times New Roman" w:cs="Times New Roman"/>
+                <w:color w:val="0F1115"/>
+              </w:rPr>
+              <w:t>publication_id</w:t>
+            </w:r>
+            <w:proofErr w:type="spellEnd"/>
+            <w:r>
+              <w:rPr>
+                <w:rFonts w:ascii="Times New Roman" w:hAnsi="Times New Roman" w:cs="Times New Roman"/>
+                <w:color w:val="0F1115"/>
+              </w:rPr>
+              <w:t xml:space="preserve">, </w:t>
+            </w:r>
+            <w:proofErr w:type="spellStart"/>
+            <w:r>
+              <w:rPr>
+                <w:rFonts w:ascii="Times New Roman" w:hAnsi="Times New Roman" w:cs="Times New Roman"/>
+                <w:color w:val="0F1115"/>
+              </w:rPr>
+              <w:t>keyword_id</w:t>
+            </w:r>
+            <w:proofErr w:type="spellEnd"/>
+          </w:p>
+        </w:tc>
+        <w:tc>
+          <w:tcPr>
+            <w:tcW w:w="2327" w:type="dxa"/>
+            <w:vAlign w:val="center"/>
+          </w:tcPr>
+          <w:p>
+            <w:pPr>
+              <w:jc w:val="both"/>
+              <w:rPr>
+                <w:rFonts w:ascii="Times New Roman" w:hAnsi="Times New Roman" w:cs="Times New Roman"/>
+                <w:lang w:val="en-US"/>
+              </w:rPr>
+            </w:pPr>
+            <w:proofErr w:type="spellStart"/>
+            <w:r>
+              <w:rPr>
+                <w:rFonts w:ascii="Times New Roman" w:hAnsi="Times New Roman" w:cs="Times New Roman"/>
+                <w:color w:val="0F1115"/>
+              </w:rPr>
+              <w:t>publications</w:t>
+            </w:r>
+            <w:proofErr w:type="spellEnd"/>
+            <w:r>
+              <w:rPr>
+                <w:rFonts w:ascii="Times New Roman" w:hAnsi="Times New Roman" w:cs="Times New Roman"/>
+                <w:color w:val="0F1115"/>
+              </w:rPr>
+              <w:t xml:space="preserve"> (</w:t>
+            </w:r>
+            <w:proofErr w:type="spellStart"/>
+            <w:r>
+              <w:rPr>
+                <w:rFonts w:ascii="Times New Roman" w:hAnsi="Times New Roman" w:cs="Times New Roman"/>
+                <w:color w:val="0F1115"/>
+              </w:rPr>
+              <w:t>publication_id</w:t>
+            </w:r>
+            <w:proofErr w:type="spellEnd"/>
+            <w:r>
+              <w:rPr>
+                <w:rFonts w:ascii="Times New Roman" w:hAnsi="Times New Roman" w:cs="Times New Roman"/>
+                <w:color w:val="0F1115"/>
+              </w:rPr>
+              <w:t xml:space="preserve">), </w:t>
+            </w:r>
+            <w:proofErr w:type="spellStart"/>
+            <w:r>
+              <w:rPr>
+                <w:rFonts w:ascii="Times New Roman" w:hAnsi="Times New Roman" w:cs="Times New Roman"/>
+                <w:color w:val="0F1115"/>
+              </w:rPr>
+              <w:t>keywords</w:t>
+            </w:r>
+            <w:proofErr w:type="spellEnd"/>
+            <w:r>
+              <w:rPr>
+                <w:rFonts w:ascii="Times New Roman" w:hAnsi="Times New Roman" w:cs="Times New Roman"/>
+                <w:color w:val="0F1115"/>
+              </w:rPr>
+              <w:t xml:space="preserve"> (</w:t>
+            </w:r>
+            <w:proofErr w:type="spellStart"/>
+            <w:r>
+              <w:rPr>
+                <w:rFonts w:ascii="Times New Roman" w:hAnsi="Times New Roman" w:cs="Times New Roman"/>
+                <w:color w:val="0F1115"/>
+              </w:rPr>
+              <w:t>keyword_id</w:t>
+            </w:r>
+            <w:proofErr w:type="spellEnd"/>
+            <w:r>
+              <w:rPr>
+                <w:rFonts w:ascii="Times New Roman" w:hAnsi="Times New Roman" w:cs="Times New Roman"/>
+                <w:color w:val="0F1115"/>
+              </w:rPr>
+              <w:t>)</w:t>
+            </w:r>
+          </w:p>
+        </w:tc>
+      </w:tr>
+      <w:tr>
+        <w:tc>
+          <w:tcPr>
+            <w:tcW w:w="2349" w:type="dxa"/>
+            <w:vAlign w:val="center"/>
+          </w:tcPr>
+          <w:p>
+            <w:pPr>
+              <w:jc w:val="both"/>
+              <w:rPr>
+                <w:rStyle w:val="af"/>
+                <w:rFonts w:ascii="Times New Roman" w:hAnsi="Times New Roman" w:cs="Times New Roman"/>
+                <w:b w:val="0"/>
+                <w:bCs w:val="0"/>
+                <w:color w:val="0F1115"/>
+              </w:rPr>
+            </w:pPr>
+            <w:proofErr w:type="spellStart"/>
+            <w:r>
+              <w:rPr>
+                <w:rStyle w:val="af"/>
+                <w:rFonts w:ascii="Times New Roman" w:hAnsi="Times New Roman" w:cs="Times New Roman"/>
+                <w:b w:val="0"/>
+                <w:bCs w:val="0"/>
+                <w:color w:val="0F1115"/>
+              </w:rPr>
+              <w:t>publication_authors</w:t>
+            </w:r>
+            <w:proofErr w:type="spellEnd"/>
+          </w:p>
+        </w:tc>
+        <w:tc>
+          <w:tcPr>
+            <w:tcW w:w="2346" w:type="dxa"/>
+            <w:vAlign w:val="center"/>
+          </w:tcPr>
+          <w:p>
+            <w:pPr>
+              <w:jc w:val="both"/>
+              <w:rPr>
+                <w:rFonts w:ascii="Times New Roman" w:hAnsi="Times New Roman" w:cs="Times New Roman"/>
+                <w:color w:val="0F1115"/>
+                <w:lang w:val="ru-RU"/>
+              </w:rPr>
+            </w:pPr>
+            <w:r>
+              <w:rPr>
+                <w:rFonts w:ascii="Times New Roman" w:hAnsi="Times New Roman" w:cs="Times New Roman"/>
+                <w:color w:val="0F1115"/>
+                <w:lang w:val="ru-RU"/>
+              </w:rPr>
+              <w:t>Связь многие-ко-многим между публикацией и авторами</w:t>
+            </w:r>
+          </w:p>
+        </w:tc>
+        <w:tc>
+          <w:tcPr>
+            <w:tcW w:w="2323" w:type="dxa"/>
+            <w:vAlign w:val="center"/>
+          </w:tcPr>
+          <w:p>
+            <w:pPr>
+              <w:jc w:val="both"/>
+              <w:rPr>
+                <w:rFonts w:ascii="Times New Roman" w:hAnsi="Times New Roman" w:cs="Times New Roman"/>
+                <w:color w:val="0F1115"/>
+              </w:rPr>
+            </w:pPr>
+            <w:proofErr w:type="spellStart"/>
+            <w:r>
+              <w:rPr>
+                <w:rFonts w:ascii="Times New Roman" w:hAnsi="Times New Roman" w:cs="Times New Roman"/>
+                <w:color w:val="0F1115"/>
+              </w:rPr>
+              <w:t>id</w:t>
+            </w:r>
+            <w:proofErr w:type="spellEnd"/>
+            <w:r>
+              <w:rPr>
+                <w:rFonts w:ascii="Times New Roman" w:hAnsi="Times New Roman" w:cs="Times New Roman"/>
+                <w:color w:val="0F1115"/>
+              </w:rPr>
+              <w:t xml:space="preserve">, </w:t>
+            </w:r>
+            <w:proofErr w:type="spellStart"/>
+            <w:r>
+              <w:rPr>
+                <w:rFonts w:ascii="Times New Roman" w:hAnsi="Times New Roman" w:cs="Times New Roman"/>
+                <w:color w:val="0F1115"/>
+              </w:rPr>
+              <w:t>publication_id</w:t>
+            </w:r>
+            <w:proofErr w:type="spellEnd"/>
+            <w:r>
+              <w:rPr>
+                <w:rFonts w:ascii="Times New Roman" w:hAnsi="Times New Roman" w:cs="Times New Roman"/>
+                <w:color w:val="0F1115"/>
+              </w:rPr>
+              <w:t xml:space="preserve">, </w:t>
+            </w:r>
+            <w:proofErr w:type="spellStart"/>
+            <w:r>
+              <w:rPr>
+                <w:rFonts w:ascii="Times New Roman" w:hAnsi="Times New Roman" w:cs="Times New Roman"/>
+                <w:color w:val="0F1115"/>
+              </w:rPr>
+              <w:t>author_id</w:t>
+            </w:r>
+            <w:proofErr w:type="spellEnd"/>
+          </w:p>
+        </w:tc>
+        <w:tc>
+          <w:tcPr>
+            <w:tcW w:w="2327" w:type="dxa"/>
+            <w:vAlign w:val="center"/>
+          </w:tcPr>
+          <w:p>
+            <w:pPr>
+              <w:jc w:val="both"/>
+              <w:rPr>
+                <w:rFonts w:ascii="Times New Roman" w:hAnsi="Times New Roman" w:cs="Times New Roman"/>
+                <w:color w:val="0F1115"/>
+              </w:rPr>
+            </w:pPr>
+            <w:proofErr w:type="spellStart"/>
+            <w:r>
+              <w:rPr>
+                <w:rFonts w:ascii="Times New Roman" w:hAnsi="Times New Roman" w:cs="Times New Roman"/>
+                <w:color w:val="0F1115"/>
+              </w:rPr>
+              <w:t>publications</w:t>
+            </w:r>
+            <w:proofErr w:type="spellEnd"/>
+            <w:r>
+              <w:rPr>
+                <w:rFonts w:ascii="Times New Roman" w:hAnsi="Times New Roman" w:cs="Times New Roman"/>
+                <w:color w:val="0F1115"/>
+              </w:rPr>
+              <w:t xml:space="preserve"> (</w:t>
+            </w:r>
+            <w:proofErr w:type="spellStart"/>
+            <w:r>
+              <w:rPr>
+                <w:rFonts w:ascii="Times New Roman" w:hAnsi="Times New Roman" w:cs="Times New Roman"/>
+                <w:color w:val="0F1115"/>
+              </w:rPr>
+              <w:t>publication_id</w:t>
+            </w:r>
+            <w:proofErr w:type="spellEnd"/>
+            <w:r>
+              <w:rPr>
+                <w:rFonts w:ascii="Times New Roman" w:hAnsi="Times New Roman" w:cs="Times New Roman"/>
+                <w:color w:val="0F1115"/>
+              </w:rPr>
+              <w:t>),</w:t>
+            </w:r>
+          </w:p>
+          <w:p>
+            <w:pPr>
+              <w:jc w:val="both"/>
+              <w:rPr>
+                <w:rFonts w:ascii="Times New Roman" w:hAnsi="Times New Roman" w:cs="Times New Roman"/>
+                <w:color w:val="0F1115"/>
+              </w:rPr>
+            </w:pPr>
+            <w:proofErr w:type="spellStart"/>
+            <w:r>
+              <w:rPr>
+                <w:rFonts w:ascii="Times New Roman" w:hAnsi="Times New Roman" w:cs="Times New Roman"/>
+                <w:color w:val="0F1115"/>
+              </w:rPr>
+              <w:t>accounts</w:t>
+            </w:r>
+            <w:proofErr w:type="spellEnd"/>
+            <w:r>
+              <w:rPr>
+                <w:rFonts w:ascii="Times New Roman" w:hAnsi="Times New Roman" w:cs="Times New Roman"/>
+                <w:color w:val="0F1115"/>
+              </w:rPr>
+              <w:t xml:space="preserve"> (</w:t>
+            </w:r>
+            <w:proofErr w:type="spellStart"/>
+            <w:r>
+              <w:rPr>
+                <w:rFonts w:ascii="Times New Roman" w:hAnsi="Times New Roman" w:cs="Times New Roman"/>
+                <w:color w:val="0F1115"/>
+              </w:rPr>
+              <w:t>author_id</w:t>
+            </w:r>
+            <w:proofErr w:type="spellEnd"/>
+            <w:r>
+              <w:rPr>
+                <w:rFonts w:ascii="Times New Roman" w:hAnsi="Times New Roman" w:cs="Times New Roman"/>
+                <w:color w:val="0F1115"/>
+              </w:rPr>
+              <w:t>)</w:t>
+            </w:r>
+          </w:p>
+        </w:tc>
+      </w:tr>
+      <w:tr>
+        <w:tc>
+          <w:tcPr>
+            <w:tcW w:w="2349" w:type="dxa"/>
+            <w:vAlign w:val="center"/>
+          </w:tcPr>
+          <w:p>
+            <w:pPr>
+              <w:jc w:val="both"/>
+              <w:rPr>
+                <w:rStyle w:val="af"/>
+                <w:rFonts w:ascii="Times New Roman" w:hAnsi="Times New Roman" w:cs="Times New Roman"/>
+                <w:b w:val="0"/>
+                <w:bCs w:val="0"/>
+                <w:color w:val="0F1115"/>
+              </w:rPr>
+            </w:pPr>
+            <w:r>
+              <w:rPr>
+                <w:rStyle w:val="af"/>
+                <w:rFonts w:ascii="Times New Roman" w:hAnsi="Times New Roman" w:cs="Times New Roman"/>
+                <w:b w:val="0"/>
+                <w:bCs w:val="0"/>
+                <w:color w:val="0F1115"/>
+                <w:lang w:val="en-US"/>
+              </w:rPr>
+              <w:t>document</w:t>
+            </w:r>
+            <w:r>
+              <w:rPr>
+                <w:rStyle w:val="af"/>
+                <w:rFonts w:ascii="Times New Roman" w:hAnsi="Times New Roman" w:cs="Times New Roman"/>
+                <w:b w:val="0"/>
+                <w:bCs w:val="0"/>
+                <w:color w:val="0F1115"/>
+              </w:rPr>
+              <w:t>_</w:t>
+            </w:r>
+            <w:proofErr w:type="spellStart"/>
+            <w:r>
+              <w:rPr>
+                <w:rStyle w:val="af"/>
+                <w:rFonts w:ascii="Times New Roman" w:hAnsi="Times New Roman" w:cs="Times New Roman"/>
+                <w:b w:val="0"/>
+                <w:bCs w:val="0"/>
+                <w:color w:val="0F1115"/>
+              </w:rPr>
+              <w:t>keywords</w:t>
+            </w:r>
+            <w:proofErr w:type="spellEnd"/>
+          </w:p>
+        </w:tc>
+        <w:tc>
+          <w:tcPr>
+            <w:tcW w:w="2346" w:type="dxa"/>
+            <w:vAlign w:val="center"/>
+          </w:tcPr>
+          <w:p>
+            <w:pPr>
+              <w:jc w:val="both"/>
+              <w:rPr>
+                <w:rFonts w:ascii="Times New Roman" w:hAnsi="Times New Roman" w:cs="Times New Roman"/>
+                <w:color w:val="0F1115"/>
+                <w:lang w:val="ru-RU"/>
+              </w:rPr>
+            </w:pPr>
+            <w:r>
+              <w:rPr>
+                <w:rFonts w:ascii="Times New Roman" w:hAnsi="Times New Roman" w:cs="Times New Roman"/>
+                <w:color w:val="0F1115"/>
+              </w:rPr>
+              <w:t xml:space="preserve">Связь многие-ко-многим между </w:t>
+            </w:r>
+            <w:r>
+              <w:rPr>
+                <w:rFonts w:ascii="Times New Roman" w:hAnsi="Times New Roman" w:cs="Times New Roman"/>
+                <w:color w:val="0F1115"/>
+                <w:lang w:val="ru-RU"/>
+              </w:rPr>
+              <w:t>документами</w:t>
+            </w:r>
+            <w:r>
+              <w:rPr>
+                <w:rFonts w:ascii="Times New Roman" w:hAnsi="Times New Roman" w:cs="Times New Roman"/>
+                <w:color w:val="0F1115"/>
+              </w:rPr>
+              <w:t xml:space="preserve"> и ключевыми словами</w:t>
+            </w:r>
+          </w:p>
+        </w:tc>
+        <w:tc>
+          <w:tcPr>
+            <w:tcW w:w="2323" w:type="dxa"/>
+            <w:vAlign w:val="center"/>
+          </w:tcPr>
+          <w:p>
+            <w:pPr>
+              <w:jc w:val="both"/>
+              <w:rPr>
+                <w:rFonts w:ascii="Times New Roman" w:hAnsi="Times New Roman" w:cs="Times New Roman"/>
+                <w:color w:val="0F1115"/>
+              </w:rPr>
+            </w:pPr>
+            <w:r>
+              <w:rPr>
+                <w:rFonts w:ascii="Times New Roman" w:hAnsi="Times New Roman" w:cs="Times New Roman"/>
+                <w:color w:val="0F1115"/>
+                <w:lang w:val="en-US"/>
+              </w:rPr>
+              <w:t>id, document</w:t>
+            </w:r>
+            <w:r>
+              <w:rPr>
+                <w:rFonts w:ascii="Times New Roman" w:hAnsi="Times New Roman" w:cs="Times New Roman"/>
+                <w:color w:val="0F1115"/>
+              </w:rPr>
+              <w:t>_</w:t>
+            </w:r>
+            <w:proofErr w:type="spellStart"/>
+            <w:r>
+              <w:rPr>
+                <w:rFonts w:ascii="Times New Roman" w:hAnsi="Times New Roman" w:cs="Times New Roman"/>
+                <w:color w:val="0F1115"/>
+              </w:rPr>
+              <w:t>id</w:t>
+            </w:r>
+            <w:proofErr w:type="spellEnd"/>
+            <w:r>
+              <w:rPr>
+                <w:rFonts w:ascii="Times New Roman" w:hAnsi="Times New Roman" w:cs="Times New Roman"/>
+                <w:color w:val="0F1115"/>
+              </w:rPr>
+              <w:t xml:space="preserve">, </w:t>
+            </w:r>
+            <w:proofErr w:type="spellStart"/>
+            <w:r>
+              <w:rPr>
+                <w:rFonts w:ascii="Times New Roman" w:hAnsi="Times New Roman" w:cs="Times New Roman"/>
+                <w:color w:val="0F1115"/>
+              </w:rPr>
+              <w:t>keyword_id</w:t>
+            </w:r>
+            <w:proofErr w:type="spellEnd"/>
+          </w:p>
+        </w:tc>
+        <w:tc>
+          <w:tcPr>
+            <w:tcW w:w="2327" w:type="dxa"/>
+            <w:vAlign w:val="center"/>
+          </w:tcPr>
+          <w:p>
+            <w:pPr>
+              <w:jc w:val="both"/>
+              <w:rPr>
+                <w:rFonts w:ascii="Times New Roman" w:hAnsi="Times New Roman" w:cs="Times New Roman"/>
+                <w:color w:val="0F1115"/>
+              </w:rPr>
+            </w:pPr>
+            <w:proofErr w:type="spellStart"/>
+            <w:r>
+              <w:rPr>
+                <w:rFonts w:ascii="Times New Roman" w:hAnsi="Times New Roman" w:cs="Times New Roman"/>
+                <w:color w:val="0F1115"/>
+              </w:rPr>
+              <w:t>document</w:t>
+            </w:r>
+            <w:r>
+              <w:rPr>
+                <w:rFonts w:ascii="Times New Roman" w:hAnsi="Times New Roman" w:cs="Times New Roman"/>
+                <w:color w:val="0F1115"/>
+              </w:rPr>
+              <w:t>s</w:t>
+            </w:r>
+            <w:proofErr w:type="spellEnd"/>
+            <w:r>
+              <w:rPr>
+                <w:rFonts w:ascii="Times New Roman" w:hAnsi="Times New Roman" w:cs="Times New Roman"/>
+                <w:color w:val="0F1115"/>
+              </w:rPr>
+              <w:t xml:space="preserve"> (</w:t>
+            </w:r>
+            <w:proofErr w:type="spellStart"/>
+            <w:r>
+              <w:rPr>
+                <w:rFonts w:ascii="Times New Roman" w:hAnsi="Times New Roman" w:cs="Times New Roman"/>
+                <w:color w:val="0F1115"/>
+              </w:rPr>
+              <w:t>document</w:t>
+            </w:r>
+            <w:r>
+              <w:rPr>
+                <w:rFonts w:ascii="Times New Roman" w:hAnsi="Times New Roman" w:cs="Times New Roman"/>
+                <w:color w:val="0F1115"/>
+              </w:rPr>
+              <w:t>_id</w:t>
+            </w:r>
+            <w:proofErr w:type="spellEnd"/>
+            <w:r>
+              <w:rPr>
+                <w:rFonts w:ascii="Times New Roman" w:hAnsi="Times New Roman" w:cs="Times New Roman"/>
+                <w:color w:val="0F1115"/>
+              </w:rPr>
+              <w:t xml:space="preserve">), </w:t>
+            </w:r>
+            <w:proofErr w:type="spellStart"/>
+            <w:r>
+              <w:rPr>
+                <w:rFonts w:ascii="Times New Roman" w:hAnsi="Times New Roman" w:cs="Times New Roman"/>
+                <w:color w:val="0F1115"/>
+              </w:rPr>
+              <w:t>keywords</w:t>
+            </w:r>
+            <w:proofErr w:type="spellEnd"/>
+            <w:r>
+              <w:rPr>
+                <w:rFonts w:ascii="Times New Roman" w:hAnsi="Times New Roman" w:cs="Times New Roman"/>
+                <w:color w:val="0F1115"/>
+              </w:rPr>
+              <w:t xml:space="preserve"> (</w:t>
+            </w:r>
+            <w:proofErr w:type="spellStart"/>
+            <w:r>
+              <w:rPr>
+                <w:rFonts w:ascii="Times New Roman" w:hAnsi="Times New Roman" w:cs="Times New Roman"/>
+                <w:color w:val="0F1115"/>
+              </w:rPr>
+              <w:t>keyword_id</w:t>
+            </w:r>
+            <w:proofErr w:type="spellEnd"/>
+            <w:r>
+              <w:rPr>
+                <w:rFonts w:ascii="Times New Roman" w:hAnsi="Times New Roman" w:cs="Times New Roman"/>
+                <w:color w:val="0F1115"/>
+              </w:rPr>
+              <w:t>)</w:t>
+            </w:r>
+          </w:p>
+        </w:tc>
+      </w:tr>
+    </w:tbl>
+    <w:p>
+      <w:pPr>
+        <w:spacing w:after="0"/>
+        <w:ind w:firstLine="709"/>
+        <w:jc w:val="both"/>
+        <w:rPr>
+          <w:rFonts w:ascii="Times New Roman" w:hAnsi="Times New Roman" w:cs="Times New Roman"/>
+          <w:sz w:val="28"/>
+          <w:szCs w:val="28"/>
+          <w:lang w:val="en-US"/>
+        </w:rPr>
+      </w:pPr>
+    </w:p>
+    <w:p>
+      <w:pPr>
+        <w:rPr>
+          <w:rFonts w:ascii="Times New Roman" w:eastAsiaTheme="majorEastAsia" w:hAnsi="Times New Roman" w:cs="Times New Roman"/>
+          <w:b/>
+          <w:bCs/>
+          <w:color w:val="000000" w:themeColor="text1"/>
+          <w:sz w:val="28"/>
+          <w:szCs w:val="28"/>
+          <w:lang w:val="en-US"/>
+        </w:rPr>
+      </w:pPr>
+      <w:r>
+        <w:rPr>
+          <w:rFonts w:ascii="Times New Roman" w:hAnsi="Times New Roman" w:cs="Times New Roman"/>
+          <w:b/>
+          <w:bCs/>
+          <w:color w:val="000000" w:themeColor="text1"/>
+          <w:sz w:val="28"/>
+          <w:szCs w:val="28"/>
+          <w:lang w:val="en-US"/>
         </w:rPr>
         <w:br w:type="page"/>
       </w:r>
@@ -4147,10 +11458,10 @@
           <w:color w:val="000000" w:themeColor="text1"/>
           <w:sz w:val="28"/>
           <w:szCs w:val="28"/>
-          <w:lang w:val="ru-RU"/>
-        </w:rPr>
-      </w:pPr>
-      <w:bookmarkStart w:id="4" w:name="_Toc210235323"/>
+          <w:lang w:val="en-US"/>
+        </w:rPr>
+      </w:pPr>
+      <w:bookmarkStart w:id="10" w:name="_Toc212587991"/>
       <w:r>
         <w:rPr>
           <w:rFonts w:ascii="Times New Roman" w:hAnsi="Times New Roman" w:cs="Times New Roman"/>
@@ -4162,15 +11473,63 @@
           <w:lang w:val="ru-RU"/>
         </w:rPr>
         <w:lastRenderedPageBreak/>
-        <w:t>СПИСОК ИСПОЛЬЗУЕМЫХ ИСТОЧНИКОВ</w:t>
-      </w:r>
-      <w:bookmarkEnd w:id="4"/>
+        <w:t>СПИСОК</w:t>
+      </w:r>
+      <w:r>
+        <w:rPr>
+          <w:rFonts w:ascii="Times New Roman" w:hAnsi="Times New Roman" w:cs="Times New Roman"/>
+          <w:b/>
+          <w:bCs/>
+          <w:color w:val="000000" w:themeColor="text1"/>
+          <w:sz w:val="28"/>
+          <w:szCs w:val="28"/>
+          <w:lang w:val="en-US"/>
+        </w:rPr>
+        <w:t xml:space="preserve"> </w:t>
+      </w:r>
+      <w:r>
+        <w:rPr>
+          <w:rFonts w:ascii="Times New Roman" w:hAnsi="Times New Roman" w:cs="Times New Roman"/>
+          <w:b/>
+          <w:bCs/>
+          <w:color w:val="000000" w:themeColor="text1"/>
+          <w:sz w:val="28"/>
+          <w:szCs w:val="28"/>
+          <w:lang w:val="ru-RU"/>
+        </w:rPr>
+        <w:t>ИСПОЛЬЗУЕМЫХ</w:t>
+      </w:r>
+      <w:r>
+        <w:rPr>
+          <w:rFonts w:ascii="Times New Roman" w:hAnsi="Times New Roman" w:cs="Times New Roman"/>
+          <w:b/>
+          <w:bCs/>
+          <w:color w:val="000000" w:themeColor="text1"/>
+          <w:sz w:val="28"/>
+          <w:szCs w:val="28"/>
+          <w:lang w:val="en-US"/>
+        </w:rPr>
+        <w:t xml:space="preserve"> </w:t>
+      </w:r>
+      <w:r>
+        <w:rPr>
+          <w:rFonts w:ascii="Times New Roman" w:hAnsi="Times New Roman" w:cs="Times New Roman"/>
+          <w:b/>
+          <w:bCs/>
+          <w:color w:val="000000" w:themeColor="text1"/>
+          <w:sz w:val="28"/>
+          <w:szCs w:val="28"/>
+          <w:lang w:val="ru-RU"/>
+        </w:rPr>
+        <w:t>ИСТОЧНИКОВ</w:t>
+      </w:r>
+      <w:bookmarkEnd w:id="10"/>
     </w:p>
     <w:p>
       <w:pPr>
         <w:ind w:firstLine="709"/>
         <w:rPr>
-          <w:lang w:val="ru-RU"/>
+          <w:lang w:val="en-US"/>
         </w:rPr>
       </w:pPr>
     </w:p>
@@ -4182,18 +11541,54 @@
           <w:rFonts w:ascii="Times New Roman" w:hAnsi="Times New Roman" w:cs="Times New Roman"/>
           <w:sz w:val="28"/>
           <w:szCs w:val="28"/>
-          <w:lang w:val="ru-RU"/>
-        </w:rPr>
-      </w:pPr>
-      <w:r>
-        <w:rPr>
-          <w:rFonts w:ascii="Times New Roman" w:hAnsi="Times New Roman" w:cs="Times New Roman"/>
-          <w:sz w:val="28"/>
-          <w:szCs w:val="28"/>
-          <w:lang w:val="ru-RU"/>
+          <w:lang w:val="en-US"/>
+        </w:rPr>
+      </w:pPr>
+      <w:r>
+        <w:rPr>
+          <w:rFonts w:ascii="Times New Roman" w:hAnsi="Times New Roman" w:cs="Times New Roman"/>
+          <w:sz w:val="28"/>
+          <w:szCs w:val="28"/>
+          <w:lang w:val="en-US"/>
         </w:rPr>
         <w:t xml:space="preserve">[1] </w:t>
       </w:r>
+      <w:r>
+        <w:rPr>
+          <w:rFonts w:ascii="Times New Roman" w:hAnsi="Times New Roman" w:cs="Times New Roman"/>
+          <w:sz w:val="28"/>
+          <w:szCs w:val="28"/>
+          <w:lang w:val="en-US"/>
+        </w:rPr>
+        <w:t>microsoft</w:t>
+      </w:r>
+      <w:r>
+        <w:rPr>
+          <w:rFonts w:ascii="Times New Roman" w:hAnsi="Times New Roman" w:cs="Times New Roman"/>
+          <w:sz w:val="28"/>
+          <w:szCs w:val="28"/>
+          <w:lang w:val="en-US"/>
+        </w:rPr>
+        <w:t>.</w:t>
+      </w:r>
+      <w:r>
+        <w:rPr>
+          <w:rFonts w:ascii="Times New Roman" w:hAnsi="Times New Roman" w:cs="Times New Roman"/>
+          <w:sz w:val="28"/>
+          <w:szCs w:val="28"/>
+          <w:lang w:val="en-US"/>
+        </w:rPr>
+        <w:t>com</w:t>
+      </w:r>
+      <w:r>
+        <w:rPr>
+          <w:rFonts w:ascii="Times New Roman" w:hAnsi="Times New Roman" w:cs="Times New Roman"/>
+          <w:sz w:val="28"/>
+          <w:szCs w:val="28"/>
+          <w:lang w:val="en-US"/>
+        </w:rPr>
+        <w:t>/</w:t>
+      </w:r>
       <w:proofErr w:type="spellStart"/>
       <w:r>
         <w:rPr>
@@ -4202,37 +11597,74 @@
           <w:szCs w:val="28"/>
           <w:lang w:val="en-US"/>
         </w:rPr>
+        <w:t>ru</w:t>
+      </w:r>
+      <w:r>
+        <w:rPr>
+          <w:rFonts w:ascii="Times New Roman" w:hAnsi="Times New Roman" w:cs="Times New Roman"/>
+          <w:sz w:val="28"/>
+          <w:szCs w:val="28"/>
+          <w:lang w:val="en-US"/>
+        </w:rPr>
+        <w:t>-</w:t>
+      </w:r>
+      <w:r>
+        <w:rPr>
+          <w:rFonts w:ascii="Times New Roman" w:hAnsi="Times New Roman" w:cs="Times New Roman"/>
+          <w:sz w:val="28"/>
+          <w:szCs w:val="28"/>
+          <w:lang w:val="en-US"/>
+        </w:rPr>
+        <w:t>ru</w:t>
+      </w:r>
+      <w:proofErr w:type="spellEnd"/>
+      <w:r>
+        <w:rPr>
+          <w:rFonts w:ascii="Times New Roman" w:hAnsi="Times New Roman" w:cs="Times New Roman"/>
+          <w:sz w:val="28"/>
+          <w:szCs w:val="28"/>
+          <w:lang w:val="en-US"/>
+        </w:rPr>
+        <w:t>/</w:t>
+      </w:r>
+      <w:r>
+        <w:rPr>
+          <w:rFonts w:ascii="Times New Roman" w:hAnsi="Times New Roman" w:cs="Times New Roman"/>
+          <w:sz w:val="28"/>
+          <w:szCs w:val="28"/>
+          <w:lang w:val="en-US"/>
+        </w:rPr>
         <w:t>microsoft</w:t>
       </w:r>
+      <w:r>
+        <w:rPr>
+          <w:rFonts w:ascii="Times New Roman" w:hAnsi="Times New Roman" w:cs="Times New Roman"/>
+          <w:sz w:val="28"/>
+          <w:szCs w:val="28"/>
+          <w:lang w:val="en-US"/>
+        </w:rPr>
+        <w:t>-365/</w:t>
+      </w:r>
+      <w:proofErr w:type="spellStart"/>
+      <w:r>
+        <w:rPr>
+          <w:rFonts w:ascii="Times New Roman" w:hAnsi="Times New Roman" w:cs="Times New Roman"/>
+          <w:sz w:val="28"/>
+          <w:szCs w:val="28"/>
+          <w:lang w:val="en-US"/>
+        </w:rPr>
+        <w:t>sharepoint</w:t>
+      </w:r>
       <w:proofErr w:type="spellEnd"/>
       <w:r>
         <w:rPr>
           <w:rFonts w:ascii="Times New Roman" w:hAnsi="Times New Roman" w:cs="Times New Roman"/>
           <w:sz w:val="28"/>
           <w:szCs w:val="28"/>
-          <w:lang w:val="ru-RU"/>
-        </w:rPr>
-        <w:t>.</w:t>
-      </w:r>
-      <w:r>
-        <w:rPr>
-          <w:rFonts w:ascii="Times New Roman" w:hAnsi="Times New Roman" w:cs="Times New Roman"/>
-          <w:sz w:val="28"/>
-          <w:szCs w:val="28"/>
           <w:lang w:val="en-US"/>
         </w:rPr>
-        <w:t>com</w:t>
-      </w:r>
-      <w:r>
-        <w:rPr>
-          <w:rFonts w:ascii="Times New Roman" w:hAnsi="Times New Roman" w:cs="Times New Roman"/>
-          <w:sz w:val="28"/>
-          <w:szCs w:val="28"/>
-          <w:lang w:val="ru-RU"/>
-        </w:rPr>
         <w:t>/</w:t>
       </w:r>
-      <w:proofErr w:type="spellStart"/>
       <w:r>
         <w:rPr>
           <w:rFonts w:ascii="Times New Roman" w:hAnsi="Times New Roman" w:cs="Times New Roman"/>
@@ -4240,93 +11672,14 @@
           <w:szCs w:val="28"/>
           <w:lang w:val="en-US"/>
         </w:rPr>
-        <w:t>ru</w:t>
-      </w:r>
-      <w:proofErr w:type="spellEnd"/>
-      <w:r>
-        <w:rPr>
-          <w:rFonts w:ascii="Times New Roman" w:hAnsi="Times New Roman" w:cs="Times New Roman"/>
-          <w:sz w:val="28"/>
-          <w:szCs w:val="28"/>
-          <w:lang w:val="ru-RU"/>
-        </w:rPr>
-        <w:t>-</w:t>
-      </w:r>
-      <w:proofErr w:type="spellStart"/>
+        <w:t>collaboration</w:t>
+      </w:r>
       <w:r>
         <w:rPr>
           <w:rFonts w:ascii="Times New Roman" w:hAnsi="Times New Roman" w:cs="Times New Roman"/>
           <w:sz w:val="28"/>
           <w:szCs w:val="28"/>
           <w:lang w:val="en-US"/>
-        </w:rPr>
-        <w:t>ru</w:t>
-      </w:r>
-      <w:proofErr w:type="spellEnd"/>
-      <w:r>
-        <w:rPr>
-          <w:rFonts w:ascii="Times New Roman" w:hAnsi="Times New Roman" w:cs="Times New Roman"/>
-          <w:sz w:val="28"/>
-          <w:szCs w:val="28"/>
-          <w:lang w:val="ru-RU"/>
-        </w:rPr>
-        <w:t>/</w:t>
-      </w:r>
-      <w:proofErr w:type="spellStart"/>
-      <w:r>
-        <w:rPr>
-          <w:rFonts w:ascii="Times New Roman" w:hAnsi="Times New Roman" w:cs="Times New Roman"/>
-          <w:sz w:val="28"/>
-          <w:szCs w:val="28"/>
-          <w:lang w:val="en-US"/>
-        </w:rPr>
-        <w:t>microsoft</w:t>
-      </w:r>
-      <w:proofErr w:type="spellEnd"/>
-      <w:r>
-        <w:rPr>
-          <w:rFonts w:ascii="Times New Roman" w:hAnsi="Times New Roman" w:cs="Times New Roman"/>
-          <w:sz w:val="28"/>
-          <w:szCs w:val="28"/>
-          <w:lang w:val="ru-RU"/>
-        </w:rPr>
-        <w:t>-365/</w:t>
-      </w:r>
-      <w:proofErr w:type="spellStart"/>
-      <w:r>
-        <w:rPr>
-          <w:rFonts w:ascii="Times New Roman" w:hAnsi="Times New Roman" w:cs="Times New Roman"/>
-          <w:sz w:val="28"/>
-          <w:szCs w:val="28"/>
-          <w:lang w:val="en-US"/>
-        </w:rPr>
-        <w:t>sharepoint</w:t>
-      </w:r>
-      <w:proofErr w:type="spellEnd"/>
-      <w:r>
-        <w:rPr>
-          <w:rFonts w:ascii="Times New Roman" w:hAnsi="Times New Roman" w:cs="Times New Roman"/>
-          <w:sz w:val="28"/>
-          <w:szCs w:val="28"/>
-          <w:lang w:val="ru-RU"/>
-        </w:rPr>
-        <w:t>/</w:t>
-      </w:r>
-      <w:r>
-        <w:rPr>
-          <w:rFonts w:ascii="Times New Roman" w:hAnsi="Times New Roman" w:cs="Times New Roman"/>
-          <w:sz w:val="28"/>
-          <w:szCs w:val="28"/>
-          <w:lang w:val="en-US"/>
-        </w:rPr>
-        <w:t>collaboration</w:t>
-      </w:r>
-      <w:r>
-        <w:rPr>
-          <w:rFonts w:ascii="Times New Roman" w:hAnsi="Times New Roman" w:cs="Times New Roman"/>
-          <w:sz w:val="28"/>
-          <w:szCs w:val="28"/>
-          <w:lang w:val="ru-RU"/>
         </w:rPr>
         <w:t xml:space="preserve"> 30.09.2025</w:t>
       </w:r>
@@ -4339,15 +11692,15 @@
           <w:rFonts w:ascii="Times New Roman" w:hAnsi="Times New Roman" w:cs="Times New Roman"/>
           <w:sz w:val="28"/>
           <w:szCs w:val="28"/>
-          <w:lang w:val="ru-RU"/>
-        </w:rPr>
-      </w:pPr>
-      <w:r>
-        <w:rPr>
-          <w:rFonts w:ascii="Times New Roman" w:hAnsi="Times New Roman" w:cs="Times New Roman"/>
-          <w:sz w:val="28"/>
-          <w:szCs w:val="28"/>
-          <w:lang w:val="ru-RU"/>
+          <w:lang w:val="en-US"/>
+        </w:rPr>
+      </w:pPr>
+      <w:r>
+        <w:rPr>
+          <w:rFonts w:ascii="Times New Roman" w:hAnsi="Times New Roman" w:cs="Times New Roman"/>
+          <w:sz w:val="28"/>
+          <w:szCs w:val="28"/>
+          <w:lang w:val="en-US"/>
         </w:rPr>
         <w:t>[2]</w:t>
       </w:r>
@@ -4359,7 +11712,7 @@
         </w:rPr>
         <w:t xml:space="preserve"> </w:t>
       </w:r>
-      <w:hyperlink r:id="rId9" w:history="1">
+      <w:hyperlink r:id="rId12" w:history="1">
         <w:r>
           <w:rPr>
             <w:rStyle w:val="ad"/>
@@ -4376,7 +11729,7 @@
             <w:rFonts w:ascii="Times New Roman" w:hAnsi="Times New Roman" w:cs="Times New Roman"/>
             <w:sz w:val="28"/>
             <w:szCs w:val="28"/>
-            <w:lang w:val="ru-RU"/>
+            <w:lang w:val="en-US"/>
           </w:rPr>
           <w:t>://</w:t>
         </w:r>
@@ -4396,11 +11749,10 @@
             <w:rFonts w:ascii="Times New Roman" w:hAnsi="Times New Roman" w:cs="Times New Roman"/>
             <w:sz w:val="28"/>
             <w:szCs w:val="28"/>
-            <w:lang w:val="ru-RU"/>
+            <w:lang w:val="en-US"/>
           </w:rPr>
           <w:t>.</w:t>
         </w:r>
-        <w:proofErr w:type="spellStart"/>
         <w:r>
           <w:rPr>
             <w:rStyle w:val="ad"/>
@@ -4411,14 +11763,13 @@
           </w:rPr>
           <w:t>atlassian</w:t>
         </w:r>
-        <w:proofErr w:type="spellEnd"/>
         <w:r>
           <w:rPr>
             <w:rStyle w:val="ad"/>
             <w:rFonts w:ascii="Times New Roman" w:hAnsi="Times New Roman" w:cs="Times New Roman"/>
             <w:sz w:val="28"/>
             <w:szCs w:val="28"/>
-            <w:lang w:val="ru-RU"/>
+            <w:lang w:val="en-US"/>
           </w:rPr>
           <w:t>.</w:t>
         </w:r>
@@ -4438,7 +11789,7 @@
             <w:rFonts w:ascii="Times New Roman" w:hAnsi="Times New Roman" w:cs="Times New Roman"/>
             <w:sz w:val="28"/>
             <w:szCs w:val="28"/>
-            <w:lang w:val="ru-RU"/>
+            <w:lang w:val="en-US"/>
           </w:rPr>
           <w:t>/</w:t>
         </w:r>
@@ -4458,7 +11809,7 @@
             <w:rFonts w:ascii="Times New Roman" w:hAnsi="Times New Roman" w:cs="Times New Roman"/>
             <w:sz w:val="28"/>
             <w:szCs w:val="28"/>
-            <w:lang w:val="ru-RU"/>
+            <w:lang w:val="en-US"/>
           </w:rPr>
           <w:t>/</w:t>
         </w:r>
@@ -4733,16 +12084,16 @@
     </w:lvl>
   </w:abstractNum>
   <w:abstractNum w:abstractNumId="2" w15:restartNumberingAfterBreak="0">
-    <w:nsid w:val="5B1C118F"/>
+    <w:nsid w:val="45A51C0C"/>
     <w:multiLevelType w:val="hybridMultilevel"/>
-    <w:tmpl w:val="8CCA897E"/>
-    <w:lvl w:ilvl="0" w:tplc="2000000F">
+    <w:tmpl w:val="14B48572"/>
+    <w:lvl w:ilvl="0" w:tplc="EBE2D990">
       <w:start w:val="1"/>
       <w:numFmt w:val="decimal"/>
-      <w:lvlText w:val="%1."/>
+      <w:lvlText w:val="%1)"/>
       <w:lvlJc w:val="left"/>
       <w:pPr>
-        <w:ind w:left="720" w:hanging="360"/>
+        <w:ind w:left="1069" w:hanging="360"/>
       </w:pPr>
       <w:rPr>
         <w:rFonts w:hint="default"/>
@@ -4754,7 +12105,7 @@
       <w:lvlText w:val="%2."/>
       <w:lvlJc w:val="left"/>
       <w:pPr>
-        <w:ind w:left="1440" w:hanging="360"/>
+        <w:ind w:left="1789" w:hanging="360"/>
       </w:pPr>
     </w:lvl>
     <w:lvl w:ilvl="2" w:tplc="2000001B" w:tentative="1">
@@ -4763,7 +12114,7 @@
       <w:lvlText w:val="%3."/>
       <w:lvlJc w:val="right"/>
       <w:pPr>
-        <w:ind w:left="2160" w:hanging="180"/>
+        <w:ind w:left="2509" w:hanging="180"/>
       </w:pPr>
     </w:lvl>
     <w:lvl w:ilvl="3" w:tplc="2000000F" w:tentative="1">
@@ -4772,7 +12123,7 @@
       <w:lvlText w:val="%4."/>
       <w:lvlJc w:val="left"/>
       <w:pPr>
-        <w:ind w:left="2880" w:hanging="360"/>
+        <w:ind w:left="3229" w:hanging="360"/>
       </w:pPr>
     </w:lvl>
     <w:lvl w:ilvl="4" w:tplc="20000019" w:tentative="1">
@@ -4781,7 +12132,7 @@
       <w:lvlText w:val="%5."/>
       <w:lvlJc w:val="left"/>
       <w:pPr>
-        <w:ind w:left="3600" w:hanging="360"/>
+        <w:ind w:left="3949" w:hanging="360"/>
       </w:pPr>
     </w:lvl>
     <w:lvl w:ilvl="5" w:tplc="2000001B" w:tentative="1">
@@ -4790,7 +12141,7 @@
       <w:lvlText w:val="%6."/>
       <w:lvlJc w:val="right"/>
       <w:pPr>
-        <w:ind w:left="4320" w:hanging="180"/>
+        <w:ind w:left="4669" w:hanging="180"/>
       </w:pPr>
     </w:lvl>
     <w:lvl w:ilvl="6" w:tplc="2000000F" w:tentative="1">
@@ -4799,7 +12150,7 @@
       <w:lvlText w:val="%7."/>
       <w:lvlJc w:val="left"/>
       <w:pPr>
-        <w:ind w:left="5040" w:hanging="360"/>
+        <w:ind w:left="5389" w:hanging="360"/>
       </w:pPr>
     </w:lvl>
     <w:lvl w:ilvl="7" w:tplc="20000019" w:tentative="1">
@@ -4808,7 +12159,7 @@
       <w:lvlText w:val="%8."/>
       <w:lvlJc w:val="left"/>
       <w:pPr>
-        <w:ind w:left="5760" w:hanging="360"/>
+        <w:ind w:left="6109" w:hanging="360"/>
       </w:pPr>
     </w:lvl>
     <w:lvl w:ilvl="8" w:tplc="2000001B" w:tentative="1">
@@ -4817,11 +12168,214 @@
       <w:lvlText w:val="%9."/>
       <w:lvlJc w:val="right"/>
       <w:pPr>
-        <w:ind w:left="6480" w:hanging="180"/>
+        <w:ind w:left="6829" w:hanging="180"/>
       </w:pPr>
     </w:lvl>
   </w:abstractNum>
   <w:abstractNum w:abstractNumId="3" w15:restartNumberingAfterBreak="0">
+    <w:nsid w:val="4E1C4B94"/>
+    <w:multiLevelType w:val="hybridMultilevel"/>
+    <w:tmpl w:val="82B01CDA"/>
+    <w:lvl w:ilvl="0" w:tplc="1388B208">
+      <w:start w:val="3"/>
+      <w:numFmt w:val="bullet"/>
+      <w:lvlText w:val="–"/>
+      <w:lvlJc w:val="left"/>
+      <w:pPr>
+        <w:ind w:left="1069" w:hanging="360"/>
+      </w:pPr>
+      <w:rPr>
+        <w:rFonts w:ascii="Times New Roman" w:eastAsiaTheme="minorHAnsi" w:hAnsi="Times New Roman" w:cs="Times New Roman" w:hint="default"/>
+        <w:color w:val="auto"/>
+      </w:rPr>
+    </w:lvl>
+    <w:lvl w:ilvl="1" w:tplc="20000003" w:tentative="1">
+      <w:start w:val="1"/>
+      <w:numFmt w:val="bullet"/>
+      <w:lvlText w:val="o"/>
+      <w:lvlJc w:val="left"/>
+      <w:pPr>
+        <w:ind w:left="1789" w:hanging="360"/>
+      </w:pPr>
+      <w:rPr>
+        <w:rFonts w:ascii="Courier New" w:hAnsi="Courier New" w:cs="Courier New" w:hint="default"/>
+      </w:rPr>
+    </w:lvl>
+    <w:lvl w:ilvl="2" w:tplc="20000005" w:tentative="1">
+      <w:start w:val="1"/>
+      <w:numFmt w:val="bullet"/>
+      <w:lvlText w:val=""/>
+      <w:lvlJc w:val="left"/>
+      <w:pPr>
+        <w:ind w:left="2509" w:hanging="360"/>
+      </w:pPr>
+      <w:rPr>
+        <w:rFonts w:ascii="Wingdings" w:hAnsi="Wingdings" w:hint="default"/>
+      </w:rPr>
+    </w:lvl>
+    <w:lvl w:ilvl="3" w:tplc="20000001" w:tentative="1">
+      <w:start w:val="1"/>
+      <w:numFmt w:val="bullet"/>
+      <w:lvlText w:val=""/>
+      <w:lvlJc w:val="left"/>
+      <w:pPr>
+        <w:ind w:left="3229" w:hanging="360"/>
+      </w:pPr>
+      <w:rPr>
+        <w:rFonts w:ascii="Symbol" w:hAnsi="Symbol" w:hint="default"/>
+      </w:rPr>
+    </w:lvl>
+    <w:lvl w:ilvl="4" w:tplc="20000003" w:tentative="1">
+      <w:start w:val="1"/>
+      <w:numFmt w:val="bullet"/>
+      <w:lvlText w:val="o"/>
+      <w:lvlJc w:val="left"/>
+      <w:pPr>
+        <w:ind w:left="3949" w:hanging="360"/>
+      </w:pPr>
+      <w:rPr>
+        <w:rFonts w:ascii="Courier New" w:hAnsi="Courier New" w:cs="Courier New" w:hint="default"/>
+      </w:rPr>
+    </w:lvl>
+    <w:lvl w:ilvl="5" w:tplc="20000005" w:tentative="1">
+      <w:start w:val="1"/>
+      <w:numFmt w:val="bullet"/>
+      <w:lvlText w:val=""/>
+      <w:lvlJc w:val="left"/>
+      <w:pPr>
+        <w:ind w:left="4669" w:hanging="360"/>
+      </w:pPr>
+      <w:rPr>
+        <w:rFonts w:ascii="Wingdings" w:hAnsi="Wingdings" w:hint="default"/>
+      </w:rPr>
+    </w:lvl>
+    <w:lvl w:ilvl="6" w:tplc="20000001" w:tentative="1">
+      <w:start w:val="1"/>
+      <w:numFmt w:val="bullet"/>
+      <w:lvlText w:val=""/>
+      <w:lvlJc w:val="left"/>
+      <w:pPr>
+        <w:ind w:left="5389" w:hanging="360"/>
+      </w:pPr>
+      <w:rPr>
+        <w:rFonts w:ascii="Symbol" w:hAnsi="Symbol" w:hint="default"/>
+      </w:rPr>
+    </w:lvl>
+    <w:lvl w:ilvl="7" w:tplc="20000003" w:tentative="1">
+      <w:start w:val="1"/>
+      <w:numFmt w:val="bullet"/>
+      <w:lvlText w:val="o"/>
+      <w:lvlJc w:val="left"/>
+      <w:pPr>
+        <w:ind w:left="6109" w:hanging="360"/>
+      </w:pPr>
+      <w:rPr>
+        <w:rFonts w:ascii="Courier New" w:hAnsi="Courier New" w:cs="Courier New" w:hint="default"/>
+      </w:rPr>
+    </w:lvl>
+    <w:lvl w:ilvl="8" w:tplc="20000005" w:tentative="1">
+      <w:start w:val="1"/>
+      <w:numFmt w:val="bullet"/>
+      <w:lvlText w:val=""/>
+      <w:lvlJc w:val="left"/>
+      <w:pPr>
+        <w:ind w:left="6829" w:hanging="360"/>
+      </w:pPr>
+      <w:rPr>
+        <w:rFonts w:ascii="Wingdings" w:hAnsi="Wingdings" w:hint="default"/>
+      </w:rPr>
+    </w:lvl>
+  </w:abstractNum>
+  <w:abstractNum w:abstractNumId="4" w15:restartNumberingAfterBreak="0">
+    <w:nsid w:val="5B1C118F"/>
+    <w:multiLevelType w:val="hybridMultilevel"/>
+    <w:tmpl w:val="8CCA897E"/>
+    <w:lvl w:ilvl="0" w:tplc="2000000F">
+      <w:start w:val="1"/>
+      <w:numFmt w:val="decimal"/>
+      <w:lvlText w:val="%1."/>
+      <w:lvlJc w:val="left"/>
+      <w:pPr>
+        <w:ind w:left="720" w:hanging="360"/>
+      </w:pPr>
+      <w:rPr>
+        <w:rFonts w:hint="default"/>
+      </w:rPr>
+    </w:lvl>
+    <w:lvl w:ilvl="1" w:tplc="20000019" w:tentative="1">
+      <w:start w:val="1"/>
+      <w:numFmt w:val="lowerLetter"/>
+      <w:lvlText w:val="%2."/>
+      <w:lvlJc w:val="left"/>
+      <w:pPr>
+        <w:ind w:left="1440" w:hanging="360"/>
+      </w:pPr>
+    </w:lvl>
+    <w:lvl w:ilvl="2" w:tplc="2000001B" w:tentative="1">
+      <w:start w:val="1"/>
+      <w:numFmt w:val="lowerRoman"/>
+      <w:lvlText w:val="%3."/>
+      <w:lvlJc w:val="right"/>
+      <w:pPr>
+        <w:ind w:left="2160" w:hanging="180"/>
+      </w:pPr>
+    </w:lvl>
+    <w:lvl w:ilvl="3" w:tplc="2000000F" w:tentative="1">
+      <w:start w:val="1"/>
+      <w:numFmt w:val="decimal"/>
+      <w:lvlText w:val="%4."/>
+      <w:lvlJc w:val="left"/>
+      <w:pPr>
+        <w:ind w:left="2880" w:hanging="360"/>
+      </w:pPr>
+    </w:lvl>
+    <w:lvl w:ilvl="4" w:tplc="20000019" w:tentative="1">
+      <w:start w:val="1"/>
+      <w:numFmt w:val="lowerLetter"/>
+      <w:lvlText w:val="%5."/>
+      <w:lvlJc w:val="left"/>
+      <w:pPr>
+        <w:ind w:left="3600" w:hanging="360"/>
+      </w:pPr>
+    </w:lvl>
+    <w:lvl w:ilvl="5" w:tplc="2000001B" w:tentative="1">
+      <w:start w:val="1"/>
+      <w:numFmt w:val="lowerRoman"/>
+      <w:lvlText w:val="%6."/>
+      <w:lvlJc w:val="right"/>
+      <w:pPr>
+        <w:ind w:left="4320" w:hanging="180"/>
+      </w:pPr>
+    </w:lvl>
+    <w:lvl w:ilvl="6" w:tplc="2000000F" w:tentative="1">
+      <w:start w:val="1"/>
+      <w:numFmt w:val="decimal"/>
+      <w:lvlText w:val="%7."/>
+      <w:lvlJc w:val="left"/>
+      <w:pPr>
+        <w:ind w:left="5040" w:hanging="360"/>
+      </w:pPr>
+    </w:lvl>
+    <w:lvl w:ilvl="7" w:tplc="20000019" w:tentative="1">
+      <w:start w:val="1"/>
+      <w:numFmt w:val="lowerLetter"/>
+      <w:lvlText w:val="%8."/>
+      <w:lvlJc w:val="left"/>
+      <w:pPr>
+        <w:ind w:left="5760" w:hanging="360"/>
+      </w:pPr>
+    </w:lvl>
+    <w:lvl w:ilvl="8" w:tplc="2000001B" w:tentative="1">
+      <w:start w:val="1"/>
+      <w:numFmt w:val="lowerRoman"/>
+      <w:lvlText w:val="%9."/>
+      <w:lvlJc w:val="right"/>
+      <w:pPr>
+        <w:ind w:left="6480" w:hanging="180"/>
+      </w:pPr>
+    </w:lvl>
+  </w:abstractNum>
+  <w:abstractNum w:abstractNumId="5" w15:restartNumberingAfterBreak="0">
     <w:nsid w:val="5E7A45D7"/>
     <w:multiLevelType w:val="hybridMultilevel"/>
     <w:tmpl w:val="3CD88D5C"/>
@@ -4934,7 +12488,7 @@
       </w:rPr>
     </w:lvl>
   </w:abstractNum>
-  <w:abstractNum w:abstractNumId="4" w15:restartNumberingAfterBreak="0">
+  <w:abstractNum w:abstractNumId="6" w15:restartNumberingAfterBreak="0">
     <w:nsid w:val="5EF23D71"/>
     <w:multiLevelType w:val="hybridMultilevel"/>
     <w:tmpl w:val="8B245BC4"/>
@@ -5047,7 +12601,7 @@
       </w:rPr>
     </w:lvl>
   </w:abstractNum>
-  <w:abstractNum w:abstractNumId="5" w15:restartNumberingAfterBreak="0">
+  <w:abstractNum w:abstractNumId="7" w15:restartNumberingAfterBreak="0">
     <w:nsid w:val="623271D4"/>
     <w:multiLevelType w:val="hybridMultilevel"/>
     <w:tmpl w:val="B01CB82A"/>
@@ -5136,7 +12690,7 @@
       </w:pPr>
     </w:lvl>
   </w:abstractNum>
-  <w:abstractNum w:abstractNumId="6" w15:restartNumberingAfterBreak="0">
+  <w:abstractNum w:abstractNumId="8" w15:restartNumberingAfterBreak="0">
     <w:nsid w:val="64F43389"/>
     <w:multiLevelType w:val="hybridMultilevel"/>
     <w:tmpl w:val="7B0AC9BC"/>
@@ -5249,26 +12803,264 @@
       </w:rPr>
     </w:lvl>
   </w:abstractNum>
+  <w:abstractNum w:abstractNumId="9" w15:restartNumberingAfterBreak="0">
+    <w:nsid w:val="7B5F4B2C"/>
+    <w:multiLevelType w:val="hybridMultilevel"/>
+    <w:tmpl w:val="38CC6924"/>
+    <w:lvl w:ilvl="0" w:tplc="20000001">
+      <w:start w:val="1"/>
+      <w:numFmt w:val="bullet"/>
+      <w:lvlText w:val=""/>
+      <w:lvlJc w:val="left"/>
+      <w:pPr>
+        <w:ind w:left="720" w:hanging="360"/>
+      </w:pPr>
+      <w:rPr>
+        <w:rFonts w:ascii="Symbol" w:hAnsi="Symbol" w:hint="default"/>
+      </w:rPr>
+    </w:lvl>
+    <w:lvl w:ilvl="1" w:tplc="20000003" w:tentative="1">
+      <w:start w:val="1"/>
+      <w:numFmt w:val="bullet"/>
+      <w:lvlText w:val="o"/>
+      <w:lvlJc w:val="left"/>
+      <w:pPr>
+        <w:ind w:left="1440" w:hanging="360"/>
+      </w:pPr>
+      <w:rPr>
+        <w:rFonts w:ascii="Courier New" w:hAnsi="Courier New" w:cs="Courier New" w:hint="default"/>
+      </w:rPr>
+    </w:lvl>
+    <w:lvl w:ilvl="2" w:tplc="20000005" w:tentative="1">
+      <w:start w:val="1"/>
+      <w:numFmt w:val="bullet"/>
+      <w:lvlText w:val=""/>
+      <w:lvlJc w:val="left"/>
+      <w:pPr>
+        <w:ind w:left="2160" w:hanging="360"/>
+      </w:pPr>
+      <w:rPr>
+        <w:rFonts w:ascii="Wingdings" w:hAnsi="Wingdings" w:hint="default"/>
+      </w:rPr>
+    </w:lvl>
+    <w:lvl w:ilvl="3" w:tplc="20000001" w:tentative="1">
+      <w:start w:val="1"/>
+      <w:numFmt w:val="bullet"/>
+      <w:lvlText w:val=""/>
+      <w:lvlJc w:val="left"/>
+      <w:pPr>
+        <w:ind w:left="2880" w:hanging="360"/>
+      </w:pPr>
+      <w:rPr>
+        <w:rFonts w:ascii="Symbol" w:hAnsi="Symbol" w:hint="default"/>
+      </w:rPr>
+    </w:lvl>
+    <w:lvl w:ilvl="4" w:tplc="20000003" w:tentative="1">
+      <w:start w:val="1"/>
+      <w:numFmt w:val="bullet"/>
+      <w:lvlText w:val="o"/>
+      <w:lvlJc w:val="left"/>
+      <w:pPr>
+        <w:ind w:left="3600" w:hanging="360"/>
+      </w:pPr>
+      <w:rPr>
+        <w:rFonts w:ascii="Courier New" w:hAnsi="Courier New" w:cs="Courier New" w:hint="default"/>
+      </w:rPr>
+    </w:lvl>
+    <w:lvl w:ilvl="5" w:tplc="20000005" w:tentative="1">
+      <w:start w:val="1"/>
+      <w:numFmt w:val="bullet"/>
+      <w:lvlText w:val=""/>
+      <w:lvlJc w:val="left"/>
+      <w:pPr>
+        <w:ind w:left="4320" w:hanging="360"/>
+      </w:pPr>
+      <w:rPr>
+        <w:rFonts w:ascii="Wingdings" w:hAnsi="Wingdings" w:hint="default"/>
+      </w:rPr>
+    </w:lvl>
+    <w:lvl w:ilvl="6" w:tplc="20000001" w:tentative="1">
+      <w:start w:val="1"/>
+      <w:numFmt w:val="bullet"/>
+      <w:lvlText w:val=""/>
+      <w:lvlJc w:val="left"/>
+      <w:pPr>
+        <w:ind w:left="5040" w:hanging="360"/>
+      </w:pPr>
+      <w:rPr>
+        <w:rFonts w:ascii="Symbol" w:hAnsi="Symbol" w:hint="default"/>
+      </w:rPr>
+    </w:lvl>
+    <w:lvl w:ilvl="7" w:tplc="20000003" w:tentative="1">
+      <w:start w:val="1"/>
+      <w:numFmt w:val="bullet"/>
+      <w:lvlText w:val="o"/>
+      <w:lvlJc w:val="left"/>
+      <w:pPr>
+        <w:ind w:left="5760" w:hanging="360"/>
+      </w:pPr>
+      <w:rPr>
+        <w:rFonts w:ascii="Courier New" w:hAnsi="Courier New" w:cs="Courier New" w:hint="default"/>
+      </w:rPr>
+    </w:lvl>
+    <w:lvl w:ilvl="8" w:tplc="20000005" w:tentative="1">
+      <w:start w:val="1"/>
+      <w:numFmt w:val="bullet"/>
+      <w:lvlText w:val=""/>
+      <w:lvlJc w:val="left"/>
+      <w:pPr>
+        <w:ind w:left="6480" w:hanging="360"/>
+      </w:pPr>
+      <w:rPr>
+        <w:rFonts w:ascii="Wingdings" w:hAnsi="Wingdings" w:hint="default"/>
+      </w:rPr>
+    </w:lvl>
+  </w:abstractNum>
+  <w:abstractNum w:abstractNumId="10" w15:restartNumberingAfterBreak="0">
+    <w:nsid w:val="7F3F74EE"/>
+    <w:multiLevelType w:val="hybridMultilevel"/>
+    <w:tmpl w:val="45344E46"/>
+    <w:lvl w:ilvl="0" w:tplc="20000001">
+      <w:start w:val="1"/>
+      <w:numFmt w:val="bullet"/>
+      <w:lvlText w:val=""/>
+      <w:lvlJc w:val="left"/>
+      <w:pPr>
+        <w:ind w:left="720" w:hanging="360"/>
+      </w:pPr>
+      <w:rPr>
+        <w:rFonts w:ascii="Symbol" w:hAnsi="Symbol" w:hint="default"/>
+      </w:rPr>
+    </w:lvl>
+    <w:lvl w:ilvl="1" w:tplc="20000003" w:tentative="1">
+      <w:start w:val="1"/>
+      <w:numFmt w:val="bullet"/>
+      <w:lvlText w:val="o"/>
+      <w:lvlJc w:val="left"/>
+      <w:pPr>
+        <w:ind w:left="1440" w:hanging="360"/>
+      </w:pPr>
+      <w:rPr>
+        <w:rFonts w:ascii="Courier New" w:hAnsi="Courier New" w:cs="Courier New" w:hint="default"/>
+      </w:rPr>
+    </w:lvl>
+    <w:lvl w:ilvl="2" w:tplc="20000005" w:tentative="1">
+      <w:start w:val="1"/>
+      <w:numFmt w:val="bullet"/>
+      <w:lvlText w:val=""/>
+      <w:lvlJc w:val="left"/>
+      <w:pPr>
+        <w:ind w:left="2160" w:hanging="360"/>
+      </w:pPr>
+      <w:rPr>
+        <w:rFonts w:ascii="Wingdings" w:hAnsi="Wingdings" w:hint="default"/>
+      </w:rPr>
+    </w:lvl>
+    <w:lvl w:ilvl="3" w:tplc="20000001" w:tentative="1">
+      <w:start w:val="1"/>
+      <w:numFmt w:val="bullet"/>
+      <w:lvlText w:val=""/>
+      <w:lvlJc w:val="left"/>
+      <w:pPr>
+        <w:ind w:left="2880" w:hanging="360"/>
+      </w:pPr>
+      <w:rPr>
+        <w:rFonts w:ascii="Symbol" w:hAnsi="Symbol" w:hint="default"/>
+      </w:rPr>
+    </w:lvl>
+    <w:lvl w:ilvl="4" w:tplc="20000003" w:tentative="1">
+      <w:start w:val="1"/>
+      <w:numFmt w:val="bullet"/>
+      <w:lvlText w:val="o"/>
+      <w:lvlJc w:val="left"/>
+      <w:pPr>
+        <w:ind w:left="3600" w:hanging="360"/>
+      </w:pPr>
+      <w:rPr>
+        <w:rFonts w:ascii="Courier New" w:hAnsi="Courier New" w:cs="Courier New" w:hint="default"/>
+      </w:rPr>
+    </w:lvl>
+    <w:lvl w:ilvl="5" w:tplc="20000005" w:tentative="1">
+      <w:start w:val="1"/>
+      <w:numFmt w:val="bullet"/>
+      <w:lvlText w:val=""/>
+      <w:lvlJc w:val="left"/>
+      <w:pPr>
+        <w:ind w:left="4320" w:hanging="360"/>
+      </w:pPr>
+      <w:rPr>
+        <w:rFonts w:ascii="Wingdings" w:hAnsi="Wingdings" w:hint="default"/>
+      </w:rPr>
+    </w:lvl>
+    <w:lvl w:ilvl="6" w:tplc="20000001" w:tentative="1">
+      <w:start w:val="1"/>
+      <w:numFmt w:val="bullet"/>
+      <w:lvlText w:val=""/>
+      <w:lvlJc w:val="left"/>
+      <w:pPr>
+        <w:ind w:left="5040" w:hanging="360"/>
+      </w:pPr>
+      <w:rPr>
+        <w:rFonts w:ascii="Symbol" w:hAnsi="Symbol" w:hint="default"/>
+      </w:rPr>
+    </w:lvl>
+    <w:lvl w:ilvl="7" w:tplc="20000003" w:tentative="1">
+      <w:start w:val="1"/>
+      <w:numFmt w:val="bullet"/>
+      <w:lvlText w:val="o"/>
+      <w:lvlJc w:val="left"/>
+      <w:pPr>
+        <w:ind w:left="5760" w:hanging="360"/>
+      </w:pPr>
+      <w:rPr>
+        <w:rFonts w:ascii="Courier New" w:hAnsi="Courier New" w:cs="Courier New" w:hint="default"/>
+      </w:rPr>
+    </w:lvl>
+    <w:lvl w:ilvl="8" w:tplc="20000005" w:tentative="1">
+      <w:start w:val="1"/>
+      <w:numFmt w:val="bullet"/>
+      <w:lvlText w:val=""/>
+      <w:lvlJc w:val="left"/>
+      <w:pPr>
+        <w:ind w:left="6480" w:hanging="360"/>
+      </w:pPr>
+      <w:rPr>
+        <w:rFonts w:ascii="Wingdings" w:hAnsi="Wingdings" w:hint="default"/>
+      </w:rPr>
+    </w:lvl>
+  </w:abstractNum>
   <w:num w:numId="1" w16cid:durableId="769816498">
-    <w:abstractNumId w:val="2"/>
+    <w:abstractNumId w:val="4"/>
   </w:num>
   <w:num w:numId="2" w16cid:durableId="1101756052">
-    <w:abstractNumId w:val="5"/>
+    <w:abstractNumId w:val="7"/>
   </w:num>
   <w:num w:numId="3" w16cid:durableId="1881894974">
     <w:abstractNumId w:val="1"/>
   </w:num>
   <w:num w:numId="4" w16cid:durableId="2132897951">
-    <w:abstractNumId w:val="4"/>
+    <w:abstractNumId w:val="6"/>
   </w:num>
   <w:num w:numId="5" w16cid:durableId="845287200">
-    <w:abstractNumId w:val="3"/>
+    <w:abstractNumId w:val="5"/>
   </w:num>
   <w:num w:numId="6" w16cid:durableId="29889726">
-    <w:abstractNumId w:val="6"/>
+    <w:abstractNumId w:val="8"/>
   </w:num>
   <w:num w:numId="7" w16cid:durableId="395011220">
     <w:abstractNumId w:val="0"/>
+  </w:num>
+  <w:num w:numId="8" w16cid:durableId="1055467598">
+    <w:abstractNumId w:val="10"/>
+  </w:num>
+  <w:num w:numId="9" w16cid:durableId="1242908769">
+    <w:abstractNumId w:val="9"/>
+  </w:num>
+  <w:num w:numId="10" w16cid:durableId="216354753">
+    <w:abstractNumId w:val="2"/>
+  </w:num>
+  <w:num w:numId="11" w16cid:durableId="1700200988">
+    <w:abstractNumId w:val="3"/>
   </w:num>
 </w:numbering>
 </file>

--- a/Пояснительная записка_251002_Маталыга.docx
+++ b/Пояснительная записка_251002_Маталыга.docx
@@ -68,7 +68,7 @@
               <w:noProof/>
               <w:sz w:val="28"/>
               <w:szCs w:val="28"/>
-              <w:lang w:val="ru-BY" w:eastAsia="ru-BY"/>
+              <w:lang w:eastAsia="ru-BY"/>
             </w:rPr>
           </w:pPr>
           <w:r>
@@ -193,7 +193,7 @@
               <w:noProof/>
               <w:sz w:val="28"/>
               <w:szCs w:val="28"/>
-              <w:lang w:val="ru-BY" w:eastAsia="ru-BY"/>
+              <w:lang w:eastAsia="ru-BY"/>
             </w:rPr>
           </w:pPr>
           <w:hyperlink w:anchor="_Toc212587982" w:history="1">
@@ -291,7 +291,7 @@
               <w:noProof/>
               <w:sz w:val="28"/>
               <w:szCs w:val="28"/>
-              <w:lang w:val="ru-BY" w:eastAsia="ru-BY"/>
+              <w:lang w:eastAsia="ru-BY"/>
             </w:rPr>
           </w:pPr>
           <w:hyperlink w:anchor="_Toc212587983" w:history="1">
@@ -389,7 +389,7 @@
               <w:noProof/>
               <w:sz w:val="28"/>
               <w:szCs w:val="28"/>
-              <w:lang w:val="ru-BY" w:eastAsia="ru-BY"/>
+              <w:lang w:eastAsia="ru-BY"/>
             </w:rPr>
           </w:pPr>
           <w:hyperlink w:anchor="_Toc212587984" w:history="1">
@@ -487,7 +487,7 @@
               <w:noProof/>
               <w:sz w:val="28"/>
               <w:szCs w:val="28"/>
-              <w:lang w:val="ru-BY" w:eastAsia="ru-BY"/>
+              <w:lang w:eastAsia="ru-BY"/>
             </w:rPr>
           </w:pPr>
           <w:hyperlink w:anchor="_Toc212587985" w:history="1">
@@ -585,7 +585,7 @@
               <w:noProof/>
               <w:sz w:val="28"/>
               <w:szCs w:val="28"/>
-              <w:lang w:val="ru-BY" w:eastAsia="ru-BY"/>
+              <w:lang w:eastAsia="ru-BY"/>
             </w:rPr>
           </w:pPr>
           <w:hyperlink w:anchor="_Toc212587986" w:history="1">
@@ -683,7 +683,7 @@
               <w:noProof/>
               <w:sz w:val="28"/>
               <w:szCs w:val="28"/>
-              <w:lang w:val="ru-BY" w:eastAsia="ru-BY"/>
+              <w:lang w:eastAsia="ru-BY"/>
             </w:rPr>
           </w:pPr>
           <w:hyperlink w:anchor="_Toc212587987" w:history="1">
@@ -781,7 +781,7 @@
               <w:noProof/>
               <w:sz w:val="28"/>
               <w:szCs w:val="28"/>
-              <w:lang w:val="ru-BY" w:eastAsia="ru-BY"/>
+              <w:lang w:eastAsia="ru-BY"/>
             </w:rPr>
           </w:pPr>
           <w:hyperlink w:anchor="_Toc212587988" w:history="1">
@@ -879,7 +879,7 @@
               <w:noProof/>
               <w:sz w:val="28"/>
               <w:szCs w:val="28"/>
-              <w:lang w:val="ru-BY" w:eastAsia="ru-BY"/>
+              <w:lang w:eastAsia="ru-BY"/>
             </w:rPr>
           </w:pPr>
           <w:hyperlink w:anchor="_Toc212587989" w:history="1">
@@ -977,7 +977,7 @@
               <w:noProof/>
               <w:sz w:val="28"/>
               <w:szCs w:val="28"/>
-              <w:lang w:val="ru-BY" w:eastAsia="ru-BY"/>
+              <w:lang w:eastAsia="ru-BY"/>
             </w:rPr>
           </w:pPr>
           <w:hyperlink w:anchor="_Toc212587990" w:history="1">
@@ -1075,7 +1075,7 @@
               <w:noProof/>
               <w:sz w:val="28"/>
               <w:szCs w:val="28"/>
-              <w:lang w:val="ru-BY" w:eastAsia="ru-BY"/>
+              <w:lang w:eastAsia="ru-BY"/>
             </w:rPr>
           </w:pPr>
           <w:hyperlink w:anchor="_Toc212587991" w:history="1">
@@ -1191,7 +1191,7 @@
                 <w:sz w:val="28"/>
                 <w:szCs w:val="28"/>
               </w:rPr>
-              <w:t>16</w:t>
+              <w:t>17</w:t>
             </w:r>
             <w:r>
               <w:rPr>
@@ -2480,7 +2480,7 @@
           <w:noProof/>
         </w:rPr>
         <w:drawing>
-          <wp:inline distT="0" distB="0" distL="0" distR="0" wp14:anchorId="3E1D840D" wp14:editId="2B4C47B7">
+          <wp:inline distT="0" distB="0" distL="0" distR="0" wp14:anchorId="3E1D840D" wp14:editId="532FAF7C">
             <wp:extent cx="4513996" cy="2827725"/>
             <wp:effectExtent l="0" t="0" r="1270" b="0"/>
             <wp:docPr id="1" name="Рисунок 1"/>
@@ -2738,27 +2738,7 @@
           <w:szCs w:val="28"/>
           <w:lang w:val="ru-RU"/>
         </w:rPr>
-        <w:t xml:space="preserve">– это </w:t>
-      </w:r>
-      <w:proofErr w:type="gramStart"/>
-      <w:r>
-        <w:rPr>
-          <w:rFonts w:ascii="Times New Roman" w:hAnsi="Times New Roman" w:cs="Times New Roman"/>
-          <w:sz w:val="28"/>
-          <w:szCs w:val="28"/>
-          <w:lang w:val="ru-RU"/>
-        </w:rPr>
-        <w:t>платформа</w:t>
-      </w:r>
-      <w:proofErr w:type="gramEnd"/>
-      <w:r>
-        <w:rPr>
-          <w:rFonts w:ascii="Times New Roman" w:hAnsi="Times New Roman" w:cs="Times New Roman"/>
-          <w:sz w:val="28"/>
-          <w:szCs w:val="28"/>
-          <w:lang w:val="ru-RU"/>
-        </w:rPr>
-        <w:t xml:space="preserve"> </w:t>
+        <w:t xml:space="preserve">– это платформа </w:t>
       </w:r>
       <w:r>
         <w:rPr>
@@ -2928,33 +2908,15 @@
           <w:sz w:val="28"/>
           <w:szCs w:val="28"/>
         </w:rPr>
-        <w:t xml:space="preserve"> идеальным решением для компаний, где важно централизованное хранение знаний и прозрачность </w:t>
-      </w:r>
-      <w:proofErr w:type="gramStart"/>
-      <w:r>
-        <w:rPr>
-          <w:rFonts w:ascii="Times New Roman" w:hAnsi="Times New Roman" w:cs="Times New Roman"/>
-          <w:sz w:val="28"/>
-          <w:szCs w:val="28"/>
-        </w:rPr>
-        <w:t>коммуникации</w:t>
-      </w:r>
-      <w:r>
-        <w:rPr>
-          <w:rFonts w:ascii="Times New Roman" w:hAnsi="Times New Roman" w:cs="Times New Roman"/>
-          <w:sz w:val="28"/>
-          <w:szCs w:val="28"/>
-        </w:rPr>
-        <w:t>[</w:t>
-      </w:r>
-      <w:proofErr w:type="gramEnd"/>
-      <w:r>
-        <w:rPr>
-          <w:rFonts w:ascii="Times New Roman" w:hAnsi="Times New Roman" w:cs="Times New Roman"/>
-          <w:sz w:val="28"/>
-          <w:szCs w:val="28"/>
-        </w:rPr>
-        <w:t>2]</w:t>
+        <w:t xml:space="preserve"> идеальным решением для компаний, где важно централизованное хранение знаний и прозрачность коммуникации</w:t>
+      </w:r>
+      <w:r>
+        <w:rPr>
+          <w:rFonts w:ascii="Times New Roman" w:hAnsi="Times New Roman" w:cs="Times New Roman"/>
+          <w:sz w:val="28"/>
+          <w:szCs w:val="28"/>
+        </w:rPr>
+        <w:t>[2]</w:t>
       </w:r>
       <w:r>
         <w:rPr>
@@ -8980,6 +8942,651 @@
         </w:rPr>
       </w:pPr>
     </w:p>
+    <w:p>
+      <w:pPr>
+        <w:spacing w:after="0"/>
+        <w:ind w:firstLine="709"/>
+        <w:jc w:val="both"/>
+        <w:rPr>
+          <w:rFonts w:ascii="Times New Roman" w:hAnsi="Times New Roman" w:cs="Times New Roman"/>
+          <w:sz w:val="28"/>
+          <w:szCs w:val="28"/>
+          <w:lang w:val="ru-RU"/>
+        </w:rPr>
+      </w:pPr>
+      <w:r>
+        <w:rPr>
+          <w:rFonts w:ascii="Times New Roman" w:hAnsi="Times New Roman" w:cs="Times New Roman"/>
+          <w:sz w:val="28"/>
+          <w:szCs w:val="28"/>
+        </w:rPr>
+        <w:t xml:space="preserve">База данных была спроектирована для системы коллективной работы и управления контентом с поддержкой </w:t>
+      </w:r>
+      <w:proofErr w:type="spellStart"/>
+      <w:r>
+        <w:rPr>
+          <w:rFonts w:ascii="Times New Roman" w:hAnsi="Times New Roman" w:cs="Times New Roman"/>
+          <w:sz w:val="28"/>
+          <w:szCs w:val="28"/>
+        </w:rPr>
+        <w:t>мультитенантной</w:t>
+      </w:r>
+      <w:proofErr w:type="spellEnd"/>
+      <w:r>
+        <w:rPr>
+          <w:rFonts w:ascii="Times New Roman" w:hAnsi="Times New Roman" w:cs="Times New Roman"/>
+          <w:sz w:val="28"/>
+          <w:szCs w:val="28"/>
+        </w:rPr>
+        <w:t xml:space="preserve"> архитектуры. Она представляет собой реляционную модель, построенную на системе MySQL, и включает в себя десять взаимосвязанных таблиц, которые обеспечивают хранение и управление данными в рамках изолированных организационных пространств. Ключевой особенностью архитектуры является четкое разделение данных между различными организациями, что позволяет обеспечить безопасность и конфиденциальность информации каждой компании-клиента.</w:t>
+      </w:r>
+      <w:r>
+        <w:rPr>
+          <w:rFonts w:ascii="Times New Roman" w:hAnsi="Times New Roman" w:cs="Times New Roman"/>
+          <w:sz w:val="28"/>
+          <w:szCs w:val="28"/>
+          <w:lang w:val="ru-RU"/>
+        </w:rPr>
+        <w:t xml:space="preserve"> </w:t>
+      </w:r>
+    </w:p>
+    <w:p>
+      <w:pPr>
+        <w:spacing w:after="0"/>
+        <w:ind w:firstLine="709"/>
+        <w:jc w:val="both"/>
+        <w:rPr>
+          <w:rFonts w:ascii="Times New Roman" w:hAnsi="Times New Roman" w:cs="Times New Roman"/>
+          <w:sz w:val="28"/>
+          <w:szCs w:val="28"/>
+          <w:lang w:val="ru-RU"/>
+        </w:rPr>
+      </w:pPr>
+      <w:r>
+        <w:rPr>
+          <w:rFonts w:ascii="Times New Roman" w:hAnsi="Times New Roman" w:cs="Times New Roman"/>
+          <w:sz w:val="28"/>
+          <w:szCs w:val="28"/>
+        </w:rPr>
+        <w:t>Основу базы данных составляют сущности, описывающие пользователей, организационную структуру и контент системы</w:t>
+      </w:r>
+      <w:r>
+        <w:rPr>
+          <w:rFonts w:ascii="Times New Roman" w:hAnsi="Times New Roman" w:cs="Times New Roman"/>
+          <w:sz w:val="28"/>
+          <w:szCs w:val="28"/>
+          <w:lang w:val="ru-RU"/>
+        </w:rPr>
+        <w:t>.</w:t>
+      </w:r>
+    </w:p>
+    <w:p>
+      <w:pPr>
+        <w:spacing w:after="0"/>
+        <w:ind w:firstLine="709"/>
+        <w:jc w:val="both"/>
+        <w:rPr>
+          <w:rFonts w:ascii="Times New Roman" w:hAnsi="Times New Roman" w:cs="Times New Roman"/>
+          <w:sz w:val="28"/>
+          <w:szCs w:val="28"/>
+          <w:lang w:val="ru-RU"/>
+        </w:rPr>
+      </w:pPr>
+      <w:r>
+        <w:rPr>
+          <w:rFonts w:ascii="Times New Roman" w:hAnsi="Times New Roman" w:cs="Times New Roman"/>
+          <w:sz w:val="28"/>
+          <w:szCs w:val="28"/>
+          <w:lang w:val="ru-RU"/>
+        </w:rPr>
+        <w:t>Сущность «</w:t>
+      </w:r>
+      <w:r>
+        <w:rPr>
+          <w:rFonts w:ascii="Times New Roman" w:hAnsi="Times New Roman" w:cs="Times New Roman"/>
+          <w:sz w:val="28"/>
+          <w:szCs w:val="28"/>
+          <w:lang w:val="en-US"/>
+        </w:rPr>
+        <w:t>organizations</w:t>
+      </w:r>
+      <w:r>
+        <w:rPr>
+          <w:rFonts w:ascii="Times New Roman" w:hAnsi="Times New Roman" w:cs="Times New Roman"/>
+          <w:sz w:val="28"/>
+          <w:szCs w:val="28"/>
+          <w:lang w:val="ru-RU"/>
+        </w:rPr>
+        <w:t xml:space="preserve">». </w:t>
+      </w:r>
+      <w:r>
+        <w:rPr>
+          <w:rFonts w:ascii="Times New Roman" w:hAnsi="Times New Roman" w:cs="Times New Roman"/>
+          <w:sz w:val="28"/>
+          <w:szCs w:val="28"/>
+        </w:rPr>
+        <w:t xml:space="preserve">Является центральной сущностью для реализации </w:t>
+      </w:r>
+      <w:proofErr w:type="spellStart"/>
+      <w:r>
+        <w:rPr>
+          <w:rFonts w:ascii="Times New Roman" w:hAnsi="Times New Roman" w:cs="Times New Roman"/>
+          <w:sz w:val="28"/>
+          <w:szCs w:val="28"/>
+        </w:rPr>
+        <w:t>мультитенантной</w:t>
+      </w:r>
+      <w:proofErr w:type="spellEnd"/>
+      <w:r>
+        <w:rPr>
+          <w:rFonts w:ascii="Times New Roman" w:hAnsi="Times New Roman" w:cs="Times New Roman"/>
+          <w:sz w:val="28"/>
+          <w:szCs w:val="28"/>
+        </w:rPr>
+        <w:t xml:space="preserve"> архитектуры. Каждая организация представляет </w:t>
+      </w:r>
+      <w:r>
+        <w:rPr>
+          <w:rFonts w:ascii="Times New Roman" w:hAnsi="Times New Roman" w:cs="Times New Roman"/>
+          <w:sz w:val="28"/>
+          <w:szCs w:val="28"/>
+        </w:rPr>
+        <w:lastRenderedPageBreak/>
+        <w:t>собой изолированное рабочее пространство с собственной структурой пользователей и контента.</w:t>
+      </w:r>
+      <w:r>
+        <w:rPr>
+          <w:rFonts w:ascii="Times New Roman" w:hAnsi="Times New Roman" w:cs="Times New Roman"/>
+          <w:sz w:val="28"/>
+          <w:szCs w:val="28"/>
+          <w:lang w:val="ru-RU"/>
+        </w:rPr>
+        <w:t xml:space="preserve"> Основные атрибуты: </w:t>
+      </w:r>
+      <w:r>
+        <w:rPr>
+          <w:rFonts w:ascii="Times New Roman" w:hAnsi="Times New Roman" w:cs="Times New Roman"/>
+          <w:sz w:val="28"/>
+          <w:szCs w:val="28"/>
+          <w:lang w:val="en-US"/>
+        </w:rPr>
+        <w:t>id</w:t>
+      </w:r>
+      <w:r>
+        <w:rPr>
+          <w:rFonts w:ascii="Times New Roman" w:hAnsi="Times New Roman" w:cs="Times New Roman"/>
+          <w:sz w:val="28"/>
+          <w:szCs w:val="28"/>
+          <w:lang w:val="ru-RU"/>
+        </w:rPr>
+        <w:t xml:space="preserve"> (</w:t>
+      </w:r>
+      <w:r>
+        <w:rPr>
+          <w:rFonts w:ascii="Times New Roman" w:hAnsi="Times New Roman" w:cs="Times New Roman"/>
+          <w:sz w:val="28"/>
+          <w:szCs w:val="28"/>
+          <w:lang w:val="ru-RU"/>
+        </w:rPr>
+        <w:t>уникальный идентификатор</w:t>
+      </w:r>
+      <w:r>
+        <w:rPr>
+          <w:rFonts w:ascii="Times New Roman" w:hAnsi="Times New Roman" w:cs="Times New Roman"/>
+          <w:sz w:val="28"/>
+          <w:szCs w:val="28"/>
+          <w:lang w:val="ru-RU"/>
+        </w:rPr>
+        <w:t xml:space="preserve">), </w:t>
+      </w:r>
+      <w:r>
+        <w:rPr>
+          <w:rFonts w:ascii="Times New Roman" w:hAnsi="Times New Roman" w:cs="Times New Roman"/>
+          <w:sz w:val="28"/>
+          <w:szCs w:val="28"/>
+          <w:lang w:val="en-US"/>
+        </w:rPr>
+        <w:t>name</w:t>
+      </w:r>
+      <w:r>
+        <w:rPr>
+          <w:rFonts w:ascii="Times New Roman" w:hAnsi="Times New Roman" w:cs="Times New Roman"/>
+          <w:sz w:val="28"/>
+          <w:szCs w:val="28"/>
+          <w:lang w:val="ru-RU"/>
+        </w:rPr>
+        <w:t xml:space="preserve"> (название)</w:t>
+      </w:r>
+      <w:r>
+        <w:rPr>
+          <w:rFonts w:ascii="Times New Roman" w:hAnsi="Times New Roman" w:cs="Times New Roman"/>
+          <w:sz w:val="28"/>
+          <w:szCs w:val="28"/>
+          <w:lang w:val="ru-RU"/>
+        </w:rPr>
+        <w:t xml:space="preserve">, </w:t>
+      </w:r>
+      <w:r>
+        <w:rPr>
+          <w:rFonts w:ascii="Times New Roman" w:hAnsi="Times New Roman" w:cs="Times New Roman"/>
+          <w:sz w:val="28"/>
+          <w:szCs w:val="28"/>
+          <w:lang w:val="en-US"/>
+        </w:rPr>
+        <w:t>owner</w:t>
+      </w:r>
+      <w:r>
+        <w:rPr>
+          <w:rFonts w:ascii="Times New Roman" w:hAnsi="Times New Roman" w:cs="Times New Roman"/>
+          <w:sz w:val="28"/>
+          <w:szCs w:val="28"/>
+          <w:lang w:val="ru-RU"/>
+        </w:rPr>
+        <w:t>_</w:t>
+      </w:r>
+      <w:r>
+        <w:rPr>
+          <w:rFonts w:ascii="Times New Roman" w:hAnsi="Times New Roman" w:cs="Times New Roman"/>
+          <w:sz w:val="28"/>
+          <w:szCs w:val="28"/>
+          <w:lang w:val="en-US"/>
+        </w:rPr>
+        <w:t>id</w:t>
+      </w:r>
+      <w:r>
+        <w:rPr>
+          <w:rFonts w:ascii="Times New Roman" w:hAnsi="Times New Roman" w:cs="Times New Roman"/>
+          <w:sz w:val="28"/>
+          <w:szCs w:val="28"/>
+          <w:lang w:val="ru-RU"/>
+        </w:rPr>
+        <w:t xml:space="preserve"> (идентификатор владельца организации, т.е. супер-администратора)</w:t>
+      </w:r>
+      <w:r>
+        <w:rPr>
+          <w:rFonts w:ascii="Times New Roman" w:hAnsi="Times New Roman" w:cs="Times New Roman"/>
+          <w:sz w:val="28"/>
+          <w:szCs w:val="28"/>
+          <w:lang w:val="ru-RU"/>
+        </w:rPr>
+        <w:t xml:space="preserve">, </w:t>
+      </w:r>
+      <w:r>
+        <w:rPr>
+          <w:rFonts w:ascii="Times New Roman" w:hAnsi="Times New Roman" w:cs="Times New Roman"/>
+          <w:sz w:val="28"/>
+          <w:szCs w:val="28"/>
+          <w:lang w:val="en-US"/>
+        </w:rPr>
+        <w:t>contact</w:t>
+      </w:r>
+      <w:r>
+        <w:rPr>
+          <w:rFonts w:ascii="Times New Roman" w:hAnsi="Times New Roman" w:cs="Times New Roman"/>
+          <w:sz w:val="28"/>
+          <w:szCs w:val="28"/>
+          <w:lang w:val="ru-RU"/>
+        </w:rPr>
+        <w:t>_</w:t>
+      </w:r>
+      <w:r>
+        <w:rPr>
+          <w:rFonts w:ascii="Times New Roman" w:hAnsi="Times New Roman" w:cs="Times New Roman"/>
+          <w:sz w:val="28"/>
+          <w:szCs w:val="28"/>
+          <w:lang w:val="en-US"/>
+        </w:rPr>
+        <w:t>info</w:t>
+      </w:r>
+      <w:r>
+        <w:rPr>
+          <w:rFonts w:ascii="Times New Roman" w:hAnsi="Times New Roman" w:cs="Times New Roman"/>
+          <w:sz w:val="28"/>
+          <w:szCs w:val="28"/>
+          <w:lang w:val="ru-RU"/>
+        </w:rPr>
+        <w:t xml:space="preserve"> (контактная информация).</w:t>
+      </w:r>
+    </w:p>
+    <w:p>
+      <w:pPr>
+        <w:spacing w:after="0"/>
+        <w:ind w:firstLine="709"/>
+        <w:jc w:val="both"/>
+        <w:rPr>
+          <w:rFonts w:ascii="Times New Roman" w:hAnsi="Times New Roman" w:cs="Times New Roman"/>
+          <w:sz w:val="28"/>
+          <w:szCs w:val="28"/>
+          <w:lang w:val="ru-RU"/>
+        </w:rPr>
+      </w:pPr>
+      <w:r>
+        <w:rPr>
+          <w:rFonts w:ascii="Times New Roman" w:hAnsi="Times New Roman" w:cs="Times New Roman"/>
+          <w:sz w:val="28"/>
+          <w:szCs w:val="28"/>
+          <w:lang w:val="ru-RU"/>
+        </w:rPr>
+        <w:t>Сущность «</w:t>
+      </w:r>
+      <w:r>
+        <w:rPr>
+          <w:rFonts w:ascii="Times New Roman" w:hAnsi="Times New Roman" w:cs="Times New Roman"/>
+          <w:sz w:val="28"/>
+          <w:szCs w:val="28"/>
+          <w:lang w:val="en-US"/>
+        </w:rPr>
+        <w:t>accounts</w:t>
+      </w:r>
+      <w:r>
+        <w:rPr>
+          <w:rFonts w:ascii="Times New Roman" w:hAnsi="Times New Roman" w:cs="Times New Roman"/>
+          <w:sz w:val="28"/>
+          <w:szCs w:val="28"/>
+          <w:lang w:val="ru-RU"/>
+        </w:rPr>
+        <w:t>»</w:t>
+      </w:r>
+      <w:r>
+        <w:rPr>
+          <w:rFonts w:ascii="Times New Roman" w:hAnsi="Times New Roman" w:cs="Times New Roman"/>
+          <w:sz w:val="28"/>
+          <w:szCs w:val="28"/>
+          <w:lang w:val="ru-RU"/>
+        </w:rPr>
+        <w:t xml:space="preserve">. </w:t>
+      </w:r>
+      <w:r>
+        <w:rPr>
+          <w:rFonts w:ascii="Times New Roman" w:hAnsi="Times New Roman" w:cs="Times New Roman"/>
+          <w:sz w:val="28"/>
+          <w:szCs w:val="28"/>
+        </w:rPr>
+        <w:t xml:space="preserve">Хранит учетные данные и профильную информацию пользователей системы. Каждый пользователь обязательно принадлежит к одной организации и </w:t>
+      </w:r>
+      <w:proofErr w:type="spellStart"/>
+      <w:r>
+        <w:rPr>
+          <w:rFonts w:ascii="Times New Roman" w:hAnsi="Times New Roman" w:cs="Times New Roman"/>
+          <w:sz w:val="28"/>
+          <w:szCs w:val="28"/>
+        </w:rPr>
+        <w:t>име</w:t>
+      </w:r>
+      <w:r>
+        <w:rPr>
+          <w:rFonts w:ascii="Times New Roman" w:hAnsi="Times New Roman" w:cs="Times New Roman"/>
+          <w:sz w:val="28"/>
+          <w:szCs w:val="28"/>
+          <w:lang w:val="ru-RU"/>
+        </w:rPr>
+        <w:t>ет</w:t>
+      </w:r>
+      <w:proofErr w:type="spellEnd"/>
+      <w:r>
+        <w:rPr>
+          <w:rFonts w:ascii="Times New Roman" w:hAnsi="Times New Roman" w:cs="Times New Roman"/>
+          <w:sz w:val="28"/>
+          <w:szCs w:val="28"/>
+        </w:rPr>
+        <w:t xml:space="preserve"> определенную роль в системе.</w:t>
+      </w:r>
+      <w:r>
+        <w:rPr>
+          <w:rFonts w:ascii="Times New Roman" w:hAnsi="Times New Roman" w:cs="Times New Roman"/>
+          <w:sz w:val="28"/>
+          <w:szCs w:val="28"/>
+          <w:lang w:val="ru-RU"/>
+        </w:rPr>
+        <w:t xml:space="preserve"> Основные атрибуты: </w:t>
+      </w:r>
+      <w:r>
+        <w:rPr>
+          <w:rFonts w:ascii="Times New Roman" w:hAnsi="Times New Roman" w:cs="Times New Roman"/>
+          <w:sz w:val="28"/>
+          <w:szCs w:val="28"/>
+          <w:lang w:val="en-US"/>
+        </w:rPr>
+        <w:t>email</w:t>
+      </w:r>
+      <w:r>
+        <w:rPr>
+          <w:rFonts w:ascii="Times New Roman" w:hAnsi="Times New Roman" w:cs="Times New Roman"/>
+          <w:sz w:val="28"/>
+          <w:szCs w:val="28"/>
+          <w:lang w:val="ru-RU"/>
+        </w:rPr>
+        <w:t xml:space="preserve"> (</w:t>
+      </w:r>
+      <w:r>
+        <w:rPr>
+          <w:rFonts w:ascii="Times New Roman" w:hAnsi="Times New Roman" w:cs="Times New Roman"/>
+          <w:sz w:val="28"/>
+          <w:szCs w:val="28"/>
+          <w:lang w:val="ru-RU"/>
+        </w:rPr>
+        <w:t>электронная почта, на которую была выслана ссылка-приглашение на добавление в организацию</w:t>
+      </w:r>
+      <w:r>
+        <w:rPr>
+          <w:rFonts w:ascii="Times New Roman" w:hAnsi="Times New Roman" w:cs="Times New Roman"/>
+          <w:sz w:val="28"/>
+          <w:szCs w:val="28"/>
+          <w:lang w:val="ru-RU"/>
+        </w:rPr>
+        <w:t>)</w:t>
+      </w:r>
+      <w:r>
+        <w:rPr>
+          <w:rFonts w:ascii="Times New Roman" w:hAnsi="Times New Roman" w:cs="Times New Roman"/>
+          <w:sz w:val="28"/>
+          <w:szCs w:val="28"/>
+          <w:lang w:val="ru-RU"/>
+        </w:rPr>
+        <w:t xml:space="preserve">, </w:t>
+      </w:r>
+      <w:r>
+        <w:rPr>
+          <w:rFonts w:ascii="Times New Roman" w:hAnsi="Times New Roman" w:cs="Times New Roman"/>
+          <w:sz w:val="28"/>
+          <w:szCs w:val="28"/>
+          <w:lang w:val="en-US"/>
+        </w:rPr>
+        <w:t>password</w:t>
+      </w:r>
+      <w:r>
+        <w:rPr>
+          <w:rFonts w:ascii="Times New Roman" w:hAnsi="Times New Roman" w:cs="Times New Roman"/>
+          <w:sz w:val="28"/>
+          <w:szCs w:val="28"/>
+          <w:lang w:val="ru-RU"/>
+        </w:rPr>
+        <w:t>_</w:t>
+      </w:r>
+      <w:r>
+        <w:rPr>
+          <w:rFonts w:ascii="Times New Roman" w:hAnsi="Times New Roman" w:cs="Times New Roman"/>
+          <w:sz w:val="28"/>
+          <w:szCs w:val="28"/>
+          <w:lang w:val="en-US"/>
+        </w:rPr>
+        <w:t>hash</w:t>
+      </w:r>
+      <w:r>
+        <w:rPr>
+          <w:rFonts w:ascii="Times New Roman" w:hAnsi="Times New Roman" w:cs="Times New Roman"/>
+          <w:sz w:val="28"/>
+          <w:szCs w:val="28"/>
+          <w:lang w:val="ru-RU"/>
+        </w:rPr>
+        <w:t xml:space="preserve"> (</w:t>
+      </w:r>
+      <w:r>
+        <w:rPr>
+          <w:rFonts w:ascii="Times New Roman" w:hAnsi="Times New Roman" w:cs="Times New Roman"/>
+          <w:sz w:val="28"/>
+          <w:szCs w:val="28"/>
+          <w:lang w:val="ru-RU"/>
+        </w:rPr>
+        <w:t xml:space="preserve">хэш </w:t>
+      </w:r>
+      <w:proofErr w:type="spellStart"/>
+      <w:r>
+        <w:rPr>
+          <w:rFonts w:ascii="Times New Roman" w:hAnsi="Times New Roman" w:cs="Times New Roman"/>
+          <w:sz w:val="28"/>
+          <w:szCs w:val="28"/>
+          <w:lang w:val="ru-RU"/>
+        </w:rPr>
+        <w:t>паролья</w:t>
+      </w:r>
+      <w:proofErr w:type="spellEnd"/>
+      <w:r>
+        <w:rPr>
+          <w:rFonts w:ascii="Times New Roman" w:hAnsi="Times New Roman" w:cs="Times New Roman"/>
+          <w:sz w:val="28"/>
+          <w:szCs w:val="28"/>
+          <w:lang w:val="ru-RU"/>
+        </w:rPr>
+        <w:t>)</w:t>
+      </w:r>
+      <w:r>
+        <w:rPr>
+          <w:rFonts w:ascii="Times New Roman" w:hAnsi="Times New Roman" w:cs="Times New Roman"/>
+          <w:sz w:val="28"/>
+          <w:szCs w:val="28"/>
+          <w:lang w:val="ru-RU"/>
+        </w:rPr>
+        <w:t xml:space="preserve">, </w:t>
+      </w:r>
+      <w:r>
+        <w:rPr>
+          <w:rFonts w:ascii="Times New Roman" w:hAnsi="Times New Roman" w:cs="Times New Roman"/>
+          <w:sz w:val="28"/>
+          <w:szCs w:val="28"/>
+          <w:lang w:val="en-US"/>
+        </w:rPr>
+        <w:t>role</w:t>
+      </w:r>
+      <w:r>
+        <w:rPr>
+          <w:rFonts w:ascii="Times New Roman" w:hAnsi="Times New Roman" w:cs="Times New Roman"/>
+          <w:sz w:val="28"/>
+          <w:szCs w:val="28"/>
+          <w:lang w:val="ru-RU"/>
+        </w:rPr>
+        <w:t>_</w:t>
+      </w:r>
+      <w:r>
+        <w:rPr>
+          <w:rFonts w:ascii="Times New Roman" w:hAnsi="Times New Roman" w:cs="Times New Roman"/>
+          <w:sz w:val="28"/>
+          <w:szCs w:val="28"/>
+          <w:lang w:val="en-US"/>
+        </w:rPr>
+        <w:t>id</w:t>
+      </w:r>
+      <w:r>
+        <w:rPr>
+          <w:rFonts w:ascii="Times New Roman" w:hAnsi="Times New Roman" w:cs="Times New Roman"/>
+          <w:sz w:val="28"/>
+          <w:szCs w:val="28"/>
+          <w:lang w:val="ru-RU"/>
+        </w:rPr>
+        <w:t xml:space="preserve"> (</w:t>
+      </w:r>
+      <w:r>
+        <w:rPr>
+          <w:rFonts w:ascii="Times New Roman" w:hAnsi="Times New Roman" w:cs="Times New Roman"/>
+          <w:sz w:val="28"/>
+          <w:szCs w:val="28"/>
+          <w:lang w:val="ru-RU"/>
+        </w:rPr>
+        <w:t>связь с ролью пользователя в системе</w:t>
+      </w:r>
+      <w:r>
+        <w:rPr>
+          <w:rFonts w:ascii="Times New Roman" w:hAnsi="Times New Roman" w:cs="Times New Roman"/>
+          <w:sz w:val="28"/>
+          <w:szCs w:val="28"/>
+          <w:lang w:val="ru-RU"/>
+        </w:rPr>
+        <w:t>)</w:t>
+      </w:r>
+      <w:r>
+        <w:rPr>
+          <w:rFonts w:ascii="Times New Roman" w:hAnsi="Times New Roman" w:cs="Times New Roman"/>
+          <w:sz w:val="28"/>
+          <w:szCs w:val="28"/>
+          <w:lang w:val="ru-RU"/>
+        </w:rPr>
+        <w:t>.</w:t>
+      </w:r>
+    </w:p>
+    <w:p>
+      <w:pPr>
+        <w:spacing w:after="0"/>
+        <w:jc w:val="both"/>
+        <w:rPr>
+          <w:rFonts w:ascii="Times New Roman" w:hAnsi="Times New Roman" w:cs="Times New Roman"/>
+          <w:sz w:val="28"/>
+          <w:szCs w:val="28"/>
+          <w:lang w:val="ru-RU"/>
+        </w:rPr>
+      </w:pPr>
+      <w:r>
+        <w:rPr>
+          <w:rFonts w:ascii="Times New Roman" w:hAnsi="Times New Roman" w:cs="Times New Roman"/>
+          <w:sz w:val="28"/>
+          <w:szCs w:val="28"/>
+          <w:lang w:val="ru-RU"/>
+        </w:rPr>
+        <w:tab/>
+        <w:t>П</w:t>
+      </w:r>
+      <w:r>
+        <w:rPr>
+          <w:rFonts w:ascii="Times New Roman" w:hAnsi="Times New Roman" w:cs="Times New Roman"/>
+          <w:sz w:val="28"/>
+          <w:szCs w:val="28"/>
+          <w:lang w:val="ru-RU"/>
+        </w:rPr>
+        <w:t>одробное описание всех сущностей представлено в таблице 3.1.</w:t>
+      </w:r>
+    </w:p>
+    <w:p>
+      <w:pPr>
+        <w:spacing w:after="0"/>
+        <w:jc w:val="both"/>
+        <w:rPr>
+          <w:rFonts w:ascii="Times New Roman" w:hAnsi="Times New Roman" w:cs="Times New Roman"/>
+          <w:sz w:val="28"/>
+          <w:szCs w:val="28"/>
+          <w:lang w:val="ru-RU"/>
+        </w:rPr>
+      </w:pPr>
+    </w:p>
+    <w:p>
+      <w:pPr>
+        <w:spacing w:after="0"/>
+        <w:jc w:val="both"/>
+        <w:rPr>
+          <w:rFonts w:ascii="Times New Roman" w:hAnsi="Times New Roman" w:cs="Times New Roman"/>
+          <w:sz w:val="28"/>
+          <w:szCs w:val="28"/>
+          <w:lang w:val="ru-RU"/>
+        </w:rPr>
+      </w:pPr>
+      <w:r>
+        <w:rPr>
+          <w:rFonts w:ascii="Times New Roman" w:hAnsi="Times New Roman" w:cs="Times New Roman"/>
+          <w:sz w:val="28"/>
+          <w:szCs w:val="28"/>
+          <w:lang w:val="ru-RU"/>
+        </w:rPr>
+        <w:t>Таблица 3.1 – Сущности, атрибуты, связи</w:t>
+      </w:r>
+    </w:p>
     <w:tbl>
       <w:tblPr>
         <w:tblStyle w:val="ae"/>
@@ -9077,7 +9684,7 @@
                 <w:rFonts w:ascii="Times New Roman" w:hAnsi="Times New Roman" w:cs="Times New Roman"/>
                 <w:color w:val="0F1115"/>
               </w:rPr>
-              <w:t>Связи с внешними таблицами</w:t>
+              <w:t xml:space="preserve">Связи </w:t>
             </w:r>
           </w:p>
         </w:tc>
@@ -9756,15 +10363,7 @@
                 <w:rFonts w:ascii="Times New Roman" w:hAnsi="Times New Roman" w:cs="Times New Roman"/>
                 <w:color w:val="0F1115"/>
               </w:rPr>
-              <w:t xml:space="preserve">пользователей внутри организации </w:t>
-            </w:r>
-            <w:r>
-              <w:rPr>
-                <w:rFonts w:ascii="Times New Roman" w:hAnsi="Times New Roman" w:cs="Times New Roman"/>
-                <w:color w:val="0F1115"/>
-              </w:rPr>
-              <w:lastRenderedPageBreak/>
-              <w:t>для совместной работы</w:t>
+              <w:t>пользователей внутри организации для совместной работы</w:t>
             </w:r>
           </w:p>
         </w:tc>
@@ -9787,7 +10386,6 @@
                 <w:rFonts w:ascii="Times New Roman" w:hAnsi="Times New Roman" w:cs="Times New Roman"/>
                 <w:color w:val="0F1115"/>
               </w:rPr>
-              <w:lastRenderedPageBreak/>
               <w:t>id</w:t>
             </w:r>
             <w:proofErr w:type="spellEnd"/>
@@ -9891,7 +10489,6 @@
                 <w:rFonts w:ascii="Times New Roman" w:hAnsi="Times New Roman" w:cs="Times New Roman"/>
                 <w:color w:val="0F1115"/>
               </w:rPr>
-              <w:lastRenderedPageBreak/>
               <w:t>creator_id</w:t>
             </w:r>
             <w:proofErr w:type="spellEnd"/>
@@ -9932,7 +10529,6 @@
                 <w:rFonts w:ascii="Times New Roman" w:hAnsi="Times New Roman" w:cs="Times New Roman"/>
                 <w:color w:val="0F1115"/>
               </w:rPr>
-              <w:lastRenderedPageBreak/>
               <w:t>accounts</w:t>
             </w:r>
             <w:proofErr w:type="spellEnd"/>
@@ -9996,7 +10592,6 @@
                 <w:rFonts w:ascii="Times New Roman" w:hAnsi="Times New Roman" w:cs="Times New Roman"/>
                 <w:color w:val="0F1115"/>
               </w:rPr>
-              <w:lastRenderedPageBreak/>
               <w:t>organization</w:t>
             </w:r>
             <w:r>
@@ -10063,7 +10658,6 @@
                 <w:bCs w:val="0"/>
                 <w:color w:val="0F1115"/>
               </w:rPr>
-              <w:lastRenderedPageBreak/>
               <w:t>publications</w:t>
             </w:r>
             <w:proofErr w:type="spellEnd"/>
@@ -10790,6 +11384,53 @@
           </w:p>
         </w:tc>
       </w:tr>
+    </w:tbl>
+    <w:p>
+      <w:pPr>
+        <w:spacing w:after="0"/>
+        <w:jc w:val="both"/>
+        <w:rPr>
+          <w:rFonts w:ascii="Times New Roman" w:hAnsi="Times New Roman" w:cs="Times New Roman"/>
+          <w:sz w:val="28"/>
+          <w:szCs w:val="28"/>
+          <w:lang w:val="ru-RU"/>
+        </w:rPr>
+      </w:pPr>
+    </w:p>
+    <w:p>
+      <w:pPr>
+        <w:spacing w:after="0"/>
+        <w:jc w:val="both"/>
+        <w:rPr>
+          <w:rFonts w:ascii="Times New Roman" w:hAnsi="Times New Roman" w:cs="Times New Roman"/>
+          <w:sz w:val="28"/>
+          <w:szCs w:val="28"/>
+          <w:lang w:val="ru-RU"/>
+        </w:rPr>
+      </w:pPr>
+      <w:r>
+        <w:rPr>
+          <w:rFonts w:ascii="Times New Roman" w:hAnsi="Times New Roman" w:cs="Times New Roman"/>
+          <w:sz w:val="28"/>
+          <w:szCs w:val="28"/>
+          <w:lang w:val="ru-RU"/>
+        </w:rPr>
+        <w:lastRenderedPageBreak/>
+        <w:t>Продолжение Таблицы 3.1</w:t>
+      </w:r>
+    </w:p>
+    <w:tbl>
+      <w:tblPr>
+        <w:tblStyle w:val="ae"/>
+        <w:tblW w:w="0" w:type="auto"/>
+        <w:tblLook w:val="04A0" w:firstRow="1" w:lastRow="0" w:firstColumn="1" w:lastColumn="0" w:noHBand="0" w:noVBand="1"/>
+      </w:tblPr>
+      <w:tblGrid>
+        <w:gridCol w:w="2349"/>
+        <w:gridCol w:w="2346"/>
+        <w:gridCol w:w="2323"/>
+        <w:gridCol w:w="2327"/>
+      </w:tblGrid>
       <w:tr>
         <w:tc>
           <w:tcPr>
@@ -10798,24 +11439,19 @@
           </w:tcPr>
           <w:p>
             <w:pPr>
-              <w:jc w:val="both"/>
+              <w:jc w:val="center"/>
               <w:rPr>
                 <w:rFonts w:ascii="Times New Roman" w:hAnsi="Times New Roman" w:cs="Times New Roman"/>
                 <w:lang w:val="ru-RU"/>
               </w:rPr>
             </w:pPr>
-            <w:proofErr w:type="spellStart"/>
-            <w:r>
-              <w:rPr>
-                <w:rStyle w:val="af"/>
-                <w:rFonts w:ascii="Times New Roman" w:hAnsi="Times New Roman" w:cs="Times New Roman"/>
-                <w:b w:val="0"/>
-                <w:bCs w:val="0"/>
-                <w:color w:val="0F1115"/>
-              </w:rPr>
-              <w:t>publication_keywords</w:t>
-            </w:r>
-            <w:proofErr w:type="spellEnd"/>
+            <w:r>
+              <w:rPr>
+                <w:rFonts w:ascii="Times New Roman" w:hAnsi="Times New Roman" w:cs="Times New Roman"/>
+                <w:color w:val="0F1115"/>
+              </w:rPr>
+              <w:t>Название таблицы</w:t>
+            </w:r>
           </w:p>
         </w:tc>
         <w:tc>
@@ -10825,7 +11461,7 @@
           </w:tcPr>
           <w:p>
             <w:pPr>
-              <w:jc w:val="both"/>
+              <w:jc w:val="center"/>
               <w:rPr>
                 <w:rFonts w:ascii="Times New Roman" w:hAnsi="Times New Roman" w:cs="Times New Roman"/>
                 <w:lang w:val="ru-RU"/>
@@ -10836,7 +11472,7 @@
                 <w:rFonts w:ascii="Times New Roman" w:hAnsi="Times New Roman" w:cs="Times New Roman"/>
                 <w:color w:val="0F1115"/>
               </w:rPr>
-              <w:t>Связь многие-ко-многим между публикациями и ключевыми словами</w:t>
+              <w:t>Краткое описание</w:t>
             </w:r>
           </w:p>
         </w:tc>
@@ -10847,7 +11483,7 @@
           </w:tcPr>
           <w:p>
             <w:pPr>
-              <w:jc w:val="both"/>
+              <w:jc w:val="center"/>
               <w:rPr>
                 <w:rFonts w:ascii="Times New Roman" w:hAnsi="Times New Roman" w:cs="Times New Roman"/>
                 <w:lang w:val="en-US"/>
@@ -10857,35 +11493,9 @@
               <w:rPr>
                 <w:rFonts w:ascii="Times New Roman" w:hAnsi="Times New Roman" w:cs="Times New Roman"/>
                 <w:color w:val="0F1115"/>
-                <w:lang w:val="en-US"/>
-              </w:rPr>
-              <w:t xml:space="preserve">id, </w:t>
-            </w:r>
-            <w:proofErr w:type="spellStart"/>
-            <w:r>
-              <w:rPr>
-                <w:rFonts w:ascii="Times New Roman" w:hAnsi="Times New Roman" w:cs="Times New Roman"/>
-                <w:color w:val="0F1115"/>
-              </w:rPr>
-              <w:t>publication_id</w:t>
-            </w:r>
-            <w:proofErr w:type="spellEnd"/>
-            <w:r>
-              <w:rPr>
-                <w:rFonts w:ascii="Times New Roman" w:hAnsi="Times New Roman" w:cs="Times New Roman"/>
-                <w:color w:val="0F1115"/>
-              </w:rPr>
-              <w:t xml:space="preserve">, </w:t>
-            </w:r>
-            <w:proofErr w:type="spellStart"/>
-            <w:r>
-              <w:rPr>
-                <w:rFonts w:ascii="Times New Roman" w:hAnsi="Times New Roman" w:cs="Times New Roman"/>
-                <w:color w:val="0F1115"/>
-              </w:rPr>
-              <w:t>keyword_id</w:t>
-            </w:r>
-            <w:proofErr w:type="spellEnd"/>
+              </w:rPr>
+              <w:t>Атрибуты</w:t>
+            </w:r>
           </w:p>
         </w:tc>
         <w:tc>
@@ -10895,75 +11505,18 @@
           </w:tcPr>
           <w:p>
             <w:pPr>
-              <w:jc w:val="both"/>
+              <w:jc w:val="center"/>
               <w:rPr>
                 <w:rFonts w:ascii="Times New Roman" w:hAnsi="Times New Roman" w:cs="Times New Roman"/>
                 <w:lang w:val="en-US"/>
               </w:rPr>
             </w:pPr>
-            <w:proofErr w:type="spellStart"/>
-            <w:r>
-              <w:rPr>
-                <w:rFonts w:ascii="Times New Roman" w:hAnsi="Times New Roman" w:cs="Times New Roman"/>
-                <w:color w:val="0F1115"/>
-              </w:rPr>
-              <w:t>publications</w:t>
-            </w:r>
-            <w:proofErr w:type="spellEnd"/>
-            <w:r>
-              <w:rPr>
-                <w:rFonts w:ascii="Times New Roman" w:hAnsi="Times New Roman" w:cs="Times New Roman"/>
-                <w:color w:val="0F1115"/>
-              </w:rPr>
-              <w:t xml:space="preserve"> (</w:t>
-            </w:r>
-            <w:proofErr w:type="spellStart"/>
-            <w:r>
-              <w:rPr>
-                <w:rFonts w:ascii="Times New Roman" w:hAnsi="Times New Roman" w:cs="Times New Roman"/>
-                <w:color w:val="0F1115"/>
-              </w:rPr>
-              <w:t>publication_id</w:t>
-            </w:r>
-            <w:proofErr w:type="spellEnd"/>
-            <w:r>
-              <w:rPr>
-                <w:rFonts w:ascii="Times New Roman" w:hAnsi="Times New Roman" w:cs="Times New Roman"/>
-                <w:color w:val="0F1115"/>
-              </w:rPr>
-              <w:t xml:space="preserve">), </w:t>
-            </w:r>
-            <w:proofErr w:type="spellStart"/>
-            <w:r>
-              <w:rPr>
-                <w:rFonts w:ascii="Times New Roman" w:hAnsi="Times New Roman" w:cs="Times New Roman"/>
-                <w:color w:val="0F1115"/>
-              </w:rPr>
-              <w:t>keywords</w:t>
-            </w:r>
-            <w:proofErr w:type="spellEnd"/>
-            <w:r>
-              <w:rPr>
-                <w:rFonts w:ascii="Times New Roman" w:hAnsi="Times New Roman" w:cs="Times New Roman"/>
-                <w:color w:val="0F1115"/>
-              </w:rPr>
-              <w:t xml:space="preserve"> (</w:t>
-            </w:r>
-            <w:proofErr w:type="spellStart"/>
-            <w:r>
-              <w:rPr>
-                <w:rFonts w:ascii="Times New Roman" w:hAnsi="Times New Roman" w:cs="Times New Roman"/>
-                <w:color w:val="0F1115"/>
-              </w:rPr>
-              <w:t>keyword_id</w:t>
-            </w:r>
-            <w:proofErr w:type="spellEnd"/>
-            <w:r>
-              <w:rPr>
-                <w:rFonts w:ascii="Times New Roman" w:hAnsi="Times New Roman" w:cs="Times New Roman"/>
-                <w:color w:val="0F1115"/>
-              </w:rPr>
-              <w:t>)</w:t>
+            <w:r>
+              <w:rPr>
+                <w:rFonts w:ascii="Times New Roman" w:hAnsi="Times New Roman" w:cs="Times New Roman"/>
+                <w:color w:val="0F1115"/>
+              </w:rPr>
+              <w:t>Связи</w:t>
             </w:r>
           </w:p>
         </w:tc>
@@ -10994,7 +11547,7 @@
                 <w:bCs w:val="0"/>
                 <w:color w:val="0F1115"/>
               </w:rPr>
-              <w:t>publication_authors</w:t>
+              <w:t>publication_keywords</w:t>
             </w:r>
             <w:proofErr w:type="spellEnd"/>
           </w:p>
@@ -11017,9 +11570,8 @@
               <w:rPr>
                 <w:rFonts w:ascii="Times New Roman" w:hAnsi="Times New Roman" w:cs="Times New Roman"/>
                 <w:color w:val="0F1115"/>
-                <w:lang w:val="ru-RU"/>
-              </w:rPr>
-              <w:t>Связь многие-ко-многим между публикацией и авторами</w:t>
+              </w:rPr>
+              <w:t>Связь многие-ко-многим между публикациями и ключевыми словами</w:t>
             </w:r>
           </w:p>
         </w:tc>
@@ -11036,13 +11588,21 @@
                 <w:color w:val="0F1115"/>
               </w:rPr>
             </w:pPr>
+            <w:r>
+              <w:rPr>
+                <w:rFonts w:ascii="Times New Roman" w:hAnsi="Times New Roman" w:cs="Times New Roman"/>
+                <w:color w:val="0F1115"/>
+                <w:lang w:val="en-US"/>
+              </w:rPr>
+              <w:t xml:space="preserve">id, </w:t>
+            </w:r>
             <w:proofErr w:type="spellStart"/>
             <w:r>
               <w:rPr>
                 <w:rFonts w:ascii="Times New Roman" w:hAnsi="Times New Roman" w:cs="Times New Roman"/>
                 <w:color w:val="0F1115"/>
               </w:rPr>
-              <w:t>id</w:t>
+              <w:t>publication_id</w:t>
             </w:r>
             <w:proofErr w:type="spellEnd"/>
             <w:r>
@@ -11058,23 +11618,7 @@
                 <w:rFonts w:ascii="Times New Roman" w:hAnsi="Times New Roman" w:cs="Times New Roman"/>
                 <w:color w:val="0F1115"/>
               </w:rPr>
-              <w:t>publication_id</w:t>
-            </w:r>
-            <w:proofErr w:type="spellEnd"/>
-            <w:r>
-              <w:rPr>
-                <w:rFonts w:ascii="Times New Roman" w:hAnsi="Times New Roman" w:cs="Times New Roman"/>
-                <w:color w:val="0F1115"/>
-              </w:rPr>
-              <w:t xml:space="preserve">, </w:t>
-            </w:r>
-            <w:proofErr w:type="spellStart"/>
-            <w:r>
-              <w:rPr>
-                <w:rFonts w:ascii="Times New Roman" w:hAnsi="Times New Roman" w:cs="Times New Roman"/>
-                <w:color w:val="0F1115"/>
-              </w:rPr>
-              <w:t>author_id</w:t>
+              <w:t>keyword_id</w:t>
             </w:r>
             <w:proofErr w:type="spellEnd"/>
           </w:p>
@@ -11122,24 +11666,15 @@
                 <w:rFonts w:ascii="Times New Roman" w:hAnsi="Times New Roman" w:cs="Times New Roman"/>
                 <w:color w:val="0F1115"/>
               </w:rPr>
-              <w:t>),</w:t>
-            </w:r>
-          </w:p>
-          <w:p>
-            <w:pPr>
-              <w:jc w:val="both"/>
-              <w:rPr>
-                <w:rFonts w:ascii="Times New Roman" w:hAnsi="Times New Roman" w:cs="Times New Roman"/>
-                <w:color w:val="0F1115"/>
-              </w:rPr>
-            </w:pPr>
+              <w:t xml:space="preserve">), </w:t>
+            </w:r>
             <w:proofErr w:type="spellStart"/>
             <w:r>
               <w:rPr>
                 <w:rFonts w:ascii="Times New Roman" w:hAnsi="Times New Roman" w:cs="Times New Roman"/>
                 <w:color w:val="0F1115"/>
               </w:rPr>
-              <w:t>accounts</w:t>
+              <w:t>keywords</w:t>
             </w:r>
             <w:proofErr w:type="spellEnd"/>
             <w:r>
@@ -11155,7 +11690,7 @@
                 <w:rFonts w:ascii="Times New Roman" w:hAnsi="Times New Roman" w:cs="Times New Roman"/>
                 <w:color w:val="0F1115"/>
               </w:rPr>
-              <w:t>author_id</w:t>
+              <w:t>keyword_id</w:t>
             </w:r>
             <w:proofErr w:type="spellEnd"/>
             <w:r>
@@ -11185,6 +11720,7 @@
                 <w:color w:val="0F1115"/>
               </w:rPr>
             </w:pPr>
+            <w:proofErr w:type="spellStart"/>
             <w:r>
               <w:rPr>
                 <w:rStyle w:val="af"/>
@@ -11192,30 +11728,8 @@
                 <w:b w:val="0"/>
                 <w:bCs w:val="0"/>
                 <w:color w:val="0F1115"/>
-                <w:lang w:val="en-US"/>
-              </w:rPr>
-              <w:t>document</w:t>
-            </w:r>
-            <w:r>
-              <w:rPr>
-                <w:rStyle w:val="af"/>
-                <w:rFonts w:ascii="Times New Roman" w:hAnsi="Times New Roman" w:cs="Times New Roman"/>
-                <w:b w:val="0"/>
-                <w:bCs w:val="0"/>
-                <w:color w:val="0F1115"/>
-              </w:rPr>
-              <w:t>_</w:t>
-            </w:r>
-            <w:proofErr w:type="spellStart"/>
-            <w:r>
-              <w:rPr>
-                <w:rStyle w:val="af"/>
-                <w:rFonts w:ascii="Times New Roman" w:hAnsi="Times New Roman" w:cs="Times New Roman"/>
-                <w:b w:val="0"/>
-                <w:bCs w:val="0"/>
-                <w:color w:val="0F1115"/>
-              </w:rPr>
-              <w:t>keywords</w:t>
+              </w:rPr>
+              <w:t>publication_authors</w:t>
             </w:r>
             <w:proofErr w:type="spellEnd"/>
           </w:p>
@@ -11238,23 +11752,9 @@
               <w:rPr>
                 <w:rFonts w:ascii="Times New Roman" w:hAnsi="Times New Roman" w:cs="Times New Roman"/>
                 <w:color w:val="0F1115"/>
-              </w:rPr>
-              <w:t xml:space="preserve">Связь многие-ко-многим между </w:t>
-            </w:r>
-            <w:r>
-              <w:rPr>
-                <w:rFonts w:ascii="Times New Roman" w:hAnsi="Times New Roman" w:cs="Times New Roman"/>
-                <w:color w:val="0F1115"/>
                 <w:lang w:val="ru-RU"/>
               </w:rPr>
-              <w:t>документами</w:t>
-            </w:r>
-            <w:r>
-              <w:rPr>
-                <w:rFonts w:ascii="Times New Roman" w:hAnsi="Times New Roman" w:cs="Times New Roman"/>
-                <w:color w:val="0F1115"/>
-              </w:rPr>
-              <w:t xml:space="preserve"> и ключевыми словами</w:t>
+              <w:t>Связь многие-ко-многим между публикацией и авторами</w:t>
             </w:r>
           </w:p>
         </w:tc>
@@ -11271,21 +11771,6 @@
                 <w:color w:val="0F1115"/>
               </w:rPr>
             </w:pPr>
-            <w:r>
-              <w:rPr>
-                <w:rFonts w:ascii="Times New Roman" w:hAnsi="Times New Roman" w:cs="Times New Roman"/>
-                <w:color w:val="0F1115"/>
-                <w:lang w:val="en-US"/>
-              </w:rPr>
-              <w:t>id, document</w:t>
-            </w:r>
-            <w:r>
-              <w:rPr>
-                <w:rFonts w:ascii="Times New Roman" w:hAnsi="Times New Roman" w:cs="Times New Roman"/>
-                <w:color w:val="0F1115"/>
-              </w:rPr>
-              <w:t>_</w:t>
-            </w:r>
             <w:proofErr w:type="spellStart"/>
             <w:r>
               <w:rPr>
@@ -11308,7 +11793,23 @@
                 <w:rFonts w:ascii="Times New Roman" w:hAnsi="Times New Roman" w:cs="Times New Roman"/>
                 <w:color w:val="0F1115"/>
               </w:rPr>
-              <w:t>keyword_id</w:t>
+              <w:t>publication_id</w:t>
+            </w:r>
+            <w:proofErr w:type="spellEnd"/>
+            <w:r>
+              <w:rPr>
+                <w:rFonts w:ascii="Times New Roman" w:hAnsi="Times New Roman" w:cs="Times New Roman"/>
+                <w:color w:val="0F1115"/>
+              </w:rPr>
+              <w:t xml:space="preserve">, </w:t>
+            </w:r>
+            <w:proofErr w:type="spellStart"/>
+            <w:r>
+              <w:rPr>
+                <w:rFonts w:ascii="Times New Roman" w:hAnsi="Times New Roman" w:cs="Times New Roman"/>
+                <w:color w:val="0F1115"/>
+              </w:rPr>
+              <w:t>author_id</w:t>
             </w:r>
             <w:proofErr w:type="spellEnd"/>
           </w:p>
@@ -11332,6 +11833,241 @@
                 <w:rFonts w:ascii="Times New Roman" w:hAnsi="Times New Roman" w:cs="Times New Roman"/>
                 <w:color w:val="0F1115"/>
               </w:rPr>
+              <w:t>publications</w:t>
+            </w:r>
+            <w:proofErr w:type="spellEnd"/>
+            <w:r>
+              <w:rPr>
+                <w:rFonts w:ascii="Times New Roman" w:hAnsi="Times New Roman" w:cs="Times New Roman"/>
+                <w:color w:val="0F1115"/>
+              </w:rPr>
+              <w:t xml:space="preserve"> (</w:t>
+            </w:r>
+            <w:proofErr w:type="spellStart"/>
+            <w:r>
+              <w:rPr>
+                <w:rFonts w:ascii="Times New Roman" w:hAnsi="Times New Roman" w:cs="Times New Roman"/>
+                <w:color w:val="0F1115"/>
+              </w:rPr>
+              <w:t>publication_id</w:t>
+            </w:r>
+            <w:proofErr w:type="spellEnd"/>
+            <w:r>
+              <w:rPr>
+                <w:rFonts w:ascii="Times New Roman" w:hAnsi="Times New Roman" w:cs="Times New Roman"/>
+                <w:color w:val="0F1115"/>
+              </w:rPr>
+              <w:t>),</w:t>
+            </w:r>
+          </w:p>
+          <w:p>
+            <w:pPr>
+              <w:jc w:val="both"/>
+              <w:rPr>
+                <w:rFonts w:ascii="Times New Roman" w:hAnsi="Times New Roman" w:cs="Times New Roman"/>
+                <w:color w:val="0F1115"/>
+              </w:rPr>
+            </w:pPr>
+            <w:proofErr w:type="spellStart"/>
+            <w:r>
+              <w:rPr>
+                <w:rFonts w:ascii="Times New Roman" w:hAnsi="Times New Roman" w:cs="Times New Roman"/>
+                <w:color w:val="0F1115"/>
+              </w:rPr>
+              <w:t>accounts</w:t>
+            </w:r>
+            <w:proofErr w:type="spellEnd"/>
+            <w:r>
+              <w:rPr>
+                <w:rFonts w:ascii="Times New Roman" w:hAnsi="Times New Roman" w:cs="Times New Roman"/>
+                <w:color w:val="0F1115"/>
+              </w:rPr>
+              <w:t xml:space="preserve"> (</w:t>
+            </w:r>
+            <w:proofErr w:type="spellStart"/>
+            <w:r>
+              <w:rPr>
+                <w:rFonts w:ascii="Times New Roman" w:hAnsi="Times New Roman" w:cs="Times New Roman"/>
+                <w:color w:val="0F1115"/>
+              </w:rPr>
+              <w:t>author_id</w:t>
+            </w:r>
+            <w:proofErr w:type="spellEnd"/>
+            <w:r>
+              <w:rPr>
+                <w:rFonts w:ascii="Times New Roman" w:hAnsi="Times New Roman" w:cs="Times New Roman"/>
+                <w:color w:val="0F1115"/>
+              </w:rPr>
+              <w:t>)</w:t>
+            </w:r>
+          </w:p>
+        </w:tc>
+      </w:tr>
+      <w:tr>
+        <w:tc>
+          <w:tcPr>
+            <w:tcW w:w="2349" w:type="dxa"/>
+            <w:vAlign w:val="center"/>
+          </w:tcPr>
+          <w:p>
+            <w:pPr>
+              <w:jc w:val="both"/>
+              <w:rPr>
+                <w:rStyle w:val="af"/>
+                <w:rFonts w:ascii="Times New Roman" w:hAnsi="Times New Roman" w:cs="Times New Roman"/>
+                <w:b w:val="0"/>
+                <w:bCs w:val="0"/>
+                <w:color w:val="0F1115"/>
+                <w:lang w:val="en-US"/>
+              </w:rPr>
+            </w:pPr>
+            <w:r>
+              <w:rPr>
+                <w:rStyle w:val="af"/>
+                <w:rFonts w:ascii="Times New Roman" w:hAnsi="Times New Roman" w:cs="Times New Roman"/>
+                <w:b w:val="0"/>
+                <w:bCs w:val="0"/>
+                <w:color w:val="0F1115"/>
+                <w:lang w:val="en-US"/>
+              </w:rPr>
+              <w:t>document</w:t>
+            </w:r>
+            <w:r>
+              <w:rPr>
+                <w:rStyle w:val="af"/>
+                <w:rFonts w:ascii="Times New Roman" w:hAnsi="Times New Roman" w:cs="Times New Roman"/>
+                <w:b w:val="0"/>
+                <w:bCs w:val="0"/>
+                <w:color w:val="0F1115"/>
+              </w:rPr>
+              <w:t>_</w:t>
+            </w:r>
+            <w:proofErr w:type="spellStart"/>
+            <w:r>
+              <w:rPr>
+                <w:rStyle w:val="af"/>
+                <w:rFonts w:ascii="Times New Roman" w:hAnsi="Times New Roman" w:cs="Times New Roman"/>
+                <w:b w:val="0"/>
+                <w:bCs w:val="0"/>
+                <w:color w:val="0F1115"/>
+              </w:rPr>
+              <w:t>keywords</w:t>
+            </w:r>
+            <w:proofErr w:type="spellEnd"/>
+          </w:p>
+        </w:tc>
+        <w:tc>
+          <w:tcPr>
+            <w:tcW w:w="2346" w:type="dxa"/>
+            <w:vAlign w:val="center"/>
+          </w:tcPr>
+          <w:p>
+            <w:pPr>
+              <w:jc w:val="both"/>
+              <w:rPr>
+                <w:rFonts w:ascii="Times New Roman" w:hAnsi="Times New Roman" w:cs="Times New Roman"/>
+                <w:color w:val="0F1115"/>
+              </w:rPr>
+            </w:pPr>
+            <w:r>
+              <w:rPr>
+                <w:rFonts w:ascii="Times New Roman" w:hAnsi="Times New Roman" w:cs="Times New Roman"/>
+                <w:color w:val="0F1115"/>
+              </w:rPr>
+              <w:t xml:space="preserve">Связь многие-ко-многим между </w:t>
+            </w:r>
+            <w:r>
+              <w:rPr>
+                <w:rFonts w:ascii="Times New Roman" w:hAnsi="Times New Roman" w:cs="Times New Roman"/>
+                <w:color w:val="0F1115"/>
+                <w:lang w:val="ru-RU"/>
+              </w:rPr>
+              <w:t>документами</w:t>
+            </w:r>
+            <w:r>
+              <w:rPr>
+                <w:rFonts w:ascii="Times New Roman" w:hAnsi="Times New Roman" w:cs="Times New Roman"/>
+                <w:color w:val="0F1115"/>
+              </w:rPr>
+              <w:t xml:space="preserve"> и ключевыми словами</w:t>
+            </w:r>
+          </w:p>
+        </w:tc>
+        <w:tc>
+          <w:tcPr>
+            <w:tcW w:w="2323" w:type="dxa"/>
+            <w:vAlign w:val="center"/>
+          </w:tcPr>
+          <w:p>
+            <w:pPr>
+              <w:jc w:val="both"/>
+              <w:rPr>
+                <w:rFonts w:ascii="Times New Roman" w:hAnsi="Times New Roman" w:cs="Times New Roman"/>
+                <w:color w:val="0F1115"/>
+                <w:lang w:val="en-US"/>
+              </w:rPr>
+            </w:pPr>
+            <w:r>
+              <w:rPr>
+                <w:rFonts w:ascii="Times New Roman" w:hAnsi="Times New Roman" w:cs="Times New Roman"/>
+                <w:color w:val="0F1115"/>
+                <w:lang w:val="en-US"/>
+              </w:rPr>
+              <w:t>id, document</w:t>
+            </w:r>
+            <w:r>
+              <w:rPr>
+                <w:rFonts w:ascii="Times New Roman" w:hAnsi="Times New Roman" w:cs="Times New Roman"/>
+                <w:color w:val="0F1115"/>
+              </w:rPr>
+              <w:t>_</w:t>
+            </w:r>
+            <w:proofErr w:type="spellStart"/>
+            <w:r>
+              <w:rPr>
+                <w:rFonts w:ascii="Times New Roman" w:hAnsi="Times New Roman" w:cs="Times New Roman"/>
+                <w:color w:val="0F1115"/>
+              </w:rPr>
+              <w:t>id</w:t>
+            </w:r>
+            <w:proofErr w:type="spellEnd"/>
+            <w:r>
+              <w:rPr>
+                <w:rFonts w:ascii="Times New Roman" w:hAnsi="Times New Roman" w:cs="Times New Roman"/>
+                <w:color w:val="0F1115"/>
+              </w:rPr>
+              <w:t xml:space="preserve">, </w:t>
+            </w:r>
+            <w:proofErr w:type="spellStart"/>
+            <w:r>
+              <w:rPr>
+                <w:rFonts w:ascii="Times New Roman" w:hAnsi="Times New Roman" w:cs="Times New Roman"/>
+                <w:color w:val="0F1115"/>
+              </w:rPr>
+              <w:t>keyword_id</w:t>
+            </w:r>
+            <w:proofErr w:type="spellEnd"/>
+          </w:p>
+        </w:tc>
+        <w:tc>
+          <w:tcPr>
+            <w:tcW w:w="2327" w:type="dxa"/>
+            <w:vAlign w:val="center"/>
+          </w:tcPr>
+          <w:p>
+            <w:pPr>
+              <w:jc w:val="both"/>
+              <w:rPr>
+                <w:rFonts w:ascii="Times New Roman" w:hAnsi="Times New Roman" w:cs="Times New Roman"/>
+                <w:color w:val="0F1115"/>
+              </w:rPr>
+            </w:pPr>
+            <w:proofErr w:type="spellStart"/>
+            <w:r>
+              <w:rPr>
+                <w:rFonts w:ascii="Times New Roman" w:hAnsi="Times New Roman" w:cs="Times New Roman"/>
+                <w:color w:val="0F1115"/>
+              </w:rPr>
               <w:t>document</w:t>
             </w:r>
             <w:r>
@@ -11411,20 +12147,172 @@
     <w:p>
       <w:pPr>
         <w:spacing w:after="0"/>
+        <w:jc w:val="both"/>
+        <w:rPr>
+          <w:rFonts w:ascii="Times New Roman" w:hAnsi="Times New Roman" w:cs="Times New Roman"/>
+          <w:sz w:val="28"/>
+          <w:szCs w:val="28"/>
+          <w:lang w:val="ru-RU"/>
+        </w:rPr>
+      </w:pPr>
+    </w:p>
+    <w:p>
+      <w:pPr>
+        <w:spacing w:after="0"/>
+        <w:ind w:firstLine="720"/>
+        <w:jc w:val="both"/>
+        <w:rPr>
+          <w:rFonts w:ascii="Times New Roman" w:hAnsi="Times New Roman" w:cs="Times New Roman"/>
+          <w:sz w:val="28"/>
+          <w:szCs w:val="28"/>
+          <w:lang w:val="ru-RU"/>
+        </w:rPr>
+      </w:pPr>
+      <w:r>
+        <w:rPr>
+          <w:rFonts w:ascii="Times New Roman" w:hAnsi="Times New Roman" w:cs="Times New Roman"/>
+          <w:sz w:val="28"/>
+          <w:szCs w:val="28"/>
+          <w:lang w:val="ru-RU"/>
+        </w:rPr>
+        <w:t>Схема базы данных с указанием всех сущностей, их связей и тип</w:t>
+      </w:r>
+      <w:r>
+        <w:rPr>
+          <w:rFonts w:ascii="Times New Roman" w:hAnsi="Times New Roman" w:cs="Times New Roman"/>
+          <w:sz w:val="28"/>
+          <w:szCs w:val="28"/>
+          <w:lang w:val="ru-RU"/>
+        </w:rPr>
+        <w:t xml:space="preserve">ов </w:t>
+      </w:r>
+      <w:r>
+        <w:rPr>
+          <w:rFonts w:ascii="Times New Roman" w:hAnsi="Times New Roman" w:cs="Times New Roman"/>
+          <w:sz w:val="28"/>
+          <w:szCs w:val="28"/>
+          <w:lang w:val="ru-RU"/>
+        </w:rPr>
+        <w:t>атрибутов представлена на рисунке 3.2.</w:t>
+      </w:r>
+    </w:p>
+    <w:p>
+      <w:pPr>
+        <w:spacing w:after="0"/>
+        <w:jc w:val="both"/>
+        <w:rPr>
+          <w:rFonts w:ascii="Times New Roman" w:hAnsi="Times New Roman" w:cs="Times New Roman"/>
+          <w:sz w:val="28"/>
+          <w:szCs w:val="28"/>
+          <w:lang w:val="ru-RU"/>
+        </w:rPr>
+      </w:pPr>
+    </w:p>
+    <w:p>
+      <w:pPr>
+        <w:spacing w:after="0"/>
+        <w:jc w:val="both"/>
+        <w:rPr>
+          <w:rFonts w:ascii="Times New Roman" w:hAnsi="Times New Roman" w:cs="Times New Roman"/>
+          <w:sz w:val="28"/>
+          <w:szCs w:val="28"/>
+          <w:lang w:val="ru-RU"/>
+        </w:rPr>
+      </w:pPr>
+      <w:r>
+        <w:rPr>
+          <w:rFonts w:ascii="Times New Roman" w:hAnsi="Times New Roman" w:cs="Times New Roman"/>
+          <w:sz w:val="28"/>
+          <w:szCs w:val="28"/>
+          <w:lang w:val="en-US"/>
+        </w:rPr>
+        <w:drawing>
+          <wp:inline distT="0" distB="0" distL="0" distR="0" wp14:anchorId="6AA01477" wp14:editId="09F68BD2">
+            <wp:extent cx="5940425" cy="4263390"/>
+            <wp:effectExtent l="0" t="0" r="3175" b="3810"/>
+            <wp:docPr id="3" name="Рисунок 3"/>
+            <wp:cNvGraphicFramePr>
+              <a:graphicFrameLocks xmlns:a="http://schemas.openxmlformats.org/drawingml/2006/main" noChangeAspect="1"/>
+            </wp:cNvGraphicFramePr>
+            <a:graphic xmlns:a="http://schemas.openxmlformats.org/drawingml/2006/main">
+              <a:graphicData uri="http://schemas.openxmlformats.org/drawingml/2006/picture">
+                <pic:pic xmlns:pic="http://schemas.openxmlformats.org/drawingml/2006/picture">
+                  <pic:nvPicPr>
+                    <pic:cNvPr id="1" name=""/>
+                    <pic:cNvPicPr/>
+                  </pic:nvPicPr>
+                  <pic:blipFill>
+                    <a:blip r:embed="rId12"/>
+                    <a:stretch>
+                      <a:fillRect/>
+                    </a:stretch>
+                  </pic:blipFill>
+                  <pic:spPr>
+                    <a:xfrm>
+                      <a:off x="0" y="0"/>
+                      <a:ext cx="5940425" cy="4263390"/>
+                    </a:xfrm>
+                    <a:prstGeom prst="rect">
+                      <a:avLst/>
+                    </a:prstGeom>
+                  </pic:spPr>
+                </pic:pic>
+              </a:graphicData>
+            </a:graphic>
+          </wp:inline>
+        </w:drawing>
+      </w:r>
+    </w:p>
+    <w:p>
+      <w:pPr>
+        <w:jc w:val="center"/>
+        <w:rPr>
+          <w:rFonts w:ascii="Times New Roman" w:hAnsi="Times New Roman" w:cs="Times New Roman"/>
+          <w:color w:val="000000" w:themeColor="text1"/>
+          <w:sz w:val="28"/>
+          <w:szCs w:val="28"/>
+          <w:lang w:val="ru-RU"/>
+        </w:rPr>
+      </w:pPr>
+      <w:r>
+        <w:rPr>
+          <w:rFonts w:ascii="Times New Roman" w:hAnsi="Times New Roman" w:cs="Times New Roman"/>
+          <w:color w:val="000000" w:themeColor="text1"/>
+          <w:sz w:val="28"/>
+          <w:szCs w:val="28"/>
+          <w:lang w:val="ru-RU"/>
+        </w:rPr>
+        <w:t>Рисунок 3.2 – Схема базы данных</w:t>
+      </w:r>
+    </w:p>
+    <w:p>
+      <w:pPr>
+        <w:rPr>
+          <w:rFonts w:ascii="Times New Roman" w:hAnsi="Times New Roman" w:cs="Times New Roman"/>
+          <w:color w:val="000000" w:themeColor="text1"/>
+          <w:sz w:val="28"/>
+          <w:szCs w:val="28"/>
+          <w:lang w:val="ru-RU"/>
+        </w:rPr>
+      </w:pPr>
+      <w:r>
+        <w:rPr>
+          <w:rFonts w:ascii="Times New Roman" w:hAnsi="Times New Roman" w:cs="Times New Roman"/>
+          <w:color w:val="000000" w:themeColor="text1"/>
+          <w:sz w:val="28"/>
+          <w:szCs w:val="28"/>
+          <w:lang w:val="ru-RU"/>
+        </w:rPr>
+        <w:br w:type="page"/>
+      </w:r>
+    </w:p>
+    <w:p>
+      <w:pPr>
+        <w:pStyle w:val="1"/>
         <w:ind w:firstLine="709"/>
-        <w:jc w:val="both"/>
-        <w:rPr>
-          <w:rFonts w:ascii="Times New Roman" w:hAnsi="Times New Roman" w:cs="Times New Roman"/>
-          <w:sz w:val="28"/>
-          <w:szCs w:val="28"/>
-          <w:lang w:val="en-US"/>
-        </w:rPr>
-      </w:pPr>
-    </w:p>
-    <w:p>
-      <w:pPr>
-        <w:rPr>
-          <w:rFonts w:ascii="Times New Roman" w:eastAsiaTheme="majorEastAsia" w:hAnsi="Times New Roman" w:cs="Times New Roman"/>
+        <w:jc w:val="center"/>
+        <w:rPr>
+          <w:rFonts w:ascii="Times New Roman" w:hAnsi="Times New Roman" w:cs="Times New Roman"/>
           <w:b/>
           <w:bCs/>
           <w:color w:val="000000" w:themeColor="text1"/>
@@ -11433,6 +12321,7 @@
           <w:lang w:val="en-US"/>
         </w:rPr>
       </w:pPr>
+      <w:bookmarkStart w:id="10" w:name="_Toc212587991"/>
       <w:r>
         <w:rPr>
           <w:rFonts w:ascii="Times New Roman" w:hAnsi="Times New Roman" w:cs="Times New Roman"/>
@@ -11441,16 +12330,12 @@
           <w:color w:val="000000" w:themeColor="text1"/>
           <w:sz w:val="28"/>
           <w:szCs w:val="28"/>
-          <w:lang w:val="en-US"/>
-        </w:rPr>
-        <w:br w:type="page"/>
-      </w:r>
-    </w:p>
-    <w:p>
-      <w:pPr>
-        <w:pStyle w:val="1"/>
-        <w:ind w:firstLine="709"/>
-        <w:jc w:val="center"/>
+          <w:lang w:val="ru-RU"/>
+        </w:rPr>
+        <w:lastRenderedPageBreak/>
+        <w:t>СПИСОК</w:t>
+      </w:r>
+      <w:r>
         <w:rPr>
           <w:rFonts w:ascii="Times New Roman" w:hAnsi="Times New Roman" w:cs="Times New Roman"/>
           <w:b/>
@@ -11460,8 +12345,8 @@
           <w:szCs w:val="28"/>
           <w:lang w:val="en-US"/>
         </w:rPr>
-      </w:pPr>
-      <w:bookmarkStart w:id="10" w:name="_Toc212587991"/>
+        <w:t xml:space="preserve"> </w:t>
+      </w:r>
       <w:r>
         <w:rPr>
           <w:rFonts w:ascii="Times New Roman" w:hAnsi="Times New Roman" w:cs="Times New Roman"/>
@@ -11472,8 +12357,7 @@
           <w:szCs w:val="28"/>
           <w:lang w:val="ru-RU"/>
         </w:rPr>
-        <w:lastRenderedPageBreak/>
-        <w:t>СПИСОК</w:t>
+        <w:t>ИСПОЛЬЗУЕМЫХ</w:t>
       </w:r>
       <w:r>
         <w:rPr>
@@ -11497,30 +12381,6 @@
           <w:szCs w:val="28"/>
           <w:lang w:val="ru-RU"/>
         </w:rPr>
-        <w:t>ИСПОЛЬЗУЕМЫХ</w:t>
-      </w:r>
-      <w:r>
-        <w:rPr>
-          <w:rFonts w:ascii="Times New Roman" w:hAnsi="Times New Roman" w:cs="Times New Roman"/>
-          <w:b/>
-          <w:bCs/>
-          <w:color w:val="000000" w:themeColor="text1"/>
-          <w:sz w:val="28"/>
-          <w:szCs w:val="28"/>
-          <w:lang w:val="en-US"/>
-        </w:rPr>
-        <w:t xml:space="preserve"> </w:t>
-      </w:r>
-      <w:r>
-        <w:rPr>
-          <w:rFonts w:ascii="Times New Roman" w:hAnsi="Times New Roman" w:cs="Times New Roman"/>
-          <w:b/>
-          <w:bCs/>
-          <w:color w:val="000000" w:themeColor="text1"/>
-          <w:sz w:val="28"/>
-          <w:szCs w:val="28"/>
-          <w:lang w:val="ru-RU"/>
-        </w:rPr>
         <w:t>ИСТОЧНИКОВ</w:t>
       </w:r>
       <w:bookmarkEnd w:id="10"/>
@@ -11712,7 +12572,7 @@
         </w:rPr>
         <w:t xml:space="preserve"> </w:t>
       </w:r>
-      <w:hyperlink r:id="rId12" w:history="1">
+      <w:hyperlink r:id="rId13" w:history="1">
         <w:r>
           <w:rPr>
             <w:rStyle w:val="ad"/>
@@ -11859,6 +12719,393 @@
 <file path=word/numbering.xml><?xml version="1.0" encoding="utf-8"?>
 <w:numbering xmlns:wpc="http://schemas.microsoft.com/office/word/2010/wordprocessingCanvas" xmlns:cx="http://schemas.microsoft.com/office/drawing/2014/chartex" xmlns:cx1="http://schemas.microsoft.com/office/drawing/2015/9/8/chartex" xmlns:cx2="http://schemas.microsoft.com/office/drawing/2015/10/21/chartex" xmlns:cx3="http://schemas.microsoft.com/office/drawing/2016/5/9/chartex" xmlns:cx4="http://schemas.microsoft.com/office/drawing/2016/5/10/chartex" xmlns:cx5="http://schemas.microsoft.com/office/drawing/2016/5/11/chartex" xmlns:cx6="http://schemas.microsoft.com/office/drawing/2016/5/12/chartex" xmlns:cx7="http://schemas.microsoft.com/office/drawing/2016/5/13/chartex" xmlns:cx8="http://schemas.microsoft.com/office/drawing/2016/5/14/chartex" xmlns:mc="http://schemas.openxmlformats.org/markup-compatibility/2006" xmlns:aink="http://schemas.microsoft.com/office/drawing/2016/ink" xmlns:am3d="http://schemas.microsoft.com/office/drawing/2017/model3d" xmlns:o="urn:schemas-microsoft-com:office:office" xmlns:oel="http://schemas.microsoft.com/office/2019/extlst" xmlns:r="http://schemas.openxmlformats.org/officeDocument/2006/relationships" xmlns:m="http://schemas.openxmlformats.org/officeDocument/2006/math" xmlns:v="urn:schemas-microsoft-com:vml" xmlns:wp14="http://schemas.microsoft.com/office/word/2010/wordprocessingDrawing" xmlns:wp="http://schemas.openxmlformats.org/drawingml/2006/wordprocessingDrawing" xmlns:w10="urn:schemas-microsoft-com:office:word" xmlns:w="http://schemas.openxmlformats.org/wordprocessingml/2006/main" xmlns:w14="http://schemas.microsoft.com/office/word/2010/wordml" xmlns:w15="http://schemas.microsoft.com/office/word/2012/wordml" xmlns:w16cex="http://schemas.microsoft.com/office/word/2018/wordml/cex" xmlns:w16cid="http://schemas.microsoft.com/office/word/2016/wordml/cid" xmlns:w16="http://schemas.microsoft.com/office/word/2018/wordml" xmlns:w16sdtdh="http://schemas.microsoft.com/office/word/2020/wordml/sdtdatahash" xmlns:w16se="http://schemas.microsoft.com/office/word/2015/wordml/symex" xmlns:wpg="http://schemas.microsoft.com/office/word/2010/wordprocessingGroup" xmlns:wpi="http://schemas.microsoft.com/office/word/2010/wordprocessingInk" xmlns:wne="http://schemas.microsoft.com/office/word/2006/wordml" xmlns:wps="http://schemas.microsoft.com/office/word/2010/wordprocessingShape" mc:Ignorable="w14 w15 w16se w16cid w16 w16cex w16sdtdh wp14">
   <w:abstractNum w:abstractNumId="0" w15:restartNumberingAfterBreak="0">
+    <w:nsid w:val="045E2AEF"/>
+    <w:multiLevelType w:val="multilevel"/>
+    <w:tmpl w:val="859C372C"/>
+    <w:lvl w:ilvl="0">
+      <w:start w:val="1"/>
+      <w:numFmt w:val="bullet"/>
+      <w:lvlText w:val=""/>
+      <w:lvlJc w:val="left"/>
+      <w:pPr>
+        <w:tabs>
+          <w:tab w:val="num" w:pos="720"/>
+        </w:tabs>
+        <w:ind w:left="720" w:hanging="360"/>
+      </w:pPr>
+      <w:rPr>
+        <w:rFonts w:ascii="Symbol" w:hAnsi="Symbol" w:hint="default"/>
+        <w:sz w:val="20"/>
+      </w:rPr>
+    </w:lvl>
+    <w:lvl w:ilvl="1" w:tentative="1">
+      <w:start w:val="1"/>
+      <w:numFmt w:val="bullet"/>
+      <w:lvlText w:val="o"/>
+      <w:lvlJc w:val="left"/>
+      <w:pPr>
+        <w:tabs>
+          <w:tab w:val="num" w:pos="1440"/>
+        </w:tabs>
+        <w:ind w:left="1440" w:hanging="360"/>
+      </w:pPr>
+      <w:rPr>
+        <w:rFonts w:ascii="Courier New" w:hAnsi="Courier New" w:hint="default"/>
+        <w:sz w:val="20"/>
+      </w:rPr>
+    </w:lvl>
+    <w:lvl w:ilvl="2" w:tentative="1">
+      <w:start w:val="1"/>
+      <w:numFmt w:val="bullet"/>
+      <w:lvlText w:val=""/>
+      <w:lvlJc w:val="left"/>
+      <w:pPr>
+        <w:tabs>
+          <w:tab w:val="num" w:pos="2160"/>
+        </w:tabs>
+        <w:ind w:left="2160" w:hanging="360"/>
+      </w:pPr>
+      <w:rPr>
+        <w:rFonts w:ascii="Wingdings" w:hAnsi="Wingdings" w:hint="default"/>
+        <w:sz w:val="20"/>
+      </w:rPr>
+    </w:lvl>
+    <w:lvl w:ilvl="3" w:tentative="1">
+      <w:start w:val="1"/>
+      <w:numFmt w:val="bullet"/>
+      <w:lvlText w:val=""/>
+      <w:lvlJc w:val="left"/>
+      <w:pPr>
+        <w:tabs>
+          <w:tab w:val="num" w:pos="2880"/>
+        </w:tabs>
+        <w:ind w:left="2880" w:hanging="360"/>
+      </w:pPr>
+      <w:rPr>
+        <w:rFonts w:ascii="Wingdings" w:hAnsi="Wingdings" w:hint="default"/>
+        <w:sz w:val="20"/>
+      </w:rPr>
+    </w:lvl>
+    <w:lvl w:ilvl="4" w:tentative="1">
+      <w:start w:val="1"/>
+      <w:numFmt w:val="bullet"/>
+      <w:lvlText w:val=""/>
+      <w:lvlJc w:val="left"/>
+      <w:pPr>
+        <w:tabs>
+          <w:tab w:val="num" w:pos="3600"/>
+        </w:tabs>
+        <w:ind w:left="3600" w:hanging="360"/>
+      </w:pPr>
+      <w:rPr>
+        <w:rFonts w:ascii="Wingdings" w:hAnsi="Wingdings" w:hint="default"/>
+        <w:sz w:val="20"/>
+      </w:rPr>
+    </w:lvl>
+    <w:lvl w:ilvl="5" w:tentative="1">
+      <w:start w:val="1"/>
+      <w:numFmt w:val="bullet"/>
+      <w:lvlText w:val=""/>
+      <w:lvlJc w:val="left"/>
+      <w:pPr>
+        <w:tabs>
+          <w:tab w:val="num" w:pos="4320"/>
+        </w:tabs>
+        <w:ind w:left="4320" w:hanging="360"/>
+      </w:pPr>
+      <w:rPr>
+        <w:rFonts w:ascii="Wingdings" w:hAnsi="Wingdings" w:hint="default"/>
+        <w:sz w:val="20"/>
+      </w:rPr>
+    </w:lvl>
+    <w:lvl w:ilvl="6" w:tentative="1">
+      <w:start w:val="1"/>
+      <w:numFmt w:val="bullet"/>
+      <w:lvlText w:val=""/>
+      <w:lvlJc w:val="left"/>
+      <w:pPr>
+        <w:tabs>
+          <w:tab w:val="num" w:pos="5040"/>
+        </w:tabs>
+        <w:ind w:left="5040" w:hanging="360"/>
+      </w:pPr>
+      <w:rPr>
+        <w:rFonts w:ascii="Wingdings" w:hAnsi="Wingdings" w:hint="default"/>
+        <w:sz w:val="20"/>
+      </w:rPr>
+    </w:lvl>
+    <w:lvl w:ilvl="7" w:tentative="1">
+      <w:start w:val="1"/>
+      <w:numFmt w:val="bullet"/>
+      <w:lvlText w:val=""/>
+      <w:lvlJc w:val="left"/>
+      <w:pPr>
+        <w:tabs>
+          <w:tab w:val="num" w:pos="5760"/>
+        </w:tabs>
+        <w:ind w:left="5760" w:hanging="360"/>
+      </w:pPr>
+      <w:rPr>
+        <w:rFonts w:ascii="Wingdings" w:hAnsi="Wingdings" w:hint="default"/>
+        <w:sz w:val="20"/>
+      </w:rPr>
+    </w:lvl>
+    <w:lvl w:ilvl="8" w:tentative="1">
+      <w:start w:val="1"/>
+      <w:numFmt w:val="bullet"/>
+      <w:lvlText w:val=""/>
+      <w:lvlJc w:val="left"/>
+      <w:pPr>
+        <w:tabs>
+          <w:tab w:val="num" w:pos="6480"/>
+        </w:tabs>
+        <w:ind w:left="6480" w:hanging="360"/>
+      </w:pPr>
+      <w:rPr>
+        <w:rFonts w:ascii="Wingdings" w:hAnsi="Wingdings" w:hint="default"/>
+        <w:sz w:val="20"/>
+      </w:rPr>
+    </w:lvl>
+  </w:abstractNum>
+  <w:abstractNum w:abstractNumId="1" w15:restartNumberingAfterBreak="0">
+    <w:nsid w:val="1089181E"/>
+    <w:multiLevelType w:val="multilevel"/>
+    <w:tmpl w:val="D5940D22"/>
+    <w:lvl w:ilvl="0">
+      <w:start w:val="1"/>
+      <w:numFmt w:val="bullet"/>
+      <w:lvlText w:val=""/>
+      <w:lvlJc w:val="left"/>
+      <w:pPr>
+        <w:tabs>
+          <w:tab w:val="num" w:pos="720"/>
+        </w:tabs>
+        <w:ind w:left="720" w:hanging="360"/>
+      </w:pPr>
+      <w:rPr>
+        <w:rFonts w:ascii="Symbol" w:hAnsi="Symbol" w:hint="default"/>
+        <w:sz w:val="20"/>
+      </w:rPr>
+    </w:lvl>
+    <w:lvl w:ilvl="1" w:tentative="1">
+      <w:start w:val="1"/>
+      <w:numFmt w:val="bullet"/>
+      <w:lvlText w:val="o"/>
+      <w:lvlJc w:val="left"/>
+      <w:pPr>
+        <w:tabs>
+          <w:tab w:val="num" w:pos="1440"/>
+        </w:tabs>
+        <w:ind w:left="1440" w:hanging="360"/>
+      </w:pPr>
+      <w:rPr>
+        <w:rFonts w:ascii="Courier New" w:hAnsi="Courier New" w:hint="default"/>
+        <w:sz w:val="20"/>
+      </w:rPr>
+    </w:lvl>
+    <w:lvl w:ilvl="2" w:tentative="1">
+      <w:start w:val="1"/>
+      <w:numFmt w:val="bullet"/>
+      <w:lvlText w:val=""/>
+      <w:lvlJc w:val="left"/>
+      <w:pPr>
+        <w:tabs>
+          <w:tab w:val="num" w:pos="2160"/>
+        </w:tabs>
+        <w:ind w:left="2160" w:hanging="360"/>
+      </w:pPr>
+      <w:rPr>
+        <w:rFonts w:ascii="Wingdings" w:hAnsi="Wingdings" w:hint="default"/>
+        <w:sz w:val="20"/>
+      </w:rPr>
+    </w:lvl>
+    <w:lvl w:ilvl="3" w:tentative="1">
+      <w:start w:val="1"/>
+      <w:numFmt w:val="bullet"/>
+      <w:lvlText w:val=""/>
+      <w:lvlJc w:val="left"/>
+      <w:pPr>
+        <w:tabs>
+          <w:tab w:val="num" w:pos="2880"/>
+        </w:tabs>
+        <w:ind w:left="2880" w:hanging="360"/>
+      </w:pPr>
+      <w:rPr>
+        <w:rFonts w:ascii="Wingdings" w:hAnsi="Wingdings" w:hint="default"/>
+        <w:sz w:val="20"/>
+      </w:rPr>
+    </w:lvl>
+    <w:lvl w:ilvl="4" w:tentative="1">
+      <w:start w:val="1"/>
+      <w:numFmt w:val="bullet"/>
+      <w:lvlText w:val=""/>
+      <w:lvlJc w:val="left"/>
+      <w:pPr>
+        <w:tabs>
+          <w:tab w:val="num" w:pos="3600"/>
+        </w:tabs>
+        <w:ind w:left="3600" w:hanging="360"/>
+      </w:pPr>
+      <w:rPr>
+        <w:rFonts w:ascii="Wingdings" w:hAnsi="Wingdings" w:hint="default"/>
+        <w:sz w:val="20"/>
+      </w:rPr>
+    </w:lvl>
+    <w:lvl w:ilvl="5" w:tentative="1">
+      <w:start w:val="1"/>
+      <w:numFmt w:val="bullet"/>
+      <w:lvlText w:val=""/>
+      <w:lvlJc w:val="left"/>
+      <w:pPr>
+        <w:tabs>
+          <w:tab w:val="num" w:pos="4320"/>
+        </w:tabs>
+        <w:ind w:left="4320" w:hanging="360"/>
+      </w:pPr>
+      <w:rPr>
+        <w:rFonts w:ascii="Wingdings" w:hAnsi="Wingdings" w:hint="default"/>
+        <w:sz w:val="20"/>
+      </w:rPr>
+    </w:lvl>
+    <w:lvl w:ilvl="6" w:tentative="1">
+      <w:start w:val="1"/>
+      <w:numFmt w:val="bullet"/>
+      <w:lvlText w:val=""/>
+      <w:lvlJc w:val="left"/>
+      <w:pPr>
+        <w:tabs>
+          <w:tab w:val="num" w:pos="5040"/>
+        </w:tabs>
+        <w:ind w:left="5040" w:hanging="360"/>
+      </w:pPr>
+      <w:rPr>
+        <w:rFonts w:ascii="Wingdings" w:hAnsi="Wingdings" w:hint="default"/>
+        <w:sz w:val="20"/>
+      </w:rPr>
+    </w:lvl>
+    <w:lvl w:ilvl="7" w:tentative="1">
+      <w:start w:val="1"/>
+      <w:numFmt w:val="bullet"/>
+      <w:lvlText w:val=""/>
+      <w:lvlJc w:val="left"/>
+      <w:pPr>
+        <w:tabs>
+          <w:tab w:val="num" w:pos="5760"/>
+        </w:tabs>
+        <w:ind w:left="5760" w:hanging="360"/>
+      </w:pPr>
+      <w:rPr>
+        <w:rFonts w:ascii="Wingdings" w:hAnsi="Wingdings" w:hint="default"/>
+        <w:sz w:val="20"/>
+      </w:rPr>
+    </w:lvl>
+    <w:lvl w:ilvl="8" w:tentative="1">
+      <w:start w:val="1"/>
+      <w:numFmt w:val="bullet"/>
+      <w:lvlText w:val=""/>
+      <w:lvlJc w:val="left"/>
+      <w:pPr>
+        <w:tabs>
+          <w:tab w:val="num" w:pos="6480"/>
+        </w:tabs>
+        <w:ind w:left="6480" w:hanging="360"/>
+      </w:pPr>
+      <w:rPr>
+        <w:rFonts w:ascii="Wingdings" w:hAnsi="Wingdings" w:hint="default"/>
+        <w:sz w:val="20"/>
+      </w:rPr>
+    </w:lvl>
+  </w:abstractNum>
+  <w:abstractNum w:abstractNumId="2" w15:restartNumberingAfterBreak="0">
+    <w:nsid w:val="17CE6518"/>
+    <w:multiLevelType w:val="hybridMultilevel"/>
+    <w:tmpl w:val="1E76E80A"/>
+    <w:lvl w:ilvl="0" w:tplc="7756C3A4">
+      <w:start w:val="1"/>
+      <w:numFmt w:val="decimal"/>
+      <w:lvlText w:val="%1)"/>
+      <w:lvlJc w:val="left"/>
+      <w:pPr>
+        <w:ind w:left="1069" w:hanging="360"/>
+      </w:pPr>
+      <w:rPr>
+        <w:rFonts w:hint="default"/>
+      </w:rPr>
+    </w:lvl>
+    <w:lvl w:ilvl="1" w:tplc="20000019" w:tentative="1">
+      <w:start w:val="1"/>
+      <w:numFmt w:val="lowerLetter"/>
+      <w:lvlText w:val="%2."/>
+      <w:lvlJc w:val="left"/>
+      <w:pPr>
+        <w:ind w:left="1789" w:hanging="360"/>
+      </w:pPr>
+    </w:lvl>
+    <w:lvl w:ilvl="2" w:tplc="2000001B" w:tentative="1">
+      <w:start w:val="1"/>
+      <w:numFmt w:val="lowerRoman"/>
+      <w:lvlText w:val="%3."/>
+      <w:lvlJc w:val="right"/>
+      <w:pPr>
+        <w:ind w:left="2509" w:hanging="180"/>
+      </w:pPr>
+    </w:lvl>
+    <w:lvl w:ilvl="3" w:tplc="2000000F" w:tentative="1">
+      <w:start w:val="1"/>
+      <w:numFmt w:val="decimal"/>
+      <w:lvlText w:val="%4."/>
+      <w:lvlJc w:val="left"/>
+      <w:pPr>
+        <w:ind w:left="3229" w:hanging="360"/>
+      </w:pPr>
+    </w:lvl>
+    <w:lvl w:ilvl="4" w:tplc="20000019" w:tentative="1">
+      <w:start w:val="1"/>
+      <w:numFmt w:val="lowerLetter"/>
+      <w:lvlText w:val="%5."/>
+      <w:lvlJc w:val="left"/>
+      <w:pPr>
+        <w:ind w:left="3949" w:hanging="360"/>
+      </w:pPr>
+    </w:lvl>
+    <w:lvl w:ilvl="5" w:tplc="2000001B" w:tentative="1">
+      <w:start w:val="1"/>
+      <w:numFmt w:val="lowerRoman"/>
+      <w:lvlText w:val="%6."/>
+      <w:lvlJc w:val="right"/>
+      <w:pPr>
+        <w:ind w:left="4669" w:hanging="180"/>
+      </w:pPr>
+    </w:lvl>
+    <w:lvl w:ilvl="6" w:tplc="2000000F" w:tentative="1">
+      <w:start w:val="1"/>
+      <w:numFmt w:val="decimal"/>
+      <w:lvlText w:val="%7."/>
+      <w:lvlJc w:val="left"/>
+      <w:pPr>
+        <w:ind w:left="5389" w:hanging="360"/>
+      </w:pPr>
+    </w:lvl>
+    <w:lvl w:ilvl="7" w:tplc="20000019" w:tentative="1">
+      <w:start w:val="1"/>
+      <w:numFmt w:val="lowerLetter"/>
+      <w:lvlText w:val="%8."/>
+      <w:lvlJc w:val="left"/>
+      <w:pPr>
+        <w:ind w:left="6109" w:hanging="360"/>
+      </w:pPr>
+    </w:lvl>
+    <w:lvl w:ilvl="8" w:tplc="2000001B" w:tentative="1">
+      <w:start w:val="1"/>
+      <w:numFmt w:val="lowerRoman"/>
+      <w:lvlText w:val="%9."/>
+      <w:lvlJc w:val="right"/>
+      <w:pPr>
+        <w:ind w:left="6829" w:hanging="180"/>
+      </w:pPr>
+    </w:lvl>
+  </w:abstractNum>
+  <w:abstractNum w:abstractNumId="3" w15:restartNumberingAfterBreak="0">
     <w:nsid w:val="2C0163AC"/>
     <w:multiLevelType w:val="hybridMultilevel"/>
     <w:tmpl w:val="C50CE284"/>
@@ -11970,7 +13217,7 @@
       </w:rPr>
     </w:lvl>
   </w:abstractNum>
-  <w:abstractNum w:abstractNumId="1" w15:restartNumberingAfterBreak="0">
+  <w:abstractNum w:abstractNumId="4" w15:restartNumberingAfterBreak="0">
     <w:nsid w:val="37BA16A7"/>
     <w:multiLevelType w:val="hybridMultilevel"/>
     <w:tmpl w:val="529CBA26"/>
@@ -12083,7 +13330,7 @@
       </w:rPr>
     </w:lvl>
   </w:abstractNum>
-  <w:abstractNum w:abstractNumId="2" w15:restartNumberingAfterBreak="0">
+  <w:abstractNum w:abstractNumId="5" w15:restartNumberingAfterBreak="0">
     <w:nsid w:val="45A51C0C"/>
     <w:multiLevelType w:val="hybridMultilevel"/>
     <w:tmpl w:val="14B48572"/>
@@ -12172,7 +13419,7 @@
       </w:pPr>
     </w:lvl>
   </w:abstractNum>
-  <w:abstractNum w:abstractNumId="3" w15:restartNumberingAfterBreak="0">
+  <w:abstractNum w:abstractNumId="6" w15:restartNumberingAfterBreak="0">
     <w:nsid w:val="4E1C4B94"/>
     <w:multiLevelType w:val="hybridMultilevel"/>
     <w:tmpl w:val="82B01CDA"/>
@@ -12286,7 +13533,7 @@
       </w:rPr>
     </w:lvl>
   </w:abstractNum>
-  <w:abstractNum w:abstractNumId="4" w15:restartNumberingAfterBreak="0">
+  <w:abstractNum w:abstractNumId="7" w15:restartNumberingAfterBreak="0">
     <w:nsid w:val="5B1C118F"/>
     <w:multiLevelType w:val="hybridMultilevel"/>
     <w:tmpl w:val="8CCA897E"/>
@@ -12375,7 +13622,7 @@
       </w:pPr>
     </w:lvl>
   </w:abstractNum>
-  <w:abstractNum w:abstractNumId="5" w15:restartNumberingAfterBreak="0">
+  <w:abstractNum w:abstractNumId="8" w15:restartNumberingAfterBreak="0">
     <w:nsid w:val="5E7A45D7"/>
     <w:multiLevelType w:val="hybridMultilevel"/>
     <w:tmpl w:val="3CD88D5C"/>
@@ -12488,7 +13735,7 @@
       </w:rPr>
     </w:lvl>
   </w:abstractNum>
-  <w:abstractNum w:abstractNumId="6" w15:restartNumberingAfterBreak="0">
+  <w:abstractNum w:abstractNumId="9" w15:restartNumberingAfterBreak="0">
     <w:nsid w:val="5EF23D71"/>
     <w:multiLevelType w:val="hybridMultilevel"/>
     <w:tmpl w:val="8B245BC4"/>
@@ -12601,7 +13848,7 @@
       </w:rPr>
     </w:lvl>
   </w:abstractNum>
-  <w:abstractNum w:abstractNumId="7" w15:restartNumberingAfterBreak="0">
+  <w:abstractNum w:abstractNumId="10" w15:restartNumberingAfterBreak="0">
     <w:nsid w:val="623271D4"/>
     <w:multiLevelType w:val="hybridMultilevel"/>
     <w:tmpl w:val="B01CB82A"/>
@@ -12690,7 +13937,7 @@
       </w:pPr>
     </w:lvl>
   </w:abstractNum>
-  <w:abstractNum w:abstractNumId="8" w15:restartNumberingAfterBreak="0">
+  <w:abstractNum w:abstractNumId="11" w15:restartNumberingAfterBreak="0">
     <w:nsid w:val="64F43389"/>
     <w:multiLevelType w:val="hybridMultilevel"/>
     <w:tmpl w:val="7B0AC9BC"/>
@@ -12803,7 +14050,7 @@
       </w:rPr>
     </w:lvl>
   </w:abstractNum>
-  <w:abstractNum w:abstractNumId="9" w15:restartNumberingAfterBreak="0">
+  <w:abstractNum w:abstractNumId="12" w15:restartNumberingAfterBreak="0">
     <w:nsid w:val="7B5F4B2C"/>
     <w:multiLevelType w:val="hybridMultilevel"/>
     <w:tmpl w:val="38CC6924"/>
@@ -12916,7 +14163,7 @@
       </w:rPr>
     </w:lvl>
   </w:abstractNum>
-  <w:abstractNum w:abstractNumId="10" w15:restartNumberingAfterBreak="0">
+  <w:abstractNum w:abstractNumId="13" w15:restartNumberingAfterBreak="0">
     <w:nsid w:val="7F3F74EE"/>
     <w:multiLevelType w:val="hybridMultilevel"/>
     <w:tmpl w:val="45344E46"/>
@@ -13030,37 +14277,46 @@
     </w:lvl>
   </w:abstractNum>
   <w:num w:numId="1" w16cid:durableId="769816498">
+    <w:abstractNumId w:val="7"/>
+  </w:num>
+  <w:num w:numId="2" w16cid:durableId="1101756052">
+    <w:abstractNumId w:val="10"/>
+  </w:num>
+  <w:num w:numId="3" w16cid:durableId="1881894974">
     <w:abstractNumId w:val="4"/>
   </w:num>
-  <w:num w:numId="2" w16cid:durableId="1101756052">
-    <w:abstractNumId w:val="7"/>
+  <w:num w:numId="4" w16cid:durableId="2132897951">
+    <w:abstractNumId w:val="9"/>
   </w:num>
-  <w:num w:numId="3" w16cid:durableId="1881894974">
+  <w:num w:numId="5" w16cid:durableId="845287200">
+    <w:abstractNumId w:val="8"/>
+  </w:num>
+  <w:num w:numId="6" w16cid:durableId="29889726">
+    <w:abstractNumId w:val="11"/>
+  </w:num>
+  <w:num w:numId="7" w16cid:durableId="395011220">
+    <w:abstractNumId w:val="3"/>
+  </w:num>
+  <w:num w:numId="8" w16cid:durableId="1055467598">
+    <w:abstractNumId w:val="13"/>
+  </w:num>
+  <w:num w:numId="9" w16cid:durableId="1242908769">
+    <w:abstractNumId w:val="12"/>
+  </w:num>
+  <w:num w:numId="10" w16cid:durableId="216354753">
+    <w:abstractNumId w:val="5"/>
+  </w:num>
+  <w:num w:numId="11" w16cid:durableId="1700200988">
+    <w:abstractNumId w:val="6"/>
+  </w:num>
+  <w:num w:numId="12" w16cid:durableId="228541208">
     <w:abstractNumId w:val="1"/>
   </w:num>
-  <w:num w:numId="4" w16cid:durableId="2132897951">
-    <w:abstractNumId w:val="6"/>
-  </w:num>
-  <w:num w:numId="5" w16cid:durableId="845287200">
-    <w:abstractNumId w:val="5"/>
-  </w:num>
-  <w:num w:numId="6" w16cid:durableId="29889726">
-    <w:abstractNumId w:val="8"/>
-  </w:num>
-  <w:num w:numId="7" w16cid:durableId="395011220">
-    <w:abstractNumId w:val="0"/>
-  </w:num>
-  <w:num w:numId="8" w16cid:durableId="1055467598">
-    <w:abstractNumId w:val="10"/>
-  </w:num>
-  <w:num w:numId="9" w16cid:durableId="1242908769">
-    <w:abstractNumId w:val="9"/>
-  </w:num>
-  <w:num w:numId="10" w16cid:durableId="216354753">
+  <w:num w:numId="13" w16cid:durableId="1058019413">
     <w:abstractNumId w:val="2"/>
   </w:num>
-  <w:num w:numId="11" w16cid:durableId="1700200988">
-    <w:abstractNumId w:val="3"/>
+  <w:num w:numId="14" w16cid:durableId="307563918">
+    <w:abstractNumId w:val="0"/>
   </w:num>
 </w:numbering>
 </file>
@@ -13667,7 +14923,6 @@
   <w:style w:type="character" w:default="1" w:styleId="a0">
     <w:name w:val="Default Paragraph Font"/>
     <w:uiPriority w:val="1"/>
-    <w:semiHidden/>
     <w:unhideWhenUsed/>
   </w:style>
   <w:style w:type="table" w:default="1" w:styleId="a1">
@@ -14078,6 +15333,33 @@
       <w:shd w:val="clear" w:color="auto" w:fill="E1DFDD"/>
     </w:rPr>
   </w:style>
+  <w:style w:type="paragraph" w:customStyle="1" w:styleId="ds-markdown-paragraph">
+    <w:name w:val="ds-markdown-paragraph"/>
+    <w:basedOn w:val="a"/>
+    <w:rsid w:val="00757E0A"/>
+    <w:pPr>
+      <w:spacing w:before="100" w:beforeAutospacing="1" w:after="100" w:afterAutospacing="1" w:line="240" w:lineRule="auto"/>
+    </w:pPr>
+    <w:rPr>
+      <w:rFonts w:ascii="Times New Roman" w:eastAsia="Times New Roman" w:hAnsi="Times New Roman" w:cs="Times New Roman"/>
+      <w:kern w:val="0"/>
+      <w:lang w:val="ru-BY" w:eastAsia="ru-BY"/>
+      <w14:ligatures w14:val="none"/>
+    </w:rPr>
+  </w:style>
+  <w:style w:type="character" w:styleId="HTML">
+    <w:name w:val="HTML Code"/>
+    <w:basedOn w:val="a0"/>
+    <w:uiPriority w:val="99"/>
+    <w:semiHidden/>
+    <w:unhideWhenUsed/>
+    <w:rsid w:val="00757E0A"/>
+    <w:rPr>
+      <w:rFonts w:ascii="Courier New" w:eastAsia="Times New Roman" w:hAnsi="Courier New" w:cs="Courier New"/>
+      <w:sz w:val="20"/>
+      <w:szCs w:val="20"/>
+    </w:rPr>
+  </w:style>
 </w:styles>
 </file>
 
